--- a/笔记.docx
+++ b/笔记.docx
@@ -6,12 +6,14 @@
       <w:pPr>
         <w:pStyle w:val="1"/>
       </w:pPr>
+      <w:proofErr w:type="spellStart"/>
       <w:r>
         <w:t>V</w:t>
       </w:r>
       <w:r>
         <w:t>switchd</w:t>
       </w:r>
+      <w:proofErr w:type="spellEnd"/>
     </w:p>
     <w:p>
       <w:r>
@@ -73,23 +75,214 @@
         <w:t>从图中可以看出</w:t>
       </w:r>
       <w:r>
-        <w:t xml:space="preserve"> OVS 的分层结构，最上层 vswitchd 主要与 ovsdb 通信，做配置下发和更新等；中间层是 ofproto ，用于和 OpenFlow 控制器通信，并基于下层的 ofproto provider 提供的接口，完成具体的设备操作和流表操作等工作。netdev 层实现了对网络设备（如 Ethernet）的抽象，基于 netdev provider 接口实现多种不同平台的设备，如 Linux 内核的 system, tap, internal 等，dpdk 系的 vhost, vhost-user 等，以及隧道相关的 gre, vxlan 等。</w:t>
+        <w:t xml:space="preserve"> OVS 的分层结构，最上层 </w:t>
+      </w:r>
+      <w:proofErr w:type="spellStart"/>
+      <w:r>
+        <w:t>vswitchd</w:t>
+      </w:r>
+      <w:proofErr w:type="spellEnd"/>
+      <w:r>
+        <w:t xml:space="preserve"> 主要与 </w:t>
+      </w:r>
+      <w:proofErr w:type="spellStart"/>
+      <w:r>
+        <w:t>ovsdb</w:t>
+      </w:r>
+      <w:proofErr w:type="spellEnd"/>
+      <w:r>
+        <w:t xml:space="preserve"> 通信，做配置下发和更新等；中间层是 </w:t>
+      </w:r>
+      <w:proofErr w:type="spellStart"/>
+      <w:r>
+        <w:t>ofproto</w:t>
+      </w:r>
+      <w:proofErr w:type="spellEnd"/>
+      <w:r>
+        <w:t xml:space="preserve"> ，用于和 OpenFlow 控制器通信，并基于下层的 </w:t>
+      </w:r>
+      <w:proofErr w:type="spellStart"/>
+      <w:r>
+        <w:t>ofproto</w:t>
+      </w:r>
+      <w:proofErr w:type="spellEnd"/>
+      <w:r>
+        <w:t xml:space="preserve"> provider 提供的接口，完成具体的设备操作和流</w:t>
+      </w:r>
+      <w:proofErr w:type="gramStart"/>
+      <w:r>
+        <w:t>表操作</w:t>
+      </w:r>
+      <w:proofErr w:type="gramEnd"/>
+      <w:r>
+        <w:t>等工作。</w:t>
+      </w:r>
+      <w:proofErr w:type="spellStart"/>
+      <w:r>
+        <w:t>netdev</w:t>
+      </w:r>
+      <w:proofErr w:type="spellEnd"/>
+      <w:r>
+        <w:t xml:space="preserve"> </w:t>
+      </w:r>
+      <w:proofErr w:type="gramStart"/>
+      <w:r>
+        <w:t>层实现</w:t>
+      </w:r>
+      <w:proofErr w:type="gramEnd"/>
+      <w:r>
+        <w:t xml:space="preserve">了对网络设备（如 Ethernet）的抽象，基于 </w:t>
+      </w:r>
+      <w:proofErr w:type="spellStart"/>
+      <w:r>
+        <w:t>netdev</w:t>
+      </w:r>
+      <w:proofErr w:type="spellEnd"/>
+      <w:r>
+        <w:t xml:space="preserve"> provider 接口实现多种不同平台的设备，如 Linux 内核的 system, tap, internal 等，</w:t>
+      </w:r>
+      <w:proofErr w:type="spellStart"/>
+      <w:r>
+        <w:t>dpdk</w:t>
+      </w:r>
+      <w:proofErr w:type="spellEnd"/>
+      <w:r>
+        <w:t xml:space="preserve"> 系的 </w:t>
+      </w:r>
+      <w:proofErr w:type="spellStart"/>
+      <w:r>
+        <w:t>vhost</w:t>
+      </w:r>
+      <w:proofErr w:type="spellEnd"/>
+      <w:r>
+        <w:t xml:space="preserve">, </w:t>
+      </w:r>
+      <w:proofErr w:type="spellStart"/>
+      <w:r>
+        <w:t>vhost</w:t>
+      </w:r>
+      <w:proofErr w:type="spellEnd"/>
+      <w:r>
+        <w:t xml:space="preserve">-user 等，以及隧道相关的 </w:t>
+      </w:r>
+      <w:proofErr w:type="spellStart"/>
+      <w:r>
+        <w:t>gre</w:t>
+      </w:r>
+      <w:proofErr w:type="spellEnd"/>
+      <w:r>
+        <w:t xml:space="preserve">, </w:t>
+      </w:r>
+      <w:proofErr w:type="spellStart"/>
+      <w:r>
+        <w:t>vxlan</w:t>
+      </w:r>
+      <w:proofErr w:type="spellEnd"/>
+      <w:r>
+        <w:t xml:space="preserve"> 等。</w:t>
       </w:r>
     </w:p>
     <w:p/>
     <w:p>
-      <w:r>
-        <w:t>vswitchd是ovs主要的用户态程序，它从ovsdb-server读取配置并发送到ofproto层，也从ofproto读取特定的状态和统计信息并发送到数据库；</w:t>
+      <w:proofErr w:type="spellStart"/>
+      <w:r>
+        <w:t>vswitchd</w:t>
+      </w:r>
+      <w:proofErr w:type="spellEnd"/>
+      <w:r>
+        <w:t>是</w:t>
+      </w:r>
+      <w:proofErr w:type="spellStart"/>
+      <w:r>
+        <w:t>ovs</w:t>
+      </w:r>
+      <w:proofErr w:type="spellEnd"/>
+      <w:r>
+        <w:t>主要的用户态程序，它从</w:t>
+      </w:r>
+      <w:proofErr w:type="spellStart"/>
+      <w:r>
+        <w:t>ovsdb</w:t>
+      </w:r>
+      <w:proofErr w:type="spellEnd"/>
+      <w:r>
+        <w:t>-server读取配置并发送到</w:t>
+      </w:r>
+      <w:proofErr w:type="spellStart"/>
+      <w:r>
+        <w:t>ofproto</w:t>
+      </w:r>
+      <w:proofErr w:type="spellEnd"/>
+      <w:r>
+        <w:t>层，也从</w:t>
+      </w:r>
+      <w:proofErr w:type="spellStart"/>
+      <w:r>
+        <w:t>ofproto</w:t>
+      </w:r>
+      <w:proofErr w:type="spellEnd"/>
+      <w:r>
+        <w:t>读取特定的状态和统计信息并发送到数据库；</w:t>
       </w:r>
     </w:p>
     <w:p>
-      <w:r>
-        <w:t>ofproto是openflow的接口层，负责和Openflow controller通信并通过ofproto_class与ofproto provider底层交互；</w:t>
+      <w:proofErr w:type="spellStart"/>
+      <w:r>
+        <w:t>ofproto</w:t>
+      </w:r>
+      <w:proofErr w:type="spellEnd"/>
+      <w:r>
+        <w:t>是</w:t>
+      </w:r>
+      <w:proofErr w:type="spellStart"/>
+      <w:r>
+        <w:t>openflow</w:t>
+      </w:r>
+      <w:proofErr w:type="spellEnd"/>
+      <w:r>
+        <w:t>的接口层，负责和</w:t>
+      </w:r>
+      <w:proofErr w:type="spellStart"/>
+      <w:r>
+        <w:t>Openflow</w:t>
+      </w:r>
+      <w:proofErr w:type="spellEnd"/>
+      <w:r>
+        <w:t xml:space="preserve"> controller通信并通过</w:t>
+      </w:r>
+      <w:proofErr w:type="spellStart"/>
+      <w:r>
+        <w:t>ofproto_class</w:t>
+      </w:r>
+      <w:proofErr w:type="spellEnd"/>
+      <w:r>
+        <w:t>与</w:t>
+      </w:r>
+      <w:proofErr w:type="spellStart"/>
+      <w:r>
+        <w:t>ofproto</w:t>
+      </w:r>
+      <w:proofErr w:type="spellEnd"/>
+      <w:r>
+        <w:t xml:space="preserve"> provider底层交互；</w:t>
       </w:r>
     </w:p>
     <w:p>
-      <w:r>
-        <w:t>ofproto-dpif是ofproto接口类的具体实现；</w:t>
+      <w:proofErr w:type="spellStart"/>
+      <w:r>
+        <w:t>ofproto-dpif</w:t>
+      </w:r>
+      <w:proofErr w:type="spellEnd"/>
+      <w:r>
+        <w:t>是</w:t>
+      </w:r>
+      <w:proofErr w:type="spellStart"/>
+      <w:r>
+        <w:t>ofproto</w:t>
+      </w:r>
+      <w:proofErr w:type="spellEnd"/>
+      <w:r>
+        <w:t>接口类的具体实现；</w:t>
       </w:r>
       <w:r>
         <w:rPr>
@@ -97,8 +290,29 @@
         </w:rPr>
         <w:t>目前</w:t>
       </w:r>
-      <w:r>
-        <w:t>openvswitch只支持ofproto-dpif，但是用户可以很容易的实现其他ofproto provider</w:t>
+      <w:proofErr w:type="spellStart"/>
+      <w:r>
+        <w:t>openvswitch</w:t>
+      </w:r>
+      <w:proofErr w:type="spellEnd"/>
+      <w:r>
+        <w:t>只支持</w:t>
+      </w:r>
+      <w:proofErr w:type="spellStart"/>
+      <w:r>
+        <w:t>ofproto-dpif</w:t>
+      </w:r>
+      <w:proofErr w:type="spellEnd"/>
+      <w:r>
+        <w:t>，但是用户可以很容易的实现其他</w:t>
+      </w:r>
+      <w:proofErr w:type="spellStart"/>
+      <w:r>
+        <w:t>ofproto</w:t>
+      </w:r>
+      <w:proofErr w:type="spellEnd"/>
+      <w:r>
+        <w:t xml:space="preserve"> provider</w:t>
       </w:r>
       <w:r>
         <w:rPr>
@@ -108,8 +322,21 @@
       </w:r>
     </w:p>
     <w:p>
-      <w:r>
-        <w:t>dpif 层实现对流表的操作。</w:t>
+      <w:proofErr w:type="spellStart"/>
+      <w:r>
+        <w:t>dpif</w:t>
+      </w:r>
+      <w:proofErr w:type="spellEnd"/>
+      <w:r>
+        <w:t xml:space="preserve"> </w:t>
+      </w:r>
+      <w:proofErr w:type="gramStart"/>
+      <w:r>
+        <w:t>层实现</w:t>
+      </w:r>
+      <w:proofErr w:type="gramEnd"/>
+      <w:r>
+        <w:t>对流表的操作。</w:t>
       </w:r>
     </w:p>
     <w:p>
@@ -118,84 +345,140 @@
           <w:rFonts w:hint="eastAsia"/>
         </w:rPr>
       </w:pPr>
-      <w:r>
-        <w:t>netdev是ovs系统的网络设备抽象（比如linux的net_device或交换机的port），netdev_class定义了netdev-provider的具体实现需要的接口，具体的平台实现需要支持这些统一的接口，从而完成netdev设备的创建、销毁、打开、关闭等一系列操作；</w:t>
+      <w:proofErr w:type="spellStart"/>
+      <w:r>
+        <w:t>netdev</w:t>
+      </w:r>
+      <w:proofErr w:type="spellEnd"/>
+      <w:r>
+        <w:t>是</w:t>
+      </w:r>
+      <w:proofErr w:type="spellStart"/>
+      <w:r>
+        <w:t>ovs</w:t>
+      </w:r>
+      <w:proofErr w:type="spellEnd"/>
+      <w:r>
+        <w:t>系统的网络设备抽象（比如</w:t>
+      </w:r>
+      <w:proofErr w:type="spellStart"/>
+      <w:r>
+        <w:t>linux</w:t>
+      </w:r>
+      <w:proofErr w:type="spellEnd"/>
+      <w:r>
+        <w:t>的</w:t>
+      </w:r>
+      <w:proofErr w:type="spellStart"/>
+      <w:r>
+        <w:t>net_device</w:t>
+      </w:r>
+      <w:proofErr w:type="spellEnd"/>
+      <w:r>
+        <w:t>或交换机的port），</w:t>
+      </w:r>
+      <w:proofErr w:type="spellStart"/>
+      <w:r>
+        <w:t>netdev_class</w:t>
+      </w:r>
+      <w:proofErr w:type="spellEnd"/>
+      <w:r>
+        <w:t>定义了</w:t>
+      </w:r>
+      <w:proofErr w:type="spellStart"/>
+      <w:r>
+        <w:t>netdev</w:t>
+      </w:r>
+      <w:proofErr w:type="spellEnd"/>
+      <w:r>
+        <w:t>-provider的具体实现需要的接口，具体的平台实现需要支持这些统一的接口，从而完成</w:t>
+      </w:r>
+      <w:proofErr w:type="spellStart"/>
+      <w:r>
+        <w:t>netdev</w:t>
+      </w:r>
+      <w:proofErr w:type="spellEnd"/>
+      <w:r>
+        <w:t>设备的创建、销毁、打开、关闭等一系列操作；</w:t>
       </w:r>
     </w:p>
     <w:p/>
     <w:p>
       <w:pPr>
+        <w:pStyle w:val="2"/>
         <w:rPr>
           <w:rFonts w:hint="eastAsia"/>
         </w:rPr>
       </w:pPr>
-    </w:p>
-    <w:p/>
-    <w:p>
-      <w:pPr>
-        <w:rPr>
-          <w:b/>
-          <w:bCs/>
-        </w:rPr>
-      </w:pPr>
-      <w:r>
-        <w:rPr>
-          <w:b/>
-          <w:bCs/>
-        </w:rPr>
-        <w:t>b</w:t>
-      </w:r>
-      <w:r>
-        <w:rPr>
-          <w:rFonts w:hint="eastAsia"/>
-          <w:b/>
-          <w:bCs/>
-        </w:rPr>
-        <w:t>ridge</w:t>
-      </w:r>
-      <w:r>
-        <w:rPr>
-          <w:b/>
-          <w:bCs/>
-        </w:rPr>
-        <w:t xml:space="preserve">-&gt;ofproto </w:t>
-      </w:r>
-      <w:r>
-        <w:rPr>
-          <w:rFonts w:hint="eastAsia"/>
-          <w:b/>
-          <w:bCs/>
-        </w:rPr>
-        <w:t>初始化</w:t>
-      </w:r>
+      <w:proofErr w:type="spellStart"/>
+      <w:r>
+        <w:t>ofproto_class</w:t>
+      </w:r>
+      <w:proofErr w:type="spellEnd"/>
+      <w:r>
+        <w:t xml:space="preserve"> </w:t>
+      </w:r>
+      <w:r>
+        <w:rPr>
+          <w:rFonts w:hint="eastAsia"/>
+        </w:rPr>
+        <w:t>、</w:t>
+      </w:r>
+      <w:proofErr w:type="spellStart"/>
+      <w:r>
+        <w:t>ofproto</w:t>
+      </w:r>
+      <w:proofErr w:type="spellEnd"/>
+      <w:r>
+        <w:rPr>
+          <w:rFonts w:hint="eastAsia"/>
+        </w:rPr>
+        <w:t xml:space="preserve"> 和 </w:t>
+      </w:r>
+      <w:proofErr w:type="spellStart"/>
+      <w:r>
+        <w:t>ofproto_dpif</w:t>
+      </w:r>
+      <w:proofErr w:type="spellEnd"/>
     </w:p>
     <w:p>
       <w:r>
         <w:rPr>
           <w:rFonts w:hint="eastAsia"/>
         </w:rPr>
-        <w:t>b</w:t>
-      </w:r>
-      <w:r>
-        <w:t xml:space="preserve">ridge-&gt;ofproto </w:t>
-      </w:r>
-      <w:r>
-        <w:rPr>
-          <w:rFonts w:hint="eastAsia"/>
-        </w:rPr>
-        <w:t xml:space="preserve">初始化在 </w:t>
-      </w:r>
-      <w:r>
-        <w:t>bridge_reconfigure</w:t>
-      </w:r>
-      <w:r>
-        <w:t xml:space="preserve">() </w:t>
-      </w:r>
-      <w:r>
-        <w:rPr>
-          <w:rFonts w:hint="eastAsia"/>
-        </w:rPr>
-        <w:t>函数中：</w:t>
+        <w:t xml:space="preserve">在 </w:t>
+      </w:r>
+      <w:r>
+        <w:t xml:space="preserve">struct bridge </w:t>
+      </w:r>
+      <w:r>
+        <w:rPr>
+          <w:rFonts w:hint="eastAsia"/>
+        </w:rPr>
+        <w:t xml:space="preserve">中包含一个 </w:t>
+      </w:r>
+      <w:proofErr w:type="spellStart"/>
+      <w:r>
+        <w:t>ofproto</w:t>
+      </w:r>
+      <w:proofErr w:type="spellEnd"/>
+      <w:r>
+        <w:t xml:space="preserve"> </w:t>
+      </w:r>
+      <w:r>
+        <w:rPr>
+          <w:rFonts w:hint="eastAsia"/>
+        </w:rPr>
+        <w:t>成员，其表示 Open</w:t>
+      </w:r>
+      <w:r>
+        <w:t xml:space="preserve">Flow </w:t>
+      </w:r>
+      <w:r>
+        <w:rPr>
+          <w:rFonts w:hint="eastAsia"/>
+        </w:rPr>
+        <w:t>网桥的实现：</w:t>
       </w:r>
     </w:p>
     <w:tbl>
@@ -220,265 +503,94 @@
               </w:rPr>
               <w:t>（</w:t>
             </w:r>
-            <w:r>
-              <w:t>vswitchd/bridge.c</w:t>
-            </w:r>
-            <w:r>
+            <w:proofErr w:type="spellStart"/>
+            <w:r>
+              <w:t>vswitchd</w:t>
+            </w:r>
+            <w:proofErr w:type="spellEnd"/>
+            <w:r>
+              <w:t>/</w:t>
+            </w:r>
+            <w:proofErr w:type="spellStart"/>
+            <w:r>
+              <w:t>bridge.c</w:t>
+            </w:r>
+            <w:proofErr w:type="spellEnd"/>
+            <w:r>
+              <w:t>）</w:t>
+            </w:r>
+          </w:p>
+          <w:p>
+            <w:r>
+              <w:t>struct bridge {</w:t>
+            </w:r>
+          </w:p>
+          <w:p>
+            <w:r>
+              <w:tab/>
+            </w:r>
+            <w:r>
+              <w:tab/>
+              <w:t>...</w:t>
+            </w:r>
+          </w:p>
+          <w:p>
+            <w:r>
+              <w:lastRenderedPageBreak/>
+              <w:tab/>
+            </w:r>
+            <w:r>
+              <w:tab/>
+              <w:t>/* OpenFlow switch processing. */</w:t>
+            </w:r>
+          </w:p>
+          <w:p>
+            <w:r>
+              <w:t xml:space="preserve">    </w:t>
+            </w:r>
+            <w:r>
+              <w:tab/>
+              <w:t xml:space="preserve">struct </w:t>
+            </w:r>
+            <w:proofErr w:type="spellStart"/>
+            <w:r>
+              <w:t>ofproto</w:t>
+            </w:r>
+            <w:proofErr w:type="spellEnd"/>
+            <w:r>
+              <w:t xml:space="preserve"> *</w:t>
+            </w:r>
+            <w:proofErr w:type="spellStart"/>
+            <w:proofErr w:type="gramStart"/>
+            <w:r>
+              <w:t>ofproto</w:t>
+            </w:r>
+            <w:proofErr w:type="spellEnd"/>
+            <w:r>
+              <w:t xml:space="preserve">;   </w:t>
+            </w:r>
+            <w:proofErr w:type="gramEnd"/>
+            <w:r>
+              <w:t xml:space="preserve"> /* OpenFlow switch. */</w:t>
+            </w:r>
+          </w:p>
+          <w:p>
+            <w:r>
+              <w:tab/>
+            </w:r>
+            <w:r>
+              <w:tab/>
+              <w:t>...</w:t>
+            </w:r>
+          </w:p>
+          <w:p>
+            <w:pPr>
               <w:rPr>
                 <w:rFonts w:hint="eastAsia"/>
               </w:rPr>
-              <w:t>）</w:t>
-            </w:r>
-          </w:p>
-          <w:p>
-            <w:r>
-              <w:t>static void</w:t>
-            </w:r>
-          </w:p>
-          <w:p>
-            <w:r>
-              <w:t>bridge_reconfigure(const struct ovsrec_open_vswitch *ovs_cfg)</w:t>
-            </w:r>
-          </w:p>
-          <w:p>
-            <w:r>
-              <w:t>{</w:t>
-            </w:r>
-          </w:p>
-          <w:p>
-            <w:pPr>
-              <w:ind w:firstLine="420"/>
-            </w:pPr>
-            <w:r>
-              <w:lastRenderedPageBreak/>
-              <w:t>…</w:t>
-            </w:r>
-          </w:p>
-          <w:p>
-            <w:pPr>
-              <w:ind w:firstLine="420"/>
-            </w:pPr>
-            <w:r>
-              <w:t>/* Finish pushing configuration changes to the ofproto layer:</w:t>
-            </w:r>
-          </w:p>
-          <w:p>
-            <w:pPr>
-              <w:ind w:firstLine="420"/>
-            </w:pPr>
-            <w:r>
-              <w:t xml:space="preserve">     *</w:t>
-            </w:r>
-          </w:p>
-          <w:p>
-            <w:pPr>
-              <w:ind w:firstLine="420"/>
-            </w:pPr>
-            <w:r>
-              <w:t xml:space="preserve">     *     - Create ofprotos that are missing.</w:t>
-            </w:r>
-          </w:p>
-          <w:p>
-            <w:pPr>
-              <w:ind w:firstLine="420"/>
-            </w:pPr>
-            <w:r>
-              <w:t xml:space="preserve">     *</w:t>
-            </w:r>
-          </w:p>
-          <w:p>
-            <w:pPr>
-              <w:ind w:firstLine="420"/>
-            </w:pPr>
-            <w:r>
-              <w:t xml:space="preserve">     *     - Add ports that are missing. */</w:t>
-            </w:r>
-          </w:p>
-          <w:p>
-            <w:pPr>
-              <w:ind w:firstLine="420"/>
-            </w:pPr>
-            <w:r>
-              <w:t xml:space="preserve">    HMAP_FOR_EACH_SAFE (br, node, &amp;all_bridges) {</w:t>
-            </w:r>
-          </w:p>
-          <w:p>
-            <w:pPr>
-              <w:ind w:firstLine="420"/>
-            </w:pPr>
-            <w:r>
-              <w:t xml:space="preserve">        if (!br-&gt;ofproto) {</w:t>
-            </w:r>
-          </w:p>
-          <w:p>
-            <w:pPr>
-              <w:ind w:firstLine="420"/>
-            </w:pPr>
-            <w:r>
-              <w:t xml:space="preserve">            int error;</w:t>
-            </w:r>
-          </w:p>
-          <w:p>
-            <w:pPr>
-              <w:ind w:firstLine="420"/>
-              <w:rPr>
-                <w:rFonts w:hint="eastAsia"/>
-              </w:rPr>
-            </w:pPr>
-            <w:r>
-              <w:rPr>
-                <w:rFonts w:hint="eastAsia"/>
-              </w:rPr>
-              <w:t xml:space="preserve"> </w:t>
-            </w:r>
-            <w:r>
-              <w:t xml:space="preserve">           </w:t>
-            </w:r>
-            <w:r>
-              <w:rPr>
-                <w:rFonts w:hint="eastAsia"/>
-              </w:rPr>
-              <w:t>/</w:t>
-            </w:r>
-            <w:r>
-              <w:t xml:space="preserve">/ </w:t>
-            </w:r>
-            <w:r>
-              <w:rPr>
-                <w:rFonts w:hint="eastAsia"/>
-              </w:rPr>
-              <w:t xml:space="preserve">调用 </w:t>
-            </w:r>
-            <w:r>
-              <w:t>ofproto_create(</w:t>
-            </w:r>
-            <w:r>
-              <w:t xml:space="preserve">) </w:t>
-            </w:r>
-            <w:r>
-              <w:rPr>
-                <w:rFonts w:hint="eastAsia"/>
-              </w:rPr>
-              <w:t>初始化 br</w:t>
-            </w:r>
-            <w:r>
-              <w:t>idge-&gt;ofproto</w:t>
-            </w:r>
-          </w:p>
-          <w:p>
-            <w:pPr>
-              <w:ind w:firstLine="420"/>
-            </w:pPr>
-            <w:r>
-              <w:t xml:space="preserve">            error = ofproto_create(br-&gt;name, br-&gt;type, &amp;br-&gt;ofproto);</w:t>
-            </w:r>
-          </w:p>
-          <w:p>
-            <w:pPr>
-              <w:ind w:firstLine="420"/>
-            </w:pPr>
-            <w:r>
-              <w:t xml:space="preserve">            if (error) {</w:t>
-            </w:r>
-          </w:p>
-          <w:p>
-            <w:pPr>
-              <w:ind w:firstLine="420"/>
-            </w:pPr>
-            <w:r>
-              <w:t xml:space="preserve">                VLOG_ERR("failed to create bridge %s: %s", br-&gt;name,</w:t>
-            </w:r>
-          </w:p>
-          <w:p>
-            <w:pPr>
-              <w:ind w:firstLine="420"/>
-            </w:pPr>
-            <w:r>
-              <w:t xml:space="preserve">                         ovs_strerror(error));</w:t>
-            </w:r>
-          </w:p>
-          <w:p>
-            <w:pPr>
-              <w:ind w:firstLine="420"/>
-            </w:pPr>
-            <w:r>
-              <w:t xml:space="preserve">                shash_destroy(&amp;br-&gt;wanted_ports);</w:t>
-            </w:r>
-          </w:p>
-          <w:p>
-            <w:pPr>
-              <w:ind w:firstLine="420"/>
-            </w:pPr>
-            <w:r>
-              <w:t xml:space="preserve">                bridge_destroy(br, true);</w:t>
-            </w:r>
-          </w:p>
-          <w:p>
-            <w:pPr>
-              <w:ind w:firstLine="420"/>
-            </w:pPr>
-            <w:r>
-              <w:t xml:space="preserve">            } else {</w:t>
-            </w:r>
-          </w:p>
-          <w:p>
-            <w:pPr>
-              <w:ind w:firstLine="420"/>
-            </w:pPr>
-            <w:r>
-              <w:t xml:space="preserve">                /* Trigger storing datapath version. */</w:t>
-            </w:r>
-          </w:p>
-          <w:p>
-            <w:pPr>
-              <w:ind w:firstLine="420"/>
-            </w:pPr>
-            <w:r>
-              <w:t xml:space="preserve">                seq_change(connectivity_seq_get());</w:t>
-            </w:r>
-          </w:p>
-          <w:p>
-            <w:pPr>
-              <w:ind w:firstLine="420"/>
-            </w:pPr>
-            <w:r>
-              <w:t xml:space="preserve">            }</w:t>
-            </w:r>
-          </w:p>
-          <w:p>
-            <w:pPr>
-              <w:ind w:firstLine="420"/>
-            </w:pPr>
-            <w:r>
-              <w:t xml:space="preserve">        }</w:t>
-            </w:r>
-          </w:p>
-          <w:p>
-            <w:pPr>
-              <w:ind w:firstLine="420"/>
-            </w:pPr>
-            <w:r>
-              <w:t xml:space="preserve">    }</w:t>
-            </w:r>
-          </w:p>
-          <w:p>
-            <w:pPr>
-              <w:ind w:firstLine="420"/>
-            </w:pPr>
-            <w:r>
-              <w:t>…</w:t>
-            </w:r>
-          </w:p>
-          <w:p>
-            <w:pPr>
-              <w:rPr>
-                <w:rFonts w:hint="eastAsia"/>
-              </w:rPr>
-            </w:pPr>
-            <w:r>
-              <w:rPr>
-                <w:rFonts w:hint="eastAsia"/>
-              </w:rPr>
+            </w:pPr>
+            <w:r>
+              <w:tab/>
               <w:t>}</w:t>
             </w:r>
           </w:p>
@@ -493,104 +605,165 @@
       </w:pPr>
     </w:p>
     <w:p>
-      <w:pPr>
-        <w:rPr>
-          <w:rFonts w:hint="eastAsia"/>
-        </w:rPr>
-      </w:pPr>
-    </w:p>
-    <w:p>
-      <w:pPr>
-        <w:pStyle w:val="1"/>
-      </w:pPr>
-      <w:r>
-        <w:rPr>
-          <w:rFonts w:hint="eastAsia"/>
-        </w:rPr>
-        <w:t>内核部分</w:t>
-      </w:r>
-    </w:p>
-    <w:p>
-      <w:pPr>
-        <w:pStyle w:val="2"/>
-      </w:pPr>
-      <w:r>
-        <w:rPr>
-          <w:rFonts w:hint="eastAsia"/>
-        </w:rPr>
-        <w:t>d</w:t>
-      </w:r>
-      <w:r>
-        <w:rPr>
-          <w:rFonts w:hint="eastAsia"/>
-        </w:rPr>
-        <w:t>ata</w:t>
-      </w:r>
-      <w:r>
-        <w:t>path</w:t>
-      </w:r>
-    </w:p>
-    <w:p>
-      <w:r>
-        <w:rPr>
-          <w:rFonts w:hint="eastAsia"/>
-          <w:color w:val="FF0000"/>
-        </w:rPr>
-        <w:t>一个网桥对应一个内核态的 data</w:t>
-      </w:r>
-      <w:r>
-        <w:rPr>
-          <w:color w:val="FF0000"/>
-        </w:rPr>
-        <w:t xml:space="preserve">path </w:t>
-      </w:r>
-      <w:r>
-        <w:rPr>
-          <w:rFonts w:hint="eastAsia"/>
-          <w:color w:val="FF0000"/>
-        </w:rPr>
-        <w:t>结构</w:t>
-      </w:r>
+      <w:proofErr w:type="spellStart"/>
+      <w:r>
+        <w:rPr>
+          <w:rFonts w:hint="eastAsia"/>
+        </w:rPr>
+        <w:t>o</w:t>
+      </w:r>
+      <w:r>
+        <w:t>fproto</w:t>
+      </w:r>
+      <w:proofErr w:type="spellEnd"/>
+      <w:r>
+        <w:t xml:space="preserve"> </w:t>
+      </w:r>
+      <w:r>
+        <w:rPr>
+          <w:rFonts w:hint="eastAsia"/>
+        </w:rPr>
+        <w:t>层可以有多个实际实现，</w:t>
+      </w:r>
+      <w:r>
+        <w:rPr>
+          <w:rFonts w:hint="eastAsia"/>
+        </w:rPr>
+        <w:t>代码中分为了接口和数据两部分，</w:t>
+      </w:r>
+      <w:r>
+        <w:rPr>
+          <w:rFonts w:hint="eastAsia"/>
+        </w:rPr>
+        <w:t>其中 stru</w:t>
+      </w:r>
+      <w:r>
+        <w:t>ct</w:t>
+      </w:r>
+      <w:r>
+        <w:rPr>
+          <w:rFonts w:hint="eastAsia"/>
+        </w:rPr>
+        <w:t xml:space="preserve"> </w:t>
+      </w:r>
+      <w:proofErr w:type="spellStart"/>
+      <w:r>
+        <w:t>ofproto_class</w:t>
+      </w:r>
+      <w:proofErr w:type="spellEnd"/>
+      <w:r>
+        <w:t xml:space="preserve"> </w:t>
+      </w:r>
+      <w:r>
+        <w:rPr>
+          <w:rFonts w:hint="eastAsia"/>
+        </w:rPr>
+        <w:t>对应接口，</w:t>
+      </w:r>
+      <w:r>
+        <w:rPr>
+          <w:rFonts w:hint="eastAsia"/>
+        </w:rPr>
+        <w:t>stru</w:t>
+      </w:r>
+      <w:r>
+        <w:t>ct</w:t>
+      </w:r>
+      <w:r>
+        <w:rPr>
+          <w:rFonts w:hint="eastAsia"/>
+        </w:rPr>
+        <w:t xml:space="preserve"> </w:t>
+      </w:r>
+      <w:proofErr w:type="spellStart"/>
+      <w:r>
+        <w:rPr>
+          <w:rFonts w:hint="eastAsia"/>
+        </w:rPr>
+        <w:t>o</w:t>
+      </w:r>
+      <w:r>
+        <w:t>fproto</w:t>
+      </w:r>
+      <w:proofErr w:type="spellEnd"/>
+      <w:r>
+        <w:t xml:space="preserve"> </w:t>
+      </w:r>
+      <w:r>
+        <w:rPr>
+          <w:rFonts w:hint="eastAsia"/>
+        </w:rPr>
+        <w:t>对应数据。</w:t>
+      </w:r>
+      <w:proofErr w:type="spellStart"/>
+      <w:r>
+        <w:t>ofproto_class</w:t>
+      </w:r>
+      <w:proofErr w:type="spellEnd"/>
+      <w:r>
+        <w:t xml:space="preserve"> </w:t>
+      </w:r>
+      <w:r>
+        <w:rPr>
+          <w:rFonts w:hint="eastAsia"/>
+        </w:rPr>
+        <w:t xml:space="preserve">和 </w:t>
+      </w:r>
+      <w:proofErr w:type="spellStart"/>
+      <w:r>
+        <w:t>ofproto</w:t>
+      </w:r>
+      <w:proofErr w:type="spellEnd"/>
+      <w:r>
+        <w:t xml:space="preserve"> </w:t>
+      </w:r>
+      <w:r>
+        <w:rPr>
+          <w:rFonts w:hint="eastAsia"/>
+        </w:rPr>
+        <w:t>都有具体的实现，</w:t>
+      </w:r>
+      <w:r>
+        <w:rPr>
+          <w:rFonts w:hint="eastAsia"/>
+        </w:rPr>
+        <w:t xml:space="preserve">目前只有一个实现，对应的接口是 </w:t>
+      </w:r>
+      <w:proofErr w:type="spellStart"/>
+      <w:r>
+        <w:t>ofproto_dpif_class</w:t>
+      </w:r>
+      <w:proofErr w:type="spellEnd"/>
+      <w:r>
+        <w:rPr>
+          <w:rFonts w:hint="eastAsia"/>
+        </w:rPr>
+        <w:t xml:space="preserve">，数据是 </w:t>
+      </w:r>
+      <w:proofErr w:type="spellStart"/>
+      <w:r>
+        <w:t>ofproto_dpif</w:t>
+      </w:r>
+      <w:proofErr w:type="spellEnd"/>
       <w:r>
         <w:rPr>
           <w:rFonts w:hint="eastAsia"/>
         </w:rPr>
         <w:t>。</w:t>
       </w:r>
-    </w:p>
-    <w:p>
-      <w:pPr>
-        <w:rPr>
-          <w:rFonts w:hint="eastAsia"/>
-        </w:rPr>
-      </w:pPr>
-    </w:p>
-    <w:p>
-      <w:pPr>
-        <w:pStyle w:val="2"/>
-      </w:pPr>
-      <w:r>
-        <w:rPr>
-          <w:rFonts w:hint="eastAsia"/>
-        </w:rPr>
-        <w:t>v</w:t>
-      </w:r>
-      <w:r>
-        <w:t>port</w:t>
-      </w:r>
-    </w:p>
-    <w:p>
-      <w:r>
-        <w:rPr>
-          <w:rFonts w:hint="eastAsia"/>
-        </w:rPr>
-        <w:t>端口的类型定义在</w:t>
-      </w:r>
-      <w:r>
-        <w:rPr>
-          <w:rFonts w:hint="eastAsia"/>
-        </w:rPr>
-        <w:t>：</w:t>
+      <w:proofErr w:type="spellStart"/>
+      <w:r>
+        <w:t>ofproto_dpif</w:t>
+      </w:r>
+      <w:proofErr w:type="spellEnd"/>
+      <w:r>
+        <w:t xml:space="preserve"> </w:t>
+      </w:r>
+      <w:r>
+        <w:rPr>
+          <w:rFonts w:hint="eastAsia"/>
+        </w:rPr>
+        <w:t>定义为：</w:t>
       </w:r>
     </w:p>
     <w:tbl>
@@ -615,16 +788,1232 @@
               </w:rPr>
               <w:t>（</w:t>
             </w:r>
-            <w:r>
-              <w:t>linux/compat/include/linux/openvswitch.h</w:t>
-            </w:r>
+            <w:proofErr w:type="spellStart"/>
+            <w:r>
+              <w:t>ofproto</w:t>
+            </w:r>
+            <w:proofErr w:type="spellEnd"/>
+            <w:r>
+              <w:t>/</w:t>
+            </w:r>
+            <w:proofErr w:type="spellStart"/>
+            <w:r>
+              <w:t>ofproto-dpif.h</w:t>
+            </w:r>
+            <w:proofErr w:type="spellEnd"/>
             <w:r>
               <w:t>）</w:t>
             </w:r>
           </w:p>
           <w:p>
             <w:r>
-              <w:t>enum ovs_vport_type {</w:t>
+              <w:tab/>
+              <w:t xml:space="preserve">struct </w:t>
+            </w:r>
+            <w:proofErr w:type="spellStart"/>
+            <w:r>
+              <w:t>ofproto_dpif</w:t>
+            </w:r>
+            <w:proofErr w:type="spellEnd"/>
+            <w:r>
+              <w:t xml:space="preserve"> {</w:t>
+            </w:r>
+          </w:p>
+          <w:p>
+            <w:r>
+              <w:tab/>
+            </w:r>
+            <w:r>
+              <w:tab/>
+              <w:t>...</w:t>
+            </w:r>
+          </w:p>
+          <w:p>
+            <w:r>
+              <w:tab/>
+            </w:r>
+            <w:r>
+              <w:tab/>
+              <w:t xml:space="preserve">struct </w:t>
+            </w:r>
+            <w:proofErr w:type="spellStart"/>
+            <w:r>
+              <w:t>ofproto</w:t>
+            </w:r>
+            <w:proofErr w:type="spellEnd"/>
+            <w:r>
+              <w:t xml:space="preserve"> up;</w:t>
+            </w:r>
+          </w:p>
+          <w:p>
+            <w:r>
+              <w:tab/>
+            </w:r>
+            <w:r>
+              <w:tab/>
+              <w:t>...</w:t>
+            </w:r>
+          </w:p>
+          <w:p>
+            <w:pPr>
+              <w:rPr>
+                <w:rFonts w:hint="eastAsia"/>
+              </w:rPr>
+            </w:pPr>
+            <w:r>
+              <w:tab/>
+              <w:t>}</w:t>
+            </w:r>
+          </w:p>
+        </w:tc>
+      </w:tr>
+    </w:tbl>
+    <w:p>
+      <w:pPr>
+        <w:rPr>
+          <w:rFonts w:hint="eastAsia"/>
+        </w:rPr>
+      </w:pPr>
+      <w:proofErr w:type="spellStart"/>
+      <w:r>
+        <w:t>ofproto_dpif</w:t>
+      </w:r>
+      <w:proofErr w:type="spellEnd"/>
+      <w:r>
+        <w:t xml:space="preserve"> 中封装了 </w:t>
+      </w:r>
+      <w:proofErr w:type="spellStart"/>
+      <w:r>
+        <w:t>ofproto</w:t>
+      </w:r>
+      <w:proofErr w:type="spellEnd"/>
+      <w:r>
+        <w:t>，此外还封装了一些实现相关的内容。</w:t>
+      </w:r>
+      <w:proofErr w:type="spellStart"/>
+      <w:r>
+        <w:t>ofproto_dpif</w:t>
+      </w:r>
+      <w:proofErr w:type="spellEnd"/>
+      <w:r>
+        <w:t xml:space="preserve"> 和 </w:t>
+      </w:r>
+      <w:proofErr w:type="spellStart"/>
+      <w:r>
+        <w:t>ofproto</w:t>
+      </w:r>
+      <w:proofErr w:type="spellEnd"/>
+      <w:r>
+        <w:t xml:space="preserve"> 的关系，类似内核中 </w:t>
+      </w:r>
+      <w:proofErr w:type="spellStart"/>
+      <w:r>
+        <w:t>inet_sock</w:t>
+      </w:r>
+      <w:proofErr w:type="spellEnd"/>
+      <w:r>
+        <w:t xml:space="preserve"> 和 sock 结构的关系。</w:t>
+      </w:r>
+    </w:p>
+    <w:p>
+      <w:pPr>
+        <w:rPr>
+          <w:rFonts w:hint="eastAsia"/>
+        </w:rPr>
+      </w:pPr>
+    </w:p>
+    <w:p>
+      <w:r>
+        <w:rPr>
+          <w:rFonts w:hint="eastAsia"/>
+        </w:rPr>
+        <w:t>由于这种关系，</w:t>
+      </w:r>
+      <w:proofErr w:type="spellStart"/>
+      <w:r>
+        <w:t>ofproto</w:t>
+      </w:r>
+      <w:proofErr w:type="spellEnd"/>
+      <w:r>
+        <w:t xml:space="preserve"> 实际是由 </w:t>
+      </w:r>
+      <w:proofErr w:type="spellStart"/>
+      <w:r>
+        <w:t>ofproto_class</w:t>
+      </w:r>
+      <w:proofErr w:type="spellEnd"/>
+      <w:r>
+        <w:t xml:space="preserve"> 中的 </w:t>
+      </w:r>
+      <w:proofErr w:type="spellStart"/>
+      <w:r>
+        <w:t>alloc</w:t>
+      </w:r>
+      <w:proofErr w:type="spellEnd"/>
+      <w:r>
+        <w:t xml:space="preserve"> 函数进行分配的，如 </w:t>
+      </w:r>
+      <w:proofErr w:type="spellStart"/>
+      <w:r>
+        <w:t>ofproto_dpif_class</w:t>
+      </w:r>
+      <w:proofErr w:type="spellEnd"/>
+      <w:r>
+        <w:t xml:space="preserve"> 的实现：</w:t>
+      </w:r>
+    </w:p>
+    <w:p/>
+    <w:tbl>
+      <w:tblPr>
+        <w:tblStyle w:val="a7"/>
+        <w:tblW w:w="0" w:type="auto"/>
+        <w:tblLook w:val="04A0" w:firstRow="1" w:lastRow="0" w:firstColumn="1" w:lastColumn="0" w:noHBand="0" w:noVBand="1"/>
+      </w:tblPr>
+      <w:tblGrid>
+        <w:gridCol w:w="8296"/>
+      </w:tblGrid>
+      <w:tr>
+        <w:tc>
+          <w:tcPr>
+            <w:tcW w:w="8296" w:type="dxa"/>
+            <w:shd w:val="clear" w:color="auto" w:fill="E7E6E6" w:themeFill="background2"/>
+          </w:tcPr>
+          <w:p>
+            <w:r>
+              <w:t>（</w:t>
+            </w:r>
+            <w:proofErr w:type="spellStart"/>
+            <w:r>
+              <w:t>ofproto</w:t>
+            </w:r>
+            <w:proofErr w:type="spellEnd"/>
+            <w:r>
+              <w:t>/</w:t>
+            </w:r>
+            <w:proofErr w:type="spellStart"/>
+            <w:r>
+              <w:t>ofproto-dpif.c</w:t>
+            </w:r>
+            <w:proofErr w:type="spellEnd"/>
+            <w:r>
+              <w:t>）</w:t>
+            </w:r>
+          </w:p>
+          <w:p>
+            <w:r>
+              <w:tab/>
+              <w:t xml:space="preserve">static </w:t>
+            </w:r>
+            <w:proofErr w:type="gramStart"/>
+            <w:r>
+              <w:t>struct</w:t>
+            </w:r>
+            <w:proofErr w:type="gramEnd"/>
+            <w:r>
+              <w:t xml:space="preserve"> </w:t>
+            </w:r>
+            <w:proofErr w:type="spellStart"/>
+            <w:r>
+              <w:t>ofproto</w:t>
+            </w:r>
+            <w:proofErr w:type="spellEnd"/>
+            <w:r>
+              <w:t xml:space="preserve"> *</w:t>
+            </w:r>
+          </w:p>
+          <w:p>
+            <w:r>
+              <w:tab/>
+            </w:r>
+            <w:proofErr w:type="spellStart"/>
+            <w:r>
+              <w:t>alloc</w:t>
+            </w:r>
+            <w:proofErr w:type="spellEnd"/>
+            <w:r>
+              <w:t>(void)</w:t>
+            </w:r>
+          </w:p>
+          <w:p>
+            <w:r>
+              <w:tab/>
+              <w:t>{</w:t>
+            </w:r>
+          </w:p>
+          <w:p>
+            <w:r>
+              <w:tab/>
+              <w:t xml:space="preserve">    struct </w:t>
+            </w:r>
+            <w:proofErr w:type="spellStart"/>
+            <w:r>
+              <w:t>ofproto_dpif</w:t>
+            </w:r>
+            <w:proofErr w:type="spellEnd"/>
+            <w:r>
+              <w:t xml:space="preserve"> *</w:t>
+            </w:r>
+            <w:proofErr w:type="spellStart"/>
+            <w:r>
+              <w:t>ofproto</w:t>
+            </w:r>
+            <w:proofErr w:type="spellEnd"/>
+            <w:r>
+              <w:t xml:space="preserve"> = </w:t>
+            </w:r>
+            <w:proofErr w:type="spellStart"/>
+            <w:proofErr w:type="gramStart"/>
+            <w:r>
+              <w:t>xzalloc</w:t>
+            </w:r>
+            <w:proofErr w:type="spellEnd"/>
+            <w:r>
+              <w:t>(</w:t>
+            </w:r>
+            <w:proofErr w:type="spellStart"/>
+            <w:proofErr w:type="gramEnd"/>
+            <w:r>
+              <w:t>sizeof</w:t>
+            </w:r>
+            <w:proofErr w:type="spellEnd"/>
+            <w:r>
+              <w:t xml:space="preserve"> *</w:t>
+            </w:r>
+            <w:proofErr w:type="spellStart"/>
+            <w:r>
+              <w:t>ofproto</w:t>
+            </w:r>
+            <w:proofErr w:type="spellEnd"/>
+            <w:r>
+              <w:t>);</w:t>
+            </w:r>
+          </w:p>
+          <w:p>
+            <w:r>
+              <w:tab/>
+              <w:t xml:space="preserve">    return &amp;</w:t>
+            </w:r>
+            <w:proofErr w:type="spellStart"/>
+            <w:r>
+              <w:t>ofproto</w:t>
+            </w:r>
+            <w:proofErr w:type="spellEnd"/>
+            <w:r>
+              <w:t>-&gt;up;</w:t>
+            </w:r>
+          </w:p>
+          <w:p>
+            <w:pPr>
+              <w:rPr>
+                <w:rFonts w:hint="eastAsia"/>
+              </w:rPr>
+            </w:pPr>
+            <w:r>
+              <w:tab/>
+              <w:t>}</w:t>
+            </w:r>
+          </w:p>
+        </w:tc>
+      </w:tr>
+    </w:tbl>
+    <w:p>
+      <w:pPr>
+        <w:rPr>
+          <w:rFonts w:hint="eastAsia"/>
+        </w:rPr>
+      </w:pPr>
+    </w:p>
+    <w:p>
+      <w:r>
+        <w:rPr>
+          <w:rFonts w:hint="eastAsia"/>
+        </w:rPr>
+        <w:t>可以看到，实际分配的是</w:t>
+      </w:r>
+      <w:r>
+        <w:t xml:space="preserve"> </w:t>
+      </w:r>
+      <w:proofErr w:type="spellStart"/>
+      <w:r>
+        <w:t>ofproto_dpif</w:t>
+      </w:r>
+      <w:proofErr w:type="spellEnd"/>
+      <w:r>
+        <w:t xml:space="preserve"> 结构，只不过返回时返回的是其中的 </w:t>
+      </w:r>
+      <w:proofErr w:type="spellStart"/>
+      <w:r>
+        <w:t>ofproto</w:t>
+      </w:r>
+      <w:proofErr w:type="spellEnd"/>
+      <w:r>
+        <w:t xml:space="preserve"> 地址。</w:t>
+      </w:r>
+      <w:r>
+        <w:rPr>
+          <w:rFonts w:hint="eastAsia"/>
+        </w:rPr>
+        <w:t xml:space="preserve">而且 </w:t>
+      </w:r>
+      <w:proofErr w:type="spellStart"/>
+      <w:r>
+        <w:t>ofproto_class</w:t>
+      </w:r>
+      <w:proofErr w:type="spellEnd"/>
+      <w:r>
+        <w:t xml:space="preserve"> </w:t>
+      </w:r>
+      <w:r>
+        <w:rPr>
+          <w:rFonts w:hint="eastAsia"/>
+        </w:rPr>
+        <w:t xml:space="preserve">的接口中也都是使用的 </w:t>
+      </w:r>
+      <w:proofErr w:type="spellStart"/>
+      <w:r>
+        <w:t>ofproto</w:t>
+      </w:r>
+      <w:proofErr w:type="spellEnd"/>
+      <w:r>
+        <w:t xml:space="preserve"> </w:t>
+      </w:r>
+      <w:r>
+        <w:rPr>
+          <w:rFonts w:hint="eastAsia"/>
+        </w:rPr>
+        <w:t>结构。</w:t>
+      </w:r>
+    </w:p>
+    <w:p/>
+    <w:p>
+      <w:pPr>
+        <w:rPr>
+          <w:rFonts w:hint="eastAsia"/>
+        </w:rPr>
+      </w:pPr>
+    </w:p>
+    <w:p/>
+    <w:p>
+      <w:pPr>
+        <w:rPr>
+          <w:b/>
+          <w:bCs/>
+        </w:rPr>
+      </w:pPr>
+      <w:r>
+        <w:rPr>
+          <w:b/>
+          <w:bCs/>
+        </w:rPr>
+        <w:t>b</w:t>
+      </w:r>
+      <w:r>
+        <w:rPr>
+          <w:rFonts w:hint="eastAsia"/>
+          <w:b/>
+          <w:bCs/>
+        </w:rPr>
+        <w:t>ridge</w:t>
+      </w:r>
+      <w:r>
+        <w:rPr>
+          <w:b/>
+          <w:bCs/>
+        </w:rPr>
+        <w:t>-&gt;</w:t>
+      </w:r>
+      <w:proofErr w:type="spellStart"/>
+      <w:r>
+        <w:rPr>
+          <w:b/>
+          <w:bCs/>
+        </w:rPr>
+        <w:t>ofproto</w:t>
+      </w:r>
+      <w:proofErr w:type="spellEnd"/>
+      <w:r>
+        <w:rPr>
+          <w:b/>
+          <w:bCs/>
+        </w:rPr>
+        <w:t xml:space="preserve"> </w:t>
+      </w:r>
+      <w:r>
+        <w:rPr>
+          <w:rFonts w:hint="eastAsia"/>
+          <w:b/>
+          <w:bCs/>
+        </w:rPr>
+        <w:t>初始化</w:t>
+      </w:r>
+    </w:p>
+    <w:p>
+      <w:r>
+        <w:rPr>
+          <w:rFonts w:hint="eastAsia"/>
+        </w:rPr>
+        <w:t>b</w:t>
+      </w:r>
+      <w:r>
+        <w:t>ridge-&gt;</w:t>
+      </w:r>
+      <w:proofErr w:type="spellStart"/>
+      <w:r>
+        <w:t>ofproto</w:t>
+      </w:r>
+      <w:proofErr w:type="spellEnd"/>
+      <w:r>
+        <w:t xml:space="preserve"> </w:t>
+      </w:r>
+      <w:r>
+        <w:rPr>
+          <w:rFonts w:hint="eastAsia"/>
+        </w:rPr>
+        <w:t xml:space="preserve">初始化在 </w:t>
+      </w:r>
+      <w:proofErr w:type="spellStart"/>
+      <w:r>
+        <w:t>bridge_reconfigure</w:t>
+      </w:r>
+      <w:proofErr w:type="spellEnd"/>
+      <w:r>
+        <w:t xml:space="preserve">() </w:t>
+      </w:r>
+      <w:r>
+        <w:rPr>
+          <w:rFonts w:hint="eastAsia"/>
+        </w:rPr>
+        <w:t>函数中：</w:t>
+      </w:r>
+    </w:p>
+    <w:tbl>
+      <w:tblPr>
+        <w:tblStyle w:val="a7"/>
+        <w:tblW w:w="0" w:type="auto"/>
+        <w:tblLook w:val="04A0" w:firstRow="1" w:lastRow="0" w:firstColumn="1" w:lastColumn="0" w:noHBand="0" w:noVBand="1"/>
+      </w:tblPr>
+      <w:tblGrid>
+        <w:gridCol w:w="8296"/>
+      </w:tblGrid>
+      <w:tr>
+        <w:tc>
+          <w:tcPr>
+            <w:tcW w:w="8296" w:type="dxa"/>
+            <w:shd w:val="clear" w:color="auto" w:fill="E7E6E6" w:themeFill="background2"/>
+          </w:tcPr>
+          <w:p>
+            <w:r>
+              <w:rPr>
+                <w:rFonts w:hint="eastAsia"/>
+              </w:rPr>
+              <w:t>（</w:t>
+            </w:r>
+            <w:proofErr w:type="spellStart"/>
+            <w:r>
+              <w:t>vswitchd</w:t>
+            </w:r>
+            <w:proofErr w:type="spellEnd"/>
+            <w:r>
+              <w:t>/</w:t>
+            </w:r>
+            <w:proofErr w:type="spellStart"/>
+            <w:r>
+              <w:t>bridge.c</w:t>
+            </w:r>
+            <w:proofErr w:type="spellEnd"/>
+            <w:r>
+              <w:rPr>
+                <w:rFonts w:hint="eastAsia"/>
+              </w:rPr>
+              <w:t>）</w:t>
+            </w:r>
+          </w:p>
+          <w:p>
+            <w:r>
+              <w:t>static void</w:t>
+            </w:r>
+          </w:p>
+          <w:p>
+            <w:proofErr w:type="spellStart"/>
+            <w:r>
+              <w:t>bridge_</w:t>
+            </w:r>
+            <w:proofErr w:type="gramStart"/>
+            <w:r>
+              <w:t>reconfigure</w:t>
+            </w:r>
+            <w:proofErr w:type="spellEnd"/>
+            <w:r>
+              <w:t>(</w:t>
+            </w:r>
+            <w:proofErr w:type="gramEnd"/>
+            <w:r>
+              <w:t xml:space="preserve">const struct </w:t>
+            </w:r>
+            <w:proofErr w:type="spellStart"/>
+            <w:r>
+              <w:t>ovsrec_open_vswitch</w:t>
+            </w:r>
+            <w:proofErr w:type="spellEnd"/>
+            <w:r>
+              <w:t xml:space="preserve"> *</w:t>
+            </w:r>
+            <w:proofErr w:type="spellStart"/>
+            <w:r>
+              <w:t>ovs_cfg</w:t>
+            </w:r>
+            <w:proofErr w:type="spellEnd"/>
+            <w:r>
+              <w:t>)</w:t>
+            </w:r>
+          </w:p>
+          <w:p>
+            <w:r>
+              <w:t>{</w:t>
+            </w:r>
+          </w:p>
+          <w:p>
+            <w:pPr>
+              <w:ind w:firstLine="420"/>
+            </w:pPr>
+            <w:r>
+              <w:t>…</w:t>
+            </w:r>
+          </w:p>
+          <w:p>
+            <w:pPr>
+              <w:ind w:firstLine="420"/>
+            </w:pPr>
+            <w:r>
+              <w:t xml:space="preserve">/* Finish pushing configuration changes to the </w:t>
+            </w:r>
+            <w:proofErr w:type="spellStart"/>
+            <w:r>
+              <w:t>ofproto</w:t>
+            </w:r>
+            <w:proofErr w:type="spellEnd"/>
+            <w:r>
+              <w:t xml:space="preserve"> layer:</w:t>
+            </w:r>
+          </w:p>
+          <w:p>
+            <w:pPr>
+              <w:ind w:firstLine="420"/>
+            </w:pPr>
+            <w:r>
+              <w:t xml:space="preserve">     *</w:t>
+            </w:r>
+          </w:p>
+          <w:p>
+            <w:pPr>
+              <w:ind w:firstLine="420"/>
+            </w:pPr>
+            <w:r>
+              <w:t xml:space="preserve">     *     - Create </w:t>
+            </w:r>
+            <w:proofErr w:type="spellStart"/>
+            <w:r>
+              <w:t>ofprotos</w:t>
+            </w:r>
+            <w:proofErr w:type="spellEnd"/>
+            <w:r>
+              <w:t xml:space="preserve"> that are missing.</w:t>
+            </w:r>
+          </w:p>
+          <w:p>
+            <w:pPr>
+              <w:ind w:firstLine="420"/>
+            </w:pPr>
+            <w:r>
+              <w:t xml:space="preserve">     *</w:t>
+            </w:r>
+          </w:p>
+          <w:p>
+            <w:pPr>
+              <w:ind w:firstLine="420"/>
+            </w:pPr>
+            <w:r>
+              <w:lastRenderedPageBreak/>
+              <w:t xml:space="preserve">     *     - Add ports that are missing. */</w:t>
+            </w:r>
+          </w:p>
+          <w:p>
+            <w:pPr>
+              <w:ind w:firstLine="420"/>
+            </w:pPr>
+            <w:r>
+              <w:t xml:space="preserve">    HMAP_FOR_EACH_SAFE (</w:t>
+            </w:r>
+            <w:proofErr w:type="spellStart"/>
+            <w:r>
+              <w:t>br</w:t>
+            </w:r>
+            <w:proofErr w:type="spellEnd"/>
+            <w:r>
+              <w:t>, node, &amp;</w:t>
+            </w:r>
+            <w:proofErr w:type="spellStart"/>
+            <w:r>
+              <w:t>all_bridges</w:t>
+            </w:r>
+            <w:proofErr w:type="spellEnd"/>
+            <w:r>
+              <w:t>) {</w:t>
+            </w:r>
+          </w:p>
+          <w:p>
+            <w:pPr>
+              <w:ind w:firstLine="420"/>
+            </w:pPr>
+            <w:r>
+              <w:t xml:space="preserve">        if </w:t>
+            </w:r>
+            <w:proofErr w:type="gramStart"/>
+            <w:r>
+              <w:t>(!</w:t>
+            </w:r>
+            <w:proofErr w:type="spellStart"/>
+            <w:r>
+              <w:t>br</w:t>
+            </w:r>
+            <w:proofErr w:type="spellEnd"/>
+            <w:proofErr w:type="gramEnd"/>
+            <w:r>
+              <w:t>-&gt;</w:t>
+            </w:r>
+            <w:proofErr w:type="spellStart"/>
+            <w:r>
+              <w:t>ofproto</w:t>
+            </w:r>
+            <w:proofErr w:type="spellEnd"/>
+            <w:r>
+              <w:t>) {</w:t>
+            </w:r>
+          </w:p>
+          <w:p>
+            <w:pPr>
+              <w:ind w:firstLine="420"/>
+            </w:pPr>
+            <w:r>
+              <w:t xml:space="preserve">            int error;</w:t>
+            </w:r>
+          </w:p>
+          <w:p>
+            <w:pPr>
+              <w:ind w:firstLine="420"/>
+              <w:rPr>
+                <w:rFonts w:hint="eastAsia"/>
+              </w:rPr>
+            </w:pPr>
+            <w:r>
+              <w:rPr>
+                <w:rFonts w:hint="eastAsia"/>
+              </w:rPr>
+              <w:t xml:space="preserve"> </w:t>
+            </w:r>
+            <w:r>
+              <w:t xml:space="preserve">           </w:t>
+            </w:r>
+            <w:r>
+              <w:rPr>
+                <w:rFonts w:hint="eastAsia"/>
+              </w:rPr>
+              <w:t>/</w:t>
+            </w:r>
+            <w:r>
+              <w:t xml:space="preserve">/ </w:t>
+            </w:r>
+            <w:r>
+              <w:rPr>
+                <w:rFonts w:hint="eastAsia"/>
+              </w:rPr>
+              <w:t xml:space="preserve">调用 </w:t>
+            </w:r>
+            <w:proofErr w:type="spellStart"/>
+            <w:r>
+              <w:t>ofproto_create</w:t>
+            </w:r>
+            <w:proofErr w:type="spellEnd"/>
+            <w:r>
+              <w:t>(</w:t>
+            </w:r>
+            <w:r>
+              <w:t xml:space="preserve">) </w:t>
+            </w:r>
+            <w:r>
+              <w:rPr>
+                <w:rFonts w:hint="eastAsia"/>
+              </w:rPr>
+              <w:t>初始化 br</w:t>
+            </w:r>
+            <w:r>
+              <w:t>idge-&gt;</w:t>
+            </w:r>
+            <w:proofErr w:type="spellStart"/>
+            <w:r>
+              <w:t>ofproto</w:t>
+            </w:r>
+            <w:proofErr w:type="spellEnd"/>
+          </w:p>
+          <w:p>
+            <w:pPr>
+              <w:ind w:firstLine="420"/>
+            </w:pPr>
+            <w:r>
+              <w:t xml:space="preserve">            error = </w:t>
+            </w:r>
+            <w:proofErr w:type="spellStart"/>
+            <w:r>
+              <w:t>ofproto_create</w:t>
+            </w:r>
+            <w:proofErr w:type="spellEnd"/>
+            <w:r>
+              <w:t>(</w:t>
+            </w:r>
+            <w:proofErr w:type="spellStart"/>
+            <w:r>
+              <w:t>br</w:t>
+            </w:r>
+            <w:proofErr w:type="spellEnd"/>
+            <w:r>
+              <w:t xml:space="preserve">-&gt;name, </w:t>
+            </w:r>
+            <w:proofErr w:type="spellStart"/>
+            <w:r>
+              <w:t>br</w:t>
+            </w:r>
+            <w:proofErr w:type="spellEnd"/>
+            <w:r>
+              <w:t>-&gt;type, &amp;</w:t>
+            </w:r>
+            <w:proofErr w:type="spellStart"/>
+            <w:r>
+              <w:t>br</w:t>
+            </w:r>
+            <w:proofErr w:type="spellEnd"/>
+            <w:r>
+              <w:t>-&gt;</w:t>
+            </w:r>
+            <w:proofErr w:type="spellStart"/>
+            <w:r>
+              <w:t>ofproto</w:t>
+            </w:r>
+            <w:proofErr w:type="spellEnd"/>
+            <w:r>
+              <w:t>);</w:t>
+            </w:r>
+          </w:p>
+          <w:p>
+            <w:pPr>
+              <w:ind w:firstLine="420"/>
+            </w:pPr>
+            <w:r>
+              <w:t xml:space="preserve">            if (error) {</w:t>
+            </w:r>
+          </w:p>
+          <w:p>
+            <w:pPr>
+              <w:ind w:firstLine="420"/>
+            </w:pPr>
+            <w:r>
+              <w:t xml:space="preserve">                VLOG_</w:t>
+            </w:r>
+            <w:proofErr w:type="gramStart"/>
+            <w:r>
+              <w:t>ERR(</w:t>
+            </w:r>
+            <w:proofErr w:type="gramEnd"/>
+            <w:r>
+              <w:t xml:space="preserve">"failed to create bridge %s: %s", </w:t>
+            </w:r>
+            <w:proofErr w:type="spellStart"/>
+            <w:r>
+              <w:t>br</w:t>
+            </w:r>
+            <w:proofErr w:type="spellEnd"/>
+            <w:r>
+              <w:t>-&gt;name,</w:t>
+            </w:r>
+          </w:p>
+          <w:p>
+            <w:pPr>
+              <w:ind w:firstLine="420"/>
+            </w:pPr>
+            <w:r>
+              <w:t xml:space="preserve">                         </w:t>
+            </w:r>
+            <w:proofErr w:type="spellStart"/>
+            <w:r>
+              <w:t>ovs_strerror</w:t>
+            </w:r>
+            <w:proofErr w:type="spellEnd"/>
+            <w:r>
+              <w:t>(error));</w:t>
+            </w:r>
+          </w:p>
+          <w:p>
+            <w:pPr>
+              <w:ind w:firstLine="420"/>
+            </w:pPr>
+            <w:r>
+              <w:t xml:space="preserve">                </w:t>
+            </w:r>
+            <w:proofErr w:type="spellStart"/>
+            <w:r>
+              <w:t>shash_destroy</w:t>
+            </w:r>
+            <w:proofErr w:type="spellEnd"/>
+            <w:r>
+              <w:t>(&amp;</w:t>
+            </w:r>
+            <w:proofErr w:type="spellStart"/>
+            <w:r>
+              <w:t>br</w:t>
+            </w:r>
+            <w:proofErr w:type="spellEnd"/>
+            <w:r>
+              <w:t>-&gt;</w:t>
+            </w:r>
+            <w:proofErr w:type="spellStart"/>
+            <w:r>
+              <w:t>wanted_ports</w:t>
+            </w:r>
+            <w:proofErr w:type="spellEnd"/>
+            <w:r>
+              <w:t>);</w:t>
+            </w:r>
+          </w:p>
+          <w:p>
+            <w:pPr>
+              <w:ind w:firstLine="420"/>
+            </w:pPr>
+            <w:r>
+              <w:t xml:space="preserve">                </w:t>
+            </w:r>
+            <w:proofErr w:type="spellStart"/>
+            <w:r>
+              <w:t>bridge_</w:t>
+            </w:r>
+            <w:proofErr w:type="gramStart"/>
+            <w:r>
+              <w:t>destroy</w:t>
+            </w:r>
+            <w:proofErr w:type="spellEnd"/>
+            <w:r>
+              <w:t>(</w:t>
+            </w:r>
+            <w:proofErr w:type="spellStart"/>
+            <w:proofErr w:type="gramEnd"/>
+            <w:r>
+              <w:t>br</w:t>
+            </w:r>
+            <w:proofErr w:type="spellEnd"/>
+            <w:r>
+              <w:t>, true);</w:t>
+            </w:r>
+          </w:p>
+          <w:p>
+            <w:pPr>
+              <w:ind w:firstLine="420"/>
+            </w:pPr>
+            <w:r>
+              <w:t xml:space="preserve">            } else {</w:t>
+            </w:r>
+          </w:p>
+          <w:p>
+            <w:pPr>
+              <w:ind w:firstLine="420"/>
+            </w:pPr>
+            <w:r>
+              <w:t xml:space="preserve">                /* Trigger storing </w:t>
+            </w:r>
+            <w:proofErr w:type="spellStart"/>
+            <w:r>
+              <w:t>datapath</w:t>
+            </w:r>
+            <w:proofErr w:type="spellEnd"/>
+            <w:r>
+              <w:t xml:space="preserve"> version. */</w:t>
+            </w:r>
+          </w:p>
+          <w:p>
+            <w:pPr>
+              <w:ind w:firstLine="420"/>
+            </w:pPr>
+            <w:r>
+              <w:t xml:space="preserve">                </w:t>
+            </w:r>
+            <w:proofErr w:type="spellStart"/>
+            <w:r>
+              <w:t>seq_change</w:t>
+            </w:r>
+            <w:proofErr w:type="spellEnd"/>
+            <w:r>
+              <w:t>(</w:t>
+            </w:r>
+            <w:proofErr w:type="spellStart"/>
+            <w:r>
+              <w:t>connectivity_seq_</w:t>
+            </w:r>
+            <w:proofErr w:type="gramStart"/>
+            <w:r>
+              <w:t>get</w:t>
+            </w:r>
+            <w:proofErr w:type="spellEnd"/>
+            <w:r>
+              <w:t>(</w:t>
+            </w:r>
+            <w:proofErr w:type="gramEnd"/>
+            <w:r>
+              <w:t>));</w:t>
+            </w:r>
+          </w:p>
+          <w:p>
+            <w:pPr>
+              <w:ind w:firstLine="420"/>
+            </w:pPr>
+            <w:r>
+              <w:t xml:space="preserve">            }</w:t>
+            </w:r>
+          </w:p>
+          <w:p>
+            <w:pPr>
+              <w:ind w:firstLine="420"/>
+            </w:pPr>
+            <w:r>
+              <w:t xml:space="preserve">        }</w:t>
+            </w:r>
+          </w:p>
+          <w:p>
+            <w:pPr>
+              <w:ind w:firstLine="420"/>
+            </w:pPr>
+            <w:r>
+              <w:t xml:space="preserve">    }</w:t>
+            </w:r>
+          </w:p>
+          <w:p>
+            <w:pPr>
+              <w:ind w:firstLine="420"/>
+            </w:pPr>
+            <w:r>
+              <w:t>…</w:t>
+            </w:r>
+          </w:p>
+          <w:p>
+            <w:pPr>
+              <w:rPr>
+                <w:rFonts w:hint="eastAsia"/>
+              </w:rPr>
+            </w:pPr>
+            <w:r>
+              <w:rPr>
+                <w:rFonts w:hint="eastAsia"/>
+              </w:rPr>
+              <w:t>}</w:t>
+            </w:r>
+          </w:p>
+        </w:tc>
+      </w:tr>
+    </w:tbl>
+    <w:p>
+      <w:pPr>
+        <w:rPr>
+          <w:rFonts w:hint="eastAsia"/>
+        </w:rPr>
+      </w:pPr>
+    </w:p>
+    <w:p>
+      <w:pPr>
+        <w:rPr>
+          <w:rFonts w:hint="eastAsia"/>
+        </w:rPr>
+      </w:pPr>
+    </w:p>
+    <w:p>
+      <w:pPr>
+        <w:pStyle w:val="1"/>
+      </w:pPr>
+      <w:r>
+        <w:rPr>
+          <w:rFonts w:hint="eastAsia"/>
+        </w:rPr>
+        <w:t>内核部分</w:t>
+      </w:r>
+    </w:p>
+    <w:p>
+      <w:pPr>
+        <w:pStyle w:val="2"/>
+      </w:pPr>
+      <w:proofErr w:type="spellStart"/>
+      <w:r>
+        <w:rPr>
+          <w:rFonts w:hint="eastAsia"/>
+        </w:rPr>
+        <w:t>d</w:t>
+      </w:r>
+      <w:r>
+        <w:rPr>
+          <w:rFonts w:hint="eastAsia"/>
+        </w:rPr>
+        <w:t>ata</w:t>
+      </w:r>
+      <w:r>
+        <w:t>path</w:t>
+      </w:r>
+      <w:proofErr w:type="spellEnd"/>
+    </w:p>
+    <w:p>
+      <w:r>
+        <w:rPr>
+          <w:rFonts w:hint="eastAsia"/>
+          <w:color w:val="FF0000"/>
+        </w:rPr>
+        <w:t xml:space="preserve">一个网桥对应一个内核态的 </w:t>
+      </w:r>
+      <w:proofErr w:type="spellStart"/>
+      <w:r>
+        <w:rPr>
+          <w:rFonts w:hint="eastAsia"/>
+          <w:color w:val="FF0000"/>
+        </w:rPr>
+        <w:t>data</w:t>
+      </w:r>
+      <w:r>
+        <w:rPr>
+          <w:color w:val="FF0000"/>
+        </w:rPr>
+        <w:t>path</w:t>
+      </w:r>
+      <w:proofErr w:type="spellEnd"/>
+      <w:r>
+        <w:rPr>
+          <w:color w:val="FF0000"/>
+        </w:rPr>
+        <w:t xml:space="preserve"> </w:t>
+      </w:r>
+      <w:r>
+        <w:rPr>
+          <w:rFonts w:hint="eastAsia"/>
+          <w:color w:val="FF0000"/>
+        </w:rPr>
+        <w:t>结构</w:t>
+      </w:r>
+      <w:r>
+        <w:rPr>
+          <w:rFonts w:hint="eastAsia"/>
+        </w:rPr>
+        <w:t>。</w:t>
+      </w:r>
+    </w:p>
+    <w:p>
+      <w:pPr>
+        <w:rPr>
+          <w:rFonts w:hint="eastAsia"/>
+        </w:rPr>
+      </w:pPr>
+    </w:p>
+    <w:p>
+      <w:pPr>
+        <w:pStyle w:val="2"/>
+      </w:pPr>
+      <w:proofErr w:type="spellStart"/>
+      <w:r>
+        <w:rPr>
+          <w:rFonts w:hint="eastAsia"/>
+        </w:rPr>
+        <w:t>v</w:t>
+      </w:r>
+      <w:r>
+        <w:t>port</w:t>
+      </w:r>
+      <w:proofErr w:type="spellEnd"/>
+    </w:p>
+    <w:p>
+      <w:r>
+        <w:rPr>
+          <w:rFonts w:hint="eastAsia"/>
+        </w:rPr>
+        <w:t>端口的类型定义在</w:t>
+      </w:r>
+      <w:r>
+        <w:rPr>
+          <w:rFonts w:hint="eastAsia"/>
+        </w:rPr>
+        <w:t>：</w:t>
+      </w:r>
+    </w:p>
+    <w:tbl>
+      <w:tblPr>
+        <w:tblStyle w:val="a7"/>
+        <w:tblW w:w="0" w:type="auto"/>
+        <w:tblLook w:val="04A0" w:firstRow="1" w:lastRow="0" w:firstColumn="1" w:lastColumn="0" w:noHBand="0" w:noVBand="1"/>
+      </w:tblPr>
+      <w:tblGrid>
+        <w:gridCol w:w="8296"/>
+      </w:tblGrid>
+      <w:tr>
+        <w:tc>
+          <w:tcPr>
+            <w:tcW w:w="8296" w:type="dxa"/>
+            <w:shd w:val="clear" w:color="auto" w:fill="E7E6E6" w:themeFill="background2"/>
+          </w:tcPr>
+          <w:p>
+            <w:r>
+              <w:rPr>
+                <w:rFonts w:hint="eastAsia"/>
+              </w:rPr>
+              <w:t>（</w:t>
+            </w:r>
+            <w:proofErr w:type="spellStart"/>
+            <w:r>
+              <w:t>linux</w:t>
+            </w:r>
+            <w:proofErr w:type="spellEnd"/>
+            <w:r>
+              <w:t>/</w:t>
+            </w:r>
+            <w:proofErr w:type="spellStart"/>
+            <w:r>
+              <w:t>compat</w:t>
+            </w:r>
+            <w:proofErr w:type="spellEnd"/>
+            <w:r>
+              <w:t>/include/</w:t>
+            </w:r>
+            <w:proofErr w:type="spellStart"/>
+            <w:r>
+              <w:t>linux</w:t>
+            </w:r>
+            <w:proofErr w:type="spellEnd"/>
+            <w:r>
+              <w:t>/</w:t>
+            </w:r>
+            <w:proofErr w:type="spellStart"/>
+            <w:r>
+              <w:t>openvswitch.h</w:t>
+            </w:r>
+            <w:proofErr w:type="spellEnd"/>
+            <w:r>
+              <w:t>）</w:t>
+            </w:r>
+          </w:p>
+          <w:p>
+            <w:proofErr w:type="spellStart"/>
+            <w:r>
+              <w:t>enum</w:t>
+            </w:r>
+            <w:proofErr w:type="spellEnd"/>
+            <w:r>
+              <w:t xml:space="preserve"> </w:t>
+            </w:r>
+            <w:proofErr w:type="spellStart"/>
+            <w:r>
+              <w:t>ovs_vport_type</w:t>
+            </w:r>
+            <w:proofErr w:type="spellEnd"/>
+            <w:r>
+              <w:t xml:space="preserve"> {</w:t>
             </w:r>
           </w:p>
           <w:p>
@@ -634,37 +2023,85 @@
           </w:p>
           <w:p>
             <w:r>
-              <w:t xml:space="preserve">        OVS_VPORT_TYPE_NETDEV,   /* network device */</w:t>
+              <w:t xml:space="preserve">        OVS_VPORT_TYPE_</w:t>
+            </w:r>
+            <w:proofErr w:type="gramStart"/>
+            <w:r>
+              <w:t xml:space="preserve">NETDEV,   </w:t>
+            </w:r>
+            <w:proofErr w:type="gramEnd"/>
+            <w:r>
+              <w:t>/* network device */</w:t>
+            </w:r>
+          </w:p>
+          <w:p>
+            <w:r>
+              <w:t xml:space="preserve">        OVS_VPORT_TYPE_INTERNAL, /* network device implemented by </w:t>
+            </w:r>
+            <w:proofErr w:type="spellStart"/>
+            <w:r>
+              <w:t>datapath</w:t>
+            </w:r>
+            <w:proofErr w:type="spellEnd"/>
+            <w:r>
+              <w:t xml:space="preserve"> */</w:t>
+            </w:r>
+          </w:p>
+          <w:p>
+            <w:r>
+              <w:t xml:space="preserve">        OVS_VPORT_TYPE_</w:t>
+            </w:r>
+            <w:proofErr w:type="gramStart"/>
+            <w:r>
+              <w:t xml:space="preserve">GRE,   </w:t>
+            </w:r>
+            <w:proofErr w:type="gramEnd"/>
+            <w:r>
+              <w:t xml:space="preserve">   /* GRE tunnel. */</w:t>
+            </w:r>
+          </w:p>
+          <w:p>
+            <w:r>
+              <w:t xml:space="preserve">        OVS_VPORT_TYPE_</w:t>
+            </w:r>
+            <w:proofErr w:type="gramStart"/>
+            <w:r>
+              <w:t xml:space="preserve">VXLAN,   </w:t>
+            </w:r>
+            <w:proofErr w:type="gramEnd"/>
+            <w:r>
+              <w:t xml:space="preserve"> /* VXLAN tunnel. */</w:t>
+            </w:r>
+          </w:p>
+          <w:p>
+            <w:r>
+              <w:t xml:space="preserve">        OVS_VPORT_TYPE_</w:t>
+            </w:r>
+            <w:proofErr w:type="gramStart"/>
+            <w:r>
+              <w:t xml:space="preserve">GENEVE,   </w:t>
+            </w:r>
+            <w:proofErr w:type="gramEnd"/>
+            <w:r>
+              <w:t>/* Geneve tunnel. */</w:t>
+            </w:r>
+          </w:p>
+          <w:p>
+            <w:r>
+              <w:t xml:space="preserve">        OVS_VPORT_TYPE_LISP = </w:t>
+            </w:r>
+            <w:proofErr w:type="gramStart"/>
+            <w:r>
+              <w:t>105,  /</w:t>
+            </w:r>
+            <w:proofErr w:type="gramEnd"/>
+            <w:r>
+              <w:t>* LISP tunnel */</w:t>
             </w:r>
           </w:p>
           <w:p>
             <w:r>
               <w:lastRenderedPageBreak/>
-              <w:t xml:space="preserve">        OVS_VPORT_TYPE_INTERNAL, /* network device implemented by datapath */</w:t>
-            </w:r>
-          </w:p>
-          <w:p>
-            <w:r>
-              <w:t xml:space="preserve">        OVS_VPORT_TYPE_GRE,      /* GRE tunnel. */</w:t>
-            </w:r>
-          </w:p>
-          <w:p>
-            <w:r>
-              <w:t xml:space="preserve">        OVS_VPORT_TYPE_VXLAN,    /* VXLAN tunnel. */</w:t>
-            </w:r>
-          </w:p>
-          <w:p>
-            <w:r>
-              <w:t xml:space="preserve">        OVS_VPORT_TYPE_GENEVE,   /* Geneve tunnel. */</w:t>
-            </w:r>
-          </w:p>
-          <w:p>
-            <w:r>
-              <w:t xml:space="preserve">        OVS_VPORT_TYPE_LISP = 105,  /* LISP tunnel */</w:t>
-            </w:r>
-          </w:p>
-          <w:p>
-            <w:r>
               <w:t xml:space="preserve">        OVS_VPORT_TYPE_STT = 106, /* STT tunnel */</w:t>
             </w:r>
           </w:p>
@@ -729,7 +2166,23 @@
         <w:t>。</w:t>
       </w:r>
       <w:r>
-        <w:t>(比方在把eth0增加某个bridge的时候，它的IP地址就失效了。能够把IP地址赋给br，这就是internal port的地址)等等</w:t>
+        <w:t>(</w:t>
+      </w:r>
+      <w:proofErr w:type="gramStart"/>
+      <w:r>
+        <w:t>比方在</w:t>
+      </w:r>
+      <w:proofErr w:type="gramEnd"/>
+      <w:r>
+        <w:t>把eth0增加某个bridge的时候，它的IP地址就失效了。能够把IP地址赋给</w:t>
+      </w:r>
+      <w:proofErr w:type="spellStart"/>
+      <w:r>
+        <w:t>br</w:t>
+      </w:r>
+      <w:proofErr w:type="spellEnd"/>
+      <w:r>
+        <w:t>，这就是internal port的地址)等等</w:t>
       </w:r>
       <w:r>
         <w:rPr>
@@ -844,8 +2297,16 @@
         <w:rPr>
           <w:rFonts w:hint="eastAsia"/>
         </w:rPr>
-        <w:t>类型的 vport</w:t>
-      </w:r>
+        <w:t xml:space="preserve">类型的 </w:t>
+      </w:r>
+      <w:proofErr w:type="spellStart"/>
+      <w:r>
+        <w:rPr>
+          <w:rFonts w:hint="eastAsia"/>
+        </w:rPr>
+        <w:t>vport</w:t>
+      </w:r>
+      <w:proofErr w:type="spellEnd"/>
       <w:r>
         <w:t xml:space="preserve"> </w:t>
       </w:r>
@@ -891,16 +2352,38 @@
         <w:rPr>
           <w:rFonts w:hint="eastAsia"/>
         </w:rPr>
-        <w:t>是和网桥的生命周期绑定的，因此，其创建和删除是在 data</w:t>
+        <w:t xml:space="preserve">是和网桥的生命周期绑定的，因此，其创建和删除是在 </w:t>
+      </w:r>
+      <w:proofErr w:type="spellStart"/>
+      <w:r>
+        <w:rPr>
+          <w:rFonts w:hint="eastAsia"/>
+        </w:rPr>
+        <w:t>data</w:t>
       </w:r>
       <w:r>
         <w:t>path</w:t>
       </w:r>
-      <w:r>
-        <w:rPr>
-          <w:rFonts w:hint="eastAsia"/>
-        </w:rPr>
-        <w:t>（内核态表示网桥）的创建和删除中。</w:t>
+      <w:proofErr w:type="spellEnd"/>
+      <w:r>
+        <w:rPr>
+          <w:rFonts w:hint="eastAsia"/>
+        </w:rPr>
+        <w:t>（内核</w:t>
+      </w:r>
+      <w:proofErr w:type="gramStart"/>
+      <w:r>
+        <w:rPr>
+          <w:rFonts w:hint="eastAsia"/>
+        </w:rPr>
+        <w:t>态表示</w:t>
+      </w:r>
+      <w:proofErr w:type="gramEnd"/>
+      <w:r>
+        <w:rPr>
+          <w:rFonts w:hint="eastAsia"/>
+        </w:rPr>
+        <w:t>网桥）的创建和删除中。</w:t>
       </w:r>
     </w:p>
     <w:p/>
@@ -929,6 +2412,7 @@
           <w:szCs w:val="18"/>
         </w:rPr>
       </w:pPr>
+      <w:proofErr w:type="spellStart"/>
       <w:r>
         <w:rPr>
           <w:rFonts w:ascii="Lucida Console" w:hAnsi="Lucida Console" w:cs="Lucida Console"/>
@@ -938,6 +2422,7 @@
         </w:rPr>
         <w:t>ovs_dp_cmd_new</w:t>
       </w:r>
+      <w:proofErr w:type="spellEnd"/>
       <w:r>
         <w:rPr>
           <w:rFonts w:ascii="Lucida Console" w:hAnsi="Lucida Console" w:cs="Lucida Console"/>
@@ -999,8 +2484,19 @@
           <w:sz w:val="18"/>
           <w:szCs w:val="18"/>
         </w:rPr>
-        <w:t xml:space="preserve"> netlink</w:t>
-      </w:r>
+        <w:t xml:space="preserve"> </w:t>
+      </w:r>
+      <w:proofErr w:type="spellStart"/>
+      <w:r>
+        <w:rPr>
+          <w:rFonts w:ascii="Lucida Console" w:hAnsi="Lucida Console" w:cs="Lucida Console" w:hint="eastAsia"/>
+          <w:kern w:val="0"/>
+          <w:sz w:val="18"/>
+          <w:szCs w:val="18"/>
+        </w:rPr>
+        <w:t>netlink</w:t>
+      </w:r>
+      <w:proofErr w:type="spellEnd"/>
       <w:r>
         <w:rPr>
           <w:rFonts w:ascii="Lucida Console" w:hAnsi="Lucida Console" w:cs="Lucida Console"/>
@@ -1063,6 +2559,7 @@
               </w:rPr>
               <w:t>（</w:t>
             </w:r>
+            <w:proofErr w:type="spellStart"/>
             <w:r>
               <w:rPr>
                 <w:rFonts w:ascii="Lucida Console" w:hAnsi="Lucida Console" w:cs="Lucida Console"/>
@@ -1072,6 +2569,7 @@
               </w:rPr>
               <w:t>datapath.c</w:t>
             </w:r>
+            <w:proofErr w:type="spellEnd"/>
             <w:r>
               <w:rPr>
                 <w:rFonts w:ascii="Lucida Console" w:hAnsi="Lucida Console" w:cs="Lucida Console" w:hint="eastAsia"/>
@@ -1098,7 +2596,107 @@
                 <w:sz w:val="18"/>
                 <w:szCs w:val="18"/>
               </w:rPr>
-              <w:t>static int ovs_dp_cmd_new(struct sk_buff *skb, struct genl_info *info)</w:t>
+              <w:t xml:space="preserve">static int </w:t>
+            </w:r>
+            <w:proofErr w:type="spellStart"/>
+            <w:r>
+              <w:rPr>
+                <w:rFonts w:ascii="Lucida Console" w:hAnsi="Lucida Console" w:cs="Lucida Console"/>
+                <w:kern w:val="0"/>
+                <w:sz w:val="18"/>
+                <w:szCs w:val="18"/>
+              </w:rPr>
+              <w:t>ovs_dp_cmd_</w:t>
+            </w:r>
+            <w:proofErr w:type="gramStart"/>
+            <w:r>
+              <w:rPr>
+                <w:rFonts w:ascii="Lucida Console" w:hAnsi="Lucida Console" w:cs="Lucida Console"/>
+                <w:kern w:val="0"/>
+                <w:sz w:val="18"/>
+                <w:szCs w:val="18"/>
+              </w:rPr>
+              <w:t>new</w:t>
+            </w:r>
+            <w:proofErr w:type="spellEnd"/>
+            <w:r>
+              <w:rPr>
+                <w:rFonts w:ascii="Lucida Console" w:hAnsi="Lucida Console" w:cs="Lucida Console"/>
+                <w:kern w:val="0"/>
+                <w:sz w:val="18"/>
+                <w:szCs w:val="18"/>
+              </w:rPr>
+              <w:t>(</w:t>
+            </w:r>
+            <w:proofErr w:type="gramEnd"/>
+            <w:r>
+              <w:rPr>
+                <w:rFonts w:ascii="Lucida Console" w:hAnsi="Lucida Console" w:cs="Lucida Console"/>
+                <w:kern w:val="0"/>
+                <w:sz w:val="18"/>
+                <w:szCs w:val="18"/>
+              </w:rPr>
+              <w:t xml:space="preserve">struct </w:t>
+            </w:r>
+            <w:proofErr w:type="spellStart"/>
+            <w:r>
+              <w:rPr>
+                <w:rFonts w:ascii="Lucida Console" w:hAnsi="Lucida Console" w:cs="Lucida Console"/>
+                <w:kern w:val="0"/>
+                <w:sz w:val="18"/>
+                <w:szCs w:val="18"/>
+              </w:rPr>
+              <w:t>sk_buff</w:t>
+            </w:r>
+            <w:proofErr w:type="spellEnd"/>
+            <w:r>
+              <w:rPr>
+                <w:rFonts w:ascii="Lucida Console" w:hAnsi="Lucida Console" w:cs="Lucida Console"/>
+                <w:kern w:val="0"/>
+                <w:sz w:val="18"/>
+                <w:szCs w:val="18"/>
+              </w:rPr>
+              <w:t xml:space="preserve"> *</w:t>
+            </w:r>
+            <w:proofErr w:type="spellStart"/>
+            <w:r>
+              <w:rPr>
+                <w:rFonts w:ascii="Lucida Console" w:hAnsi="Lucida Console" w:cs="Lucida Console"/>
+                <w:kern w:val="0"/>
+                <w:sz w:val="18"/>
+                <w:szCs w:val="18"/>
+              </w:rPr>
+              <w:t>skb</w:t>
+            </w:r>
+            <w:proofErr w:type="spellEnd"/>
+            <w:r>
+              <w:rPr>
+                <w:rFonts w:ascii="Lucida Console" w:hAnsi="Lucida Console" w:cs="Lucida Console"/>
+                <w:kern w:val="0"/>
+                <w:sz w:val="18"/>
+                <w:szCs w:val="18"/>
+              </w:rPr>
+              <w:t xml:space="preserve">, struct </w:t>
+            </w:r>
+            <w:proofErr w:type="spellStart"/>
+            <w:r>
+              <w:rPr>
+                <w:rFonts w:ascii="Lucida Console" w:hAnsi="Lucida Console" w:cs="Lucida Console"/>
+                <w:kern w:val="0"/>
+                <w:sz w:val="18"/>
+                <w:szCs w:val="18"/>
+              </w:rPr>
+              <w:t>genl_info</w:t>
+            </w:r>
+            <w:proofErr w:type="spellEnd"/>
+            <w:r>
+              <w:rPr>
+                <w:rFonts w:ascii="Lucida Console" w:hAnsi="Lucida Console" w:cs="Lucida Console"/>
+                <w:kern w:val="0"/>
+                <w:sz w:val="18"/>
+                <w:szCs w:val="18"/>
+              </w:rPr>
+              <w:t xml:space="preserve"> *info)</w:t>
             </w:r>
           </w:p>
           <w:p>
@@ -1157,7 +2755,27 @@
                 <w:sz w:val="18"/>
                 <w:szCs w:val="18"/>
               </w:rPr>
-              <w:t>/* Set up our datapath device. */</w:t>
+              <w:t xml:space="preserve">/* Set up our </w:t>
+            </w:r>
+            <w:proofErr w:type="spellStart"/>
+            <w:r>
+              <w:rPr>
+                <w:rFonts w:ascii="Lucida Console" w:hAnsi="Lucida Console" w:cs="Lucida Console"/>
+                <w:kern w:val="0"/>
+                <w:sz w:val="18"/>
+                <w:szCs w:val="18"/>
+              </w:rPr>
+              <w:t>datapath</w:t>
+            </w:r>
+            <w:proofErr w:type="spellEnd"/>
+            <w:r>
+              <w:rPr>
+                <w:rFonts w:ascii="Lucida Console" w:hAnsi="Lucida Console" w:cs="Lucida Console"/>
+                <w:kern w:val="0"/>
+                <w:sz w:val="18"/>
+                <w:szCs w:val="18"/>
+              </w:rPr>
+              <w:t xml:space="preserve"> device. */</w:t>
             </w:r>
           </w:p>
           <w:p>
@@ -1242,7 +2860,27 @@
                 <w:sz w:val="18"/>
                 <w:szCs w:val="18"/>
               </w:rPr>
-              <w:t>parms.name = nla_data(a[OVS_DP_ATTR_NAME]);</w:t>
+              <w:t xml:space="preserve">parms.name = </w:t>
+            </w:r>
+            <w:proofErr w:type="spellStart"/>
+            <w:r>
+              <w:rPr>
+                <w:rFonts w:ascii="Lucida Console" w:hAnsi="Lucida Console" w:cs="Lucida Console"/>
+                <w:kern w:val="0"/>
+                <w:sz w:val="18"/>
+                <w:szCs w:val="18"/>
+              </w:rPr>
+              <w:t>nla_data</w:t>
+            </w:r>
+            <w:proofErr w:type="spellEnd"/>
+            <w:r>
+              <w:rPr>
+                <w:rFonts w:ascii="Lucida Console" w:hAnsi="Lucida Console" w:cs="Lucida Console"/>
+                <w:kern w:val="0"/>
+                <w:sz w:val="18"/>
+                <w:szCs w:val="18"/>
+              </w:rPr>
+              <w:t>(a[OVS_DP_ATTR_NAME]);</w:t>
             </w:r>
             <w:r>
               <w:rPr>
@@ -1269,17 +2907,9 @@
                 <w:sz w:val="18"/>
                 <w:szCs w:val="18"/>
               </w:rPr>
-              <w:t xml:space="preserve"> datapath</w:t>
-            </w:r>
-            <w:r>
-              <w:rPr>
-                <w:rFonts w:ascii="Lucida Console" w:hAnsi="Lucida Console" w:cs="Lucida Console"/>
-                <w:kern w:val="0"/>
-                <w:sz w:val="18"/>
-                <w:szCs w:val="18"/>
-              </w:rPr>
               <w:t xml:space="preserve"> </w:t>
             </w:r>
+            <w:proofErr w:type="spellStart"/>
             <w:r>
               <w:rPr>
                 <w:rFonts w:ascii="Lucida Console" w:hAnsi="Lucida Console" w:cs="Lucida Console" w:hint="eastAsia"/>
@@ -1287,6 +2917,25 @@
                 <w:sz w:val="18"/>
                 <w:szCs w:val="18"/>
               </w:rPr>
+              <w:t>datapath</w:t>
+            </w:r>
+            <w:proofErr w:type="spellEnd"/>
+            <w:r>
+              <w:rPr>
+                <w:rFonts w:ascii="Lucida Console" w:hAnsi="Lucida Console" w:cs="Lucida Console"/>
+                <w:kern w:val="0"/>
+                <w:sz w:val="18"/>
+                <w:szCs w:val="18"/>
+              </w:rPr>
+              <w:t xml:space="preserve"> </w:t>
+            </w:r>
+            <w:r>
+              <w:rPr>
+                <w:rFonts w:ascii="Lucida Console" w:hAnsi="Lucida Console" w:cs="Lucida Console" w:hint="eastAsia"/>
+                <w:kern w:val="0"/>
+                <w:sz w:val="18"/>
+                <w:szCs w:val="18"/>
+              </w:rPr>
               <w:t>相同</w:t>
             </w:r>
           </w:p>
@@ -1300,6 +2949,248 @@
                 <w:szCs w:val="18"/>
               </w:rPr>
             </w:pPr>
+            <w:proofErr w:type="spellStart"/>
+            <w:r>
+              <w:rPr>
+                <w:rFonts w:ascii="Lucida Console" w:hAnsi="Lucida Console" w:cs="Lucida Console"/>
+                <w:kern w:val="0"/>
+                <w:sz w:val="18"/>
+                <w:szCs w:val="18"/>
+              </w:rPr>
+              <w:t>parms.type</w:t>
+            </w:r>
+            <w:proofErr w:type="spellEnd"/>
+            <w:r>
+              <w:rPr>
+                <w:rFonts w:ascii="Lucida Console" w:hAnsi="Lucida Console" w:cs="Lucida Console"/>
+                <w:kern w:val="0"/>
+                <w:sz w:val="18"/>
+                <w:szCs w:val="18"/>
+              </w:rPr>
+              <w:t xml:space="preserve"> = OVS_VPORT_TYPE_INTERNAL;</w:t>
+            </w:r>
+            <w:r>
+              <w:rPr>
+                <w:rFonts w:ascii="Lucida Console" w:hAnsi="Lucida Console" w:cs="Lucida Console"/>
+                <w:kern w:val="0"/>
+                <w:sz w:val="18"/>
+                <w:szCs w:val="18"/>
+              </w:rPr>
+              <w:t xml:space="preserve"> // </w:t>
+            </w:r>
+            <w:r>
+              <w:rPr>
+                <w:rFonts w:ascii="Lucida Console" w:hAnsi="Lucida Console" w:cs="Lucida Console" w:hint="eastAsia"/>
+                <w:kern w:val="0"/>
+                <w:sz w:val="18"/>
+                <w:szCs w:val="18"/>
+              </w:rPr>
+              <w:t>类型是</w:t>
+            </w:r>
+            <w:r>
+              <w:rPr>
+                <w:rFonts w:ascii="Lucida Console" w:hAnsi="Lucida Console" w:cs="Lucida Console" w:hint="eastAsia"/>
+                <w:kern w:val="0"/>
+                <w:sz w:val="18"/>
+                <w:szCs w:val="18"/>
+              </w:rPr>
+              <w:t xml:space="preserve"> </w:t>
+            </w:r>
+            <w:r>
+              <w:rPr>
+                <w:rFonts w:ascii="Lucida Console" w:hAnsi="Lucida Console" w:cs="Lucida Console"/>
+                <w:kern w:val="0"/>
+                <w:sz w:val="18"/>
+                <w:szCs w:val="18"/>
+              </w:rPr>
+              <w:t>internal</w:t>
+            </w:r>
+          </w:p>
+          <w:p>
+            <w:pPr>
+              <w:ind w:firstLine="360"/>
+              <w:rPr>
+                <w:rFonts w:ascii="Lucida Console" w:hAnsi="Lucida Console" w:cs="Lucida Console"/>
+                <w:kern w:val="0"/>
+                <w:sz w:val="18"/>
+                <w:szCs w:val="18"/>
+              </w:rPr>
+            </w:pPr>
+            <w:proofErr w:type="spellStart"/>
+            <w:proofErr w:type="gramStart"/>
+            <w:r>
+              <w:rPr>
+                <w:rFonts w:ascii="Lucida Console" w:hAnsi="Lucida Console" w:cs="Lucida Console"/>
+                <w:kern w:val="0"/>
+                <w:sz w:val="18"/>
+                <w:szCs w:val="18"/>
+              </w:rPr>
+              <w:t>parms.options</w:t>
+            </w:r>
+            <w:proofErr w:type="spellEnd"/>
+            <w:proofErr w:type="gramEnd"/>
+            <w:r>
+              <w:rPr>
+                <w:rFonts w:ascii="Lucida Console" w:hAnsi="Lucida Console" w:cs="Lucida Console"/>
+                <w:kern w:val="0"/>
+                <w:sz w:val="18"/>
+                <w:szCs w:val="18"/>
+              </w:rPr>
+              <w:t xml:space="preserve"> = NULL;</w:t>
+            </w:r>
+          </w:p>
+          <w:p>
+            <w:pPr>
+              <w:ind w:firstLine="360"/>
+              <w:rPr>
+                <w:rFonts w:ascii="Lucida Console" w:hAnsi="Lucida Console" w:cs="Lucida Console"/>
+                <w:kern w:val="0"/>
+                <w:sz w:val="18"/>
+                <w:szCs w:val="18"/>
+              </w:rPr>
+            </w:pPr>
+            <w:proofErr w:type="spellStart"/>
+            <w:proofErr w:type="gramStart"/>
+            <w:r>
+              <w:rPr>
+                <w:rFonts w:ascii="Lucida Console" w:hAnsi="Lucida Console" w:cs="Lucida Console"/>
+                <w:kern w:val="0"/>
+                <w:sz w:val="18"/>
+                <w:szCs w:val="18"/>
+              </w:rPr>
+              <w:t>parms.dp</w:t>
+            </w:r>
+            <w:proofErr w:type="spellEnd"/>
+            <w:proofErr w:type="gramEnd"/>
+            <w:r>
+              <w:rPr>
+                <w:rFonts w:ascii="Lucida Console" w:hAnsi="Lucida Console" w:cs="Lucida Console"/>
+                <w:kern w:val="0"/>
+                <w:sz w:val="18"/>
+                <w:szCs w:val="18"/>
+              </w:rPr>
+              <w:t xml:space="preserve"> = dp;</w:t>
+            </w:r>
+          </w:p>
+          <w:p>
+            <w:pPr>
+              <w:ind w:firstLine="360"/>
+              <w:rPr>
+                <w:rFonts w:ascii="Lucida Console" w:hAnsi="Lucida Console" w:cs="Lucida Console"/>
+                <w:kern w:val="0"/>
+                <w:sz w:val="18"/>
+                <w:szCs w:val="18"/>
+              </w:rPr>
+            </w:pPr>
+            <w:proofErr w:type="spellStart"/>
+            <w:r>
+              <w:rPr>
+                <w:rFonts w:ascii="Lucida Console" w:hAnsi="Lucida Console" w:cs="Lucida Console"/>
+                <w:kern w:val="0"/>
+                <w:sz w:val="18"/>
+                <w:szCs w:val="18"/>
+              </w:rPr>
+              <w:t>parms.port_no</w:t>
+            </w:r>
+            <w:proofErr w:type="spellEnd"/>
+            <w:r>
+              <w:rPr>
+                <w:rFonts w:ascii="Lucida Console" w:hAnsi="Lucida Console" w:cs="Lucida Console"/>
+                <w:kern w:val="0"/>
+                <w:sz w:val="18"/>
+                <w:szCs w:val="18"/>
+              </w:rPr>
+              <w:t xml:space="preserve"> = OVSP_LOCAL;</w:t>
+            </w:r>
+            <w:r>
+              <w:rPr>
+                <w:rFonts w:ascii="Lucida Console" w:hAnsi="Lucida Console" w:cs="Lucida Console"/>
+                <w:kern w:val="0"/>
+                <w:sz w:val="18"/>
+                <w:szCs w:val="18"/>
+              </w:rPr>
+              <w:t xml:space="preserve"> // </w:t>
+            </w:r>
+            <w:r>
+              <w:rPr>
+                <w:rFonts w:ascii="Lucida Console" w:hAnsi="Lucida Console" w:cs="Lucida Console" w:hint="eastAsia"/>
+                <w:kern w:val="0"/>
+                <w:sz w:val="18"/>
+                <w:szCs w:val="18"/>
+              </w:rPr>
+              <w:t>端口编号是特殊的</w:t>
+            </w:r>
+            <w:r>
+              <w:rPr>
+                <w:rFonts w:ascii="Lucida Console" w:hAnsi="Lucida Console" w:cs="Lucida Console" w:hint="eastAsia"/>
+                <w:kern w:val="0"/>
+                <w:sz w:val="18"/>
+                <w:szCs w:val="18"/>
+              </w:rPr>
+              <w:t xml:space="preserve"> </w:t>
+            </w:r>
+            <w:r>
+              <w:rPr>
+                <w:rFonts w:ascii="Lucida Console" w:hAnsi="Lucida Console" w:cs="Lucida Console"/>
+                <w:kern w:val="0"/>
+                <w:sz w:val="18"/>
+                <w:szCs w:val="18"/>
+              </w:rPr>
+              <w:t>OVSP_LOCAL</w:t>
+            </w:r>
+          </w:p>
+          <w:p>
+            <w:pPr>
+              <w:ind w:firstLine="360"/>
+              <w:rPr>
+                <w:rFonts w:ascii="Lucida Console" w:hAnsi="Lucida Console" w:cs="Lucida Console"/>
+                <w:kern w:val="0"/>
+                <w:sz w:val="18"/>
+                <w:szCs w:val="18"/>
+              </w:rPr>
+            </w:pPr>
+            <w:proofErr w:type="spellStart"/>
+            <w:proofErr w:type="gramStart"/>
+            <w:r>
+              <w:rPr>
+                <w:rFonts w:ascii="Lucida Console" w:hAnsi="Lucida Console" w:cs="Lucida Console"/>
+                <w:kern w:val="0"/>
+                <w:sz w:val="18"/>
+                <w:szCs w:val="18"/>
+              </w:rPr>
+              <w:t>parms.upcall</w:t>
+            </w:r>
+            <w:proofErr w:type="gramEnd"/>
+            <w:r>
+              <w:rPr>
+                <w:rFonts w:ascii="Lucida Console" w:hAnsi="Lucida Console" w:cs="Lucida Console"/>
+                <w:kern w:val="0"/>
+                <w:sz w:val="18"/>
+                <w:szCs w:val="18"/>
+              </w:rPr>
+              <w:t>_portids</w:t>
+            </w:r>
+            <w:proofErr w:type="spellEnd"/>
+            <w:r>
+              <w:rPr>
+                <w:rFonts w:ascii="Lucida Console" w:hAnsi="Lucida Console" w:cs="Lucida Console"/>
+                <w:kern w:val="0"/>
+                <w:sz w:val="18"/>
+                <w:szCs w:val="18"/>
+              </w:rPr>
+              <w:t xml:space="preserve"> = a[OVS_DP_ATTR_UPCALL_PID];</w:t>
+            </w:r>
+          </w:p>
+          <w:p>
+            <w:pPr>
+              <w:ind w:firstLine="360"/>
+              <w:rPr>
+                <w:rFonts w:ascii="Lucida Console" w:hAnsi="Lucida Console" w:cs="Lucida Console"/>
+                <w:kern w:val="0"/>
+                <w:sz w:val="18"/>
+                <w:szCs w:val="18"/>
+              </w:rPr>
+            </w:pPr>
             <w:r>
               <w:rPr>
                 <w:rFonts w:ascii="Lucida Console" w:hAnsi="Lucida Console" w:cs="Lucida Console"/>
@@ -1308,199 +3199,58 @@
                 <w:szCs w:val="18"/>
               </w:rPr>
               <w:lastRenderedPageBreak/>
-              <w:t>parms.type = OVS_VPORT_TYPE_INTERNAL;</w:t>
-            </w:r>
-            <w:r>
-              <w:rPr>
-                <w:rFonts w:ascii="Lucida Console" w:hAnsi="Lucida Console" w:cs="Lucida Console"/>
-                <w:kern w:val="0"/>
-                <w:sz w:val="18"/>
-                <w:szCs w:val="18"/>
-              </w:rPr>
-              <w:t xml:space="preserve"> // </w:t>
-            </w:r>
-            <w:r>
+              <w:t>…</w:t>
+            </w:r>
+          </w:p>
+          <w:p>
+            <w:pPr>
+              <w:ind w:firstLine="360"/>
               <w:rPr>
                 <w:rFonts w:ascii="Lucida Console" w:hAnsi="Lucida Console" w:cs="Lucida Console" w:hint="eastAsia"/>
                 <w:kern w:val="0"/>
                 <w:sz w:val="18"/>
                 <w:szCs w:val="18"/>
               </w:rPr>
-              <w:t>类型是</w:t>
-            </w:r>
-            <w:r>
-              <w:rPr>
-                <w:rFonts w:ascii="Lucida Console" w:hAnsi="Lucida Console" w:cs="Lucida Console" w:hint="eastAsia"/>
-                <w:kern w:val="0"/>
-                <w:sz w:val="18"/>
-                <w:szCs w:val="18"/>
-              </w:rPr>
-              <w:t xml:space="preserve"> </w:t>
-            </w:r>
-            <w:r>
-              <w:rPr>
-                <w:rFonts w:ascii="Lucida Console" w:hAnsi="Lucida Console" w:cs="Lucida Console"/>
-                <w:kern w:val="0"/>
-                <w:sz w:val="18"/>
-                <w:szCs w:val="18"/>
-              </w:rPr>
-              <w:t>internal</w:t>
-            </w:r>
-          </w:p>
-          <w:p>
-            <w:pPr>
-              <w:ind w:firstLine="360"/>
-              <w:rPr>
-                <w:rFonts w:ascii="Lucida Console" w:hAnsi="Lucida Console" w:cs="Lucida Console"/>
-                <w:kern w:val="0"/>
-                <w:sz w:val="18"/>
-                <w:szCs w:val="18"/>
-              </w:rPr>
-            </w:pPr>
-            <w:r>
-              <w:rPr>
-                <w:rFonts w:ascii="Lucida Console" w:hAnsi="Lucida Console" w:cs="Lucida Console"/>
-                <w:kern w:val="0"/>
-                <w:sz w:val="18"/>
-                <w:szCs w:val="18"/>
-              </w:rPr>
-              <w:t>parms.options = NULL;</w:t>
-            </w:r>
-          </w:p>
-          <w:p>
-            <w:pPr>
-              <w:ind w:firstLine="360"/>
-              <w:rPr>
-                <w:rFonts w:ascii="Lucida Console" w:hAnsi="Lucida Console" w:cs="Lucida Console"/>
-                <w:kern w:val="0"/>
-                <w:sz w:val="18"/>
-                <w:szCs w:val="18"/>
-              </w:rPr>
-            </w:pPr>
-            <w:r>
-              <w:rPr>
-                <w:rFonts w:ascii="Lucida Console" w:hAnsi="Lucida Console" w:cs="Lucida Console"/>
-                <w:kern w:val="0"/>
-                <w:sz w:val="18"/>
-                <w:szCs w:val="18"/>
-              </w:rPr>
-              <w:t>parms.dp = dp;</w:t>
-            </w:r>
-          </w:p>
-          <w:p>
-            <w:pPr>
-              <w:ind w:firstLine="360"/>
-              <w:rPr>
-                <w:rFonts w:ascii="Lucida Console" w:hAnsi="Lucida Console" w:cs="Lucida Console"/>
-                <w:kern w:val="0"/>
-                <w:sz w:val="18"/>
-                <w:szCs w:val="18"/>
-              </w:rPr>
-            </w:pPr>
-            <w:r>
-              <w:rPr>
-                <w:rFonts w:ascii="Lucida Console" w:hAnsi="Lucida Console" w:cs="Lucida Console"/>
-                <w:kern w:val="0"/>
-                <w:sz w:val="18"/>
-                <w:szCs w:val="18"/>
-              </w:rPr>
-              <w:t>parms.port_no = OVSP_LOCAL;</w:t>
-            </w:r>
-            <w:r>
-              <w:rPr>
-                <w:rFonts w:ascii="Lucida Console" w:hAnsi="Lucida Console" w:cs="Lucida Console"/>
-                <w:kern w:val="0"/>
-                <w:sz w:val="18"/>
-                <w:szCs w:val="18"/>
-              </w:rPr>
-              <w:t xml:space="preserve"> // </w:t>
-            </w:r>
-            <w:r>
-              <w:rPr>
-                <w:rFonts w:ascii="Lucida Console" w:hAnsi="Lucida Console" w:cs="Lucida Console" w:hint="eastAsia"/>
-                <w:kern w:val="0"/>
-                <w:sz w:val="18"/>
-                <w:szCs w:val="18"/>
-              </w:rPr>
-              <w:t>端口编号是特殊的</w:t>
-            </w:r>
-            <w:r>
-              <w:rPr>
-                <w:rFonts w:ascii="Lucida Console" w:hAnsi="Lucida Console" w:cs="Lucida Console" w:hint="eastAsia"/>
-                <w:kern w:val="0"/>
-                <w:sz w:val="18"/>
-                <w:szCs w:val="18"/>
-              </w:rPr>
-              <w:t xml:space="preserve"> </w:t>
-            </w:r>
-            <w:r>
-              <w:rPr>
-                <w:rFonts w:ascii="Lucida Console" w:hAnsi="Lucida Console" w:cs="Lucida Console"/>
-                <w:kern w:val="0"/>
-                <w:sz w:val="18"/>
-                <w:szCs w:val="18"/>
-              </w:rPr>
-              <w:t>OVSP_LOCAL</w:t>
-            </w:r>
-          </w:p>
-          <w:p>
-            <w:pPr>
-              <w:ind w:firstLine="360"/>
-              <w:rPr>
-                <w:rFonts w:ascii="Lucida Console" w:hAnsi="Lucida Console" w:cs="Lucida Console"/>
-                <w:kern w:val="0"/>
-                <w:sz w:val="18"/>
-                <w:szCs w:val="18"/>
-              </w:rPr>
-            </w:pPr>
-            <w:r>
-              <w:rPr>
-                <w:rFonts w:ascii="Lucida Console" w:hAnsi="Lucida Console" w:cs="Lucida Console"/>
-                <w:kern w:val="0"/>
-                <w:sz w:val="18"/>
-                <w:szCs w:val="18"/>
-              </w:rPr>
-              <w:t>parms.upcall_portids = a[OVS_DP_ATTR_UPCALL_PID];</w:t>
-            </w:r>
-          </w:p>
-          <w:p>
-            <w:pPr>
-              <w:ind w:firstLine="360"/>
-              <w:rPr>
-                <w:rFonts w:ascii="Lucida Console" w:hAnsi="Lucida Console" w:cs="Lucida Console"/>
-                <w:kern w:val="0"/>
-                <w:sz w:val="18"/>
-                <w:szCs w:val="18"/>
-              </w:rPr>
-            </w:pPr>
-            <w:r>
-              <w:rPr>
-                <w:rFonts w:ascii="Lucida Console" w:hAnsi="Lucida Console" w:cs="Lucida Console"/>
-                <w:kern w:val="0"/>
-                <w:sz w:val="18"/>
-                <w:szCs w:val="18"/>
-              </w:rPr>
-              <w:t>…</w:t>
-            </w:r>
-          </w:p>
-          <w:p>
-            <w:pPr>
-              <w:ind w:firstLine="360"/>
-              <w:rPr>
-                <w:rFonts w:ascii="Lucida Console" w:hAnsi="Lucida Console" w:cs="Lucida Console" w:hint="eastAsia"/>
-                <w:kern w:val="0"/>
-                <w:sz w:val="18"/>
-                <w:szCs w:val="18"/>
-              </w:rPr>
-            </w:pPr>
-            <w:r>
-              <w:rPr>
-                <w:rFonts w:ascii="Lucida Console" w:hAnsi="Lucida Console" w:cs="Lucida Console"/>
-                <w:kern w:val="0"/>
-                <w:sz w:val="18"/>
-                <w:szCs w:val="18"/>
-              </w:rPr>
-              <w:t>vport = new_vport(&amp;parms);</w:t>
+            </w:pPr>
+            <w:proofErr w:type="spellStart"/>
+            <w:r>
+              <w:rPr>
+                <w:rFonts w:ascii="Lucida Console" w:hAnsi="Lucida Console" w:cs="Lucida Console"/>
+                <w:kern w:val="0"/>
+                <w:sz w:val="18"/>
+                <w:szCs w:val="18"/>
+              </w:rPr>
+              <w:t>vport</w:t>
+            </w:r>
+            <w:proofErr w:type="spellEnd"/>
+            <w:r>
+              <w:rPr>
+                <w:rFonts w:ascii="Lucida Console" w:hAnsi="Lucida Console" w:cs="Lucida Console"/>
+                <w:kern w:val="0"/>
+                <w:sz w:val="18"/>
+                <w:szCs w:val="18"/>
+              </w:rPr>
+              <w:t xml:space="preserve"> = </w:t>
+            </w:r>
+            <w:proofErr w:type="spellStart"/>
+            <w:r>
+              <w:rPr>
+                <w:rFonts w:ascii="Lucida Console" w:hAnsi="Lucida Console" w:cs="Lucida Console"/>
+                <w:kern w:val="0"/>
+                <w:sz w:val="18"/>
+                <w:szCs w:val="18"/>
+              </w:rPr>
+              <w:t>new_vport</w:t>
+            </w:r>
+            <w:proofErr w:type="spellEnd"/>
+            <w:r>
+              <w:rPr>
+                <w:rFonts w:ascii="Lucida Console" w:hAnsi="Lucida Console" w:cs="Lucida Console"/>
+                <w:kern w:val="0"/>
+                <w:sz w:val="18"/>
+                <w:szCs w:val="18"/>
+              </w:rPr>
+              <w:t>(&amp;parms);</w:t>
             </w:r>
           </w:p>
         </w:tc>
@@ -1548,6 +3298,7 @@
           <w:szCs w:val="18"/>
         </w:rPr>
       </w:pPr>
+      <w:proofErr w:type="spellStart"/>
       <w:r>
         <w:rPr>
           <w:rFonts w:ascii="Lucida Console" w:hAnsi="Lucida Console" w:cs="Lucida Console"/>
@@ -1557,6 +3308,7 @@
         </w:rPr>
         <w:t>ovs_dp_cmd_del</w:t>
       </w:r>
+      <w:proofErr w:type="spellEnd"/>
       <w:r>
         <w:rPr>
           <w:rFonts w:ascii="Lucida Console" w:hAnsi="Lucida Console" w:cs="Lucida Console"/>
@@ -1582,8 +3334,9 @@
           <w:sz w:val="18"/>
           <w:szCs w:val="18"/>
         </w:rPr>
-        <w:t>__dp_destroy</w:t>
-      </w:r>
+        <w:t>__</w:t>
+      </w:r>
+      <w:proofErr w:type="spellStart"/>
       <w:r>
         <w:rPr>
           <w:rFonts w:ascii="Lucida Console" w:hAnsi="Lucida Console" w:cs="Lucida Console"/>
@@ -1591,8 +3344,9 @@
           <w:sz w:val="18"/>
           <w:szCs w:val="18"/>
         </w:rPr>
-        <w:t>()</w:t>
-      </w:r>
+        <w:t>dp_destroy</w:t>
+      </w:r>
+      <w:proofErr w:type="spellEnd"/>
       <w:r>
         <w:rPr>
           <w:rFonts w:ascii="Lucida Console" w:hAnsi="Lucida Console" w:cs="Lucida Console"/>
@@ -1600,6 +3354,15 @@
           <w:sz w:val="18"/>
           <w:szCs w:val="18"/>
         </w:rPr>
+        <w:t>()</w:t>
+      </w:r>
+      <w:r>
+        <w:rPr>
+          <w:rFonts w:ascii="Lucida Console" w:hAnsi="Lucida Console" w:cs="Lucida Console"/>
+          <w:kern w:val="0"/>
+          <w:sz w:val="18"/>
+          <w:szCs w:val="18"/>
+        </w:rPr>
         <w:t xml:space="preserve"> </w:t>
       </w:r>
       <w:r>
@@ -1654,7 +3417,17 @@
           <w:sz w:val="18"/>
           <w:szCs w:val="18"/>
         </w:rPr>
-        <w:t xml:space="preserve"> net</w:t>
+        <w:t xml:space="preserve"> </w:t>
+      </w:r>
+      <w:proofErr w:type="spellStart"/>
+      <w:r>
+        <w:rPr>
+          <w:rFonts w:ascii="Lucida Console" w:hAnsi="Lucida Console" w:cs="Lucida Console" w:hint="eastAsia"/>
+          <w:kern w:val="0"/>
+          <w:sz w:val="18"/>
+          <w:szCs w:val="18"/>
+        </w:rPr>
+        <w:t>net</w:t>
       </w:r>
       <w:r>
         <w:rPr>
@@ -1663,7 +3436,17 @@
           <w:sz w:val="18"/>
           <w:szCs w:val="18"/>
         </w:rPr>
-        <w:t xml:space="preserve">link </w:t>
+        <w:t>link</w:t>
+      </w:r>
+      <w:proofErr w:type="spellEnd"/>
+      <w:r>
+        <w:rPr>
+          <w:rFonts w:ascii="Lucida Console" w:hAnsi="Lucida Console" w:cs="Lucida Console"/>
+          <w:kern w:val="0"/>
+          <w:sz w:val="18"/>
+          <w:szCs w:val="18"/>
+        </w:rPr>
+        <w:t xml:space="preserve"> </w:t>
       </w:r>
       <w:r>
         <w:rPr>
@@ -1708,6 +3491,7 @@
               </w:rPr>
               <w:t>（</w:t>
             </w:r>
+            <w:proofErr w:type="spellStart"/>
             <w:r>
               <w:rPr>
                 <w:rFonts w:ascii="Lucida Console" w:hAnsi="Lucida Console" w:cs="Lucida Console"/>
@@ -1717,6 +3501,7 @@
               </w:rPr>
               <w:t>datapath.c</w:t>
             </w:r>
+            <w:proofErr w:type="spellEnd"/>
             <w:r>
               <w:rPr>
                 <w:rFonts w:ascii="Lucida Console" w:hAnsi="Lucida Console" w:cs="Lucida Console" w:hint="eastAsia"/>
@@ -1743,26 +3528,126 @@
                 <w:sz w:val="18"/>
                 <w:szCs w:val="18"/>
               </w:rPr>
-              <w:t>/* Called with ovs_mutex. */</w:t>
-            </w:r>
-          </w:p>
-          <w:p>
-            <w:pPr>
-              <w:rPr>
-                <w:rFonts w:ascii="Lucida Console" w:hAnsi="Lucida Console" w:cs="Lucida Console"/>
-                <w:kern w:val="0"/>
-                <w:sz w:val="18"/>
-                <w:szCs w:val="18"/>
-              </w:rPr>
-            </w:pPr>
-            <w:r>
-              <w:rPr>
-                <w:rFonts w:ascii="Lucida Console" w:hAnsi="Lucida Console" w:cs="Lucida Console"/>
-                <w:kern w:val="0"/>
-                <w:sz w:val="18"/>
-                <w:szCs w:val="18"/>
-              </w:rPr>
-              <w:t>static void __dp_destroy(struct datapath *dp)</w:t>
+              <w:t xml:space="preserve">/* Called with </w:t>
+            </w:r>
+            <w:proofErr w:type="spellStart"/>
+            <w:r>
+              <w:rPr>
+                <w:rFonts w:ascii="Lucida Console" w:hAnsi="Lucida Console" w:cs="Lucida Console"/>
+                <w:kern w:val="0"/>
+                <w:sz w:val="18"/>
+                <w:szCs w:val="18"/>
+              </w:rPr>
+              <w:t>ovs_mutex</w:t>
+            </w:r>
+            <w:proofErr w:type="spellEnd"/>
+            <w:r>
+              <w:rPr>
+                <w:rFonts w:ascii="Lucida Console" w:hAnsi="Lucida Console" w:cs="Lucida Console"/>
+                <w:kern w:val="0"/>
+                <w:sz w:val="18"/>
+                <w:szCs w:val="18"/>
+              </w:rPr>
+              <w:t>. */</w:t>
+            </w:r>
+          </w:p>
+          <w:p>
+            <w:pPr>
+              <w:rPr>
+                <w:rFonts w:ascii="Lucida Console" w:hAnsi="Lucida Console" w:cs="Lucida Console"/>
+                <w:kern w:val="0"/>
+                <w:sz w:val="18"/>
+                <w:szCs w:val="18"/>
+              </w:rPr>
+            </w:pPr>
+            <w:r>
+              <w:rPr>
+                <w:rFonts w:ascii="Lucida Console" w:hAnsi="Lucida Console" w:cs="Lucida Console"/>
+                <w:kern w:val="0"/>
+                <w:sz w:val="18"/>
+                <w:szCs w:val="18"/>
+              </w:rPr>
+              <w:t>static void __</w:t>
+            </w:r>
+            <w:proofErr w:type="spellStart"/>
+            <w:r>
+              <w:rPr>
+                <w:rFonts w:ascii="Lucida Console" w:hAnsi="Lucida Console" w:cs="Lucida Console"/>
+                <w:kern w:val="0"/>
+                <w:sz w:val="18"/>
+                <w:szCs w:val="18"/>
+              </w:rPr>
+              <w:t>dp_</w:t>
+            </w:r>
+            <w:proofErr w:type="gramStart"/>
+            <w:r>
+              <w:rPr>
+                <w:rFonts w:ascii="Lucida Console" w:hAnsi="Lucida Console" w:cs="Lucida Console"/>
+                <w:kern w:val="0"/>
+                <w:sz w:val="18"/>
+                <w:szCs w:val="18"/>
+              </w:rPr>
+              <w:t>destroy</w:t>
+            </w:r>
+            <w:proofErr w:type="spellEnd"/>
+            <w:r>
+              <w:rPr>
+                <w:rFonts w:ascii="Lucida Console" w:hAnsi="Lucida Console" w:cs="Lucida Console"/>
+                <w:kern w:val="0"/>
+                <w:sz w:val="18"/>
+                <w:szCs w:val="18"/>
+              </w:rPr>
+              <w:t>(</w:t>
+            </w:r>
+            <w:proofErr w:type="gramEnd"/>
+            <w:r>
+              <w:rPr>
+                <w:rFonts w:ascii="Lucida Console" w:hAnsi="Lucida Console" w:cs="Lucida Console"/>
+                <w:kern w:val="0"/>
+                <w:sz w:val="18"/>
+                <w:szCs w:val="18"/>
+              </w:rPr>
+              <w:t xml:space="preserve">struct </w:t>
+            </w:r>
+            <w:proofErr w:type="spellStart"/>
+            <w:r>
+              <w:rPr>
+                <w:rFonts w:ascii="Lucida Console" w:hAnsi="Lucida Console" w:cs="Lucida Console"/>
+                <w:kern w:val="0"/>
+                <w:sz w:val="18"/>
+                <w:szCs w:val="18"/>
+              </w:rPr>
+              <w:t>datapath</w:t>
+            </w:r>
+            <w:proofErr w:type="spellEnd"/>
+            <w:r>
+              <w:rPr>
+                <w:rFonts w:ascii="Lucida Console" w:hAnsi="Lucida Console" w:cs="Lucida Console"/>
+                <w:kern w:val="0"/>
+                <w:sz w:val="18"/>
+                <w:szCs w:val="18"/>
+              </w:rPr>
+              <w:t xml:space="preserve"> *</w:t>
+            </w:r>
+            <w:proofErr w:type="spellStart"/>
+            <w:r>
+              <w:rPr>
+                <w:rFonts w:ascii="Lucida Console" w:hAnsi="Lucida Console" w:cs="Lucida Console"/>
+                <w:kern w:val="0"/>
+                <w:sz w:val="18"/>
+                <w:szCs w:val="18"/>
+              </w:rPr>
+              <w:t>dp</w:t>
+            </w:r>
+            <w:proofErr w:type="spellEnd"/>
+            <w:r>
+              <w:rPr>
+                <w:rFonts w:ascii="Lucida Console" w:hAnsi="Lucida Console" w:cs="Lucida Console"/>
+                <w:kern w:val="0"/>
+                <w:sz w:val="18"/>
+                <w:szCs w:val="18"/>
+              </w:rPr>
+              <w:t>)</w:t>
             </w:r>
           </w:p>
           <w:p>
@@ -1800,7 +3685,27 @@
                 <w:sz w:val="18"/>
                 <w:szCs w:val="18"/>
               </w:rPr>
-              <w:t xml:space="preserve">        int i;</w:t>
+              <w:t xml:space="preserve">        int </w:t>
+            </w:r>
+            <w:proofErr w:type="spellStart"/>
+            <w:r>
+              <w:rPr>
+                <w:rFonts w:ascii="Lucida Console" w:hAnsi="Lucida Console" w:cs="Lucida Console"/>
+                <w:kern w:val="0"/>
+                <w:sz w:val="18"/>
+                <w:szCs w:val="18"/>
+              </w:rPr>
+              <w:t>i</w:t>
+            </w:r>
+            <w:proofErr w:type="spellEnd"/>
+            <w:r>
+              <w:rPr>
+                <w:rFonts w:ascii="Lucida Console" w:hAnsi="Lucida Console" w:cs="Lucida Console"/>
+                <w:kern w:val="0"/>
+                <w:sz w:val="18"/>
+                <w:szCs w:val="18"/>
+              </w:rPr>
+              <w:t>;</w:t>
             </w:r>
           </w:p>
           <w:p>
@@ -1837,8 +3742,9 @@
                 <w:sz w:val="18"/>
                 <w:szCs w:val="18"/>
               </w:rPr>
-              <w:t>先删除非</w:t>
-            </w:r>
+              <w:t>先</w:t>
+            </w:r>
+            <w:proofErr w:type="gramStart"/>
             <w:r>
               <w:rPr>
                 <w:rFonts w:ascii="Lucida Console" w:hAnsi="Lucida Console" w:cs="Lucida Console" w:hint="eastAsia"/>
@@ -1846,6 +3752,16 @@
                 <w:sz w:val="18"/>
                 <w:szCs w:val="18"/>
               </w:rPr>
+              <w:t>删除非</w:t>
+            </w:r>
+            <w:proofErr w:type="gramEnd"/>
+            <w:r>
+              <w:rPr>
+                <w:rFonts w:ascii="Lucida Console" w:hAnsi="Lucida Console" w:cs="Lucida Console" w:hint="eastAsia"/>
+                <w:kern w:val="0"/>
+                <w:sz w:val="18"/>
+                <w:szCs w:val="18"/>
+              </w:rPr>
               <w:t xml:space="preserve"> </w:t>
             </w:r>
             <w:r>
@@ -1883,112 +3799,443 @@
                 <w:sz w:val="18"/>
                 <w:szCs w:val="18"/>
               </w:rPr>
-              <w:t xml:space="preserve">        for (i = 0; i &lt; DP_VPORT_HASH_BUCKETS; i++) {</w:t>
-            </w:r>
-          </w:p>
-          <w:p>
-            <w:pPr>
-              <w:rPr>
-                <w:rFonts w:ascii="Lucida Console" w:hAnsi="Lucida Console" w:cs="Lucida Console"/>
-                <w:kern w:val="0"/>
-                <w:sz w:val="18"/>
-                <w:szCs w:val="18"/>
-              </w:rPr>
-            </w:pPr>
-            <w:r>
-              <w:rPr>
-                <w:rFonts w:ascii="Lucida Console" w:hAnsi="Lucida Console" w:cs="Lucida Console"/>
-                <w:kern w:val="0"/>
-                <w:sz w:val="18"/>
-                <w:szCs w:val="18"/>
-              </w:rPr>
-              <w:t xml:space="preserve">                struct vport *vport;</w:t>
-            </w:r>
-          </w:p>
-          <w:p>
-            <w:pPr>
-              <w:rPr>
-                <w:rFonts w:ascii="Lucida Console" w:hAnsi="Lucida Console" w:cs="Lucida Console"/>
-                <w:kern w:val="0"/>
-                <w:sz w:val="18"/>
-                <w:szCs w:val="18"/>
-              </w:rPr>
-            </w:pPr>
-            <w:r>
-              <w:rPr>
-                <w:rFonts w:ascii="Lucida Console" w:hAnsi="Lucida Console" w:cs="Lucida Console"/>
-                <w:kern w:val="0"/>
-                <w:sz w:val="18"/>
-                <w:szCs w:val="18"/>
-              </w:rPr>
-              <w:t xml:space="preserve">                struct hlist_node *n;</w:t>
-            </w:r>
-          </w:p>
-          <w:p>
-            <w:pPr>
-              <w:rPr>
-                <w:rFonts w:ascii="Lucida Console" w:hAnsi="Lucida Console" w:cs="Lucida Console"/>
-                <w:kern w:val="0"/>
-                <w:sz w:val="18"/>
-                <w:szCs w:val="18"/>
-              </w:rPr>
-            </w:pPr>
-          </w:p>
-          <w:p>
-            <w:pPr>
-              <w:rPr>
-                <w:rFonts w:ascii="Lucida Console" w:hAnsi="Lucida Console" w:cs="Lucida Console"/>
-                <w:kern w:val="0"/>
-                <w:sz w:val="18"/>
-                <w:szCs w:val="18"/>
-              </w:rPr>
-            </w:pPr>
-            <w:r>
-              <w:rPr>
-                <w:rFonts w:ascii="Lucida Console" w:hAnsi="Lucida Console" w:cs="Lucida Console"/>
-                <w:kern w:val="0"/>
-                <w:sz w:val="18"/>
-                <w:szCs w:val="18"/>
-              </w:rPr>
-              <w:t xml:space="preserve">                hlist_for_each_entry_safe(vport, n, &amp;dp-&gt;ports[i], dp_hash_node)</w:t>
-            </w:r>
-          </w:p>
-          <w:p>
-            <w:pPr>
-              <w:rPr>
-                <w:rFonts w:ascii="Lucida Console" w:hAnsi="Lucida Console" w:cs="Lucida Console"/>
-                <w:kern w:val="0"/>
-                <w:sz w:val="18"/>
-                <w:szCs w:val="18"/>
-              </w:rPr>
-            </w:pPr>
-            <w:r>
-              <w:rPr>
-                <w:rFonts w:ascii="Lucida Console" w:hAnsi="Lucida Console" w:cs="Lucida Console"/>
-                <w:kern w:val="0"/>
-                <w:sz w:val="18"/>
-                <w:szCs w:val="18"/>
-              </w:rPr>
-              <w:t xml:space="preserve">                        if (vport-&gt;port_no != OVSP_LOCAL)</w:t>
-            </w:r>
-          </w:p>
-          <w:p>
-            <w:pPr>
-              <w:rPr>
-                <w:rFonts w:ascii="Lucida Console" w:hAnsi="Lucida Console" w:cs="Lucida Console"/>
-                <w:kern w:val="0"/>
-                <w:sz w:val="18"/>
-                <w:szCs w:val="18"/>
-              </w:rPr>
-            </w:pPr>
-            <w:r>
-              <w:rPr>
-                <w:rFonts w:ascii="Lucida Console" w:hAnsi="Lucida Console" w:cs="Lucida Console"/>
-                <w:kern w:val="0"/>
-                <w:sz w:val="18"/>
-                <w:szCs w:val="18"/>
-              </w:rPr>
-              <w:t xml:space="preserve">                                ovs_dp_detach_port(vport);</w:t>
+              <w:t xml:space="preserve">        for (</w:t>
+            </w:r>
+            <w:proofErr w:type="spellStart"/>
+            <w:r>
+              <w:rPr>
+                <w:rFonts w:ascii="Lucida Console" w:hAnsi="Lucida Console" w:cs="Lucida Console"/>
+                <w:kern w:val="0"/>
+                <w:sz w:val="18"/>
+                <w:szCs w:val="18"/>
+              </w:rPr>
+              <w:t>i</w:t>
+            </w:r>
+            <w:proofErr w:type="spellEnd"/>
+            <w:r>
+              <w:rPr>
+                <w:rFonts w:ascii="Lucida Console" w:hAnsi="Lucida Console" w:cs="Lucida Console"/>
+                <w:kern w:val="0"/>
+                <w:sz w:val="18"/>
+                <w:szCs w:val="18"/>
+              </w:rPr>
+              <w:t xml:space="preserve"> = 0; </w:t>
+            </w:r>
+            <w:proofErr w:type="spellStart"/>
+            <w:r>
+              <w:rPr>
+                <w:rFonts w:ascii="Lucida Console" w:hAnsi="Lucida Console" w:cs="Lucida Console"/>
+                <w:kern w:val="0"/>
+                <w:sz w:val="18"/>
+                <w:szCs w:val="18"/>
+              </w:rPr>
+              <w:t>i</w:t>
+            </w:r>
+            <w:proofErr w:type="spellEnd"/>
+            <w:r>
+              <w:rPr>
+                <w:rFonts w:ascii="Lucida Console" w:hAnsi="Lucida Console" w:cs="Lucida Console"/>
+                <w:kern w:val="0"/>
+                <w:sz w:val="18"/>
+                <w:szCs w:val="18"/>
+              </w:rPr>
+              <w:t xml:space="preserve"> &lt; DP_VPORT_HASH_BUCKETS; </w:t>
+            </w:r>
+            <w:proofErr w:type="spellStart"/>
+            <w:r>
+              <w:rPr>
+                <w:rFonts w:ascii="Lucida Console" w:hAnsi="Lucida Console" w:cs="Lucida Console"/>
+                <w:kern w:val="0"/>
+                <w:sz w:val="18"/>
+                <w:szCs w:val="18"/>
+              </w:rPr>
+              <w:t>i</w:t>
+            </w:r>
+            <w:proofErr w:type="spellEnd"/>
+            <w:r>
+              <w:rPr>
+                <w:rFonts w:ascii="Lucida Console" w:hAnsi="Lucida Console" w:cs="Lucida Console"/>
+                <w:kern w:val="0"/>
+                <w:sz w:val="18"/>
+                <w:szCs w:val="18"/>
+              </w:rPr>
+              <w:t>++) {</w:t>
+            </w:r>
+          </w:p>
+          <w:p>
+            <w:pPr>
+              <w:rPr>
+                <w:rFonts w:ascii="Lucida Console" w:hAnsi="Lucida Console" w:cs="Lucida Console"/>
+                <w:kern w:val="0"/>
+                <w:sz w:val="18"/>
+                <w:szCs w:val="18"/>
+              </w:rPr>
+            </w:pPr>
+            <w:r>
+              <w:rPr>
+                <w:rFonts w:ascii="Lucida Console" w:hAnsi="Lucida Console" w:cs="Lucida Console"/>
+                <w:kern w:val="0"/>
+                <w:sz w:val="18"/>
+                <w:szCs w:val="18"/>
+              </w:rPr>
+              <w:t xml:space="preserve">                struct </w:t>
+            </w:r>
+            <w:proofErr w:type="spellStart"/>
+            <w:r>
+              <w:rPr>
+                <w:rFonts w:ascii="Lucida Console" w:hAnsi="Lucida Console" w:cs="Lucida Console"/>
+                <w:kern w:val="0"/>
+                <w:sz w:val="18"/>
+                <w:szCs w:val="18"/>
+              </w:rPr>
+              <w:t>vport</w:t>
+            </w:r>
+            <w:proofErr w:type="spellEnd"/>
+            <w:r>
+              <w:rPr>
+                <w:rFonts w:ascii="Lucida Console" w:hAnsi="Lucida Console" w:cs="Lucida Console"/>
+                <w:kern w:val="0"/>
+                <w:sz w:val="18"/>
+                <w:szCs w:val="18"/>
+              </w:rPr>
+              <w:t xml:space="preserve"> *</w:t>
+            </w:r>
+            <w:proofErr w:type="spellStart"/>
+            <w:r>
+              <w:rPr>
+                <w:rFonts w:ascii="Lucida Console" w:hAnsi="Lucida Console" w:cs="Lucida Console"/>
+                <w:kern w:val="0"/>
+                <w:sz w:val="18"/>
+                <w:szCs w:val="18"/>
+              </w:rPr>
+              <w:t>vport</w:t>
+            </w:r>
+            <w:proofErr w:type="spellEnd"/>
+            <w:r>
+              <w:rPr>
+                <w:rFonts w:ascii="Lucida Console" w:hAnsi="Lucida Console" w:cs="Lucida Console"/>
+                <w:kern w:val="0"/>
+                <w:sz w:val="18"/>
+                <w:szCs w:val="18"/>
+              </w:rPr>
+              <w:t>;</w:t>
+            </w:r>
+          </w:p>
+          <w:p>
+            <w:pPr>
+              <w:rPr>
+                <w:rFonts w:ascii="Lucida Console" w:hAnsi="Lucida Console" w:cs="Lucida Console"/>
+                <w:kern w:val="0"/>
+                <w:sz w:val="18"/>
+                <w:szCs w:val="18"/>
+              </w:rPr>
+            </w:pPr>
+            <w:r>
+              <w:rPr>
+                <w:rFonts w:ascii="Lucida Console" w:hAnsi="Lucida Console" w:cs="Lucida Console"/>
+                <w:kern w:val="0"/>
+                <w:sz w:val="18"/>
+                <w:szCs w:val="18"/>
+              </w:rPr>
+              <w:t xml:space="preserve">                struct </w:t>
+            </w:r>
+            <w:proofErr w:type="spellStart"/>
+            <w:r>
+              <w:rPr>
+                <w:rFonts w:ascii="Lucida Console" w:hAnsi="Lucida Console" w:cs="Lucida Console"/>
+                <w:kern w:val="0"/>
+                <w:sz w:val="18"/>
+                <w:szCs w:val="18"/>
+              </w:rPr>
+              <w:t>hlist_node</w:t>
+            </w:r>
+            <w:proofErr w:type="spellEnd"/>
+            <w:r>
+              <w:rPr>
+                <w:rFonts w:ascii="Lucida Console" w:hAnsi="Lucida Console" w:cs="Lucida Console"/>
+                <w:kern w:val="0"/>
+                <w:sz w:val="18"/>
+                <w:szCs w:val="18"/>
+              </w:rPr>
+              <w:t xml:space="preserve"> *n;</w:t>
+            </w:r>
+          </w:p>
+          <w:p>
+            <w:pPr>
+              <w:rPr>
+                <w:rFonts w:ascii="Lucida Console" w:hAnsi="Lucida Console" w:cs="Lucida Console"/>
+                <w:kern w:val="0"/>
+                <w:sz w:val="18"/>
+                <w:szCs w:val="18"/>
+              </w:rPr>
+            </w:pPr>
+          </w:p>
+          <w:p>
+            <w:pPr>
+              <w:rPr>
+                <w:rFonts w:ascii="Lucida Console" w:hAnsi="Lucida Console" w:cs="Lucida Console"/>
+                <w:kern w:val="0"/>
+                <w:sz w:val="18"/>
+                <w:szCs w:val="18"/>
+              </w:rPr>
+            </w:pPr>
+            <w:r>
+              <w:rPr>
+                <w:rFonts w:ascii="Lucida Console" w:hAnsi="Lucida Console" w:cs="Lucida Console"/>
+                <w:kern w:val="0"/>
+                <w:sz w:val="18"/>
+                <w:szCs w:val="18"/>
+              </w:rPr>
+              <w:t xml:space="preserve">                </w:t>
+            </w:r>
+            <w:proofErr w:type="spellStart"/>
+            <w:r>
+              <w:rPr>
+                <w:rFonts w:ascii="Lucida Console" w:hAnsi="Lucida Console" w:cs="Lucida Console"/>
+                <w:kern w:val="0"/>
+                <w:sz w:val="18"/>
+                <w:szCs w:val="18"/>
+              </w:rPr>
+              <w:t>hlist_for_each_entry_</w:t>
+            </w:r>
+            <w:proofErr w:type="gramStart"/>
+            <w:r>
+              <w:rPr>
+                <w:rFonts w:ascii="Lucida Console" w:hAnsi="Lucida Console" w:cs="Lucida Console"/>
+                <w:kern w:val="0"/>
+                <w:sz w:val="18"/>
+                <w:szCs w:val="18"/>
+              </w:rPr>
+              <w:t>safe</w:t>
+            </w:r>
+            <w:proofErr w:type="spellEnd"/>
+            <w:r>
+              <w:rPr>
+                <w:rFonts w:ascii="Lucida Console" w:hAnsi="Lucida Console" w:cs="Lucida Console"/>
+                <w:kern w:val="0"/>
+                <w:sz w:val="18"/>
+                <w:szCs w:val="18"/>
+              </w:rPr>
+              <w:t>(</w:t>
+            </w:r>
+            <w:proofErr w:type="spellStart"/>
+            <w:proofErr w:type="gramEnd"/>
+            <w:r>
+              <w:rPr>
+                <w:rFonts w:ascii="Lucida Console" w:hAnsi="Lucida Console" w:cs="Lucida Console"/>
+                <w:kern w:val="0"/>
+                <w:sz w:val="18"/>
+                <w:szCs w:val="18"/>
+              </w:rPr>
+              <w:t>vport</w:t>
+            </w:r>
+            <w:proofErr w:type="spellEnd"/>
+            <w:r>
+              <w:rPr>
+                <w:rFonts w:ascii="Lucida Console" w:hAnsi="Lucida Console" w:cs="Lucida Console"/>
+                <w:kern w:val="0"/>
+                <w:sz w:val="18"/>
+                <w:szCs w:val="18"/>
+              </w:rPr>
+              <w:t>, n, &amp;</w:t>
+            </w:r>
+            <w:proofErr w:type="spellStart"/>
+            <w:r>
+              <w:rPr>
+                <w:rFonts w:ascii="Lucida Console" w:hAnsi="Lucida Console" w:cs="Lucida Console"/>
+                <w:kern w:val="0"/>
+                <w:sz w:val="18"/>
+                <w:szCs w:val="18"/>
+              </w:rPr>
+              <w:t>dp</w:t>
+            </w:r>
+            <w:proofErr w:type="spellEnd"/>
+            <w:r>
+              <w:rPr>
+                <w:rFonts w:ascii="Lucida Console" w:hAnsi="Lucida Console" w:cs="Lucida Console"/>
+                <w:kern w:val="0"/>
+                <w:sz w:val="18"/>
+                <w:szCs w:val="18"/>
+              </w:rPr>
+              <w:t>-&gt;ports[</w:t>
+            </w:r>
+            <w:proofErr w:type="spellStart"/>
+            <w:r>
+              <w:rPr>
+                <w:rFonts w:ascii="Lucida Console" w:hAnsi="Lucida Console" w:cs="Lucida Console"/>
+                <w:kern w:val="0"/>
+                <w:sz w:val="18"/>
+                <w:szCs w:val="18"/>
+              </w:rPr>
+              <w:t>i</w:t>
+            </w:r>
+            <w:proofErr w:type="spellEnd"/>
+            <w:r>
+              <w:rPr>
+                <w:rFonts w:ascii="Lucida Console" w:hAnsi="Lucida Console" w:cs="Lucida Console"/>
+                <w:kern w:val="0"/>
+                <w:sz w:val="18"/>
+                <w:szCs w:val="18"/>
+              </w:rPr>
+              <w:t xml:space="preserve">], </w:t>
+            </w:r>
+            <w:proofErr w:type="spellStart"/>
+            <w:r>
+              <w:rPr>
+                <w:rFonts w:ascii="Lucida Console" w:hAnsi="Lucida Console" w:cs="Lucida Console"/>
+                <w:kern w:val="0"/>
+                <w:sz w:val="18"/>
+                <w:szCs w:val="18"/>
+              </w:rPr>
+              <w:t>dp_hash_node</w:t>
+            </w:r>
+            <w:proofErr w:type="spellEnd"/>
+            <w:r>
+              <w:rPr>
+                <w:rFonts w:ascii="Lucida Console" w:hAnsi="Lucida Console" w:cs="Lucida Console"/>
+                <w:kern w:val="0"/>
+                <w:sz w:val="18"/>
+                <w:szCs w:val="18"/>
+              </w:rPr>
+              <w:t>)</w:t>
+            </w:r>
+          </w:p>
+          <w:p>
+            <w:pPr>
+              <w:rPr>
+                <w:rFonts w:ascii="Lucida Console" w:hAnsi="Lucida Console" w:cs="Lucida Console"/>
+                <w:kern w:val="0"/>
+                <w:sz w:val="18"/>
+                <w:szCs w:val="18"/>
+              </w:rPr>
+            </w:pPr>
+            <w:r>
+              <w:rPr>
+                <w:rFonts w:ascii="Lucida Console" w:hAnsi="Lucida Console" w:cs="Lucida Console"/>
+                <w:kern w:val="0"/>
+                <w:sz w:val="18"/>
+                <w:szCs w:val="18"/>
+              </w:rPr>
+              <w:t xml:space="preserve">                        if (</w:t>
+            </w:r>
+            <w:proofErr w:type="spellStart"/>
+            <w:r>
+              <w:rPr>
+                <w:rFonts w:ascii="Lucida Console" w:hAnsi="Lucida Console" w:cs="Lucida Console"/>
+                <w:kern w:val="0"/>
+                <w:sz w:val="18"/>
+                <w:szCs w:val="18"/>
+              </w:rPr>
+              <w:t>vport</w:t>
+            </w:r>
+            <w:proofErr w:type="spellEnd"/>
+            <w:r>
+              <w:rPr>
+                <w:rFonts w:ascii="Lucida Console" w:hAnsi="Lucida Console" w:cs="Lucida Console"/>
+                <w:kern w:val="0"/>
+                <w:sz w:val="18"/>
+                <w:szCs w:val="18"/>
+              </w:rPr>
+              <w:t>-&gt;</w:t>
+            </w:r>
+            <w:proofErr w:type="spellStart"/>
+            <w:r>
+              <w:rPr>
+                <w:rFonts w:ascii="Lucida Console" w:hAnsi="Lucida Console" w:cs="Lucida Console"/>
+                <w:kern w:val="0"/>
+                <w:sz w:val="18"/>
+                <w:szCs w:val="18"/>
+              </w:rPr>
+              <w:t>port_</w:t>
+            </w:r>
+            <w:proofErr w:type="gramStart"/>
+            <w:r>
+              <w:rPr>
+                <w:rFonts w:ascii="Lucida Console" w:hAnsi="Lucida Console" w:cs="Lucida Console"/>
+                <w:kern w:val="0"/>
+                <w:sz w:val="18"/>
+                <w:szCs w:val="18"/>
+              </w:rPr>
+              <w:t>no</w:t>
+            </w:r>
+            <w:proofErr w:type="spellEnd"/>
+            <w:r>
+              <w:rPr>
+                <w:rFonts w:ascii="Lucida Console" w:hAnsi="Lucida Console" w:cs="Lucida Console"/>
+                <w:kern w:val="0"/>
+                <w:sz w:val="18"/>
+                <w:szCs w:val="18"/>
+              </w:rPr>
+              <w:t xml:space="preserve"> !</w:t>
+            </w:r>
+            <w:proofErr w:type="gramEnd"/>
+            <w:r>
+              <w:rPr>
+                <w:rFonts w:ascii="Lucida Console" w:hAnsi="Lucida Console" w:cs="Lucida Console"/>
+                <w:kern w:val="0"/>
+                <w:sz w:val="18"/>
+                <w:szCs w:val="18"/>
+              </w:rPr>
+              <w:t>= OVSP_LOCAL)</w:t>
+            </w:r>
+          </w:p>
+          <w:p>
+            <w:pPr>
+              <w:rPr>
+                <w:rFonts w:ascii="Lucida Console" w:hAnsi="Lucida Console" w:cs="Lucida Console"/>
+                <w:kern w:val="0"/>
+                <w:sz w:val="18"/>
+                <w:szCs w:val="18"/>
+              </w:rPr>
+            </w:pPr>
+            <w:r>
+              <w:rPr>
+                <w:rFonts w:ascii="Lucida Console" w:hAnsi="Lucida Console" w:cs="Lucida Console"/>
+                <w:kern w:val="0"/>
+                <w:sz w:val="18"/>
+                <w:szCs w:val="18"/>
+              </w:rPr>
+              <w:t xml:space="preserve">                                </w:t>
+            </w:r>
+            <w:proofErr w:type="spellStart"/>
+            <w:r>
+              <w:rPr>
+                <w:rFonts w:ascii="Lucida Console" w:hAnsi="Lucida Console" w:cs="Lucida Console"/>
+                <w:kern w:val="0"/>
+                <w:sz w:val="18"/>
+                <w:szCs w:val="18"/>
+              </w:rPr>
+              <w:t>ovs_dp_detach_port</w:t>
+            </w:r>
+            <w:proofErr w:type="spellEnd"/>
+            <w:r>
+              <w:rPr>
+                <w:rFonts w:ascii="Lucida Console" w:hAnsi="Lucida Console" w:cs="Lucida Console"/>
+                <w:kern w:val="0"/>
+                <w:sz w:val="18"/>
+                <w:szCs w:val="18"/>
+              </w:rPr>
+              <w:t>(</w:t>
+            </w:r>
+            <w:proofErr w:type="spellStart"/>
+            <w:r>
+              <w:rPr>
+                <w:rFonts w:ascii="Lucida Console" w:hAnsi="Lucida Console" w:cs="Lucida Console"/>
+                <w:kern w:val="0"/>
+                <w:sz w:val="18"/>
+                <w:szCs w:val="18"/>
+              </w:rPr>
+              <w:t>vport</w:t>
+            </w:r>
+            <w:proofErr w:type="spellEnd"/>
+            <w:r>
+              <w:rPr>
+                <w:rFonts w:ascii="Lucida Console" w:hAnsi="Lucida Console" w:cs="Lucida Console"/>
+                <w:kern w:val="0"/>
+                <w:sz w:val="18"/>
+                <w:szCs w:val="18"/>
+              </w:rPr>
+              <w:t>);</w:t>
             </w:r>
           </w:p>
           <w:p>
@@ -2036,55 +4283,195 @@
                 <w:sz w:val="18"/>
                 <w:szCs w:val="18"/>
               </w:rPr>
-              <w:t xml:space="preserve">        list_del_rcu(&amp;dp-&gt;list_node);</w:t>
-            </w:r>
-          </w:p>
-          <w:p>
-            <w:pPr>
-              <w:rPr>
-                <w:rFonts w:ascii="Lucida Console" w:hAnsi="Lucida Console" w:cs="Lucida Console"/>
-                <w:kern w:val="0"/>
-                <w:sz w:val="18"/>
-                <w:szCs w:val="18"/>
-              </w:rPr>
-            </w:pPr>
-          </w:p>
-          <w:p>
-            <w:pPr>
-              <w:rPr>
-                <w:rFonts w:ascii="Lucida Console" w:hAnsi="Lucida Console" w:cs="Lucida Console"/>
-                <w:kern w:val="0"/>
-                <w:sz w:val="18"/>
-                <w:szCs w:val="18"/>
-              </w:rPr>
-            </w:pPr>
-            <w:r>
-              <w:rPr>
-                <w:rFonts w:ascii="Lucida Console" w:hAnsi="Lucida Console" w:cs="Lucida Console"/>
-                <w:kern w:val="0"/>
-                <w:sz w:val="18"/>
-                <w:szCs w:val="18"/>
-              </w:rPr>
-              <w:t xml:space="preserve">        /* OVSP_LOCAL is datapath internal port. We need to make sure that</w:t>
-            </w:r>
-          </w:p>
-          <w:p>
-            <w:pPr>
-              <w:rPr>
-                <w:rFonts w:ascii="Lucida Console" w:hAnsi="Lucida Console" w:cs="Lucida Console"/>
-                <w:kern w:val="0"/>
-                <w:sz w:val="18"/>
-                <w:szCs w:val="18"/>
-              </w:rPr>
-            </w:pPr>
-            <w:r>
-              <w:rPr>
-                <w:rFonts w:ascii="Lucida Console" w:hAnsi="Lucida Console" w:cs="Lucida Console"/>
-                <w:kern w:val="0"/>
-                <w:sz w:val="18"/>
-                <w:szCs w:val="18"/>
-              </w:rPr>
-              <w:t xml:space="preserve">         * all ports in datapath are destroyed first before freeing datapath.</w:t>
+              <w:t xml:space="preserve">        </w:t>
+            </w:r>
+            <w:proofErr w:type="spellStart"/>
+            <w:r>
+              <w:rPr>
+                <w:rFonts w:ascii="Lucida Console" w:hAnsi="Lucida Console" w:cs="Lucida Console"/>
+                <w:kern w:val="0"/>
+                <w:sz w:val="18"/>
+                <w:szCs w:val="18"/>
+              </w:rPr>
+              <w:t>list_del_rcu</w:t>
+            </w:r>
+            <w:proofErr w:type="spellEnd"/>
+            <w:r>
+              <w:rPr>
+                <w:rFonts w:ascii="Lucida Console" w:hAnsi="Lucida Console" w:cs="Lucida Console"/>
+                <w:kern w:val="0"/>
+                <w:sz w:val="18"/>
+                <w:szCs w:val="18"/>
+              </w:rPr>
+              <w:t>(&amp;</w:t>
+            </w:r>
+            <w:proofErr w:type="spellStart"/>
+            <w:r>
+              <w:rPr>
+                <w:rFonts w:ascii="Lucida Console" w:hAnsi="Lucida Console" w:cs="Lucida Console"/>
+                <w:kern w:val="0"/>
+                <w:sz w:val="18"/>
+                <w:szCs w:val="18"/>
+              </w:rPr>
+              <w:t>dp</w:t>
+            </w:r>
+            <w:proofErr w:type="spellEnd"/>
+            <w:r>
+              <w:rPr>
+                <w:rFonts w:ascii="Lucida Console" w:hAnsi="Lucida Console" w:cs="Lucida Console"/>
+                <w:kern w:val="0"/>
+                <w:sz w:val="18"/>
+                <w:szCs w:val="18"/>
+              </w:rPr>
+              <w:t>-&gt;</w:t>
+            </w:r>
+            <w:proofErr w:type="spellStart"/>
+            <w:r>
+              <w:rPr>
+                <w:rFonts w:ascii="Lucida Console" w:hAnsi="Lucida Console" w:cs="Lucida Console"/>
+                <w:kern w:val="0"/>
+                <w:sz w:val="18"/>
+                <w:szCs w:val="18"/>
+              </w:rPr>
+              <w:t>list_node</w:t>
+            </w:r>
+            <w:proofErr w:type="spellEnd"/>
+            <w:r>
+              <w:rPr>
+                <w:rFonts w:ascii="Lucida Console" w:hAnsi="Lucida Console" w:cs="Lucida Console"/>
+                <w:kern w:val="0"/>
+                <w:sz w:val="18"/>
+                <w:szCs w:val="18"/>
+              </w:rPr>
+              <w:t>);</w:t>
+            </w:r>
+          </w:p>
+          <w:p>
+            <w:pPr>
+              <w:rPr>
+                <w:rFonts w:ascii="Lucida Console" w:hAnsi="Lucida Console" w:cs="Lucida Console"/>
+                <w:kern w:val="0"/>
+                <w:sz w:val="18"/>
+                <w:szCs w:val="18"/>
+              </w:rPr>
+            </w:pPr>
+          </w:p>
+          <w:p>
+            <w:pPr>
+              <w:rPr>
+                <w:rFonts w:ascii="Lucida Console" w:hAnsi="Lucida Console" w:cs="Lucida Console"/>
+                <w:kern w:val="0"/>
+                <w:sz w:val="18"/>
+                <w:szCs w:val="18"/>
+              </w:rPr>
+            </w:pPr>
+            <w:r>
+              <w:rPr>
+                <w:rFonts w:ascii="Lucida Console" w:hAnsi="Lucida Console" w:cs="Lucida Console"/>
+                <w:kern w:val="0"/>
+                <w:sz w:val="18"/>
+                <w:szCs w:val="18"/>
+              </w:rPr>
+              <w:t xml:space="preserve">        /* OVSP_LOCAL is </w:t>
+            </w:r>
+            <w:proofErr w:type="spellStart"/>
+            <w:r>
+              <w:rPr>
+                <w:rFonts w:ascii="Lucida Console" w:hAnsi="Lucida Console" w:cs="Lucida Console"/>
+                <w:kern w:val="0"/>
+                <w:sz w:val="18"/>
+                <w:szCs w:val="18"/>
+              </w:rPr>
+              <w:t>datapath</w:t>
+            </w:r>
+            <w:proofErr w:type="spellEnd"/>
+            <w:r>
+              <w:rPr>
+                <w:rFonts w:ascii="Lucida Console" w:hAnsi="Lucida Console" w:cs="Lucida Console"/>
+                <w:kern w:val="0"/>
+                <w:sz w:val="18"/>
+                <w:szCs w:val="18"/>
+              </w:rPr>
+              <w:t xml:space="preserve"> internal port. We need to make sure that</w:t>
+            </w:r>
+          </w:p>
+          <w:p>
+            <w:pPr>
+              <w:rPr>
+                <w:rFonts w:ascii="Lucida Console" w:hAnsi="Lucida Console" w:cs="Lucida Console"/>
+                <w:kern w:val="0"/>
+                <w:sz w:val="18"/>
+                <w:szCs w:val="18"/>
+              </w:rPr>
+            </w:pPr>
+            <w:r>
+              <w:rPr>
+                <w:rFonts w:ascii="Lucida Console" w:hAnsi="Lucida Console" w:cs="Lucida Console"/>
+                <w:kern w:val="0"/>
+                <w:sz w:val="18"/>
+                <w:szCs w:val="18"/>
+              </w:rPr>
+              <w:t xml:space="preserve">         * </w:t>
+            </w:r>
+            <w:proofErr w:type="gramStart"/>
+            <w:r>
+              <w:rPr>
+                <w:rFonts w:ascii="Lucida Console" w:hAnsi="Lucida Console" w:cs="Lucida Console"/>
+                <w:kern w:val="0"/>
+                <w:sz w:val="18"/>
+                <w:szCs w:val="18"/>
+              </w:rPr>
+              <w:t>all</w:t>
+            </w:r>
+            <w:proofErr w:type="gramEnd"/>
+            <w:r>
+              <w:rPr>
+                <w:rFonts w:ascii="Lucida Console" w:hAnsi="Lucida Console" w:cs="Lucida Console"/>
+                <w:kern w:val="0"/>
+                <w:sz w:val="18"/>
+                <w:szCs w:val="18"/>
+              </w:rPr>
+              <w:t xml:space="preserve"> ports in </w:t>
+            </w:r>
+            <w:proofErr w:type="spellStart"/>
+            <w:r>
+              <w:rPr>
+                <w:rFonts w:ascii="Lucida Console" w:hAnsi="Lucida Console" w:cs="Lucida Console"/>
+                <w:kern w:val="0"/>
+                <w:sz w:val="18"/>
+                <w:szCs w:val="18"/>
+              </w:rPr>
+              <w:t>datapath</w:t>
+            </w:r>
+            <w:proofErr w:type="spellEnd"/>
+            <w:r>
+              <w:rPr>
+                <w:rFonts w:ascii="Lucida Console" w:hAnsi="Lucida Console" w:cs="Lucida Console"/>
+                <w:kern w:val="0"/>
+                <w:sz w:val="18"/>
+                <w:szCs w:val="18"/>
+              </w:rPr>
+              <w:t xml:space="preserve"> are destroyed first before freeing </w:t>
+            </w:r>
+            <w:proofErr w:type="spellStart"/>
+            <w:r>
+              <w:rPr>
+                <w:rFonts w:ascii="Lucida Console" w:hAnsi="Lucida Console" w:cs="Lucida Console"/>
+                <w:kern w:val="0"/>
+                <w:sz w:val="18"/>
+                <w:szCs w:val="18"/>
+              </w:rPr>
+              <w:t>datapath</w:t>
+            </w:r>
+            <w:proofErr w:type="spellEnd"/>
+            <w:r>
+              <w:rPr>
+                <w:rFonts w:ascii="Lucida Console" w:hAnsi="Lucida Console" w:cs="Lucida Console"/>
+                <w:kern w:val="0"/>
+                <w:sz w:val="18"/>
+                <w:szCs w:val="18"/>
+              </w:rPr>
+              <w:t>.</w:t>
             </w:r>
           </w:p>
           <w:p>
@@ -2204,7 +4591,78 @@
                 <w:sz w:val="18"/>
                 <w:szCs w:val="18"/>
               </w:rPr>
-              <w:t xml:space="preserve">        ovs_dp_detach_port(ovs_vport_ovsl(dp, OVSP_LOCAL));</w:t>
+              <w:t xml:space="preserve">        </w:t>
+            </w:r>
+            <w:proofErr w:type="spellStart"/>
+            <w:r>
+              <w:rPr>
+                <w:rFonts w:ascii="Lucida Console" w:hAnsi="Lucida Console" w:cs="Lucida Console"/>
+                <w:kern w:val="0"/>
+                <w:sz w:val="18"/>
+                <w:szCs w:val="18"/>
+              </w:rPr>
+              <w:t>ovs_dp_detach_</w:t>
+            </w:r>
+            <w:proofErr w:type="gramStart"/>
+            <w:r>
+              <w:rPr>
+                <w:rFonts w:ascii="Lucida Console" w:hAnsi="Lucida Console" w:cs="Lucida Console"/>
+                <w:kern w:val="0"/>
+                <w:sz w:val="18"/>
+                <w:szCs w:val="18"/>
+              </w:rPr>
+              <w:t>port</w:t>
+            </w:r>
+            <w:proofErr w:type="spellEnd"/>
+            <w:r>
+              <w:rPr>
+                <w:rFonts w:ascii="Lucida Console" w:hAnsi="Lucida Console" w:cs="Lucida Console"/>
+                <w:kern w:val="0"/>
+                <w:sz w:val="18"/>
+                <w:szCs w:val="18"/>
+              </w:rPr>
+              <w:t>(</w:t>
+            </w:r>
+            <w:proofErr w:type="spellStart"/>
+            <w:proofErr w:type="gramEnd"/>
+            <w:r>
+              <w:rPr>
+                <w:rFonts w:ascii="Lucida Console" w:hAnsi="Lucida Console" w:cs="Lucida Console"/>
+                <w:kern w:val="0"/>
+                <w:sz w:val="18"/>
+                <w:szCs w:val="18"/>
+              </w:rPr>
+              <w:t>ovs_vport_ovsl</w:t>
+            </w:r>
+            <w:proofErr w:type="spellEnd"/>
+            <w:r>
+              <w:rPr>
+                <w:rFonts w:ascii="Lucida Console" w:hAnsi="Lucida Console" w:cs="Lucida Console"/>
+                <w:kern w:val="0"/>
+                <w:sz w:val="18"/>
+                <w:szCs w:val="18"/>
+              </w:rPr>
+              <w:t>(</w:t>
+            </w:r>
+            <w:proofErr w:type="spellStart"/>
+            <w:r>
+              <w:rPr>
+                <w:rFonts w:ascii="Lucida Console" w:hAnsi="Lucida Console" w:cs="Lucida Console"/>
+                <w:kern w:val="0"/>
+                <w:sz w:val="18"/>
+                <w:szCs w:val="18"/>
+              </w:rPr>
+              <w:t>dp</w:t>
+            </w:r>
+            <w:proofErr w:type="spellEnd"/>
+            <w:r>
+              <w:rPr>
+                <w:rFonts w:ascii="Lucida Console" w:hAnsi="Lucida Console" w:cs="Lucida Console"/>
+                <w:kern w:val="0"/>
+                <w:sz w:val="18"/>
+                <w:szCs w:val="18"/>
+              </w:rPr>
+              <w:t>, OVSP_LOCAL));</w:t>
             </w:r>
           </w:p>
           <w:p>
@@ -2252,7 +4710,87 @@
                 <w:sz w:val="18"/>
                 <w:szCs w:val="18"/>
               </w:rPr>
-              <w:t xml:space="preserve">        call_rcu(&amp;dp-&gt;rcu, destroy_dp_rcu);</w:t>
+              <w:t xml:space="preserve">        </w:t>
+            </w:r>
+            <w:proofErr w:type="spellStart"/>
+            <w:r>
+              <w:rPr>
+                <w:rFonts w:ascii="Lucida Console" w:hAnsi="Lucida Console" w:cs="Lucida Console"/>
+                <w:kern w:val="0"/>
+                <w:sz w:val="18"/>
+                <w:szCs w:val="18"/>
+              </w:rPr>
+              <w:t>call_rcu</w:t>
+            </w:r>
+            <w:proofErr w:type="spellEnd"/>
+            <w:r>
+              <w:rPr>
+                <w:rFonts w:ascii="Lucida Console" w:hAnsi="Lucida Console" w:cs="Lucida Console"/>
+                <w:kern w:val="0"/>
+                <w:sz w:val="18"/>
+                <w:szCs w:val="18"/>
+              </w:rPr>
+              <w:t>(&amp;</w:t>
+            </w:r>
+            <w:proofErr w:type="spellStart"/>
+            <w:r>
+              <w:rPr>
+                <w:rFonts w:ascii="Lucida Console" w:hAnsi="Lucida Console" w:cs="Lucida Console"/>
+                <w:kern w:val="0"/>
+                <w:sz w:val="18"/>
+                <w:szCs w:val="18"/>
+              </w:rPr>
+              <w:t>dp</w:t>
+            </w:r>
+            <w:proofErr w:type="spellEnd"/>
+            <w:r>
+              <w:rPr>
+                <w:rFonts w:ascii="Lucida Console" w:hAnsi="Lucida Console" w:cs="Lucida Console"/>
+                <w:kern w:val="0"/>
+                <w:sz w:val="18"/>
+                <w:szCs w:val="18"/>
+              </w:rPr>
+              <w:t>-&gt;</w:t>
+            </w:r>
+            <w:proofErr w:type="spellStart"/>
+            <w:r>
+              <w:rPr>
+                <w:rFonts w:ascii="Lucida Console" w:hAnsi="Lucida Console" w:cs="Lucida Console"/>
+                <w:kern w:val="0"/>
+                <w:sz w:val="18"/>
+                <w:szCs w:val="18"/>
+              </w:rPr>
+              <w:t>rcu</w:t>
+            </w:r>
+            <w:proofErr w:type="spellEnd"/>
+            <w:r>
+              <w:rPr>
+                <w:rFonts w:ascii="Lucida Console" w:hAnsi="Lucida Console" w:cs="Lucida Console"/>
+                <w:kern w:val="0"/>
+                <w:sz w:val="18"/>
+                <w:szCs w:val="18"/>
+              </w:rPr>
+              <w:t xml:space="preserve">, </w:t>
+            </w:r>
+            <w:proofErr w:type="spellStart"/>
+            <w:r>
+              <w:rPr>
+                <w:rFonts w:ascii="Lucida Console" w:hAnsi="Lucida Console" w:cs="Lucida Console"/>
+                <w:kern w:val="0"/>
+                <w:sz w:val="18"/>
+                <w:szCs w:val="18"/>
+              </w:rPr>
+              <w:t>destroy_dp_rcu</w:t>
+            </w:r>
+            <w:proofErr w:type="spellEnd"/>
+            <w:r>
+              <w:rPr>
+                <w:rFonts w:ascii="Lucida Console" w:hAnsi="Lucida Console" w:cs="Lucida Console"/>
+                <w:kern w:val="0"/>
+                <w:sz w:val="18"/>
+                <w:szCs w:val="18"/>
+              </w:rPr>
+              <w:t>);</w:t>
             </w:r>
           </w:p>
           <w:p>

--- a/笔记.docx
+++ b/笔记.docx
@@ -8,10 +8,5293 @@
       </w:pPr>
       <w:proofErr w:type="spellStart"/>
       <w:r>
-        <w:t>V</w:t>
+        <w:t>ovs</w:t>
+      </w:r>
+      <w:proofErr w:type="spellEnd"/>
+      <w:r>
+        <w:t xml:space="preserve"> </w:t>
+      </w:r>
+      <w:r>
+        <w:rPr>
+          <w:rFonts w:hint="eastAsia"/>
+        </w:rPr>
+        <w:t>的基本工作原理</w:t>
+      </w:r>
+    </w:p>
+    <w:p>
+      <w:r>
+        <w:rPr>
+          <w:noProof/>
+        </w:rPr>
+        <w:drawing>
+          <wp:inline distT="0" distB="0" distL="0" distR="0" wp14:anchorId="4ACFE7A3" wp14:editId="24F63E0B">
+            <wp:extent cx="5274310" cy="3184525"/>
+            <wp:effectExtent l="0" t="0" r="2540" b="0"/>
+            <wp:docPr id="1998039270" name="图片 1"/>
+            <wp:cNvGraphicFramePr>
+              <a:graphicFrameLocks xmlns:a="http://schemas.openxmlformats.org/drawingml/2006/main" noChangeAspect="1"/>
+            </wp:cNvGraphicFramePr>
+            <a:graphic xmlns:a="http://schemas.openxmlformats.org/drawingml/2006/main">
+              <a:graphicData uri="http://schemas.openxmlformats.org/drawingml/2006/picture">
+                <pic:pic xmlns:pic="http://schemas.openxmlformats.org/drawingml/2006/picture">
+                  <pic:nvPicPr>
+                    <pic:cNvPr id="0" name="Picture 1"/>
+                    <pic:cNvPicPr>
+                      <a:picLocks noChangeAspect="1" noChangeArrowheads="1"/>
+                    </pic:cNvPicPr>
+                  </pic:nvPicPr>
+                  <pic:blipFill>
+                    <a:blip r:embed="rId7">
+                      <a:extLst>
+                        <a:ext uri="{28A0092B-C50C-407E-A947-70E740481C1C}">
+                          <a14:useLocalDpi xmlns:a14="http://schemas.microsoft.com/office/drawing/2010/main" val="0"/>
+                        </a:ext>
+                      </a:extLst>
+                    </a:blip>
+                    <a:srcRect/>
+                    <a:stretch>
+                      <a:fillRect/>
+                    </a:stretch>
+                  </pic:blipFill>
+                  <pic:spPr bwMode="auto">
+                    <a:xfrm>
+                      <a:off x="0" y="0"/>
+                      <a:ext cx="5274310" cy="3184525"/>
+                    </a:xfrm>
+                    <a:prstGeom prst="rect">
+                      <a:avLst/>
+                    </a:prstGeom>
+                    <a:noFill/>
+                    <a:ln>
+                      <a:noFill/>
+                    </a:ln>
+                  </pic:spPr>
+                </pic:pic>
+              </a:graphicData>
+            </a:graphic>
+          </wp:inline>
+        </w:drawing>
+      </w:r>
+    </w:p>
+    <w:p/>
+    <w:p>
+      <w:pPr>
+        <w:pStyle w:val="1"/>
+      </w:pPr>
+      <w:proofErr w:type="spellStart"/>
+      <w:r>
+        <w:rPr>
+          <w:rFonts w:hint="eastAsia"/>
+        </w:rPr>
+        <w:t>o</w:t>
+      </w:r>
+      <w:r>
+        <w:t>vs</w:t>
+      </w:r>
+      <w:proofErr w:type="spellEnd"/>
+      <w:r>
+        <w:t xml:space="preserve"> </w:t>
+      </w:r>
+      <w:r>
+        <w:rPr>
+          <w:rFonts w:hint="eastAsia"/>
+        </w:rPr>
+        <w:t>中的基本概念</w:t>
+      </w:r>
+    </w:p>
+    <w:p>
+      <w:proofErr w:type="spellStart"/>
+      <w:r>
+        <w:rPr>
+          <w:rFonts w:hint="eastAsia"/>
+        </w:rPr>
+        <w:t>t</w:t>
+      </w:r>
+      <w:r>
+        <w:t>odo</w:t>
+      </w:r>
+      <w:proofErr w:type="spellEnd"/>
+    </w:p>
+    <w:p>
+      <w:proofErr w:type="spellStart"/>
+      <w:r>
+        <w:t>ofproto_class</w:t>
+      </w:r>
+      <w:proofErr w:type="spellEnd"/>
+      <w:r>
+        <w:t xml:space="preserve"> </w:t>
+      </w:r>
+      <w:r>
+        <w:rPr>
+          <w:rFonts w:hint="eastAsia"/>
+        </w:rPr>
+        <w:t xml:space="preserve">和 </w:t>
+      </w:r>
+      <w:proofErr w:type="spellStart"/>
+      <w:r>
+        <w:t>ofproto_class</w:t>
+      </w:r>
+      <w:proofErr w:type="spellEnd"/>
+    </w:p>
+    <w:p/>
+    <w:p>
+      <w:pPr>
+        <w:pStyle w:val="2"/>
+      </w:pPr>
+      <w:proofErr w:type="spellStart"/>
+      <w:r>
+        <w:t>dpif_class</w:t>
+      </w:r>
+      <w:proofErr w:type="spellEnd"/>
+      <w:r>
+        <w:t xml:space="preserve"> </w:t>
+      </w:r>
+      <w:r>
+        <w:rPr>
+          <w:rFonts w:hint="eastAsia"/>
+        </w:rPr>
+        <w:t xml:space="preserve">和 </w:t>
+      </w:r>
+      <w:proofErr w:type="spellStart"/>
+      <w:r>
+        <w:t>dpif</w:t>
+      </w:r>
+      <w:proofErr w:type="spellEnd"/>
+    </w:p>
+    <w:p/>
+    <w:p>
+      <w:r>
+        <w:rPr>
+          <w:rFonts w:hint="eastAsia"/>
+        </w:rPr>
+        <w:t xml:space="preserve">目前有两种类型的 </w:t>
+      </w:r>
+      <w:proofErr w:type="spellStart"/>
+      <w:r>
+        <w:t>dpif</w:t>
+      </w:r>
+      <w:proofErr w:type="spellEnd"/>
+      <w:r>
+        <w:rPr>
+          <w:rFonts w:hint="eastAsia"/>
+        </w:rPr>
+        <w:t>：</w:t>
+      </w:r>
+      <w:proofErr w:type="spellStart"/>
+      <w:r>
+        <w:t>dpif_netlink</w:t>
+      </w:r>
+      <w:proofErr w:type="spellEnd"/>
+      <w:r>
+        <w:t xml:space="preserve"> </w:t>
+      </w:r>
+      <w:r>
+        <w:rPr>
+          <w:rFonts w:hint="eastAsia"/>
+        </w:rPr>
+        <w:t xml:space="preserve">和 </w:t>
+      </w:r>
+      <w:proofErr w:type="spellStart"/>
+      <w:r>
+        <w:t>dpif_netdev</w:t>
+      </w:r>
+      <w:proofErr w:type="spellEnd"/>
+      <w:r>
+        <w:rPr>
+          <w:rFonts w:hint="eastAsia"/>
+        </w:rPr>
+        <w:t>，它们都是在s</w:t>
+      </w:r>
+      <w:r>
+        <w:t>truct</w:t>
+      </w:r>
+      <w:r>
+        <w:rPr>
+          <w:rFonts w:hint="eastAsia"/>
+        </w:rPr>
+        <w:t xml:space="preserve"> </w:t>
+      </w:r>
+      <w:proofErr w:type="spellStart"/>
+      <w:r>
+        <w:t>dpif</w:t>
+      </w:r>
+      <w:proofErr w:type="spellEnd"/>
+      <w:r>
+        <w:t xml:space="preserve"> </w:t>
+      </w:r>
+      <w:r>
+        <w:rPr>
+          <w:rFonts w:hint="eastAsia"/>
+        </w:rPr>
+        <w:t>基础上扩展的。</w:t>
+      </w:r>
+    </w:p>
+    <w:p/>
+    <w:p>
+      <w:proofErr w:type="spellStart"/>
+      <w:r>
+        <w:t>dpif_netlink</w:t>
+      </w:r>
+      <w:proofErr w:type="spellEnd"/>
+      <w:r>
+        <w:t xml:space="preserve"> </w:t>
+      </w:r>
+      <w:r>
+        <w:rPr>
+          <w:rFonts w:hint="eastAsia"/>
+        </w:rPr>
+        <w:t>结构：</w:t>
+      </w:r>
+      <w:r>
+        <w:t xml:space="preserve"> </w:t>
+      </w:r>
+    </w:p>
+    <w:tbl>
+      <w:tblPr>
+        <w:tblStyle w:val="a7"/>
+        <w:tblW w:w="0" w:type="auto"/>
+        <w:tblLook w:val="04A0" w:firstRow="1" w:lastRow="0" w:firstColumn="1" w:lastColumn="0" w:noHBand="0" w:noVBand="1"/>
+      </w:tblPr>
+      <w:tblGrid>
+        <w:gridCol w:w="8296"/>
+      </w:tblGrid>
+      <w:tr>
+        <w:tc>
+          <w:tcPr>
+            <w:tcW w:w="8296" w:type="dxa"/>
+            <w:shd w:val="clear" w:color="auto" w:fill="E7E6E6" w:themeFill="background2"/>
+          </w:tcPr>
+          <w:p>
+            <w:r>
+              <w:rPr>
+                <w:rFonts w:hint="eastAsia"/>
+              </w:rPr>
+              <w:t>(</w:t>
+            </w:r>
+            <w:r>
+              <w:t>lib/</w:t>
+            </w:r>
+            <w:proofErr w:type="spellStart"/>
+            <w:r>
+              <w:t>dpif-netlink.c</w:t>
+            </w:r>
+            <w:proofErr w:type="spellEnd"/>
+            <w:r>
+              <w:t>)</w:t>
+            </w:r>
+          </w:p>
+          <w:p>
+            <w:r>
+              <w:t xml:space="preserve">/* Datapath interface for the </w:t>
+            </w:r>
+            <w:proofErr w:type="spellStart"/>
+            <w:r>
+              <w:t>openvswitch</w:t>
+            </w:r>
+            <w:proofErr w:type="spellEnd"/>
+            <w:r>
+              <w:t xml:space="preserve"> Linux kernel module. */</w:t>
+            </w:r>
+          </w:p>
+          <w:p>
+            <w:r>
+              <w:t xml:space="preserve">struct </w:t>
+            </w:r>
+            <w:proofErr w:type="spellStart"/>
+            <w:r>
+              <w:t>dpif_netlink</w:t>
+            </w:r>
+            <w:proofErr w:type="spellEnd"/>
+            <w:r>
+              <w:t xml:space="preserve"> {</w:t>
+            </w:r>
+          </w:p>
+          <w:p>
+            <w:r>
+              <w:t xml:space="preserve">    </w:t>
+            </w:r>
+            <w:r>
+              <w:rPr>
+                <w:color w:val="FF0000"/>
+              </w:rPr>
+              <w:t xml:space="preserve">struct </w:t>
+            </w:r>
+            <w:proofErr w:type="spellStart"/>
+            <w:r>
+              <w:rPr>
+                <w:color w:val="FF0000"/>
+              </w:rPr>
+              <w:t>dpif</w:t>
+            </w:r>
+            <w:proofErr w:type="spellEnd"/>
+            <w:r>
+              <w:rPr>
+                <w:color w:val="FF0000"/>
+              </w:rPr>
+              <w:t xml:space="preserve"> </w:t>
+            </w:r>
+            <w:proofErr w:type="spellStart"/>
+            <w:r>
+              <w:rPr>
+                <w:color w:val="FF0000"/>
+              </w:rPr>
+              <w:t>dpif</w:t>
+            </w:r>
+            <w:proofErr w:type="spellEnd"/>
+            <w:r>
+              <w:rPr>
+                <w:color w:val="FF0000"/>
+              </w:rPr>
+              <w:t>;</w:t>
+            </w:r>
+          </w:p>
+          <w:p>
+            <w:r>
+              <w:t xml:space="preserve">    int </w:t>
+            </w:r>
+            <w:proofErr w:type="spellStart"/>
+            <w:r>
+              <w:t>dp_ifindex</w:t>
+            </w:r>
+            <w:proofErr w:type="spellEnd"/>
+            <w:r>
+              <w:t>;</w:t>
+            </w:r>
+          </w:p>
+          <w:p>
+            <w:r>
+              <w:lastRenderedPageBreak/>
+              <w:t xml:space="preserve">    uint32_t </w:t>
+            </w:r>
+            <w:proofErr w:type="spellStart"/>
+            <w:r>
+              <w:t>user_features</w:t>
+            </w:r>
+            <w:proofErr w:type="spellEnd"/>
+            <w:r>
+              <w:t>;</w:t>
+            </w:r>
+          </w:p>
+          <w:p/>
+          <w:p>
+            <w:r>
+              <w:t xml:space="preserve">    /* Upcall messages. */</w:t>
+            </w:r>
+          </w:p>
+          <w:p>
+            <w:r>
+              <w:t xml:space="preserve">    struct </w:t>
+            </w:r>
+            <w:proofErr w:type="spellStart"/>
+            <w:r>
+              <w:t>fat_rwlock</w:t>
+            </w:r>
+            <w:proofErr w:type="spellEnd"/>
+            <w:r>
+              <w:t xml:space="preserve"> </w:t>
+            </w:r>
+            <w:proofErr w:type="spellStart"/>
+            <w:r>
+              <w:t>upcall_lock</w:t>
+            </w:r>
+            <w:proofErr w:type="spellEnd"/>
+            <w:r>
+              <w:t>;</w:t>
+            </w:r>
+          </w:p>
+          <w:p>
+            <w:r>
+              <w:t xml:space="preserve">    struct </w:t>
+            </w:r>
+            <w:proofErr w:type="spellStart"/>
+            <w:r>
+              <w:t>dpif_handler</w:t>
+            </w:r>
+            <w:proofErr w:type="spellEnd"/>
+            <w:r>
+              <w:t xml:space="preserve"> *handlers;</w:t>
+            </w:r>
+          </w:p>
+          <w:p>
+            <w:r>
+              <w:t xml:space="preserve">    uint32_t </w:t>
+            </w:r>
+            <w:proofErr w:type="spellStart"/>
+            <w:r>
+              <w:t>n_</w:t>
+            </w:r>
+            <w:proofErr w:type="gramStart"/>
+            <w:r>
+              <w:t>handlers</w:t>
+            </w:r>
+            <w:proofErr w:type="spellEnd"/>
+            <w:r>
+              <w:t xml:space="preserve">;   </w:t>
+            </w:r>
+            <w:proofErr w:type="gramEnd"/>
+            <w:r>
+              <w:t xml:space="preserve">        /* Num of upcall handlers. */</w:t>
+            </w:r>
+          </w:p>
+          <w:p/>
+          <w:p>
+            <w:r>
+              <w:t xml:space="preserve">    /* Per-</w:t>
+            </w:r>
+            <w:proofErr w:type="spellStart"/>
+            <w:r>
+              <w:t>vport</w:t>
+            </w:r>
+            <w:proofErr w:type="spellEnd"/>
+            <w:r>
+              <w:t xml:space="preserve"> dispatch mode. */</w:t>
+            </w:r>
+          </w:p>
+          <w:p>
+            <w:r>
+              <w:t xml:space="preserve">    struct </w:t>
+            </w:r>
+            <w:proofErr w:type="spellStart"/>
+            <w:r>
+              <w:t>dpif_channel</w:t>
+            </w:r>
+            <w:proofErr w:type="spellEnd"/>
+            <w:r>
+              <w:t xml:space="preserve"> *channels; /* Array of channels for each port. */</w:t>
+            </w:r>
+          </w:p>
+          <w:p>
+            <w:r>
+              <w:t xml:space="preserve">    int </w:t>
+            </w:r>
+            <w:proofErr w:type="spellStart"/>
+            <w:r>
+              <w:t>uc_array_</w:t>
+            </w:r>
+            <w:proofErr w:type="gramStart"/>
+            <w:r>
+              <w:t>size</w:t>
+            </w:r>
+            <w:proofErr w:type="spellEnd"/>
+            <w:r>
+              <w:t xml:space="preserve">;   </w:t>
+            </w:r>
+            <w:proofErr w:type="gramEnd"/>
+            <w:r>
+              <w:t xml:space="preserve">          /* Size of 'handler-&gt;channels' and */</w:t>
+            </w:r>
+          </w:p>
+          <w:p>
+            <w:r>
+              <w:t xml:space="preserve">                                   /* 'handler-&gt;</w:t>
+            </w:r>
+            <w:proofErr w:type="spellStart"/>
+            <w:r>
+              <w:t>epoll_events</w:t>
+            </w:r>
+            <w:proofErr w:type="spellEnd"/>
+            <w:r>
+              <w:t>'. */</w:t>
+            </w:r>
+          </w:p>
+          <w:p/>
+          <w:p>
+            <w:r>
+              <w:t xml:space="preserve">    /* Change notification. */</w:t>
+            </w:r>
+          </w:p>
+          <w:p>
+            <w:r>
+              <w:t xml:space="preserve">    struct </w:t>
+            </w:r>
+            <w:proofErr w:type="spellStart"/>
+            <w:r>
+              <w:t>nl_sock</w:t>
+            </w:r>
+            <w:proofErr w:type="spellEnd"/>
+            <w:r>
+              <w:t xml:space="preserve"> *</w:t>
+            </w:r>
+            <w:proofErr w:type="spellStart"/>
+            <w:r>
+              <w:t>port_notifier</w:t>
+            </w:r>
+            <w:proofErr w:type="spellEnd"/>
+            <w:r>
+              <w:t xml:space="preserve">; /* </w:t>
+            </w:r>
+            <w:proofErr w:type="spellStart"/>
+            <w:r>
+              <w:t>vport</w:t>
+            </w:r>
+            <w:proofErr w:type="spellEnd"/>
+            <w:r>
+              <w:t xml:space="preserve"> multicast group subscriber. */</w:t>
+            </w:r>
+          </w:p>
+          <w:p>
+            <w:r>
+              <w:t xml:space="preserve">    bool </w:t>
+            </w:r>
+            <w:proofErr w:type="spellStart"/>
+            <w:r>
+              <w:t>refresh_channels</w:t>
+            </w:r>
+            <w:proofErr w:type="spellEnd"/>
+            <w:r>
+              <w:t>;</w:t>
+            </w:r>
+          </w:p>
+          <w:p>
+            <w:r>
+              <w:t>};</w:t>
+            </w:r>
+          </w:p>
+        </w:tc>
+      </w:tr>
+    </w:tbl>
+    <w:p/>
+    <w:p>
+      <w:proofErr w:type="spellStart"/>
+      <w:r>
+        <w:t>dpif_netdev</w:t>
+      </w:r>
+      <w:proofErr w:type="spellEnd"/>
+      <w:r>
+        <w:t xml:space="preserve"> </w:t>
+      </w:r>
+      <w:r>
+        <w:rPr>
+          <w:rFonts w:hint="eastAsia"/>
+        </w:rPr>
+        <w:t>结构：</w:t>
+      </w:r>
+    </w:p>
+    <w:tbl>
+      <w:tblPr>
+        <w:tblStyle w:val="a7"/>
+        <w:tblW w:w="0" w:type="auto"/>
+        <w:tblLook w:val="04A0" w:firstRow="1" w:lastRow="0" w:firstColumn="1" w:lastColumn="0" w:noHBand="0" w:noVBand="1"/>
+      </w:tblPr>
+      <w:tblGrid>
+        <w:gridCol w:w="8296"/>
+      </w:tblGrid>
+      <w:tr>
+        <w:tc>
+          <w:tcPr>
+            <w:tcW w:w="8296" w:type="dxa"/>
+            <w:shd w:val="clear" w:color="auto" w:fill="E7E6E6" w:themeFill="background2"/>
+          </w:tcPr>
+          <w:p>
+            <w:r>
+              <w:rPr>
+                <w:rFonts w:hint="eastAsia"/>
+              </w:rPr>
+              <w:t>(</w:t>
+            </w:r>
+            <w:r>
+              <w:t>lib/</w:t>
+            </w:r>
+            <w:proofErr w:type="spellStart"/>
+            <w:r>
+              <w:t>dpif-netdev.c</w:t>
+            </w:r>
+            <w:proofErr w:type="spellEnd"/>
+            <w:r>
+              <w:t>)</w:t>
+            </w:r>
+          </w:p>
+          <w:p>
+            <w:r>
+              <w:t xml:space="preserve">/* Interface to </w:t>
+            </w:r>
+            <w:proofErr w:type="spellStart"/>
+            <w:r>
+              <w:t>netdev</w:t>
+            </w:r>
+            <w:proofErr w:type="spellEnd"/>
+            <w:r>
+              <w:t xml:space="preserve">-based </w:t>
+            </w:r>
+            <w:proofErr w:type="spellStart"/>
+            <w:r>
+              <w:t>datapath</w:t>
+            </w:r>
+            <w:proofErr w:type="spellEnd"/>
+            <w:r>
+              <w:t>. */</w:t>
+            </w:r>
+          </w:p>
+          <w:p>
+            <w:r>
+              <w:t xml:space="preserve">struct </w:t>
+            </w:r>
+            <w:proofErr w:type="spellStart"/>
+            <w:r>
+              <w:t>dpif_netdev</w:t>
+            </w:r>
+            <w:proofErr w:type="spellEnd"/>
+            <w:r>
+              <w:t xml:space="preserve"> {</w:t>
+            </w:r>
+          </w:p>
+          <w:p>
+            <w:pPr>
+              <w:rPr>
+                <w:color w:val="FF0000"/>
+              </w:rPr>
+            </w:pPr>
+            <w:r>
+              <w:t xml:space="preserve">    </w:t>
+            </w:r>
+            <w:r>
+              <w:rPr>
+                <w:color w:val="FF0000"/>
+              </w:rPr>
+              <w:t xml:space="preserve">struct </w:t>
+            </w:r>
+            <w:proofErr w:type="spellStart"/>
+            <w:r>
+              <w:rPr>
+                <w:color w:val="FF0000"/>
+              </w:rPr>
+              <w:t>dpif</w:t>
+            </w:r>
+            <w:proofErr w:type="spellEnd"/>
+            <w:r>
+              <w:rPr>
+                <w:color w:val="FF0000"/>
+              </w:rPr>
+              <w:t xml:space="preserve"> </w:t>
+            </w:r>
+            <w:proofErr w:type="spellStart"/>
+            <w:r>
+              <w:rPr>
+                <w:color w:val="FF0000"/>
+              </w:rPr>
+              <w:t>dpif</w:t>
+            </w:r>
+            <w:proofErr w:type="spellEnd"/>
+            <w:r>
+              <w:rPr>
+                <w:color w:val="FF0000"/>
+              </w:rPr>
+              <w:t>;</w:t>
+            </w:r>
+          </w:p>
+          <w:p>
+            <w:r>
+              <w:t xml:space="preserve">    struct </w:t>
+            </w:r>
+            <w:proofErr w:type="spellStart"/>
+            <w:r>
+              <w:t>dp_netdev</w:t>
+            </w:r>
+            <w:proofErr w:type="spellEnd"/>
+            <w:r>
+              <w:t xml:space="preserve"> *</w:t>
+            </w:r>
+            <w:proofErr w:type="spellStart"/>
+            <w:r>
+              <w:t>dp</w:t>
+            </w:r>
+            <w:proofErr w:type="spellEnd"/>
+            <w:r>
+              <w:t>;</w:t>
+            </w:r>
+          </w:p>
+          <w:p>
+            <w:r>
+              <w:t xml:space="preserve">    uint64_t </w:t>
+            </w:r>
+            <w:proofErr w:type="spellStart"/>
+            <w:r>
+              <w:t>last_port_seq</w:t>
+            </w:r>
+            <w:proofErr w:type="spellEnd"/>
+            <w:r>
+              <w:t>;</w:t>
+            </w:r>
+          </w:p>
+          <w:p>
+            <w:r>
+              <w:t>};</w:t>
+            </w:r>
+          </w:p>
+        </w:tc>
+      </w:tr>
+    </w:tbl>
+    <w:p/>
+    <w:p/>
+    <w:p>
+      <w:pPr>
+        <w:pStyle w:val="2"/>
+      </w:pPr>
+      <w:proofErr w:type="spellStart"/>
+      <w:r>
+        <w:t>dpif_backer</w:t>
+      </w:r>
+      <w:proofErr w:type="spellEnd"/>
+    </w:p>
+    <w:p>
+      <w:proofErr w:type="spellStart"/>
+      <w:r>
+        <w:t>dpif_backer</w:t>
+      </w:r>
+      <w:proofErr w:type="spellEnd"/>
+      <w:r>
+        <w:t xml:space="preserve"> </w:t>
+      </w:r>
+      <w:r>
+        <w:rPr>
+          <w:rFonts w:hint="eastAsia"/>
+        </w:rPr>
+        <w:t xml:space="preserve">表示交换机和 </w:t>
+      </w:r>
+      <w:proofErr w:type="spellStart"/>
+      <w:r>
+        <w:rPr>
+          <w:rFonts w:hint="eastAsia"/>
+        </w:rPr>
+        <w:t>d</w:t>
+      </w:r>
+      <w:r>
+        <w:t>atapath</w:t>
+      </w:r>
+      <w:proofErr w:type="spellEnd"/>
+      <w:r>
+        <w:t xml:space="preserve"> </w:t>
+      </w:r>
+      <w:r>
+        <w:rPr>
+          <w:rFonts w:hint="eastAsia"/>
+        </w:rPr>
+        <w:t>的接口，相同 ty</w:t>
+      </w:r>
+      <w:r>
+        <w:t xml:space="preserve">pe </w:t>
+      </w:r>
+      <w:r>
+        <w:rPr>
+          <w:rFonts w:hint="eastAsia"/>
+        </w:rPr>
+        <w:t xml:space="preserve">的 </w:t>
+      </w:r>
+      <w:proofErr w:type="spellStart"/>
+      <w:r>
+        <w:rPr>
+          <w:rFonts w:hint="eastAsia"/>
+        </w:rPr>
+        <w:t>datapat</w:t>
+      </w:r>
+      <w:r>
+        <w:t>h</w:t>
+      </w:r>
+      <w:proofErr w:type="spellEnd"/>
+      <w:r>
+        <w:t xml:space="preserve"> </w:t>
+      </w:r>
+      <w:r>
+        <w:rPr>
+          <w:rFonts w:hint="eastAsia"/>
+        </w:rPr>
+        <w:t xml:space="preserve">共享一个 </w:t>
+      </w:r>
+      <w:r>
+        <w:t>backer</w:t>
+      </w:r>
+      <w:r>
+        <w:rPr>
+          <w:rFonts w:hint="eastAsia"/>
+        </w:rPr>
+        <w:t>，</w:t>
+      </w:r>
+      <w:r>
+        <w:t xml:space="preserve">Linux 内核支持两种 type 的 </w:t>
+      </w:r>
+      <w:proofErr w:type="spellStart"/>
+      <w:r>
+        <w:t>datapath</w:t>
+      </w:r>
+      <w:proofErr w:type="spellEnd"/>
+      <w:r>
+        <w:t xml:space="preserve"> ：”system</w:t>
+      </w:r>
+      <w:proofErr w:type="gramStart"/>
+      <w:r>
+        <w:t>”</w:t>
+      </w:r>
+      <w:proofErr w:type="gramEnd"/>
+      <w:r>
+        <w:t xml:space="preserve"> 和 “</w:t>
+      </w:r>
+      <w:proofErr w:type="spellStart"/>
+      <w:r>
+        <w:t>netdev</w:t>
+      </w:r>
+      <w:proofErr w:type="spellEnd"/>
+      <w:r>
+        <w:t xml:space="preserve">”，所以就有两种类型的 </w:t>
+      </w:r>
+      <w:proofErr w:type="spellStart"/>
+      <w:r>
+        <w:t>datapath</w:t>
+      </w:r>
+      <w:proofErr w:type="spellEnd"/>
+      <w:r>
+        <w:t xml:space="preserve"> 接口：默认的 </w:t>
+      </w:r>
+      <w:proofErr w:type="spellStart"/>
+      <w:r>
+        <w:t>dpif_netlink</w:t>
+      </w:r>
+      <w:proofErr w:type="spellEnd"/>
+      <w:r>
+        <w:t xml:space="preserve"> , 以及 DPDK 下使用的 </w:t>
+      </w:r>
+      <w:proofErr w:type="spellStart"/>
+      <w:r>
+        <w:t>dpif_netdev</w:t>
+      </w:r>
+      <w:proofErr w:type="spellEnd"/>
+      <w:r>
+        <w:rPr>
+          <w:rFonts w:hint="eastAsia"/>
+        </w:rPr>
+        <w:t>。</w:t>
+      </w:r>
+    </w:p>
+    <w:p/>
+    <w:p>
+      <w:r>
+        <w:rPr>
+          <w:rFonts w:hint="eastAsia"/>
+        </w:rPr>
+        <w:t xml:space="preserve">在 </w:t>
+      </w:r>
+      <w:proofErr w:type="spellStart"/>
+      <w:r>
+        <w:t>open_dpif_backer</w:t>
+      </w:r>
+      <w:proofErr w:type="spellEnd"/>
+      <w:r>
+        <w:t xml:space="preserve">() </w:t>
+      </w:r>
+      <w:r>
+        <w:rPr>
+          <w:rFonts w:hint="eastAsia"/>
+        </w:rPr>
+        <w:t xml:space="preserve">中创建，在 </w:t>
+      </w:r>
+      <w:proofErr w:type="spellStart"/>
+      <w:r>
+        <w:t>close_dpif_backer</w:t>
+      </w:r>
+      <w:proofErr w:type="spellEnd"/>
+      <w:r>
+        <w:t xml:space="preserve">() </w:t>
+      </w:r>
+      <w:r>
+        <w:rPr>
+          <w:rFonts w:hint="eastAsia"/>
+        </w:rPr>
+        <w:t>中销毁。</w:t>
+      </w:r>
+    </w:p>
+    <w:p/>
+    <w:tbl>
+      <w:tblPr>
+        <w:tblStyle w:val="a7"/>
+        <w:tblW w:w="0" w:type="auto"/>
+        <w:tblLook w:val="04A0" w:firstRow="1" w:lastRow="0" w:firstColumn="1" w:lastColumn="0" w:noHBand="0" w:noVBand="1"/>
+      </w:tblPr>
+      <w:tblGrid>
+        <w:gridCol w:w="8296"/>
+      </w:tblGrid>
+      <w:tr>
+        <w:tc>
+          <w:tcPr>
+            <w:tcW w:w="8296" w:type="dxa"/>
+            <w:shd w:val="clear" w:color="auto" w:fill="E7E6E6" w:themeFill="background2"/>
+          </w:tcPr>
+          <w:p>
+            <w:r>
+              <w:rPr>
+                <w:rFonts w:hint="eastAsia"/>
+              </w:rPr>
+              <w:t>（</w:t>
+            </w:r>
+            <w:proofErr w:type="spellStart"/>
+            <w:r>
+              <w:t>ofproto</w:t>
+            </w:r>
+            <w:proofErr w:type="spellEnd"/>
+            <w:r>
+              <w:t>/</w:t>
+            </w:r>
+            <w:proofErr w:type="spellStart"/>
+            <w:r>
+              <w:t>ofproto-dpif.h</w:t>
+            </w:r>
+            <w:proofErr w:type="spellEnd"/>
+            <w:r>
+              <w:rPr>
+                <w:rFonts w:hint="eastAsia"/>
+              </w:rPr>
+              <w:t>）</w:t>
+            </w:r>
+          </w:p>
+          <w:p>
+            <w:r>
+              <w:t xml:space="preserve">/* All </w:t>
+            </w:r>
+            <w:proofErr w:type="spellStart"/>
+            <w:r>
+              <w:t>datapaths</w:t>
+            </w:r>
+            <w:proofErr w:type="spellEnd"/>
+            <w:r>
+              <w:t xml:space="preserve"> of a given type share a single </w:t>
+            </w:r>
+            <w:proofErr w:type="spellStart"/>
+            <w:r>
+              <w:t>dpif</w:t>
+            </w:r>
+            <w:proofErr w:type="spellEnd"/>
+            <w:r>
+              <w:t xml:space="preserve"> backer instance. */</w:t>
+            </w:r>
+          </w:p>
+          <w:p>
+            <w:r>
+              <w:t xml:space="preserve">struct </w:t>
+            </w:r>
+            <w:proofErr w:type="spellStart"/>
+            <w:r>
+              <w:t>dpif_backer</w:t>
+            </w:r>
+            <w:proofErr w:type="spellEnd"/>
+            <w:r>
+              <w:t xml:space="preserve"> {</w:t>
+            </w:r>
+          </w:p>
+          <w:p>
+            <w:r>
+              <w:t xml:space="preserve">    char *type;</w:t>
+            </w:r>
+          </w:p>
+          <w:p>
+            <w:r>
+              <w:t xml:space="preserve">    int </w:t>
+            </w:r>
+            <w:proofErr w:type="spellStart"/>
+            <w:r>
+              <w:t>refcount</w:t>
+            </w:r>
+            <w:proofErr w:type="spellEnd"/>
+            <w:r>
+              <w:t>;</w:t>
+            </w:r>
+          </w:p>
+          <w:p>
+            <w:r>
+              <w:t xml:space="preserve">    struct </w:t>
+            </w:r>
+            <w:proofErr w:type="spellStart"/>
+            <w:r>
+              <w:t>dpif</w:t>
+            </w:r>
+            <w:proofErr w:type="spellEnd"/>
+            <w:r>
+              <w:t xml:space="preserve"> *</w:t>
+            </w:r>
+            <w:proofErr w:type="spellStart"/>
+            <w:r>
+              <w:t>dpif</w:t>
+            </w:r>
+            <w:proofErr w:type="spellEnd"/>
+            <w:r>
+              <w:t>;</w:t>
+            </w:r>
+          </w:p>
+          <w:p>
+            <w:r>
+              <w:t xml:space="preserve">    struct </w:t>
+            </w:r>
+            <w:proofErr w:type="spellStart"/>
+            <w:r>
+              <w:t>udpif</w:t>
+            </w:r>
+            <w:proofErr w:type="spellEnd"/>
+            <w:r>
+              <w:t xml:space="preserve"> *</w:t>
+            </w:r>
+            <w:proofErr w:type="spellStart"/>
+            <w:r>
+              <w:t>udpif</w:t>
+            </w:r>
+            <w:proofErr w:type="spellEnd"/>
+            <w:r>
+              <w:t>;</w:t>
+            </w:r>
+          </w:p>
+          <w:p/>
+          <w:p>
+            <w:r>
+              <w:t xml:space="preserve">    struct </w:t>
+            </w:r>
+            <w:proofErr w:type="spellStart"/>
+            <w:r>
+              <w:t>ovs_rwlock</w:t>
+            </w:r>
+            <w:proofErr w:type="spellEnd"/>
+            <w:r>
+              <w:t xml:space="preserve"> </w:t>
+            </w:r>
+            <w:proofErr w:type="spellStart"/>
+            <w:r>
+              <w:t>odp_to_ofport_lock</w:t>
+            </w:r>
+            <w:proofErr w:type="spellEnd"/>
+            <w:r>
+              <w:t>;</w:t>
+            </w:r>
+          </w:p>
+          <w:p>
+            <w:r>
+              <w:t xml:space="preserve">    struct </w:t>
+            </w:r>
+            <w:proofErr w:type="spellStart"/>
+            <w:r>
+              <w:t>hmap</w:t>
+            </w:r>
+            <w:proofErr w:type="spellEnd"/>
+            <w:r>
+              <w:t xml:space="preserve"> </w:t>
+            </w:r>
+            <w:proofErr w:type="spellStart"/>
+            <w:r>
+              <w:t>odp_to_ofport_map</w:t>
+            </w:r>
+            <w:proofErr w:type="spellEnd"/>
+            <w:r>
+              <w:t xml:space="preserve"> OVS_GUARDED; /* Contains "struct </w:t>
+            </w:r>
+            <w:proofErr w:type="spellStart"/>
+            <w:r>
+              <w:t>ofport"s</w:t>
+            </w:r>
+            <w:proofErr w:type="spellEnd"/>
+            <w:r>
+              <w:t>. */</w:t>
+            </w:r>
+          </w:p>
+          <w:p/>
+          <w:p>
+            <w:r>
+              <w:t xml:space="preserve">    struct </w:t>
+            </w:r>
+            <w:proofErr w:type="spellStart"/>
+            <w:r>
+              <w:t>simap</w:t>
+            </w:r>
+            <w:proofErr w:type="spellEnd"/>
+            <w:r>
+              <w:t xml:space="preserve"> </w:t>
+            </w:r>
+            <w:proofErr w:type="spellStart"/>
+            <w:r>
+              <w:t>tnl_</w:t>
+            </w:r>
+            <w:proofErr w:type="gramStart"/>
+            <w:r>
+              <w:t>backers</w:t>
+            </w:r>
+            <w:proofErr w:type="spellEnd"/>
+            <w:r>
+              <w:t xml:space="preserve">;   </w:t>
+            </w:r>
+            <w:proofErr w:type="gramEnd"/>
+            <w:r>
+              <w:t xml:space="preserve">   /* Set of </w:t>
+            </w:r>
+            <w:proofErr w:type="spellStart"/>
+            <w:r>
+              <w:t>dpif</w:t>
+            </w:r>
+            <w:proofErr w:type="spellEnd"/>
+            <w:r>
+              <w:t xml:space="preserve"> ports backing tunnels. */</w:t>
+            </w:r>
+          </w:p>
+          <w:p/>
+          <w:p>
+            <w:r>
+              <w:t xml:space="preserve">    </w:t>
+            </w:r>
+            <w:proofErr w:type="spellStart"/>
+            <w:r>
+              <w:t>enum</w:t>
+            </w:r>
+            <w:proofErr w:type="spellEnd"/>
+            <w:r>
+              <w:t xml:space="preserve"> </w:t>
+            </w:r>
+            <w:proofErr w:type="spellStart"/>
+            <w:r>
+              <w:t>revalidate_reason</w:t>
+            </w:r>
+            <w:proofErr w:type="spellEnd"/>
+            <w:r>
+              <w:t xml:space="preserve"> </w:t>
+            </w:r>
+            <w:proofErr w:type="spellStart"/>
+            <w:r>
+              <w:t>need_revalidate</w:t>
+            </w:r>
+            <w:proofErr w:type="spellEnd"/>
+            <w:r>
+              <w:t>; /* Revalidate all flows. */</w:t>
+            </w:r>
+          </w:p>
+          <w:p/>
+          <w:p>
+            <w:r>
+              <w:t xml:space="preserve">    bool </w:t>
+            </w:r>
+            <w:proofErr w:type="spellStart"/>
+            <w:r>
+              <w:t>recv_set_enable</w:t>
+            </w:r>
+            <w:proofErr w:type="spellEnd"/>
+            <w:r>
+              <w:t>; /* Enables or disables receiving packets. */</w:t>
+            </w:r>
+          </w:p>
+          <w:p/>
+          <w:p>
+            <w:r>
+              <w:t xml:space="preserve">    /* Meter. */</w:t>
+            </w:r>
+          </w:p>
+          <w:p>
+            <w:r>
+              <w:t xml:space="preserve">    struct </w:t>
+            </w:r>
+            <w:proofErr w:type="spellStart"/>
+            <w:r>
+              <w:t>id_pool</w:t>
+            </w:r>
+            <w:proofErr w:type="spellEnd"/>
+            <w:r>
+              <w:t xml:space="preserve"> *</w:t>
+            </w:r>
+            <w:proofErr w:type="spellStart"/>
+            <w:r>
+              <w:t>meter_</w:t>
+            </w:r>
+            <w:proofErr w:type="gramStart"/>
+            <w:r>
+              <w:t>ids</w:t>
+            </w:r>
+            <w:proofErr w:type="spellEnd"/>
+            <w:r>
+              <w:t xml:space="preserve">;   </w:t>
+            </w:r>
+            <w:proofErr w:type="gramEnd"/>
+            <w:r>
+              <w:t xml:space="preserve">  /* Datapath meter allocation. */</w:t>
+            </w:r>
+          </w:p>
+          <w:p/>
+          <w:p>
+            <w:r>
+              <w:t xml:space="preserve">    /* Connection tracking. */</w:t>
+            </w:r>
+          </w:p>
+          <w:p>
+            <w:r>
+              <w:t xml:space="preserve">    struct </w:t>
+            </w:r>
+            <w:proofErr w:type="spellStart"/>
+            <w:r>
+              <w:t>id_pool</w:t>
+            </w:r>
+            <w:proofErr w:type="spellEnd"/>
+            <w:r>
+              <w:t xml:space="preserve"> *</w:t>
+            </w:r>
+            <w:proofErr w:type="spellStart"/>
+            <w:r>
+              <w:t>tp_</w:t>
+            </w:r>
+            <w:proofErr w:type="gramStart"/>
+            <w:r>
+              <w:t>ids</w:t>
+            </w:r>
+            <w:proofErr w:type="spellEnd"/>
+            <w:r>
+              <w:t xml:space="preserve">;   </w:t>
+            </w:r>
+            <w:proofErr w:type="gramEnd"/>
+            <w:r>
+              <w:t xml:space="preserve">          /* Datapath timeout policy id</w:t>
+            </w:r>
+          </w:p>
+          <w:p>
+            <w:r>
+              <w:t xml:space="preserve">                                         * </w:t>
+            </w:r>
+            <w:proofErr w:type="gramStart"/>
+            <w:r>
+              <w:t>allocation</w:t>
+            </w:r>
+            <w:proofErr w:type="gramEnd"/>
+            <w:r>
+              <w:t>. */</w:t>
+            </w:r>
+          </w:p>
+          <w:p>
+            <w:r>
+              <w:t xml:space="preserve">    struct </w:t>
+            </w:r>
+            <w:proofErr w:type="spellStart"/>
+            <w:r>
+              <w:t>cmap</w:t>
+            </w:r>
+            <w:proofErr w:type="spellEnd"/>
+            <w:r>
+              <w:t xml:space="preserve"> </w:t>
+            </w:r>
+            <w:proofErr w:type="spellStart"/>
+            <w:r>
+              <w:t>ct_</w:t>
+            </w:r>
+            <w:proofErr w:type="gramStart"/>
+            <w:r>
+              <w:t>zones</w:t>
+            </w:r>
+            <w:proofErr w:type="spellEnd"/>
+            <w:r>
+              <w:t xml:space="preserve">;   </w:t>
+            </w:r>
+            <w:proofErr w:type="gramEnd"/>
+            <w:r>
+              <w:t xml:space="preserve">            /* "struct </w:t>
+            </w:r>
+            <w:proofErr w:type="spellStart"/>
+            <w:r>
+              <w:t>ct_zone"s</w:t>
+            </w:r>
+            <w:proofErr w:type="spellEnd"/>
+            <w:r>
+              <w:t xml:space="preserve"> indexed by zone</w:t>
+            </w:r>
+          </w:p>
+          <w:p>
+            <w:r>
+              <w:t xml:space="preserve">                                         * </w:t>
+            </w:r>
+            <w:proofErr w:type="gramStart"/>
+            <w:r>
+              <w:t>id</w:t>
+            </w:r>
+            <w:proofErr w:type="gramEnd"/>
+            <w:r>
+              <w:t>. */</w:t>
+            </w:r>
+          </w:p>
+          <w:p>
+            <w:r>
+              <w:t xml:space="preserve">    struct </w:t>
+            </w:r>
+            <w:proofErr w:type="spellStart"/>
+            <w:r>
+              <w:t>hmap</w:t>
+            </w:r>
+            <w:proofErr w:type="spellEnd"/>
+            <w:r>
+              <w:t xml:space="preserve"> </w:t>
+            </w:r>
+            <w:proofErr w:type="spellStart"/>
+            <w:r>
+              <w:t>ct_</w:t>
+            </w:r>
+            <w:proofErr w:type="gramStart"/>
+            <w:r>
+              <w:t>tps</w:t>
+            </w:r>
+            <w:proofErr w:type="spellEnd"/>
+            <w:r>
+              <w:t xml:space="preserve">;   </w:t>
+            </w:r>
+            <w:proofErr w:type="gramEnd"/>
+            <w:r>
+              <w:t xml:space="preserve">              /* "struct </w:t>
+            </w:r>
+            <w:proofErr w:type="spellStart"/>
+            <w:r>
+              <w:t>ct_timeout_policy"s</w:t>
+            </w:r>
+            <w:proofErr w:type="spellEnd"/>
+            <w:r>
+              <w:t xml:space="preserve"> indexed</w:t>
+            </w:r>
+          </w:p>
+          <w:p>
+            <w:r>
+              <w:t xml:space="preserve">                                         * </w:t>
+            </w:r>
+            <w:proofErr w:type="gramStart"/>
+            <w:r>
+              <w:t>by</w:t>
+            </w:r>
+            <w:proofErr w:type="gramEnd"/>
+            <w:r>
+              <w:t xml:space="preserve"> timeout policy (struct </w:t>
+            </w:r>
+            <w:proofErr w:type="spellStart"/>
+            <w:r>
+              <w:t>simap</w:t>
+            </w:r>
+            <w:proofErr w:type="spellEnd"/>
+            <w:r>
+              <w:t>). */</w:t>
+            </w:r>
+          </w:p>
+          <w:p>
+            <w:r>
+              <w:t xml:space="preserve">    struct </w:t>
+            </w:r>
+            <w:proofErr w:type="spellStart"/>
+            <w:r>
+              <w:t>ovs_list</w:t>
+            </w:r>
+            <w:proofErr w:type="spellEnd"/>
+            <w:r>
+              <w:t xml:space="preserve"> </w:t>
+            </w:r>
+            <w:proofErr w:type="spellStart"/>
+            <w:r>
+              <w:t>ct_tp_kill_</w:t>
+            </w:r>
+            <w:proofErr w:type="gramStart"/>
+            <w:r>
+              <w:t>list</w:t>
+            </w:r>
+            <w:proofErr w:type="spellEnd"/>
+            <w:r>
+              <w:t xml:space="preserve">;   </w:t>
+            </w:r>
+            <w:proofErr w:type="gramEnd"/>
+            <w:r>
+              <w:t xml:space="preserve"> /* A list of timeout policy to be</w:t>
+            </w:r>
+          </w:p>
+          <w:p>
+            <w:r>
+              <w:t xml:space="preserve">                                         * </w:t>
+            </w:r>
+            <w:proofErr w:type="gramStart"/>
+            <w:r>
+              <w:t>deleted</w:t>
+            </w:r>
+            <w:proofErr w:type="gramEnd"/>
+            <w:r>
+              <w:t>. */</w:t>
+            </w:r>
+          </w:p>
+          <w:p/>
+          <w:p>
+            <w:r>
+              <w:t xml:space="preserve">    /* Version string of the </w:t>
+            </w:r>
+            <w:proofErr w:type="spellStart"/>
+            <w:r>
+              <w:t>datapath</w:t>
+            </w:r>
+            <w:proofErr w:type="spellEnd"/>
+            <w:r>
+              <w:t xml:space="preserve"> stored in OVSDB. */</w:t>
+            </w:r>
+          </w:p>
+          <w:p>
+            <w:r>
+              <w:t xml:space="preserve">    char *</w:t>
+            </w:r>
+            <w:proofErr w:type="spellStart"/>
+            <w:r>
+              <w:t>dp_version_string</w:t>
+            </w:r>
+            <w:proofErr w:type="spellEnd"/>
+            <w:r>
+              <w:t>;</w:t>
+            </w:r>
+          </w:p>
+          <w:p/>
+          <w:p>
+            <w:r>
+              <w:t xml:space="preserve">    /* Datapath feature support. */</w:t>
+            </w:r>
+          </w:p>
+          <w:p>
+            <w:r>
+              <w:t xml:space="preserve">    struct </w:t>
+            </w:r>
+            <w:proofErr w:type="spellStart"/>
+            <w:r>
+              <w:t>dpif_backer_support</w:t>
+            </w:r>
+            <w:proofErr w:type="spellEnd"/>
+            <w:r>
+              <w:t xml:space="preserve"> </w:t>
+            </w:r>
+            <w:proofErr w:type="spellStart"/>
+            <w:r>
+              <w:t>bt_</w:t>
+            </w:r>
+            <w:proofErr w:type="gramStart"/>
+            <w:r>
+              <w:t>support</w:t>
+            </w:r>
+            <w:proofErr w:type="spellEnd"/>
+            <w:r>
+              <w:t xml:space="preserve">;   </w:t>
+            </w:r>
+            <w:proofErr w:type="gramEnd"/>
+            <w:r>
+              <w:t>/* Boot time support. Set once</w:t>
+            </w:r>
+          </w:p>
+          <w:p>
+            <w:r>
+              <w:t xml:space="preserve">                                                when </w:t>
+            </w:r>
+            <w:proofErr w:type="spellStart"/>
+            <w:r>
+              <w:t>vswitch</w:t>
+            </w:r>
+            <w:proofErr w:type="spellEnd"/>
+            <w:r>
+              <w:t xml:space="preserve"> starts up, then</w:t>
+            </w:r>
+          </w:p>
+          <w:p>
+            <w:r>
+              <w:t xml:space="preserve">                                                it is read only through out</w:t>
+            </w:r>
+          </w:p>
+          <w:p>
+            <w:r>
+              <w:t xml:space="preserve">                                                the life time of </w:t>
+            </w:r>
+            <w:proofErr w:type="spellStart"/>
+            <w:r>
+              <w:t>vswitchd</w:t>
+            </w:r>
+            <w:proofErr w:type="spellEnd"/>
+            <w:r>
+              <w:t>. */</w:t>
+            </w:r>
+          </w:p>
+          <w:p>
+            <w:r>
+              <w:t xml:space="preserve">    struct </w:t>
+            </w:r>
+            <w:proofErr w:type="spellStart"/>
+            <w:r>
+              <w:t>dpif_backer_support</w:t>
+            </w:r>
+            <w:proofErr w:type="spellEnd"/>
+            <w:r>
+              <w:t xml:space="preserve"> </w:t>
+            </w:r>
+            <w:proofErr w:type="spellStart"/>
+            <w:r>
+              <w:t>rt_</w:t>
+            </w:r>
+            <w:proofErr w:type="gramStart"/>
+            <w:r>
+              <w:t>support</w:t>
+            </w:r>
+            <w:proofErr w:type="spellEnd"/>
+            <w:r>
+              <w:t xml:space="preserve">;   </w:t>
+            </w:r>
+            <w:proofErr w:type="gramEnd"/>
+            <w:r>
+              <w:t>/* Runtime support. Can be</w:t>
+            </w:r>
+          </w:p>
+          <w:p>
+            <w:r>
+              <w:t xml:space="preserve">                                                set to a lower level in</w:t>
+            </w:r>
+          </w:p>
+          <w:p>
+            <w:r>
+              <w:t xml:space="preserve">                                                feature than '</w:t>
+            </w:r>
+            <w:proofErr w:type="spellStart"/>
+            <w:r>
+              <w:t>bt_support</w:t>
+            </w:r>
+            <w:proofErr w:type="spellEnd"/>
+            <w:r>
+              <w:t>'. */</w:t>
+            </w:r>
+          </w:p>
+          <w:p/>
+          <w:p>
+            <w:r>
+              <w:t xml:space="preserve">    struct </w:t>
+            </w:r>
+            <w:proofErr w:type="spellStart"/>
+            <w:r>
+              <w:t>atomic_count</w:t>
+            </w:r>
+            <w:proofErr w:type="spellEnd"/>
+            <w:r>
+              <w:t xml:space="preserve"> </w:t>
+            </w:r>
+            <w:proofErr w:type="spellStart"/>
+            <w:r>
+              <w:t>tnl_count</w:t>
+            </w:r>
+            <w:proofErr w:type="spellEnd"/>
+            <w:r>
+              <w:t>;</w:t>
+            </w:r>
+          </w:p>
+          <w:p>
+            <w:r>
+              <w:t>};</w:t>
+            </w:r>
+          </w:p>
+        </w:tc>
+      </w:tr>
+    </w:tbl>
+    <w:p/>
+    <w:p/>
+    <w:p>
+      <w:pPr>
+        <w:pStyle w:val="1"/>
+      </w:pPr>
+      <w:r>
+        <w:rPr>
+          <w:rFonts w:hint="eastAsia"/>
+        </w:rPr>
+        <w:lastRenderedPageBreak/>
+        <w:t>问题：</w:t>
+      </w:r>
+      <w:proofErr w:type="spellStart"/>
+      <w:r>
+        <w:rPr>
+          <w:rFonts w:hint="eastAsia"/>
+        </w:rPr>
+        <w:t>o</w:t>
+      </w:r>
+      <w:r>
+        <w:t>vs</w:t>
+      </w:r>
+      <w:r>
+        <w:rPr>
+          <w:rFonts w:hint="eastAsia"/>
+        </w:rPr>
+        <w:t>db</w:t>
+      </w:r>
+      <w:proofErr w:type="spellEnd"/>
+      <w:r>
+        <w:t xml:space="preserve"> </w:t>
+      </w:r>
+      <w:r>
+        <w:rPr>
+          <w:rFonts w:hint="eastAsia"/>
+        </w:rPr>
+        <w:t>中的虚拟网桥和虚拟端口什么时候同步到内核？</w:t>
+      </w:r>
+    </w:p>
+    <w:p>
+      <w:proofErr w:type="spellStart"/>
+      <w:r>
+        <w:t>ovs-vsctl</w:t>
+      </w:r>
+      <w:proofErr w:type="spellEnd"/>
+      <w:r>
+        <w:t xml:space="preserve"> </w:t>
+      </w:r>
+      <w:r>
+        <w:rPr>
+          <w:rFonts w:hint="eastAsia"/>
+        </w:rPr>
+        <w:t xml:space="preserve">只会修改 </w:t>
+      </w:r>
+      <w:proofErr w:type="spellStart"/>
+      <w:r>
+        <w:t>ovsdb</w:t>
+      </w:r>
+      <w:proofErr w:type="spellEnd"/>
+      <w:r>
+        <w:t xml:space="preserve"> </w:t>
+      </w:r>
+      <w:r>
+        <w:rPr>
+          <w:rFonts w:hint="eastAsia"/>
+        </w:rPr>
+        <w:t xml:space="preserve">中的信息，同步到内核是 </w:t>
+      </w:r>
+      <w:proofErr w:type="spellStart"/>
+      <w:r>
+        <w:t>vswitchd</w:t>
+      </w:r>
+      <w:proofErr w:type="spellEnd"/>
+      <w:r>
+        <w:t xml:space="preserve"> </w:t>
+      </w:r>
+      <w:r>
+        <w:rPr>
+          <w:rFonts w:hint="eastAsia"/>
+        </w:rPr>
+        <w:t xml:space="preserve">做的。答案是在 </w:t>
+      </w:r>
+      <w:proofErr w:type="spellStart"/>
+      <w:r>
+        <w:t>vswitchd</w:t>
+      </w:r>
+      <w:proofErr w:type="spellEnd"/>
+      <w:r>
+        <w:t xml:space="preserve"> </w:t>
+      </w:r>
+      <w:r>
+        <w:rPr>
+          <w:rFonts w:hint="eastAsia"/>
+        </w:rPr>
+        <w:t xml:space="preserve">中，会循环调用 </w:t>
+      </w:r>
+      <w:proofErr w:type="spellStart"/>
+      <w:r>
+        <w:t>bridge_run</w:t>
+      </w:r>
+      <w:proofErr w:type="spellEnd"/>
+      <w:r>
+        <w:t xml:space="preserve">() </w:t>
+      </w:r>
+      <w:r>
+        <w:rPr>
+          <w:rFonts w:hint="eastAsia"/>
+        </w:rPr>
+        <w:t xml:space="preserve">和 </w:t>
+      </w:r>
+      <w:proofErr w:type="spellStart"/>
+      <w:r>
+        <w:t>netdev_run</w:t>
+      </w:r>
+      <w:proofErr w:type="spellEnd"/>
+      <w:r>
+        <w:t>()</w:t>
+      </w:r>
+      <w:r>
+        <w:rPr>
+          <w:rFonts w:hint="eastAsia"/>
+        </w:rPr>
+        <w:t>，这两个函数中会做同步：</w:t>
+      </w:r>
+    </w:p>
+    <w:p/>
+    <w:tbl>
+      <w:tblPr>
+        <w:tblStyle w:val="a7"/>
+        <w:tblW w:w="0" w:type="auto"/>
+        <w:tblLook w:val="04A0" w:firstRow="1" w:lastRow="0" w:firstColumn="1" w:lastColumn="0" w:noHBand="0" w:noVBand="1"/>
+      </w:tblPr>
+      <w:tblGrid>
+        <w:gridCol w:w="8296"/>
+      </w:tblGrid>
+      <w:tr>
+        <w:tc>
+          <w:tcPr>
+            <w:tcW w:w="8296" w:type="dxa"/>
+            <w:shd w:val="clear" w:color="auto" w:fill="E7E6E6" w:themeFill="background2"/>
+          </w:tcPr>
+          <w:p>
+            <w:r>
+              <w:rPr>
+                <w:rFonts w:hint="eastAsia"/>
+              </w:rPr>
+              <w:t>（</w:t>
+            </w:r>
+            <w:proofErr w:type="spellStart"/>
+            <w:r>
+              <w:t>vswitchd</w:t>
+            </w:r>
+            <w:proofErr w:type="spellEnd"/>
+            <w:r>
+              <w:t>/</w:t>
+            </w:r>
+            <w:proofErr w:type="spellStart"/>
+            <w:r>
+              <w:t>ovs-vswitchd.c</w:t>
+            </w:r>
+            <w:proofErr w:type="spellEnd"/>
+            <w:r>
+              <w:rPr>
+                <w:rFonts w:hint="eastAsia"/>
+              </w:rPr>
+              <w:t>）</w:t>
+            </w:r>
+          </w:p>
+          <w:p>
+            <w:r>
+              <w:t>int</w:t>
+            </w:r>
+          </w:p>
+          <w:p>
+            <w:proofErr w:type="gramStart"/>
+            <w:r>
+              <w:t>main(</w:t>
+            </w:r>
+            <w:proofErr w:type="gramEnd"/>
+            <w:r>
+              <w:t xml:space="preserve">int </w:t>
+            </w:r>
+            <w:proofErr w:type="spellStart"/>
+            <w:r>
+              <w:t>argc</w:t>
+            </w:r>
+            <w:proofErr w:type="spellEnd"/>
+            <w:r>
+              <w:t>, char *</w:t>
+            </w:r>
+            <w:proofErr w:type="spellStart"/>
+            <w:r>
+              <w:t>argv</w:t>
+            </w:r>
+            <w:proofErr w:type="spellEnd"/>
+            <w:r>
+              <w:t>[])</w:t>
+            </w:r>
+          </w:p>
+          <w:p>
+            <w:r>
+              <w:t>{</w:t>
+            </w:r>
+          </w:p>
+          <w:p>
+            <w:r>
+              <w:rPr>
+                <w:rFonts w:hint="eastAsia"/>
+              </w:rPr>
+              <w:t xml:space="preserve"> </w:t>
+            </w:r>
+            <w:r>
+              <w:t xml:space="preserve">  …</w:t>
+            </w:r>
+          </w:p>
+          <w:p>
+            <w:r>
+              <w:rPr>
+                <w:rFonts w:hint="eastAsia"/>
+              </w:rPr>
+              <w:t xml:space="preserve"> </w:t>
+            </w:r>
+            <w:r>
+              <w:t xml:space="preserve">  </w:t>
+            </w:r>
+            <w:r>
+              <w:t xml:space="preserve">while </w:t>
+            </w:r>
+            <w:proofErr w:type="gramStart"/>
+            <w:r>
+              <w:t>(!exiting</w:t>
+            </w:r>
+            <w:proofErr w:type="gramEnd"/>
+            <w:r>
+              <w:t>) {</w:t>
+            </w:r>
+          </w:p>
+          <w:p>
+            <w:r>
+              <w:rPr>
+                <w:rFonts w:hint="eastAsia"/>
+              </w:rPr>
+              <w:t xml:space="preserve"> </w:t>
+            </w:r>
+            <w:r>
+              <w:t xml:space="preserve">      …</w:t>
+            </w:r>
+          </w:p>
+          <w:p>
+            <w:r>
+              <w:rPr>
+                <w:rFonts w:hint="eastAsia"/>
+              </w:rPr>
+              <w:t xml:space="preserve"> </w:t>
+            </w:r>
+            <w:r>
+              <w:t xml:space="preserve">      </w:t>
+            </w:r>
+            <w:proofErr w:type="spellStart"/>
+            <w:r>
+              <w:t>bridge_</w:t>
+            </w:r>
+            <w:proofErr w:type="gramStart"/>
+            <w:r>
+              <w:t>run</w:t>
+            </w:r>
+            <w:proofErr w:type="spellEnd"/>
+            <w:r>
+              <w:t>(</w:t>
+            </w:r>
+            <w:proofErr w:type="gramEnd"/>
+            <w:r>
+              <w:t>);</w:t>
+            </w:r>
+          </w:p>
+          <w:p>
+            <w:r>
+              <w:rPr>
+                <w:rFonts w:hint="eastAsia"/>
+              </w:rPr>
+              <w:t xml:space="preserve"> </w:t>
+            </w:r>
+            <w:r>
+              <w:t xml:space="preserve">      …</w:t>
+            </w:r>
+          </w:p>
+          <w:p>
+            <w:r>
+              <w:rPr>
+                <w:rFonts w:hint="eastAsia"/>
+              </w:rPr>
+              <w:t xml:space="preserve"> </w:t>
+            </w:r>
+            <w:r>
+              <w:t xml:space="preserve">      </w:t>
+            </w:r>
+            <w:proofErr w:type="spellStart"/>
+            <w:r>
+              <w:t>netdev_</w:t>
+            </w:r>
+            <w:proofErr w:type="gramStart"/>
+            <w:r>
+              <w:t>run</w:t>
+            </w:r>
+            <w:proofErr w:type="spellEnd"/>
+            <w:r>
+              <w:t>(</w:t>
+            </w:r>
+            <w:proofErr w:type="gramEnd"/>
+            <w:r>
+              <w:t>);</w:t>
+            </w:r>
+          </w:p>
+          <w:p>
+            <w:r>
+              <w:rPr>
+                <w:rFonts w:hint="eastAsia"/>
+              </w:rPr>
+              <w:t xml:space="preserve"> </w:t>
+            </w:r>
+            <w:r>
+              <w:t xml:space="preserve">  }</w:t>
+            </w:r>
+          </w:p>
+          <w:p>
+            <w:r>
+              <w:rPr>
+                <w:rFonts w:hint="eastAsia"/>
+              </w:rPr>
+              <w:t>}</w:t>
+            </w:r>
+          </w:p>
+        </w:tc>
+      </w:tr>
+    </w:tbl>
+    <w:p/>
+    <w:p>
+      <w:pPr>
+        <w:pStyle w:val="1"/>
+      </w:pPr>
+      <w:proofErr w:type="spellStart"/>
+      <w:r>
+        <w:t>v</w:t>
       </w:r>
       <w:r>
         <w:t>switchd</w:t>
+      </w:r>
+      <w:proofErr w:type="spellEnd"/>
+      <w:r>
+        <w:t xml:space="preserve"> </w:t>
+      </w:r>
+      <w:r>
+        <w:rPr>
+          <w:rFonts w:hint="eastAsia"/>
+        </w:rPr>
+        <w:t>内存中网桥信息的更新(</w:t>
+      </w:r>
+      <w:proofErr w:type="spellStart"/>
+      <w:r>
+        <w:t>all_bridges</w:t>
+      </w:r>
+      <w:proofErr w:type="spellEnd"/>
+      <w:r>
+        <w:t>)</w:t>
+      </w:r>
+    </w:p>
+    <w:p>
+      <w:proofErr w:type="spellStart"/>
+      <w:r>
+        <w:rPr>
+          <w:rFonts w:hint="eastAsia"/>
+        </w:rPr>
+        <w:t>v</w:t>
+      </w:r>
+      <w:r>
+        <w:t>s</w:t>
+      </w:r>
+      <w:r>
+        <w:rPr>
+          <w:rFonts w:hint="eastAsia"/>
+        </w:rPr>
+        <w:t>w</w:t>
+      </w:r>
+      <w:r>
+        <w:t>itchd</w:t>
+      </w:r>
+      <w:proofErr w:type="spellEnd"/>
+      <w:r>
+        <w:t xml:space="preserve"> </w:t>
+      </w:r>
+      <w:r>
+        <w:rPr>
+          <w:rFonts w:hint="eastAsia"/>
+        </w:rPr>
+        <w:t>中使用的信息是内存中的副本，</w:t>
+      </w:r>
+      <w:proofErr w:type="spellStart"/>
+      <w:r>
+        <w:rPr>
+          <w:rFonts w:hint="eastAsia"/>
+        </w:rPr>
+        <w:t>v</w:t>
+      </w:r>
+      <w:r>
+        <w:t>switchd</w:t>
+      </w:r>
+      <w:proofErr w:type="spellEnd"/>
+      <w:r>
+        <w:t xml:space="preserve"> </w:t>
+      </w:r>
+      <w:r>
+        <w:rPr>
+          <w:rFonts w:hint="eastAsia"/>
+        </w:rPr>
+        <w:t xml:space="preserve">会从 </w:t>
+      </w:r>
+      <w:proofErr w:type="spellStart"/>
+      <w:r>
+        <w:t>ovsdb</w:t>
+      </w:r>
+      <w:proofErr w:type="spellEnd"/>
+      <w:r>
+        <w:t xml:space="preserve"> </w:t>
+      </w:r>
+      <w:r>
+        <w:rPr>
+          <w:rFonts w:hint="eastAsia"/>
+        </w:rPr>
+        <w:t>从同步一份信息到内存中，然后使用内存中的信息。</w:t>
+      </w:r>
+    </w:p>
+    <w:p/>
+    <w:p>
+      <w:proofErr w:type="spellStart"/>
+      <w:r>
+        <w:t>vswitchd</w:t>
+      </w:r>
+      <w:proofErr w:type="spellEnd"/>
+      <w:r>
+        <w:t xml:space="preserve"> </w:t>
+      </w:r>
+      <w:r>
+        <w:rPr>
+          <w:rFonts w:hint="eastAsia"/>
+        </w:rPr>
+        <w:t xml:space="preserve">在 </w:t>
+      </w:r>
+      <w:proofErr w:type="spellStart"/>
+      <w:r>
+        <w:t>bridge_reconfigure</w:t>
+      </w:r>
+      <w:proofErr w:type="spellEnd"/>
+      <w:r>
+        <w:rPr>
+          <w:rFonts w:hint="eastAsia"/>
+        </w:rPr>
+        <w:t>(</w:t>
+      </w:r>
+      <w:r>
+        <w:t xml:space="preserve">) </w:t>
+      </w:r>
+      <w:r>
+        <w:rPr>
+          <w:rFonts w:hint="eastAsia"/>
+        </w:rPr>
+        <w:t xml:space="preserve">函数中同步 </w:t>
+      </w:r>
+      <w:proofErr w:type="spellStart"/>
+      <w:r>
+        <w:rPr>
+          <w:rFonts w:hint="eastAsia"/>
+        </w:rPr>
+        <w:t>ovs</w:t>
+      </w:r>
+      <w:r>
+        <w:t>db</w:t>
+      </w:r>
+      <w:proofErr w:type="spellEnd"/>
+      <w:r>
+        <w:t xml:space="preserve"> </w:t>
+      </w:r>
+      <w:r>
+        <w:rPr>
+          <w:rFonts w:hint="eastAsia"/>
+        </w:rPr>
+        <w:t>的信息到内存。</w:t>
+      </w:r>
+    </w:p>
+    <w:p/>
+    <w:p>
+      <w:pPr>
+        <w:pStyle w:val="2"/>
+      </w:pPr>
+      <w:proofErr w:type="spellStart"/>
+      <w:r>
+        <w:t>all_bridges</w:t>
+      </w:r>
+      <w:proofErr w:type="spellEnd"/>
+      <w:r>
+        <w:t xml:space="preserve"> </w:t>
+      </w:r>
+      <w:r>
+        <w:rPr>
+          <w:rFonts w:hint="eastAsia"/>
+        </w:rPr>
+        <w:t xml:space="preserve">与 </w:t>
+      </w:r>
+      <w:r>
+        <w:t xml:space="preserve">bridge </w:t>
+      </w:r>
+      <w:r>
+        <w:rPr>
+          <w:rFonts w:hint="eastAsia"/>
+        </w:rPr>
+        <w:t>同步</w:t>
+      </w:r>
+    </w:p>
+    <w:p>
+      <w:proofErr w:type="spellStart"/>
+      <w:r>
+        <w:rPr>
+          <w:rFonts w:hint="eastAsia"/>
+        </w:rPr>
+        <w:t>vs</w:t>
+      </w:r>
+      <w:r>
+        <w:t>wtichd</w:t>
+      </w:r>
+      <w:proofErr w:type="spellEnd"/>
+      <w:r>
+        <w:t xml:space="preserve"> </w:t>
+      </w:r>
+      <w:r>
+        <w:rPr>
+          <w:rFonts w:hint="eastAsia"/>
+        </w:rPr>
+        <w:t>中把所有的 bridge</w:t>
+      </w:r>
+      <w:r>
+        <w:t xml:space="preserve"> </w:t>
+      </w:r>
+      <w:r>
+        <w:rPr>
+          <w:rFonts w:hint="eastAsia"/>
+        </w:rPr>
+        <w:t xml:space="preserve">信息保存在 </w:t>
+      </w:r>
+      <w:proofErr w:type="spellStart"/>
+      <w:r>
+        <w:t>all_bridges</w:t>
+      </w:r>
+      <w:proofErr w:type="spellEnd"/>
+      <w:r>
+        <w:t xml:space="preserve"> </w:t>
+      </w:r>
+      <w:r>
+        <w:rPr>
+          <w:rFonts w:hint="eastAsia"/>
+        </w:rPr>
+        <w:t>中：</w:t>
+      </w:r>
+    </w:p>
+    <w:p/>
+    <w:tbl>
+      <w:tblPr>
+        <w:tblStyle w:val="a7"/>
+        <w:tblW w:w="0" w:type="auto"/>
+        <w:tblLook w:val="04A0" w:firstRow="1" w:lastRow="0" w:firstColumn="1" w:lastColumn="0" w:noHBand="0" w:noVBand="1"/>
+      </w:tblPr>
+      <w:tblGrid>
+        <w:gridCol w:w="8296"/>
+      </w:tblGrid>
+      <w:tr>
+        <w:tc>
+          <w:tcPr>
+            <w:tcW w:w="8296" w:type="dxa"/>
+            <w:shd w:val="clear" w:color="auto" w:fill="E7E6E6" w:themeFill="background2"/>
+          </w:tcPr>
+          <w:p>
+            <w:r>
+              <w:rPr>
+                <w:rFonts w:hint="eastAsia"/>
+              </w:rPr>
+              <w:t>（</w:t>
+            </w:r>
+            <w:proofErr w:type="spellStart"/>
+            <w:r>
+              <w:t>vswitchd</w:t>
+            </w:r>
+            <w:proofErr w:type="spellEnd"/>
+            <w:r>
+              <w:t>/</w:t>
+            </w:r>
+            <w:proofErr w:type="spellStart"/>
+            <w:r>
+              <w:t>bridge.c</w:t>
+            </w:r>
+            <w:proofErr w:type="spellEnd"/>
+            <w:r>
+              <w:rPr>
+                <w:rFonts w:hint="eastAsia"/>
+              </w:rPr>
+              <w:t>）</w:t>
+            </w:r>
+          </w:p>
+          <w:p>
+            <w:r>
+              <w:t>/* All bridges, indexed by name. */</w:t>
+            </w:r>
+          </w:p>
+          <w:p>
+            <w:r>
+              <w:t xml:space="preserve">static </w:t>
+            </w:r>
+            <w:proofErr w:type="gramStart"/>
+            <w:r>
+              <w:t>struct</w:t>
+            </w:r>
+            <w:proofErr w:type="gramEnd"/>
+            <w:r>
+              <w:t xml:space="preserve"> </w:t>
+            </w:r>
+            <w:proofErr w:type="spellStart"/>
+            <w:r>
+              <w:t>hmap</w:t>
+            </w:r>
+            <w:proofErr w:type="spellEnd"/>
+            <w:r>
+              <w:t xml:space="preserve"> </w:t>
+            </w:r>
+            <w:proofErr w:type="spellStart"/>
+            <w:r>
+              <w:t>all_bridges</w:t>
+            </w:r>
+            <w:proofErr w:type="spellEnd"/>
+            <w:r>
+              <w:t xml:space="preserve"> = HMAP_INITIALIZER(&amp;</w:t>
+            </w:r>
+            <w:proofErr w:type="spellStart"/>
+            <w:r>
+              <w:t>all_bridges</w:t>
+            </w:r>
+            <w:proofErr w:type="spellEnd"/>
+            <w:r>
+              <w:t>);</w:t>
+            </w:r>
+          </w:p>
+        </w:tc>
+      </w:tr>
+    </w:tbl>
+    <w:p>
+      <w:r>
+        <w:rPr>
+          <w:rFonts w:hint="eastAsia"/>
+        </w:rPr>
+        <w:t xml:space="preserve">这是一个哈希表，通过 </w:t>
+      </w:r>
+      <w:proofErr w:type="spellStart"/>
+      <w:r>
+        <w:t>bridge_name</w:t>
+      </w:r>
+      <w:proofErr w:type="spellEnd"/>
+      <w:r>
+        <w:t xml:space="preserve"> </w:t>
+      </w:r>
+      <w:r>
+        <w:rPr>
+          <w:rFonts w:hint="eastAsia"/>
+        </w:rPr>
+        <w:t>索引，s</w:t>
+      </w:r>
+      <w:r>
+        <w:t xml:space="preserve">truct bridge </w:t>
+      </w:r>
+      <w:r>
+        <w:rPr>
+          <w:rFonts w:hint="eastAsia"/>
+        </w:rPr>
+        <w:t xml:space="preserve">结构通过 </w:t>
+      </w:r>
+      <w:r>
+        <w:t xml:space="preserve">node </w:t>
+      </w:r>
+      <w:r>
+        <w:rPr>
+          <w:rFonts w:hint="eastAsia"/>
+        </w:rPr>
+        <w:t>成员挂到哈希表上。</w:t>
+      </w:r>
+    </w:p>
+    <w:p/>
+    <w:p>
+      <w:r>
+        <w:t xml:space="preserve">struct bridge </w:t>
+      </w:r>
+      <w:r>
+        <w:rPr>
+          <w:rFonts w:hint="eastAsia"/>
+        </w:rPr>
+        <w:t>结构：</w:t>
+      </w:r>
+    </w:p>
+    <w:tbl>
+      <w:tblPr>
+        <w:tblStyle w:val="a7"/>
+        <w:tblW w:w="0" w:type="auto"/>
+        <w:tblLook w:val="04A0" w:firstRow="1" w:lastRow="0" w:firstColumn="1" w:lastColumn="0" w:noHBand="0" w:noVBand="1"/>
+      </w:tblPr>
+      <w:tblGrid>
+        <w:gridCol w:w="8296"/>
+      </w:tblGrid>
+      <w:tr>
+        <w:tc>
+          <w:tcPr>
+            <w:tcW w:w="8296" w:type="dxa"/>
+            <w:shd w:val="clear" w:color="auto" w:fill="E7E6E6" w:themeFill="background2"/>
+          </w:tcPr>
+          <w:p>
+            <w:r>
+              <w:rPr>
+                <w:rFonts w:hint="eastAsia"/>
+              </w:rPr>
+              <w:t>（</w:t>
+            </w:r>
+            <w:proofErr w:type="spellStart"/>
+            <w:r>
+              <w:t>vswitchd</w:t>
+            </w:r>
+            <w:proofErr w:type="spellEnd"/>
+            <w:r>
+              <w:t>/</w:t>
+            </w:r>
+            <w:proofErr w:type="spellStart"/>
+            <w:r>
+              <w:t>bridge.c</w:t>
+            </w:r>
+            <w:proofErr w:type="spellEnd"/>
+            <w:r>
+              <w:rPr>
+                <w:rFonts w:hint="eastAsia"/>
+              </w:rPr>
+              <w:t>）</w:t>
+            </w:r>
+          </w:p>
+          <w:p>
+            <w:r>
+              <w:t>struct bridge {</w:t>
+            </w:r>
+          </w:p>
+          <w:p>
+            <w:r>
+              <w:t xml:space="preserve">    struct </w:t>
+            </w:r>
+            <w:proofErr w:type="spellStart"/>
+            <w:r>
+              <w:t>hmap_node</w:t>
+            </w:r>
+            <w:proofErr w:type="spellEnd"/>
+            <w:r>
+              <w:t xml:space="preserve"> </w:t>
+            </w:r>
+            <w:proofErr w:type="gramStart"/>
+            <w:r>
+              <w:t xml:space="preserve">node;   </w:t>
+            </w:r>
+            <w:proofErr w:type="gramEnd"/>
+            <w:r>
+              <w:t xml:space="preserve">   /* In '</w:t>
+            </w:r>
+            <w:proofErr w:type="spellStart"/>
+            <w:r>
+              <w:t>all_bridges</w:t>
+            </w:r>
+            <w:proofErr w:type="spellEnd"/>
+            <w:r>
+              <w:t>'. */</w:t>
+            </w:r>
+          </w:p>
+          <w:p>
+            <w:r>
+              <w:t xml:space="preserve">    char *</w:t>
+            </w:r>
+            <w:proofErr w:type="gramStart"/>
+            <w:r>
+              <w:t xml:space="preserve">name;   </w:t>
+            </w:r>
+            <w:proofErr w:type="gramEnd"/>
+            <w:r>
+              <w:t xml:space="preserve">              /* User-specified arbitrary name. */</w:t>
+            </w:r>
+          </w:p>
+          <w:p>
+            <w:r>
+              <w:t xml:space="preserve">    char *</w:t>
+            </w:r>
+            <w:proofErr w:type="gramStart"/>
+            <w:r>
+              <w:t xml:space="preserve">type;   </w:t>
+            </w:r>
+            <w:proofErr w:type="gramEnd"/>
+            <w:r>
+              <w:t xml:space="preserve">              /* Datapath type. */</w:t>
+            </w:r>
+          </w:p>
+          <w:p>
+            <w:r>
+              <w:t xml:space="preserve">    struct </w:t>
+            </w:r>
+            <w:proofErr w:type="spellStart"/>
+            <w:r>
+              <w:t>eth_addr</w:t>
+            </w:r>
+            <w:proofErr w:type="spellEnd"/>
+            <w:r>
+              <w:t xml:space="preserve"> </w:t>
+            </w:r>
+            <w:proofErr w:type="spellStart"/>
+            <w:proofErr w:type="gramStart"/>
+            <w:r>
+              <w:t>ea</w:t>
+            </w:r>
+            <w:proofErr w:type="spellEnd"/>
+            <w:r>
+              <w:t xml:space="preserve">;   </w:t>
+            </w:r>
+            <w:proofErr w:type="gramEnd"/>
+            <w:r>
+              <w:t xml:space="preserve">      /* Bridge Ethernet Address. */</w:t>
+            </w:r>
+          </w:p>
+          <w:p>
+            <w:pPr>
+              <w:ind w:firstLine="420"/>
+            </w:pPr>
+            <w:r>
+              <w:t xml:space="preserve">struct </w:t>
+            </w:r>
+            <w:proofErr w:type="spellStart"/>
+            <w:r>
+              <w:t>eth_addr</w:t>
+            </w:r>
+            <w:proofErr w:type="spellEnd"/>
+            <w:r>
+              <w:t xml:space="preserve"> </w:t>
+            </w:r>
+            <w:proofErr w:type="spellStart"/>
+            <w:r>
+              <w:t>default_ea</w:t>
+            </w:r>
+            <w:proofErr w:type="spellEnd"/>
+            <w:r>
+              <w:t>; /* Default MAC. */</w:t>
+            </w:r>
+          </w:p>
+          <w:p>
+            <w:pPr>
+              <w:ind w:firstLine="420"/>
+            </w:pPr>
+            <w:r>
+              <w:rPr>
+                <w:rFonts w:hint="eastAsia"/>
+              </w:rPr>
+              <w:t>/</w:t>
+            </w:r>
+            <w:r>
+              <w:t xml:space="preserve">/ </w:t>
+            </w:r>
+            <w:r>
+              <w:rPr>
+                <w:rFonts w:hint="eastAsia"/>
+              </w:rPr>
+              <w:t xml:space="preserve">指向 </w:t>
+            </w:r>
+            <w:proofErr w:type="spellStart"/>
+            <w:r>
+              <w:t>ovsdb</w:t>
+            </w:r>
+            <w:proofErr w:type="spellEnd"/>
+            <w:r>
+              <w:t xml:space="preserve"> </w:t>
+            </w:r>
+            <w:r>
+              <w:rPr>
+                <w:rFonts w:hint="eastAsia"/>
+              </w:rPr>
+              <w:t>中对应的行</w:t>
+            </w:r>
+          </w:p>
+          <w:p>
+            <w:r>
+              <w:t xml:space="preserve">    const struct </w:t>
+            </w:r>
+            <w:proofErr w:type="spellStart"/>
+            <w:r>
+              <w:t>ovsrec_bridge</w:t>
+            </w:r>
+            <w:proofErr w:type="spellEnd"/>
+            <w:r>
+              <w:t xml:space="preserve"> *</w:t>
+            </w:r>
+            <w:proofErr w:type="spellStart"/>
+            <w:r>
+              <w:t>cfg</w:t>
+            </w:r>
+            <w:proofErr w:type="spellEnd"/>
+            <w:r>
+              <w:t>;</w:t>
+            </w:r>
+          </w:p>
+          <w:p/>
+          <w:p>
+            <w:r>
+              <w:t xml:space="preserve">    /* OpenFlow switch processing. */</w:t>
+            </w:r>
+          </w:p>
+          <w:p>
+            <w:r>
+              <w:t xml:space="preserve">    struct </w:t>
+            </w:r>
+            <w:proofErr w:type="spellStart"/>
+            <w:r>
+              <w:t>ofproto</w:t>
+            </w:r>
+            <w:proofErr w:type="spellEnd"/>
+            <w:r>
+              <w:t xml:space="preserve"> *</w:t>
+            </w:r>
+            <w:proofErr w:type="spellStart"/>
+            <w:proofErr w:type="gramStart"/>
+            <w:r>
+              <w:t>ofproto</w:t>
+            </w:r>
+            <w:proofErr w:type="spellEnd"/>
+            <w:r>
+              <w:t xml:space="preserve">;   </w:t>
+            </w:r>
+            <w:proofErr w:type="gramEnd"/>
+            <w:r>
+              <w:t xml:space="preserve"> /* OpenFlow switch. */</w:t>
+            </w:r>
+          </w:p>
+          <w:p/>
+          <w:p>
+            <w:r>
+              <w:t xml:space="preserve">    /* Bridge ports. */</w:t>
+            </w:r>
+          </w:p>
+          <w:p>
+            <w:r>
+              <w:t xml:space="preserve">    struct </w:t>
+            </w:r>
+            <w:proofErr w:type="spellStart"/>
+            <w:r>
+              <w:t>hmap</w:t>
+            </w:r>
+            <w:proofErr w:type="spellEnd"/>
+            <w:r>
+              <w:t xml:space="preserve"> </w:t>
+            </w:r>
+            <w:proofErr w:type="gramStart"/>
+            <w:r>
+              <w:t xml:space="preserve">ports;   </w:t>
+            </w:r>
+            <w:proofErr w:type="gramEnd"/>
+            <w:r>
+              <w:t xml:space="preserve">       /* "struct </w:t>
+            </w:r>
+            <w:proofErr w:type="spellStart"/>
+            <w:r>
+              <w:t>port"s</w:t>
+            </w:r>
+            <w:proofErr w:type="spellEnd"/>
+            <w:r>
+              <w:t xml:space="preserve"> indexed by name. */</w:t>
+            </w:r>
+          </w:p>
+          <w:p>
+            <w:r>
+              <w:t xml:space="preserve">    struct </w:t>
+            </w:r>
+            <w:proofErr w:type="spellStart"/>
+            <w:r>
+              <w:t>hmap</w:t>
+            </w:r>
+            <w:proofErr w:type="spellEnd"/>
+            <w:r>
+              <w:t xml:space="preserve"> </w:t>
+            </w:r>
+            <w:proofErr w:type="spellStart"/>
+            <w:proofErr w:type="gramStart"/>
+            <w:r>
+              <w:t>ifaces</w:t>
+            </w:r>
+            <w:proofErr w:type="spellEnd"/>
+            <w:r>
+              <w:t xml:space="preserve">;   </w:t>
+            </w:r>
+            <w:proofErr w:type="gramEnd"/>
+            <w:r>
+              <w:t xml:space="preserve">      /* "struct </w:t>
+            </w:r>
+            <w:proofErr w:type="spellStart"/>
+            <w:r>
+              <w:t>iface"s</w:t>
+            </w:r>
+            <w:proofErr w:type="spellEnd"/>
+            <w:r>
+              <w:t xml:space="preserve"> indexed by </w:t>
+            </w:r>
+            <w:proofErr w:type="spellStart"/>
+            <w:r>
+              <w:t>ofp_port</w:t>
+            </w:r>
+            <w:proofErr w:type="spellEnd"/>
+            <w:r>
+              <w:t>. */</w:t>
+            </w:r>
+          </w:p>
+          <w:p>
+            <w:r>
+              <w:t xml:space="preserve">    struct </w:t>
+            </w:r>
+            <w:proofErr w:type="spellStart"/>
+            <w:r>
+              <w:t>hmap</w:t>
+            </w:r>
+            <w:proofErr w:type="spellEnd"/>
+            <w:r>
+              <w:t xml:space="preserve"> </w:t>
+            </w:r>
+            <w:proofErr w:type="spellStart"/>
+            <w:r>
+              <w:t>iface_by_</w:t>
+            </w:r>
+            <w:proofErr w:type="gramStart"/>
+            <w:r>
+              <w:t>name</w:t>
+            </w:r>
+            <w:proofErr w:type="spellEnd"/>
+            <w:r>
+              <w:t>;  /</w:t>
+            </w:r>
+            <w:proofErr w:type="gramEnd"/>
+            <w:r>
+              <w:t xml:space="preserve">* "struct </w:t>
+            </w:r>
+            <w:proofErr w:type="spellStart"/>
+            <w:r>
+              <w:t>iface"s</w:t>
+            </w:r>
+            <w:proofErr w:type="spellEnd"/>
+            <w:r>
+              <w:t xml:space="preserve"> indexed by name. */</w:t>
+            </w:r>
+          </w:p>
+          <w:p/>
+          <w:p>
+            <w:r>
+              <w:t xml:space="preserve">    /* Port mirroring. */</w:t>
+            </w:r>
+          </w:p>
+          <w:p>
+            <w:r>
+              <w:t xml:space="preserve">    struct </w:t>
+            </w:r>
+            <w:proofErr w:type="spellStart"/>
+            <w:r>
+              <w:t>hmap</w:t>
+            </w:r>
+            <w:proofErr w:type="spellEnd"/>
+            <w:r>
+              <w:t xml:space="preserve"> </w:t>
+            </w:r>
+            <w:proofErr w:type="gramStart"/>
+            <w:r>
+              <w:t xml:space="preserve">mirrors;   </w:t>
+            </w:r>
+            <w:proofErr w:type="gramEnd"/>
+            <w:r>
+              <w:t xml:space="preserve">     /* "struct mirror" indexed by UUID. */</w:t>
+            </w:r>
+          </w:p>
+          <w:p/>
+          <w:p>
+            <w:r>
+              <w:t xml:space="preserve">    /* Auto Attach */</w:t>
+            </w:r>
+          </w:p>
+          <w:p>
+            <w:r>
+              <w:t xml:space="preserve">    struct </w:t>
+            </w:r>
+            <w:proofErr w:type="spellStart"/>
+            <w:r>
+              <w:t>hmap</w:t>
+            </w:r>
+            <w:proofErr w:type="spellEnd"/>
+            <w:r>
+              <w:t xml:space="preserve"> </w:t>
+            </w:r>
+            <w:proofErr w:type="gramStart"/>
+            <w:r>
+              <w:t xml:space="preserve">mappings;   </w:t>
+            </w:r>
+            <w:proofErr w:type="gramEnd"/>
+            <w:r>
+              <w:t xml:space="preserve">    /* "struct" indexed by UUID */</w:t>
+            </w:r>
+          </w:p>
+          <w:p/>
+          <w:p>
+            <w:r>
+              <w:t xml:space="preserve">    /* Used during reconfiguration. */</w:t>
+            </w:r>
+          </w:p>
+          <w:p>
+            <w:r>
+              <w:t xml:space="preserve">    struct </w:t>
+            </w:r>
+            <w:proofErr w:type="spellStart"/>
+            <w:r>
+              <w:t>shash</w:t>
+            </w:r>
+            <w:proofErr w:type="spellEnd"/>
+            <w:r>
+              <w:t xml:space="preserve"> </w:t>
+            </w:r>
+            <w:proofErr w:type="spellStart"/>
+            <w:r>
+              <w:t>wanted_ports</w:t>
+            </w:r>
+            <w:proofErr w:type="spellEnd"/>
+            <w:r>
+              <w:t>;</w:t>
+            </w:r>
+          </w:p>
+          <w:p/>
+          <w:p>
+            <w:r>
+              <w:t xml:space="preserve">    /* Synthetic local port if necessary. */</w:t>
+            </w:r>
+          </w:p>
+          <w:p>
+            <w:r>
+              <w:t xml:space="preserve">    struct </w:t>
+            </w:r>
+            <w:proofErr w:type="spellStart"/>
+            <w:r>
+              <w:t>ovsrec_port</w:t>
+            </w:r>
+            <w:proofErr w:type="spellEnd"/>
+            <w:r>
+              <w:t xml:space="preserve"> </w:t>
+            </w:r>
+            <w:proofErr w:type="spellStart"/>
+            <w:r>
+              <w:t>synth_local_port</w:t>
+            </w:r>
+            <w:proofErr w:type="spellEnd"/>
+            <w:r>
+              <w:t>;</w:t>
+            </w:r>
+          </w:p>
+          <w:p>
+            <w:r>
+              <w:t xml:space="preserve">    struct </w:t>
+            </w:r>
+            <w:proofErr w:type="spellStart"/>
+            <w:r>
+              <w:t>ovsrec_interface</w:t>
+            </w:r>
+            <w:proofErr w:type="spellEnd"/>
+            <w:r>
+              <w:t xml:space="preserve"> </w:t>
+            </w:r>
+            <w:proofErr w:type="spellStart"/>
+            <w:r>
+              <w:t>synth_local_iface</w:t>
+            </w:r>
+            <w:proofErr w:type="spellEnd"/>
+            <w:r>
+              <w:t>;</w:t>
+            </w:r>
+          </w:p>
+          <w:p>
+            <w:r>
+              <w:t xml:space="preserve">    struct </w:t>
+            </w:r>
+            <w:proofErr w:type="spellStart"/>
+            <w:r>
+              <w:t>ovsrec_interface</w:t>
+            </w:r>
+            <w:proofErr w:type="spellEnd"/>
+            <w:r>
+              <w:t xml:space="preserve"> *</w:t>
+            </w:r>
+            <w:proofErr w:type="spellStart"/>
+            <w:r>
+              <w:t>synth_local_ifacep</w:t>
+            </w:r>
+            <w:proofErr w:type="spellEnd"/>
+            <w:r>
+              <w:t>;</w:t>
+            </w:r>
+          </w:p>
+          <w:p>
+            <w:r>
+              <w:t>};</w:t>
+            </w:r>
+          </w:p>
+        </w:tc>
+      </w:tr>
+    </w:tbl>
+    <w:p/>
+    <w:p>
+      <w:r>
+        <w:t xml:space="preserve">Bridge </w:t>
+      </w:r>
+      <w:r>
+        <w:rPr>
+          <w:rFonts w:hint="eastAsia"/>
+        </w:rPr>
+        <w:t xml:space="preserve">同步在 </w:t>
+      </w:r>
+      <w:proofErr w:type="spellStart"/>
+      <w:r>
+        <w:t>add_del_bridges</w:t>
+      </w:r>
+      <w:proofErr w:type="spellEnd"/>
+      <w:r>
+        <w:t xml:space="preserve">() </w:t>
+      </w:r>
+      <w:r>
+        <w:rPr>
+          <w:rFonts w:hint="eastAsia"/>
+        </w:rPr>
+        <w:t>函数中，</w:t>
+      </w:r>
+      <w:r>
+        <w:rPr>
+          <w:rFonts w:hint="eastAsia"/>
+        </w:rPr>
+        <w:t>对于</w:t>
+      </w:r>
+      <w:r>
+        <w:t xml:space="preserve"> </w:t>
+      </w:r>
+      <w:proofErr w:type="spellStart"/>
+      <w:r>
+        <w:t>vswitchd</w:t>
+      </w:r>
+      <w:proofErr w:type="spellEnd"/>
+      <w:r>
+        <w:t xml:space="preserve"> 内存中存在的但 </w:t>
+      </w:r>
+      <w:proofErr w:type="spellStart"/>
+      <w:r>
+        <w:t>ovsdb</w:t>
+      </w:r>
+      <w:proofErr w:type="spellEnd"/>
+      <w:r>
+        <w:t xml:space="preserve"> 中不存在的，调用 </w:t>
+      </w:r>
+      <w:proofErr w:type="spellStart"/>
+      <w:r>
+        <w:t>bridge_destroy</w:t>
+      </w:r>
+      <w:proofErr w:type="spellEnd"/>
+      <w:r>
+        <w:t xml:space="preserve">() 从 </w:t>
+      </w:r>
+      <w:proofErr w:type="spellStart"/>
+      <w:r>
+        <w:t>vswitchd</w:t>
+      </w:r>
+      <w:proofErr w:type="spellEnd"/>
+      <w:r>
+        <w:t xml:space="preserve"> 的内存中删除，对于 </w:t>
+      </w:r>
+      <w:proofErr w:type="spellStart"/>
+      <w:r>
+        <w:t>vswitchd</w:t>
+      </w:r>
+      <w:proofErr w:type="spellEnd"/>
+      <w:r>
+        <w:t xml:space="preserve"> 内存中不存在但 </w:t>
+      </w:r>
+      <w:proofErr w:type="spellStart"/>
+      <w:r>
+        <w:t>ovsdb</w:t>
+      </w:r>
+      <w:proofErr w:type="spellEnd"/>
+      <w:r>
+        <w:t xml:space="preserve"> 中存在的，调用 </w:t>
+      </w:r>
+      <w:proofErr w:type="spellStart"/>
+      <w:r>
+        <w:t>bridge_create</w:t>
+      </w:r>
+      <w:proofErr w:type="spellEnd"/>
+      <w:r>
+        <w:t xml:space="preserve">() 添加到 </w:t>
+      </w:r>
+      <w:proofErr w:type="spellStart"/>
+      <w:r>
+        <w:t>vswitchd</w:t>
+      </w:r>
+      <w:proofErr w:type="spellEnd"/>
+      <w:r>
+        <w:t xml:space="preserve"> 内存中。</w:t>
+      </w:r>
+    </w:p>
+    <w:p/>
+    <w:p>
+      <w:pPr>
+        <w:pStyle w:val="2"/>
+      </w:pPr>
+      <w:r>
+        <w:t xml:space="preserve">port </w:t>
+      </w:r>
+      <w:r>
+        <w:rPr>
+          <w:rFonts w:hint="eastAsia"/>
+        </w:rPr>
+        <w:t>同步</w:t>
+      </w:r>
+    </w:p>
+    <w:p>
+      <w:proofErr w:type="spellStart"/>
+      <w:r>
+        <w:t>add_del_bridges</w:t>
+      </w:r>
+      <w:proofErr w:type="spellEnd"/>
+      <w:r>
+        <w:t xml:space="preserve">() </w:t>
+      </w:r>
+      <w:r>
+        <w:rPr>
+          <w:rFonts w:hint="eastAsia"/>
+        </w:rPr>
+        <w:t xml:space="preserve">函数只是同步了 </w:t>
+      </w:r>
+      <w:r>
+        <w:t xml:space="preserve">bridge </w:t>
+      </w:r>
+      <w:r>
+        <w:rPr>
+          <w:rFonts w:hint="eastAsia"/>
+        </w:rPr>
+        <w:t>信息，下面看下 port</w:t>
+      </w:r>
+      <w:r>
+        <w:t xml:space="preserve"> </w:t>
+      </w:r>
+      <w:r>
+        <w:rPr>
+          <w:rFonts w:hint="eastAsia"/>
+        </w:rPr>
+        <w:t>信息的同步。</w:t>
+      </w:r>
+    </w:p>
+    <w:p/>
+    <w:p>
+      <w:r>
+        <w:rPr>
+          <w:rFonts w:hint="eastAsia"/>
+        </w:rPr>
+        <w:lastRenderedPageBreak/>
+        <w:t xml:space="preserve">在 </w:t>
+      </w:r>
+      <w:r>
+        <w:t xml:space="preserve">struct bridge </w:t>
+      </w:r>
+      <w:r>
+        <w:rPr>
+          <w:rFonts w:hint="eastAsia"/>
+        </w:rPr>
+        <w:t xml:space="preserve">中用一个 </w:t>
+      </w:r>
+      <w:proofErr w:type="spellStart"/>
+      <w:r>
+        <w:rPr>
+          <w:rFonts w:hint="eastAsia"/>
+        </w:rPr>
+        <w:t>hmap</w:t>
+      </w:r>
+      <w:proofErr w:type="spellEnd"/>
+      <w:r>
+        <w:t xml:space="preserve"> </w:t>
+      </w:r>
+      <w:r>
+        <w:rPr>
+          <w:rFonts w:hint="eastAsia"/>
+        </w:rPr>
+        <w:t xml:space="preserve">保存了所有 </w:t>
+      </w:r>
+      <w:r>
+        <w:t xml:space="preserve">port </w:t>
+      </w:r>
+      <w:r>
+        <w:rPr>
+          <w:rFonts w:hint="eastAsia"/>
+        </w:rPr>
+        <w:t>信息：</w:t>
+      </w:r>
+    </w:p>
+    <w:tbl>
+      <w:tblPr>
+        <w:tblStyle w:val="a7"/>
+        <w:tblW w:w="0" w:type="auto"/>
+        <w:tblLook w:val="04A0" w:firstRow="1" w:lastRow="0" w:firstColumn="1" w:lastColumn="0" w:noHBand="0" w:noVBand="1"/>
+      </w:tblPr>
+      <w:tblGrid>
+        <w:gridCol w:w="8296"/>
+      </w:tblGrid>
+      <w:tr>
+        <w:tc>
+          <w:tcPr>
+            <w:tcW w:w="8296" w:type="dxa"/>
+            <w:shd w:val="clear" w:color="auto" w:fill="E7E6E6" w:themeFill="background2"/>
+          </w:tcPr>
+          <w:p>
+            <w:r>
+              <w:rPr>
+                <w:rFonts w:hint="eastAsia"/>
+              </w:rPr>
+              <w:t>（</w:t>
+            </w:r>
+            <w:proofErr w:type="spellStart"/>
+            <w:r>
+              <w:t>vswitchd</w:t>
+            </w:r>
+            <w:proofErr w:type="spellEnd"/>
+            <w:r>
+              <w:t>/</w:t>
+            </w:r>
+            <w:proofErr w:type="spellStart"/>
+            <w:r>
+              <w:t>bridge.c</w:t>
+            </w:r>
+            <w:proofErr w:type="spellEnd"/>
+            <w:r>
+              <w:rPr>
+                <w:rFonts w:hint="eastAsia"/>
+              </w:rPr>
+              <w:t>）</w:t>
+            </w:r>
+          </w:p>
+          <w:p>
+            <w:r>
+              <w:t>struct bridge {</w:t>
+            </w:r>
+          </w:p>
+          <w:p>
+            <w:pPr>
+              <w:ind w:firstLine="420"/>
+            </w:pPr>
+            <w:r>
+              <w:t>…</w:t>
+            </w:r>
+          </w:p>
+          <w:p>
+            <w:pPr>
+              <w:ind w:firstLine="420"/>
+            </w:pPr>
+            <w:r>
+              <w:t>/* Bridge ports. */</w:t>
+            </w:r>
+          </w:p>
+          <w:p>
+            <w:pPr>
+              <w:ind w:firstLine="420"/>
+            </w:pPr>
+            <w:r>
+              <w:t xml:space="preserve">struct </w:t>
+            </w:r>
+            <w:proofErr w:type="spellStart"/>
+            <w:r>
+              <w:t>hmap</w:t>
+            </w:r>
+            <w:proofErr w:type="spellEnd"/>
+            <w:r>
+              <w:t xml:space="preserve"> </w:t>
+            </w:r>
+            <w:proofErr w:type="gramStart"/>
+            <w:r>
+              <w:t xml:space="preserve">ports;   </w:t>
+            </w:r>
+            <w:proofErr w:type="gramEnd"/>
+            <w:r>
+              <w:t xml:space="preserve">       /* "struct </w:t>
+            </w:r>
+            <w:proofErr w:type="spellStart"/>
+            <w:r>
+              <w:t>port"s</w:t>
+            </w:r>
+            <w:proofErr w:type="spellEnd"/>
+            <w:r>
+              <w:t xml:space="preserve"> indexed by name. */</w:t>
+            </w:r>
+          </w:p>
+          <w:p>
+            <w:pPr>
+              <w:ind w:firstLine="420"/>
+            </w:pPr>
+            <w:r>
+              <w:t>…</w:t>
+            </w:r>
+          </w:p>
+          <w:p>
+            <w:r>
+              <w:rPr>
+                <w:rFonts w:hint="eastAsia"/>
+              </w:rPr>
+              <w:t>}</w:t>
+            </w:r>
+          </w:p>
+        </w:tc>
+      </w:tr>
+    </w:tbl>
+    <w:p>
+      <w:r>
+        <w:t xml:space="preserve">port </w:t>
+      </w:r>
+      <w:r>
+        <w:rPr>
+          <w:rFonts w:hint="eastAsia"/>
+        </w:rPr>
+        <w:t xml:space="preserve">在 </w:t>
+      </w:r>
+      <w:r>
+        <w:t xml:space="preserve">bridge </w:t>
+      </w:r>
+      <w:r>
+        <w:rPr>
+          <w:rFonts w:hint="eastAsia"/>
+        </w:rPr>
+        <w:t xml:space="preserve">中的添加和删除分别由函数 </w:t>
+      </w:r>
+      <w:proofErr w:type="spellStart"/>
+      <w:r>
+        <w:t>port_create</w:t>
+      </w:r>
+      <w:proofErr w:type="spellEnd"/>
+      <w:r>
+        <w:rPr>
+          <w:rFonts w:hint="eastAsia"/>
+        </w:rPr>
+        <w:t>(</w:t>
+      </w:r>
+      <w:r>
+        <w:t xml:space="preserve">) </w:t>
+      </w:r>
+      <w:r>
+        <w:rPr>
+          <w:rFonts w:hint="eastAsia"/>
+        </w:rPr>
+        <w:t xml:space="preserve">和 </w:t>
+      </w:r>
+      <w:proofErr w:type="spellStart"/>
+      <w:r>
+        <w:t>port_destroy</w:t>
+      </w:r>
+      <w:proofErr w:type="spellEnd"/>
+      <w:r>
+        <w:t xml:space="preserve">() </w:t>
+      </w:r>
+      <w:r>
+        <w:rPr>
+          <w:rFonts w:hint="eastAsia"/>
+        </w:rPr>
+        <w:t>中完成：</w:t>
+      </w:r>
+    </w:p>
+    <w:p/>
+    <w:p>
+      <w:proofErr w:type="spellStart"/>
+      <w:r>
+        <w:rPr>
+          <w:rFonts w:hint="eastAsia"/>
+        </w:rPr>
+        <w:t>p</w:t>
+      </w:r>
+      <w:r>
+        <w:t>ort_create</w:t>
+      </w:r>
+      <w:proofErr w:type="spellEnd"/>
+      <w:r>
+        <w:t>()</w:t>
+      </w:r>
+      <w:r>
+        <w:rPr>
+          <w:rFonts w:hint="eastAsia"/>
+        </w:rPr>
+        <w:t>：</w:t>
+      </w:r>
+    </w:p>
+    <w:tbl>
+      <w:tblPr>
+        <w:tblStyle w:val="a7"/>
+        <w:tblW w:w="0" w:type="auto"/>
+        <w:tblLook w:val="04A0" w:firstRow="1" w:lastRow="0" w:firstColumn="1" w:lastColumn="0" w:noHBand="0" w:noVBand="1"/>
+      </w:tblPr>
+      <w:tblGrid>
+        <w:gridCol w:w="8296"/>
+      </w:tblGrid>
+      <w:tr>
+        <w:tc>
+          <w:tcPr>
+            <w:tcW w:w="8296" w:type="dxa"/>
+            <w:shd w:val="clear" w:color="auto" w:fill="E7E6E6" w:themeFill="background2"/>
+          </w:tcPr>
+          <w:p>
+            <w:r>
+              <w:rPr>
+                <w:rFonts w:hint="eastAsia"/>
+              </w:rPr>
+              <w:t>（</w:t>
+            </w:r>
+            <w:proofErr w:type="spellStart"/>
+            <w:r>
+              <w:t>vswitchd</w:t>
+            </w:r>
+            <w:proofErr w:type="spellEnd"/>
+            <w:r>
+              <w:t>/</w:t>
+            </w:r>
+            <w:proofErr w:type="spellStart"/>
+            <w:r>
+              <w:t>bridge.c</w:t>
+            </w:r>
+            <w:proofErr w:type="spellEnd"/>
+            <w:r>
+              <w:rPr>
+                <w:rFonts w:hint="eastAsia"/>
+              </w:rPr>
+              <w:t>）</w:t>
+            </w:r>
+          </w:p>
+          <w:p>
+            <w:r>
+              <w:t>static struct port *</w:t>
+            </w:r>
+          </w:p>
+          <w:p>
+            <w:proofErr w:type="spellStart"/>
+            <w:r>
+              <w:t>port_</w:t>
+            </w:r>
+            <w:proofErr w:type="gramStart"/>
+            <w:r>
+              <w:t>create</w:t>
+            </w:r>
+            <w:proofErr w:type="spellEnd"/>
+            <w:r>
+              <w:t>(</w:t>
+            </w:r>
+            <w:proofErr w:type="gramEnd"/>
+            <w:r>
+              <w:t>struct bridge *</w:t>
+            </w:r>
+            <w:proofErr w:type="spellStart"/>
+            <w:r>
+              <w:t>br</w:t>
+            </w:r>
+            <w:proofErr w:type="spellEnd"/>
+            <w:r>
+              <w:t xml:space="preserve">, const struct </w:t>
+            </w:r>
+            <w:proofErr w:type="spellStart"/>
+            <w:r>
+              <w:t>ovsrec_port</w:t>
+            </w:r>
+            <w:proofErr w:type="spellEnd"/>
+            <w:r>
+              <w:t xml:space="preserve"> *</w:t>
+            </w:r>
+            <w:proofErr w:type="spellStart"/>
+            <w:r>
+              <w:t>cfg</w:t>
+            </w:r>
+            <w:proofErr w:type="spellEnd"/>
+            <w:r>
+              <w:t>)</w:t>
+            </w:r>
+          </w:p>
+          <w:p>
+            <w:r>
+              <w:t>{</w:t>
+            </w:r>
+          </w:p>
+          <w:p>
+            <w:r>
+              <w:t xml:space="preserve">    struct port *port;</w:t>
+            </w:r>
+          </w:p>
+          <w:p/>
+          <w:p>
+            <w:r>
+              <w:t xml:space="preserve">    port = </w:t>
+            </w:r>
+            <w:proofErr w:type="spellStart"/>
+            <w:proofErr w:type="gramStart"/>
+            <w:r>
+              <w:t>xzalloc</w:t>
+            </w:r>
+            <w:proofErr w:type="spellEnd"/>
+            <w:r>
+              <w:t>(</w:t>
+            </w:r>
+            <w:proofErr w:type="spellStart"/>
+            <w:proofErr w:type="gramEnd"/>
+            <w:r>
+              <w:t>sizeof</w:t>
+            </w:r>
+            <w:proofErr w:type="spellEnd"/>
+            <w:r>
+              <w:t xml:space="preserve"> *port);</w:t>
+            </w:r>
+          </w:p>
+          <w:p>
+            <w:r>
+              <w:t xml:space="preserve">    port-&gt;bridge = </w:t>
+            </w:r>
+            <w:proofErr w:type="spellStart"/>
+            <w:r>
+              <w:t>br</w:t>
+            </w:r>
+            <w:proofErr w:type="spellEnd"/>
+            <w:r>
+              <w:t>;</w:t>
+            </w:r>
+          </w:p>
+          <w:p>
+            <w:r>
+              <w:t xml:space="preserve">    port-&gt;name = </w:t>
+            </w:r>
+            <w:proofErr w:type="spellStart"/>
+            <w:r>
+              <w:t>xstrdup</w:t>
+            </w:r>
+            <w:proofErr w:type="spellEnd"/>
+            <w:r>
+              <w:t>(</w:t>
+            </w:r>
+            <w:proofErr w:type="spellStart"/>
+            <w:r>
+              <w:t>cfg</w:t>
+            </w:r>
+            <w:proofErr w:type="spellEnd"/>
+            <w:r>
+              <w:t>-&gt;name);</w:t>
+            </w:r>
+          </w:p>
+          <w:p>
+            <w:r>
+              <w:t xml:space="preserve">    port-&gt;</w:t>
+            </w:r>
+            <w:proofErr w:type="spellStart"/>
+            <w:r>
+              <w:t>cfg</w:t>
+            </w:r>
+            <w:proofErr w:type="spellEnd"/>
+            <w:r>
+              <w:t xml:space="preserve"> = </w:t>
+            </w:r>
+            <w:proofErr w:type="spellStart"/>
+            <w:r>
+              <w:t>cfg</w:t>
+            </w:r>
+            <w:proofErr w:type="spellEnd"/>
+            <w:r>
+              <w:t>;</w:t>
+            </w:r>
+          </w:p>
+          <w:p>
+            <w:r>
+              <w:t xml:space="preserve">    </w:t>
+            </w:r>
+            <w:proofErr w:type="spellStart"/>
+            <w:r>
+              <w:t>ovs_list_init</w:t>
+            </w:r>
+            <w:proofErr w:type="spellEnd"/>
+            <w:r>
+              <w:t>(&amp;port-&gt;</w:t>
+            </w:r>
+            <w:proofErr w:type="spellStart"/>
+            <w:r>
+              <w:t>ifaces</w:t>
+            </w:r>
+            <w:proofErr w:type="spellEnd"/>
+            <w:r>
+              <w:t>);</w:t>
+            </w:r>
+          </w:p>
+          <w:p>
+            <w:r>
+              <w:rPr>
+                <w:rFonts w:hint="eastAsia"/>
+              </w:rPr>
+              <w:t xml:space="preserve"> </w:t>
+            </w:r>
+            <w:r>
+              <w:t xml:space="preserve">   // </w:t>
+            </w:r>
+            <w:r>
+              <w:rPr>
+                <w:rFonts w:hint="eastAsia"/>
+              </w:rPr>
+              <w:t xml:space="preserve">插入 </w:t>
+            </w:r>
+            <w:r>
+              <w:t xml:space="preserve">port </w:t>
+            </w:r>
+            <w:r>
+              <w:rPr>
+                <w:rFonts w:hint="eastAsia"/>
+              </w:rPr>
+              <w:t xml:space="preserve">到 </w:t>
+            </w:r>
+            <w:proofErr w:type="spellStart"/>
+            <w:r>
+              <w:t>br</w:t>
+            </w:r>
+            <w:proofErr w:type="spellEnd"/>
+            <w:r>
+              <w:t xml:space="preserve">-&gt;ports </w:t>
+            </w:r>
+            <w:r>
+              <w:rPr>
+                <w:rFonts w:hint="eastAsia"/>
+              </w:rPr>
+              <w:t>中</w:t>
+            </w:r>
+          </w:p>
+          <w:p>
+            <w:r>
+              <w:t xml:space="preserve">    </w:t>
+            </w:r>
+            <w:proofErr w:type="spellStart"/>
+            <w:r>
+              <w:t>hmap_insert</w:t>
+            </w:r>
+            <w:proofErr w:type="spellEnd"/>
+            <w:r>
+              <w:t>(&amp;</w:t>
+            </w:r>
+            <w:proofErr w:type="spellStart"/>
+            <w:r>
+              <w:t>br</w:t>
+            </w:r>
+            <w:proofErr w:type="spellEnd"/>
+            <w:r>
+              <w:t>-&gt;ports, &amp;port-&gt;</w:t>
+            </w:r>
+            <w:proofErr w:type="spellStart"/>
+            <w:r>
+              <w:t>hmap_node</w:t>
+            </w:r>
+            <w:proofErr w:type="spellEnd"/>
+            <w:r>
+              <w:t xml:space="preserve">, </w:t>
+            </w:r>
+            <w:proofErr w:type="spellStart"/>
+            <w:r>
+              <w:t>hash_string</w:t>
+            </w:r>
+            <w:proofErr w:type="spellEnd"/>
+            <w:r>
+              <w:t>(port-&gt;name, 0));</w:t>
+            </w:r>
+          </w:p>
+          <w:p>
+            <w:r>
+              <w:t xml:space="preserve">    return port;</w:t>
+            </w:r>
+          </w:p>
+          <w:p>
+            <w:r>
+              <w:t>}</w:t>
+            </w:r>
+          </w:p>
+        </w:tc>
+      </w:tr>
+    </w:tbl>
+    <w:p/>
+    <w:p>
+      <w:proofErr w:type="spellStart"/>
+      <w:r>
+        <w:rPr>
+          <w:rFonts w:hint="eastAsia"/>
+        </w:rPr>
+        <w:t>p</w:t>
+      </w:r>
+      <w:r>
+        <w:t>ort_destroy</w:t>
+      </w:r>
+      <w:proofErr w:type="spellEnd"/>
+      <w:r>
+        <w:t>()</w:t>
+      </w:r>
+      <w:r>
+        <w:rPr>
+          <w:rFonts w:hint="eastAsia"/>
+        </w:rPr>
+        <w:t>：</w:t>
+      </w:r>
+    </w:p>
+    <w:tbl>
+      <w:tblPr>
+        <w:tblStyle w:val="a7"/>
+        <w:tblW w:w="0" w:type="auto"/>
+        <w:tblLook w:val="04A0" w:firstRow="1" w:lastRow="0" w:firstColumn="1" w:lastColumn="0" w:noHBand="0" w:noVBand="1"/>
+      </w:tblPr>
+      <w:tblGrid>
+        <w:gridCol w:w="8296"/>
+      </w:tblGrid>
+      <w:tr>
+        <w:tc>
+          <w:tcPr>
+            <w:tcW w:w="8296" w:type="dxa"/>
+            <w:shd w:val="clear" w:color="auto" w:fill="E7E6E6" w:themeFill="background2"/>
+          </w:tcPr>
+          <w:p>
+            <w:r>
+              <w:rPr>
+                <w:rFonts w:hint="eastAsia"/>
+              </w:rPr>
+              <w:t>（</w:t>
+            </w:r>
+            <w:proofErr w:type="spellStart"/>
+            <w:r>
+              <w:t>vswitchd</w:t>
+            </w:r>
+            <w:proofErr w:type="spellEnd"/>
+            <w:r>
+              <w:t>/</w:t>
+            </w:r>
+            <w:proofErr w:type="spellStart"/>
+            <w:r>
+              <w:t>bridge.c</w:t>
+            </w:r>
+            <w:proofErr w:type="spellEnd"/>
+            <w:r>
+              <w:rPr>
+                <w:rFonts w:hint="eastAsia"/>
+              </w:rPr>
+              <w:t>）</w:t>
+            </w:r>
+          </w:p>
+          <w:p>
+            <w:r>
+              <w:t>static void</w:t>
+            </w:r>
+          </w:p>
+          <w:p>
+            <w:proofErr w:type="spellStart"/>
+            <w:r>
+              <w:t>port_</w:t>
+            </w:r>
+            <w:proofErr w:type="gramStart"/>
+            <w:r>
+              <w:t>destroy</w:t>
+            </w:r>
+            <w:proofErr w:type="spellEnd"/>
+            <w:r>
+              <w:t>(</w:t>
+            </w:r>
+            <w:proofErr w:type="gramEnd"/>
+            <w:r>
+              <w:t>struct port *port)</w:t>
+            </w:r>
+          </w:p>
+          <w:p>
+            <w:r>
+              <w:t>{</w:t>
+            </w:r>
+          </w:p>
+          <w:p>
+            <w:r>
+              <w:t xml:space="preserve">    if (port) {</w:t>
+            </w:r>
+          </w:p>
+          <w:p>
+            <w:r>
+              <w:t xml:space="preserve">        struct bridge *</w:t>
+            </w:r>
+            <w:proofErr w:type="spellStart"/>
+            <w:r>
+              <w:t>br</w:t>
+            </w:r>
+            <w:proofErr w:type="spellEnd"/>
+            <w:r>
+              <w:t xml:space="preserve"> = port-&gt;bridge;</w:t>
+            </w:r>
+          </w:p>
+          <w:p>
+            <w:r>
+              <w:t xml:space="preserve">        struct </w:t>
+            </w:r>
+            <w:proofErr w:type="spellStart"/>
+            <w:r>
+              <w:t>iface</w:t>
+            </w:r>
+            <w:proofErr w:type="spellEnd"/>
+            <w:r>
+              <w:t xml:space="preserve"> *</w:t>
+            </w:r>
+            <w:proofErr w:type="spellStart"/>
+            <w:r>
+              <w:t>iface</w:t>
+            </w:r>
+            <w:proofErr w:type="spellEnd"/>
+            <w:r>
+              <w:t>;</w:t>
+            </w:r>
+          </w:p>
+          <w:p/>
+          <w:p>
+            <w:r>
+              <w:t xml:space="preserve">        if (</w:t>
+            </w:r>
+            <w:proofErr w:type="spellStart"/>
+            <w:r>
+              <w:t>br</w:t>
+            </w:r>
+            <w:proofErr w:type="spellEnd"/>
+            <w:r>
+              <w:t>-&gt;</w:t>
+            </w:r>
+            <w:proofErr w:type="spellStart"/>
+            <w:r>
+              <w:t>ofproto</w:t>
+            </w:r>
+            <w:proofErr w:type="spellEnd"/>
+            <w:r>
+              <w:t>) {</w:t>
+            </w:r>
+          </w:p>
+          <w:p>
+            <w:r>
+              <w:t xml:space="preserve">            </w:t>
+            </w:r>
+            <w:proofErr w:type="spellStart"/>
+            <w:r>
+              <w:t>ofproto_bundle_unregister</w:t>
+            </w:r>
+            <w:proofErr w:type="spellEnd"/>
+            <w:r>
+              <w:t>(</w:t>
+            </w:r>
+            <w:proofErr w:type="spellStart"/>
+            <w:r>
+              <w:t>br</w:t>
+            </w:r>
+            <w:proofErr w:type="spellEnd"/>
+            <w:r>
+              <w:t>-&gt;</w:t>
+            </w:r>
+            <w:proofErr w:type="spellStart"/>
+            <w:r>
+              <w:t>ofproto</w:t>
+            </w:r>
+            <w:proofErr w:type="spellEnd"/>
+            <w:r>
+              <w:t>, port);</w:t>
+            </w:r>
+          </w:p>
+          <w:p>
+            <w:r>
+              <w:t xml:space="preserve">        }</w:t>
+            </w:r>
+          </w:p>
+          <w:p>
+            <w:r>
+              <w:rPr>
+                <w:rFonts w:hint="eastAsia"/>
+              </w:rPr>
+              <w:t xml:space="preserve"> </w:t>
+            </w:r>
+            <w:r>
+              <w:t xml:space="preserve">       // </w:t>
+            </w:r>
+            <w:r>
+              <w:rPr>
+                <w:rFonts w:hint="eastAsia"/>
+              </w:rPr>
+              <w:t>遍历 destroy p</w:t>
+            </w:r>
+            <w:r>
+              <w:t xml:space="preserve">ort </w:t>
+            </w:r>
+            <w:r>
+              <w:rPr>
+                <w:rFonts w:hint="eastAsia"/>
+              </w:rPr>
+              <w:t xml:space="preserve">下的 </w:t>
+            </w:r>
+            <w:r>
+              <w:t>interfaces</w:t>
+            </w:r>
+          </w:p>
+          <w:p>
+            <w:r>
+              <w:t xml:space="preserve">        LIST_FOR_EACH_SAFE (</w:t>
+            </w:r>
+            <w:proofErr w:type="spellStart"/>
+            <w:r>
+              <w:t>iface</w:t>
+            </w:r>
+            <w:proofErr w:type="spellEnd"/>
+            <w:r>
+              <w:t xml:space="preserve">, </w:t>
+            </w:r>
+            <w:proofErr w:type="spellStart"/>
+            <w:r>
+              <w:t>port_elem</w:t>
+            </w:r>
+            <w:proofErr w:type="spellEnd"/>
+            <w:r>
+              <w:t>, &amp;port-&gt;</w:t>
+            </w:r>
+            <w:proofErr w:type="spellStart"/>
+            <w:r>
+              <w:t>ifaces</w:t>
+            </w:r>
+            <w:proofErr w:type="spellEnd"/>
+            <w:r>
+              <w:t>) {</w:t>
+            </w:r>
+          </w:p>
+          <w:p>
+            <w:r>
+              <w:t xml:space="preserve">            </w:t>
+            </w:r>
+            <w:proofErr w:type="spellStart"/>
+            <w:r>
+              <w:t>iface_destroy</w:t>
+            </w:r>
+            <w:proofErr w:type="spellEnd"/>
+            <w:r>
+              <w:t>__(</w:t>
+            </w:r>
+            <w:proofErr w:type="spellStart"/>
+            <w:r>
+              <w:t>iface</w:t>
+            </w:r>
+            <w:proofErr w:type="spellEnd"/>
+            <w:r>
+              <w:t>);</w:t>
+            </w:r>
+          </w:p>
+          <w:p>
+            <w:r>
+              <w:t xml:space="preserve">        }</w:t>
+            </w:r>
+          </w:p>
+          <w:p>
+            <w:r>
+              <w:rPr>
+                <w:rFonts w:hint="eastAsia"/>
+              </w:rPr>
+              <w:t xml:space="preserve"> </w:t>
+            </w:r>
+            <w:r>
+              <w:t xml:space="preserve">       // </w:t>
+            </w:r>
+            <w:r>
+              <w:rPr>
+                <w:rFonts w:hint="eastAsia"/>
+              </w:rPr>
+              <w:t xml:space="preserve">从 </w:t>
+            </w:r>
+            <w:proofErr w:type="spellStart"/>
+            <w:r>
+              <w:t>br</w:t>
+            </w:r>
+            <w:proofErr w:type="spellEnd"/>
+            <w:r>
+              <w:t xml:space="preserve">-&gt;ports </w:t>
+            </w:r>
+            <w:r>
+              <w:rPr>
+                <w:rFonts w:hint="eastAsia"/>
+              </w:rPr>
+              <w:t>中删除</w:t>
+            </w:r>
+          </w:p>
+          <w:p>
+            <w:r>
+              <w:lastRenderedPageBreak/>
+              <w:t xml:space="preserve">        </w:t>
+            </w:r>
+            <w:proofErr w:type="spellStart"/>
+            <w:r>
+              <w:t>hmap_remove</w:t>
+            </w:r>
+            <w:proofErr w:type="spellEnd"/>
+            <w:r>
+              <w:t>(&amp;</w:t>
+            </w:r>
+            <w:proofErr w:type="spellStart"/>
+            <w:r>
+              <w:t>br</w:t>
+            </w:r>
+            <w:proofErr w:type="spellEnd"/>
+            <w:r>
+              <w:t>-&gt;ports, &amp;port-&gt;</w:t>
+            </w:r>
+            <w:proofErr w:type="spellStart"/>
+            <w:r>
+              <w:t>hmap_node</w:t>
+            </w:r>
+            <w:proofErr w:type="spellEnd"/>
+            <w:r>
+              <w:t>);</w:t>
+            </w:r>
+          </w:p>
+          <w:p>
+            <w:r>
+              <w:t xml:space="preserve">        free(port-&gt;name);</w:t>
+            </w:r>
+          </w:p>
+          <w:p>
+            <w:r>
+              <w:t xml:space="preserve">        free(port);</w:t>
+            </w:r>
+          </w:p>
+          <w:p>
+            <w:r>
+              <w:t xml:space="preserve">    }</w:t>
+            </w:r>
+          </w:p>
+          <w:p>
+            <w:r>
+              <w:t>}</w:t>
+            </w:r>
+          </w:p>
+        </w:tc>
+      </w:tr>
+    </w:tbl>
+    <w:p/>
+    <w:p>
+      <w:proofErr w:type="spellStart"/>
+      <w:r>
+        <w:t>port</w:t>
+      </w:r>
+      <w:r>
+        <w:rPr>
+          <w:rFonts w:hint="eastAsia"/>
+        </w:rPr>
+        <w:t>_</w:t>
+      </w:r>
+      <w:r>
+        <w:t>create</w:t>
+      </w:r>
+      <w:proofErr w:type="spellEnd"/>
+      <w:r>
+        <w:t xml:space="preserve">() </w:t>
+      </w:r>
+      <w:r>
+        <w:rPr>
+          <w:rFonts w:hint="eastAsia"/>
+        </w:rPr>
+        <w:t>调用链条为：</w:t>
+      </w:r>
+    </w:p>
+    <w:p>
+      <w:pPr>
+        <w:pStyle w:val="a8"/>
+        <w:numPr>
+          <w:ilvl w:val="0"/>
+          <w:numId w:val="2"/>
+        </w:numPr>
+        <w:ind w:firstLineChars="0"/>
+      </w:pPr>
+      <w:proofErr w:type="spellStart"/>
+      <w:r>
+        <w:t>bridge_reconfigure</w:t>
+      </w:r>
+      <w:proofErr w:type="spellEnd"/>
+      <w:r>
+        <w:rPr>
+          <w:rFonts w:hint="eastAsia"/>
+        </w:rPr>
+        <w:t>(</w:t>
+      </w:r>
+      <w:r>
+        <w:t xml:space="preserve">) </w:t>
+      </w:r>
+      <w:r>
+        <w:rPr>
+          <w:rFonts w:hint="eastAsia"/>
+        </w:rPr>
+        <w:t>（</w:t>
+      </w:r>
+      <w:proofErr w:type="spellStart"/>
+      <w:r>
+        <w:t>vswitchd</w:t>
+      </w:r>
+      <w:proofErr w:type="spellEnd"/>
+      <w:r>
+        <w:t>/</w:t>
+      </w:r>
+      <w:proofErr w:type="spellStart"/>
+      <w:r>
+        <w:t>bridge.c</w:t>
+      </w:r>
+      <w:proofErr w:type="spellEnd"/>
+      <w:r>
+        <w:rPr>
+          <w:rFonts w:hint="eastAsia"/>
+        </w:rPr>
+        <w:t>）</w:t>
+      </w:r>
+    </w:p>
+    <w:p>
+      <w:pPr>
+        <w:pStyle w:val="a8"/>
+        <w:numPr>
+          <w:ilvl w:val="0"/>
+          <w:numId w:val="2"/>
+        </w:numPr>
+        <w:ind w:firstLineChars="0"/>
+      </w:pPr>
+      <w:proofErr w:type="spellStart"/>
+      <w:r>
+        <w:t>bridge_add_ports</w:t>
+      </w:r>
+      <w:proofErr w:type="spellEnd"/>
+      <w:r>
+        <w:t xml:space="preserve">() </w:t>
+      </w:r>
+      <w:r>
+        <w:rPr>
+          <w:rFonts w:hint="eastAsia"/>
+        </w:rPr>
+        <w:t>（</w:t>
+      </w:r>
+      <w:proofErr w:type="spellStart"/>
+      <w:r>
+        <w:t>vswitchd</w:t>
+      </w:r>
+      <w:proofErr w:type="spellEnd"/>
+      <w:r>
+        <w:t>/</w:t>
+      </w:r>
+      <w:proofErr w:type="spellStart"/>
+      <w:r>
+        <w:t>bridge.c</w:t>
+      </w:r>
+      <w:proofErr w:type="spellEnd"/>
+      <w:r>
+        <w:rPr>
+          <w:rFonts w:hint="eastAsia"/>
+        </w:rPr>
+        <w:t>）</w:t>
+      </w:r>
+    </w:p>
+    <w:p>
+      <w:pPr>
+        <w:pStyle w:val="a8"/>
+        <w:numPr>
+          <w:ilvl w:val="0"/>
+          <w:numId w:val="2"/>
+        </w:numPr>
+        <w:ind w:firstLineChars="0"/>
+      </w:pPr>
+      <w:proofErr w:type="spellStart"/>
+      <w:r>
+        <w:t>bridge_add_ports</w:t>
+      </w:r>
+      <w:proofErr w:type="spellEnd"/>
+      <w:r>
+        <w:t>__</w:t>
+      </w:r>
+      <w:r>
+        <w:rPr>
+          <w:rFonts w:hint="eastAsia"/>
+        </w:rPr>
+        <w:t>(</w:t>
+      </w:r>
+      <w:r>
+        <w:t xml:space="preserve">) </w:t>
+      </w:r>
+      <w:r>
+        <w:rPr>
+          <w:rFonts w:hint="eastAsia"/>
+        </w:rPr>
+        <w:t>（</w:t>
+      </w:r>
+      <w:proofErr w:type="spellStart"/>
+      <w:r>
+        <w:t>vswitchd</w:t>
+      </w:r>
+      <w:proofErr w:type="spellEnd"/>
+      <w:r>
+        <w:t>/</w:t>
+      </w:r>
+      <w:proofErr w:type="spellStart"/>
+      <w:r>
+        <w:t>bridge.c</w:t>
+      </w:r>
+      <w:proofErr w:type="spellEnd"/>
+      <w:r>
+        <w:rPr>
+          <w:rFonts w:hint="eastAsia"/>
+        </w:rPr>
+        <w:t>）</w:t>
+      </w:r>
+    </w:p>
+    <w:p/>
+    <w:p>
+      <w:proofErr w:type="spellStart"/>
+      <w:r>
+        <w:rPr>
+          <w:rFonts w:hint="eastAsia"/>
+        </w:rPr>
+        <w:t>p</w:t>
+      </w:r>
+      <w:r>
+        <w:t>ort_destroy</w:t>
+      </w:r>
+      <w:proofErr w:type="spellEnd"/>
+      <w:r>
+        <w:t xml:space="preserve">() </w:t>
+      </w:r>
+      <w:r>
+        <w:rPr>
+          <w:rFonts w:hint="eastAsia"/>
+        </w:rPr>
+        <w:t>调用链条为：</w:t>
+      </w:r>
+    </w:p>
+    <w:p>
+      <w:pPr>
+        <w:pStyle w:val="a8"/>
+        <w:numPr>
+          <w:ilvl w:val="0"/>
+          <w:numId w:val="3"/>
+        </w:numPr>
+        <w:ind w:firstLineChars="0"/>
+      </w:pPr>
+      <w:proofErr w:type="spellStart"/>
+      <w:r>
+        <w:t>bridge_reconfigure</w:t>
+      </w:r>
+      <w:proofErr w:type="spellEnd"/>
+      <w:r>
+        <w:rPr>
+          <w:rFonts w:hint="eastAsia"/>
+        </w:rPr>
+        <w:t>(</w:t>
+      </w:r>
+      <w:r>
+        <w:t xml:space="preserve">) </w:t>
+      </w:r>
+      <w:r>
+        <w:rPr>
+          <w:rFonts w:hint="eastAsia"/>
+        </w:rPr>
+        <w:t>（</w:t>
+      </w:r>
+      <w:proofErr w:type="spellStart"/>
+      <w:r>
+        <w:t>vswitchd</w:t>
+      </w:r>
+      <w:proofErr w:type="spellEnd"/>
+      <w:r>
+        <w:t>/</w:t>
+      </w:r>
+      <w:proofErr w:type="spellStart"/>
+      <w:r>
+        <w:t>bridge.c</w:t>
+      </w:r>
+      <w:proofErr w:type="spellEnd"/>
+      <w:r>
+        <w:rPr>
+          <w:rFonts w:hint="eastAsia"/>
+        </w:rPr>
+        <w:t>）</w:t>
+      </w:r>
+    </w:p>
+    <w:p>
+      <w:pPr>
+        <w:pStyle w:val="a8"/>
+        <w:numPr>
+          <w:ilvl w:val="0"/>
+          <w:numId w:val="3"/>
+        </w:numPr>
+        <w:ind w:firstLineChars="0"/>
+      </w:pPr>
+      <w:proofErr w:type="spellStart"/>
+      <w:r>
+        <w:t>bridge_del_ports</w:t>
+      </w:r>
+      <w:proofErr w:type="spellEnd"/>
+      <w:r>
+        <w:t xml:space="preserve">() </w:t>
+      </w:r>
+      <w:r>
+        <w:rPr>
+          <w:rFonts w:hint="eastAsia"/>
+        </w:rPr>
+        <w:t>（</w:t>
+      </w:r>
+      <w:proofErr w:type="spellStart"/>
+      <w:r>
+        <w:t>vswitchd</w:t>
+      </w:r>
+      <w:proofErr w:type="spellEnd"/>
+      <w:r>
+        <w:t>/</w:t>
+      </w:r>
+      <w:proofErr w:type="spellStart"/>
+      <w:r>
+        <w:t>bridge.c</w:t>
+      </w:r>
+      <w:proofErr w:type="spellEnd"/>
+      <w:r>
+        <w:rPr>
+          <w:rFonts w:hint="eastAsia"/>
+        </w:rPr>
+        <w:t>）</w:t>
+      </w:r>
+    </w:p>
+    <w:p/>
+    <w:p>
+      <w:pPr>
+        <w:pStyle w:val="2"/>
+      </w:pPr>
+      <w:proofErr w:type="spellStart"/>
+      <w:r>
+        <w:rPr>
+          <w:rFonts w:hint="eastAsia"/>
+        </w:rPr>
+        <w:t>d</w:t>
+      </w:r>
+      <w:r>
+        <w:t>atapath</w:t>
+      </w:r>
+      <w:proofErr w:type="spellEnd"/>
+      <w:r>
+        <w:t xml:space="preserve"> </w:t>
+      </w:r>
+      <w:r>
+        <w:rPr>
+          <w:rFonts w:hint="eastAsia"/>
+        </w:rPr>
+        <w:t>同步</w:t>
+      </w:r>
+    </w:p>
+    <w:p>
+      <w:proofErr w:type="spellStart"/>
+      <w:r>
+        <w:t>vswitchd</w:t>
+      </w:r>
+      <w:proofErr w:type="spellEnd"/>
+      <w:r>
+        <w:t xml:space="preserve"> </w:t>
+      </w:r>
+      <w:r>
+        <w:rPr>
+          <w:rFonts w:hint="eastAsia"/>
+        </w:rPr>
+        <w:t xml:space="preserve">中所有的 </w:t>
+      </w:r>
+      <w:proofErr w:type="spellStart"/>
+      <w:r>
+        <w:rPr>
+          <w:rFonts w:hint="eastAsia"/>
+        </w:rPr>
+        <w:t>data</w:t>
+      </w:r>
+      <w:r>
+        <w:t>path</w:t>
+      </w:r>
+      <w:proofErr w:type="spellEnd"/>
+      <w:r>
+        <w:t xml:space="preserve"> </w:t>
+      </w:r>
+      <w:r>
+        <w:rPr>
+          <w:rFonts w:hint="eastAsia"/>
+        </w:rPr>
+        <w:t xml:space="preserve">也保存在一个名为 </w:t>
+      </w:r>
+      <w:proofErr w:type="spellStart"/>
+      <w:r>
+        <w:t>all_datapaths</w:t>
+      </w:r>
+      <w:proofErr w:type="spellEnd"/>
+      <w:r>
+        <w:t xml:space="preserve"> </w:t>
+      </w:r>
+      <w:r>
+        <w:rPr>
+          <w:rFonts w:hint="eastAsia"/>
+        </w:rPr>
+        <w:t>的全局变量中：</w:t>
+      </w:r>
+    </w:p>
+    <w:tbl>
+      <w:tblPr>
+        <w:tblStyle w:val="a7"/>
+        <w:tblW w:w="0" w:type="auto"/>
+        <w:tblLook w:val="04A0" w:firstRow="1" w:lastRow="0" w:firstColumn="1" w:lastColumn="0" w:noHBand="0" w:noVBand="1"/>
+      </w:tblPr>
+      <w:tblGrid>
+        <w:gridCol w:w="8296"/>
+      </w:tblGrid>
+      <w:tr>
+        <w:tc>
+          <w:tcPr>
+            <w:tcW w:w="8296" w:type="dxa"/>
+            <w:shd w:val="clear" w:color="auto" w:fill="E7E6E6" w:themeFill="background2"/>
+          </w:tcPr>
+          <w:p>
+            <w:r>
+              <w:rPr>
+                <w:rFonts w:hint="eastAsia"/>
+              </w:rPr>
+              <w:t>（</w:t>
+            </w:r>
+            <w:proofErr w:type="spellStart"/>
+            <w:r>
+              <w:t>vswitchd</w:t>
+            </w:r>
+            <w:proofErr w:type="spellEnd"/>
+            <w:r>
+              <w:t>/</w:t>
+            </w:r>
+            <w:proofErr w:type="spellStart"/>
+            <w:r>
+              <w:t>bridge.c</w:t>
+            </w:r>
+            <w:proofErr w:type="spellEnd"/>
+            <w:r>
+              <w:rPr>
+                <w:rFonts w:hint="eastAsia"/>
+              </w:rPr>
+              <w:t>）</w:t>
+            </w:r>
+          </w:p>
+          <w:p>
+            <w:r>
+              <w:t xml:space="preserve">/* All </w:t>
+            </w:r>
+            <w:proofErr w:type="spellStart"/>
+            <w:r>
+              <w:t>datapath</w:t>
+            </w:r>
+            <w:proofErr w:type="spellEnd"/>
+            <w:r>
+              <w:t xml:space="preserve"> </w:t>
+            </w:r>
+            <w:proofErr w:type="spellStart"/>
+            <w:r>
+              <w:t>configuartions</w:t>
+            </w:r>
+            <w:proofErr w:type="spellEnd"/>
+            <w:r>
+              <w:t>, indexed by type. */</w:t>
+            </w:r>
+          </w:p>
+          <w:p>
+            <w:r>
+              <w:t xml:space="preserve">static </w:t>
+            </w:r>
+            <w:proofErr w:type="gramStart"/>
+            <w:r>
+              <w:t>struct</w:t>
+            </w:r>
+            <w:proofErr w:type="gramEnd"/>
+            <w:r>
+              <w:t xml:space="preserve"> </w:t>
+            </w:r>
+            <w:proofErr w:type="spellStart"/>
+            <w:r>
+              <w:t>hmap</w:t>
+            </w:r>
+            <w:proofErr w:type="spellEnd"/>
+            <w:r>
+              <w:t xml:space="preserve"> </w:t>
+            </w:r>
+            <w:proofErr w:type="spellStart"/>
+            <w:r>
+              <w:t>all_datapaths</w:t>
+            </w:r>
+            <w:proofErr w:type="spellEnd"/>
+            <w:r>
+              <w:t xml:space="preserve"> = HMAP_INITIALIZER(&amp;</w:t>
+            </w:r>
+            <w:proofErr w:type="spellStart"/>
+            <w:r>
+              <w:t>all_datapaths</w:t>
+            </w:r>
+            <w:proofErr w:type="spellEnd"/>
+            <w:r>
+              <w:t>);</w:t>
+            </w:r>
+          </w:p>
+        </w:tc>
+      </w:tr>
+    </w:tbl>
+    <w:p>
+      <w:r>
+        <w:rPr>
+          <w:rFonts w:hint="eastAsia"/>
+        </w:rPr>
+        <w:t xml:space="preserve">这也是类似 </w:t>
+      </w:r>
+      <w:proofErr w:type="spellStart"/>
+      <w:r>
+        <w:t>all_bridges</w:t>
+      </w:r>
+      <w:proofErr w:type="spellEnd"/>
+      <w:r>
+        <w:t xml:space="preserve"> </w:t>
+      </w:r>
+      <w:r>
+        <w:rPr>
+          <w:rFonts w:hint="eastAsia"/>
+        </w:rPr>
+        <w:t>的一个哈希表，k</w:t>
+      </w:r>
+      <w:r>
+        <w:t xml:space="preserve">ey </w:t>
+      </w:r>
+      <w:r>
+        <w:rPr>
+          <w:rFonts w:hint="eastAsia"/>
+        </w:rPr>
+        <w:t xml:space="preserve">是 </w:t>
+      </w:r>
+      <w:r>
+        <w:t>type</w:t>
+      </w:r>
+      <w:r>
+        <w:rPr>
+          <w:rFonts w:hint="eastAsia"/>
+        </w:rPr>
+        <w:t>。</w:t>
+      </w:r>
+    </w:p>
+    <w:p/>
+    <w:p>
+      <w:r>
+        <w:t xml:space="preserve">Datapath </w:t>
+      </w:r>
+      <w:r>
+        <w:rPr>
+          <w:rFonts w:hint="eastAsia"/>
+        </w:rPr>
+        <w:t xml:space="preserve">通过 </w:t>
+      </w:r>
+      <w:proofErr w:type="spellStart"/>
+      <w:r>
+        <w:t>datapath_create</w:t>
+      </w:r>
+      <w:proofErr w:type="spellEnd"/>
+      <w:r>
+        <w:t xml:space="preserve">() </w:t>
+      </w:r>
+      <w:r>
+        <w:rPr>
+          <w:rFonts w:hint="eastAsia"/>
+        </w:rPr>
+        <w:t xml:space="preserve">和 </w:t>
+      </w:r>
+      <w:proofErr w:type="spellStart"/>
+      <w:r>
+        <w:t>datapath_destroy</w:t>
+      </w:r>
+      <w:proofErr w:type="spellEnd"/>
+      <w:r>
+        <w:t xml:space="preserve">() </w:t>
+      </w:r>
+      <w:r>
+        <w:rPr>
+          <w:rFonts w:hint="eastAsia"/>
+        </w:rPr>
+        <w:t>进行同步。</w:t>
+      </w:r>
+    </w:p>
+    <w:p/>
+    <w:p>
+      <w:proofErr w:type="spellStart"/>
+      <w:r>
+        <w:t>datapath_create</w:t>
+      </w:r>
+      <w:proofErr w:type="spellEnd"/>
+      <w:r>
+        <w:t>()</w:t>
+      </w:r>
+      <w:r>
+        <w:rPr>
+          <w:rFonts w:hint="eastAsia"/>
+        </w:rPr>
+        <w:t>：</w:t>
+      </w:r>
+    </w:p>
+    <w:tbl>
+      <w:tblPr>
+        <w:tblStyle w:val="a7"/>
+        <w:tblW w:w="0" w:type="auto"/>
+        <w:tblLook w:val="04A0" w:firstRow="1" w:lastRow="0" w:firstColumn="1" w:lastColumn="0" w:noHBand="0" w:noVBand="1"/>
+      </w:tblPr>
+      <w:tblGrid>
+        <w:gridCol w:w="8296"/>
+      </w:tblGrid>
+      <w:tr>
+        <w:tc>
+          <w:tcPr>
+            <w:tcW w:w="8296" w:type="dxa"/>
+            <w:shd w:val="clear" w:color="auto" w:fill="E7E6E6" w:themeFill="background2"/>
+          </w:tcPr>
+          <w:p>
+            <w:r>
+              <w:rPr>
+                <w:rFonts w:hint="eastAsia"/>
+              </w:rPr>
+              <w:t>（</w:t>
+            </w:r>
+            <w:proofErr w:type="spellStart"/>
+            <w:r>
+              <w:t>vswitchd</w:t>
+            </w:r>
+            <w:proofErr w:type="spellEnd"/>
+            <w:r>
+              <w:t>/</w:t>
+            </w:r>
+            <w:proofErr w:type="spellStart"/>
+            <w:r>
+              <w:t>bridge.c</w:t>
+            </w:r>
+            <w:proofErr w:type="spellEnd"/>
+            <w:r>
+              <w:rPr>
+                <w:rFonts w:hint="eastAsia"/>
+              </w:rPr>
+              <w:t>）</w:t>
+            </w:r>
+          </w:p>
+          <w:p>
+            <w:r>
+              <w:t xml:space="preserve">static </w:t>
+            </w:r>
+            <w:proofErr w:type="gramStart"/>
+            <w:r>
+              <w:t>struct</w:t>
+            </w:r>
+            <w:proofErr w:type="gramEnd"/>
+            <w:r>
+              <w:t xml:space="preserve"> </w:t>
+            </w:r>
+            <w:proofErr w:type="spellStart"/>
+            <w:r>
+              <w:t>datapath</w:t>
+            </w:r>
+            <w:proofErr w:type="spellEnd"/>
+            <w:r>
+              <w:t xml:space="preserve"> *</w:t>
+            </w:r>
+          </w:p>
+          <w:p>
+            <w:proofErr w:type="spellStart"/>
+            <w:r>
+              <w:t>datapath_</w:t>
+            </w:r>
+            <w:proofErr w:type="gramStart"/>
+            <w:r>
+              <w:t>create</w:t>
+            </w:r>
+            <w:proofErr w:type="spellEnd"/>
+            <w:r>
+              <w:t>(</w:t>
+            </w:r>
+            <w:proofErr w:type="gramEnd"/>
+            <w:r>
+              <w:t>const char *type)</w:t>
+            </w:r>
+          </w:p>
+          <w:p>
+            <w:r>
+              <w:t>{</w:t>
+            </w:r>
+          </w:p>
+          <w:p>
+            <w:r>
+              <w:t xml:space="preserve">    struct </w:t>
+            </w:r>
+            <w:proofErr w:type="spellStart"/>
+            <w:r>
+              <w:t>datapath</w:t>
+            </w:r>
+            <w:proofErr w:type="spellEnd"/>
+            <w:r>
+              <w:t xml:space="preserve"> *</w:t>
+            </w:r>
+            <w:proofErr w:type="spellStart"/>
+            <w:r>
+              <w:t>dp</w:t>
+            </w:r>
+            <w:proofErr w:type="spellEnd"/>
+            <w:r>
+              <w:t xml:space="preserve"> = </w:t>
+            </w:r>
+            <w:proofErr w:type="spellStart"/>
+            <w:proofErr w:type="gramStart"/>
+            <w:r>
+              <w:t>xzalloc</w:t>
+            </w:r>
+            <w:proofErr w:type="spellEnd"/>
+            <w:r>
+              <w:t>(</w:t>
+            </w:r>
+            <w:proofErr w:type="spellStart"/>
+            <w:proofErr w:type="gramEnd"/>
+            <w:r>
+              <w:t>sizeof</w:t>
+            </w:r>
+            <w:proofErr w:type="spellEnd"/>
+            <w:r>
+              <w:t xml:space="preserve"> *</w:t>
+            </w:r>
+            <w:proofErr w:type="spellStart"/>
+            <w:r>
+              <w:t>dp</w:t>
+            </w:r>
+            <w:proofErr w:type="spellEnd"/>
+            <w:r>
+              <w:t>);</w:t>
+            </w:r>
+          </w:p>
+          <w:p>
+            <w:r>
+              <w:t xml:space="preserve">    </w:t>
+            </w:r>
+            <w:proofErr w:type="spellStart"/>
+            <w:r>
+              <w:t>dp</w:t>
+            </w:r>
+            <w:proofErr w:type="spellEnd"/>
+            <w:r>
+              <w:t xml:space="preserve">-&gt;type = </w:t>
+            </w:r>
+            <w:proofErr w:type="spellStart"/>
+            <w:r>
+              <w:t>xstrdup</w:t>
+            </w:r>
+            <w:proofErr w:type="spellEnd"/>
+            <w:r>
+              <w:t>(type);</w:t>
+            </w:r>
+          </w:p>
+          <w:p>
+            <w:pPr>
+              <w:ind w:firstLine="420"/>
+            </w:pPr>
+            <w:proofErr w:type="spellStart"/>
+            <w:r>
+              <w:t>hmap_init</w:t>
+            </w:r>
+            <w:proofErr w:type="spellEnd"/>
+            <w:r>
+              <w:t>(&amp;</w:t>
+            </w:r>
+            <w:proofErr w:type="spellStart"/>
+            <w:r>
+              <w:t>dp</w:t>
+            </w:r>
+            <w:proofErr w:type="spellEnd"/>
+            <w:r>
+              <w:t>-&gt;</w:t>
+            </w:r>
+            <w:proofErr w:type="spellStart"/>
+            <w:r>
+              <w:t>ct_zones</w:t>
+            </w:r>
+            <w:proofErr w:type="spellEnd"/>
+            <w:r>
+              <w:t>);</w:t>
+            </w:r>
+          </w:p>
+          <w:p>
+            <w:pPr>
+              <w:ind w:firstLine="420"/>
+            </w:pPr>
+            <w:r>
+              <w:t xml:space="preserve">// </w:t>
+            </w:r>
+            <w:r>
+              <w:rPr>
+                <w:rFonts w:hint="eastAsia"/>
+              </w:rPr>
+              <w:t xml:space="preserve">添加到 </w:t>
+            </w:r>
+            <w:proofErr w:type="spellStart"/>
+            <w:r>
+              <w:t>all_datapaths</w:t>
+            </w:r>
+            <w:proofErr w:type="spellEnd"/>
+          </w:p>
+          <w:p>
+            <w:r>
+              <w:t xml:space="preserve">    </w:t>
+            </w:r>
+            <w:proofErr w:type="spellStart"/>
+            <w:r>
+              <w:t>hmap_</w:t>
+            </w:r>
+            <w:proofErr w:type="gramStart"/>
+            <w:r>
+              <w:t>insert</w:t>
+            </w:r>
+            <w:proofErr w:type="spellEnd"/>
+            <w:r>
+              <w:t>(</w:t>
+            </w:r>
+            <w:proofErr w:type="gramEnd"/>
+            <w:r>
+              <w:t>&amp;</w:t>
+            </w:r>
+            <w:proofErr w:type="spellStart"/>
+            <w:r>
+              <w:t>all_datapaths</w:t>
+            </w:r>
+            <w:proofErr w:type="spellEnd"/>
+            <w:r>
+              <w:t>, &amp;</w:t>
+            </w:r>
+            <w:proofErr w:type="spellStart"/>
+            <w:r>
+              <w:t>dp</w:t>
+            </w:r>
+            <w:proofErr w:type="spellEnd"/>
+            <w:r>
+              <w:t xml:space="preserve">-&gt;node, </w:t>
+            </w:r>
+            <w:proofErr w:type="spellStart"/>
+            <w:r>
+              <w:t>hash_string</w:t>
+            </w:r>
+            <w:proofErr w:type="spellEnd"/>
+            <w:r>
+              <w:t>(type, 0));</w:t>
+            </w:r>
+          </w:p>
+          <w:p>
+            <w:r>
+              <w:t xml:space="preserve">    </w:t>
+            </w:r>
+            <w:proofErr w:type="spellStart"/>
+            <w:r>
+              <w:t>smap_init</w:t>
+            </w:r>
+            <w:proofErr w:type="spellEnd"/>
+            <w:r>
+              <w:t>(&amp;</w:t>
+            </w:r>
+            <w:proofErr w:type="spellStart"/>
+            <w:r>
+              <w:t>dp</w:t>
+            </w:r>
+            <w:proofErr w:type="spellEnd"/>
+            <w:r>
+              <w:t>-&gt;caps);</w:t>
+            </w:r>
+          </w:p>
+          <w:p>
+            <w:r>
+              <w:t xml:space="preserve">    return </w:t>
+            </w:r>
+            <w:proofErr w:type="spellStart"/>
+            <w:r>
+              <w:t>dp</w:t>
+            </w:r>
+            <w:proofErr w:type="spellEnd"/>
+            <w:r>
+              <w:t>;</w:t>
+            </w:r>
+          </w:p>
+          <w:p>
+            <w:r>
+              <w:t>}</w:t>
+            </w:r>
+          </w:p>
+        </w:tc>
+      </w:tr>
+    </w:tbl>
+    <w:p/>
+    <w:p>
+      <w:proofErr w:type="spellStart"/>
+      <w:r>
+        <w:t>datapath_destroy</w:t>
+      </w:r>
+      <w:proofErr w:type="spellEnd"/>
+      <w:r>
+        <w:t>()</w:t>
+      </w:r>
+      <w:r>
+        <w:rPr>
+          <w:rFonts w:hint="eastAsia"/>
+        </w:rPr>
+        <w:t>：</w:t>
+      </w:r>
+    </w:p>
+    <w:tbl>
+      <w:tblPr>
+        <w:tblStyle w:val="a7"/>
+        <w:tblW w:w="0" w:type="auto"/>
+        <w:tblLook w:val="04A0" w:firstRow="1" w:lastRow="0" w:firstColumn="1" w:lastColumn="0" w:noHBand="0" w:noVBand="1"/>
+      </w:tblPr>
+      <w:tblGrid>
+        <w:gridCol w:w="8296"/>
+      </w:tblGrid>
+      <w:tr>
+        <w:tc>
+          <w:tcPr>
+            <w:tcW w:w="8296" w:type="dxa"/>
+            <w:shd w:val="clear" w:color="auto" w:fill="E7E6E6" w:themeFill="background2"/>
+          </w:tcPr>
+          <w:p>
+            <w:r>
+              <w:rPr>
+                <w:rFonts w:hint="eastAsia"/>
+              </w:rPr>
+              <w:t>（</w:t>
+            </w:r>
+            <w:proofErr w:type="spellStart"/>
+            <w:r>
+              <w:t>vswitchd</w:t>
+            </w:r>
+            <w:proofErr w:type="spellEnd"/>
+            <w:r>
+              <w:t>/</w:t>
+            </w:r>
+            <w:proofErr w:type="spellStart"/>
+            <w:r>
+              <w:t>bridge.c</w:t>
+            </w:r>
+            <w:proofErr w:type="spellEnd"/>
+            <w:r>
+              <w:rPr>
+                <w:rFonts w:hint="eastAsia"/>
+              </w:rPr>
+              <w:t>）</w:t>
+            </w:r>
+          </w:p>
+          <w:p>
+            <w:r>
+              <w:t>static void</w:t>
+            </w:r>
+          </w:p>
+          <w:p>
+            <w:proofErr w:type="spellStart"/>
+            <w:r>
+              <w:lastRenderedPageBreak/>
+              <w:t>datapath_</w:t>
+            </w:r>
+            <w:proofErr w:type="gramStart"/>
+            <w:r>
+              <w:t>destroy</w:t>
+            </w:r>
+            <w:proofErr w:type="spellEnd"/>
+            <w:r>
+              <w:t>(</w:t>
+            </w:r>
+            <w:proofErr w:type="gramEnd"/>
+            <w:r>
+              <w:t xml:space="preserve">struct </w:t>
+            </w:r>
+            <w:proofErr w:type="spellStart"/>
+            <w:r>
+              <w:t>datapath</w:t>
+            </w:r>
+            <w:proofErr w:type="spellEnd"/>
+            <w:r>
+              <w:t xml:space="preserve"> *</w:t>
+            </w:r>
+            <w:proofErr w:type="spellStart"/>
+            <w:r>
+              <w:t>dp</w:t>
+            </w:r>
+            <w:proofErr w:type="spellEnd"/>
+            <w:r>
+              <w:t>)</w:t>
+            </w:r>
+          </w:p>
+          <w:p>
+            <w:r>
+              <w:t>{</w:t>
+            </w:r>
+          </w:p>
+          <w:p>
+            <w:r>
+              <w:t xml:space="preserve">    if (</w:t>
+            </w:r>
+            <w:proofErr w:type="spellStart"/>
+            <w:r>
+              <w:t>dp</w:t>
+            </w:r>
+            <w:proofErr w:type="spellEnd"/>
+            <w:r>
+              <w:t>) {</w:t>
+            </w:r>
+          </w:p>
+          <w:p>
+            <w:r>
+              <w:t xml:space="preserve">        struct </w:t>
+            </w:r>
+            <w:proofErr w:type="spellStart"/>
+            <w:r>
+              <w:t>ct_zone</w:t>
+            </w:r>
+            <w:proofErr w:type="spellEnd"/>
+            <w:r>
+              <w:t xml:space="preserve"> *</w:t>
+            </w:r>
+            <w:proofErr w:type="spellStart"/>
+            <w:r>
+              <w:t>ct_zone</w:t>
+            </w:r>
+            <w:proofErr w:type="spellEnd"/>
+            <w:r>
+              <w:t>;</w:t>
+            </w:r>
+          </w:p>
+          <w:p>
+            <w:r>
+              <w:t xml:space="preserve">        HMAP_FOR_EACH_SAFE (</w:t>
+            </w:r>
+            <w:proofErr w:type="spellStart"/>
+            <w:r>
+              <w:t>ct_zone</w:t>
+            </w:r>
+            <w:proofErr w:type="spellEnd"/>
+            <w:r>
+              <w:t>, node, &amp;</w:t>
+            </w:r>
+            <w:proofErr w:type="spellStart"/>
+            <w:r>
+              <w:t>dp</w:t>
+            </w:r>
+            <w:proofErr w:type="spellEnd"/>
+            <w:r>
+              <w:t>-&gt;</w:t>
+            </w:r>
+            <w:proofErr w:type="spellStart"/>
+            <w:r>
+              <w:t>ct_zones</w:t>
+            </w:r>
+            <w:proofErr w:type="spellEnd"/>
+            <w:r>
+              <w:t>) {</w:t>
+            </w:r>
+          </w:p>
+          <w:p>
+            <w:r>
+              <w:t xml:space="preserve">            </w:t>
+            </w:r>
+            <w:proofErr w:type="spellStart"/>
+            <w:r>
+              <w:t>ofproto_ct_del_zone_timeout_policy</w:t>
+            </w:r>
+            <w:proofErr w:type="spellEnd"/>
+            <w:r>
+              <w:t>(</w:t>
+            </w:r>
+            <w:proofErr w:type="spellStart"/>
+            <w:r>
+              <w:t>dp</w:t>
+            </w:r>
+            <w:proofErr w:type="spellEnd"/>
+            <w:r>
+              <w:t xml:space="preserve">-&gt;type, </w:t>
+            </w:r>
+            <w:proofErr w:type="spellStart"/>
+            <w:r>
+              <w:t>ct_zone</w:t>
+            </w:r>
+            <w:proofErr w:type="spellEnd"/>
+            <w:r>
+              <w:t>-&gt;</w:t>
+            </w:r>
+            <w:proofErr w:type="spellStart"/>
+            <w:r>
+              <w:t>zone_id</w:t>
+            </w:r>
+            <w:proofErr w:type="spellEnd"/>
+            <w:r>
+              <w:t>);</w:t>
+            </w:r>
+          </w:p>
+          <w:p>
+            <w:r>
+              <w:t xml:space="preserve">            </w:t>
+            </w:r>
+            <w:proofErr w:type="spellStart"/>
+            <w:r>
+              <w:t>ct_zone_remove_and_</w:t>
+            </w:r>
+            <w:proofErr w:type="gramStart"/>
+            <w:r>
+              <w:t>destroy</w:t>
+            </w:r>
+            <w:proofErr w:type="spellEnd"/>
+            <w:r>
+              <w:t>(</w:t>
+            </w:r>
+            <w:proofErr w:type="spellStart"/>
+            <w:proofErr w:type="gramEnd"/>
+            <w:r>
+              <w:t>dp</w:t>
+            </w:r>
+            <w:proofErr w:type="spellEnd"/>
+            <w:r>
+              <w:t xml:space="preserve">, </w:t>
+            </w:r>
+            <w:proofErr w:type="spellStart"/>
+            <w:r>
+              <w:t>ct_zone</w:t>
+            </w:r>
+            <w:proofErr w:type="spellEnd"/>
+            <w:r>
+              <w:t>);</w:t>
+            </w:r>
+          </w:p>
+          <w:p>
+            <w:r>
+              <w:t xml:space="preserve">        }</w:t>
+            </w:r>
+          </w:p>
+          <w:p>
+            <w:r>
+              <w:rPr>
+                <w:rFonts w:hint="eastAsia"/>
+              </w:rPr>
+              <w:t xml:space="preserve"> </w:t>
+            </w:r>
+            <w:r>
+              <w:t xml:space="preserve">       // </w:t>
+            </w:r>
+            <w:r>
+              <w:rPr>
+                <w:rFonts w:hint="eastAsia"/>
+              </w:rPr>
+              <w:t xml:space="preserve">从 </w:t>
+            </w:r>
+            <w:proofErr w:type="spellStart"/>
+            <w:r>
+              <w:t>all_datapaths</w:t>
+            </w:r>
+            <w:proofErr w:type="spellEnd"/>
+            <w:r>
+              <w:t xml:space="preserve"> </w:t>
+            </w:r>
+            <w:r>
+              <w:rPr>
+                <w:rFonts w:hint="eastAsia"/>
+              </w:rPr>
+              <w:t>中删除</w:t>
+            </w:r>
+          </w:p>
+          <w:p>
+            <w:r>
+              <w:t xml:space="preserve">        </w:t>
+            </w:r>
+            <w:proofErr w:type="spellStart"/>
+            <w:r>
+              <w:t>hmap_</w:t>
+            </w:r>
+            <w:proofErr w:type="gramStart"/>
+            <w:r>
+              <w:t>remove</w:t>
+            </w:r>
+            <w:proofErr w:type="spellEnd"/>
+            <w:r>
+              <w:t>(</w:t>
+            </w:r>
+            <w:proofErr w:type="gramEnd"/>
+            <w:r>
+              <w:t>&amp;</w:t>
+            </w:r>
+            <w:proofErr w:type="spellStart"/>
+            <w:r>
+              <w:t>all_datapaths</w:t>
+            </w:r>
+            <w:proofErr w:type="spellEnd"/>
+            <w:r>
+              <w:t>, &amp;</w:t>
+            </w:r>
+            <w:proofErr w:type="spellStart"/>
+            <w:r>
+              <w:t>dp</w:t>
+            </w:r>
+            <w:proofErr w:type="spellEnd"/>
+            <w:r>
+              <w:t>-&gt;node);</w:t>
+            </w:r>
+          </w:p>
+          <w:p>
+            <w:r>
+              <w:t xml:space="preserve">        </w:t>
+            </w:r>
+            <w:proofErr w:type="spellStart"/>
+            <w:r>
+              <w:t>hmap_destroy</w:t>
+            </w:r>
+            <w:proofErr w:type="spellEnd"/>
+            <w:r>
+              <w:t>(&amp;</w:t>
+            </w:r>
+            <w:proofErr w:type="spellStart"/>
+            <w:r>
+              <w:t>dp</w:t>
+            </w:r>
+            <w:proofErr w:type="spellEnd"/>
+            <w:r>
+              <w:t>-&gt;</w:t>
+            </w:r>
+            <w:proofErr w:type="spellStart"/>
+            <w:r>
+              <w:t>ct_zones</w:t>
+            </w:r>
+            <w:proofErr w:type="spellEnd"/>
+            <w:r>
+              <w:t>);</w:t>
+            </w:r>
+          </w:p>
+          <w:p>
+            <w:r>
+              <w:t xml:space="preserve">        free(</w:t>
+            </w:r>
+            <w:proofErr w:type="spellStart"/>
+            <w:r>
+              <w:t>dp</w:t>
+            </w:r>
+            <w:proofErr w:type="spellEnd"/>
+            <w:r>
+              <w:t>-&gt;type);</w:t>
+            </w:r>
+          </w:p>
+          <w:p>
+            <w:r>
+              <w:t xml:space="preserve">        </w:t>
+            </w:r>
+            <w:proofErr w:type="spellStart"/>
+            <w:r>
+              <w:t>smap_destroy</w:t>
+            </w:r>
+            <w:proofErr w:type="spellEnd"/>
+            <w:r>
+              <w:t>(&amp;</w:t>
+            </w:r>
+            <w:proofErr w:type="spellStart"/>
+            <w:r>
+              <w:t>dp</w:t>
+            </w:r>
+            <w:proofErr w:type="spellEnd"/>
+            <w:r>
+              <w:t>-&gt;caps);</w:t>
+            </w:r>
+          </w:p>
+          <w:p>
+            <w:r>
+              <w:t xml:space="preserve">        free(</w:t>
+            </w:r>
+            <w:proofErr w:type="spellStart"/>
+            <w:r>
+              <w:t>dp</w:t>
+            </w:r>
+            <w:proofErr w:type="spellEnd"/>
+            <w:r>
+              <w:t>);</w:t>
+            </w:r>
+          </w:p>
+          <w:p>
+            <w:r>
+              <w:t xml:space="preserve">    }</w:t>
+            </w:r>
+          </w:p>
+          <w:p>
+            <w:r>
+              <w:t>}</w:t>
+            </w:r>
+          </w:p>
+        </w:tc>
+      </w:tr>
+    </w:tbl>
+    <w:p/>
+    <w:p>
+      <w:proofErr w:type="spellStart"/>
+      <w:r>
+        <w:t>datapath_create</w:t>
+      </w:r>
+      <w:proofErr w:type="spellEnd"/>
+      <w:r>
+        <w:t xml:space="preserve">() </w:t>
+      </w:r>
+      <w:r>
+        <w:rPr>
+          <w:rFonts w:hint="eastAsia"/>
+        </w:rPr>
+        <w:t>调用链条为：</w:t>
+      </w:r>
+    </w:p>
+    <w:p>
+      <w:pPr>
+        <w:pStyle w:val="a8"/>
+        <w:numPr>
+          <w:ilvl w:val="0"/>
+          <w:numId w:val="4"/>
+        </w:numPr>
+        <w:ind w:firstLineChars="0"/>
+      </w:pPr>
+      <w:proofErr w:type="spellStart"/>
+      <w:r>
+        <w:t>bridge_reconfigure</w:t>
+      </w:r>
+      <w:proofErr w:type="spellEnd"/>
+      <w:r>
+        <w:rPr>
+          <w:rFonts w:hint="eastAsia"/>
+        </w:rPr>
+        <w:t>(</w:t>
+      </w:r>
+      <w:r>
+        <w:t xml:space="preserve">) </w:t>
+      </w:r>
+      <w:r>
+        <w:rPr>
+          <w:rFonts w:hint="eastAsia"/>
+        </w:rPr>
+        <w:t>（</w:t>
+      </w:r>
+      <w:proofErr w:type="spellStart"/>
+      <w:r>
+        <w:t>vswitchd</w:t>
+      </w:r>
+      <w:proofErr w:type="spellEnd"/>
+      <w:r>
+        <w:t>/</w:t>
+      </w:r>
+      <w:proofErr w:type="spellStart"/>
+      <w:r>
+        <w:t>bridge.c</w:t>
+      </w:r>
+      <w:proofErr w:type="spellEnd"/>
+      <w:r>
+        <w:t>）</w:t>
+      </w:r>
+    </w:p>
+    <w:p>
+      <w:pPr>
+        <w:pStyle w:val="a8"/>
+        <w:numPr>
+          <w:ilvl w:val="0"/>
+          <w:numId w:val="4"/>
+        </w:numPr>
+        <w:ind w:firstLineChars="0"/>
+      </w:pPr>
+      <w:proofErr w:type="spellStart"/>
+      <w:r>
+        <w:t>datapath_reconfigure</w:t>
+      </w:r>
+      <w:proofErr w:type="spellEnd"/>
+      <w:r>
+        <w:t xml:space="preserve">() </w:t>
+      </w:r>
+      <w:r>
+        <w:rPr>
+          <w:rFonts w:hint="eastAsia"/>
+        </w:rPr>
+        <w:t>（</w:t>
+      </w:r>
+      <w:proofErr w:type="spellStart"/>
+      <w:r>
+        <w:t>vswitchd</w:t>
+      </w:r>
+      <w:proofErr w:type="spellEnd"/>
+      <w:r>
+        <w:t>/</w:t>
+      </w:r>
+      <w:proofErr w:type="spellStart"/>
+      <w:r>
+        <w:t>bridge.c</w:t>
+      </w:r>
+      <w:proofErr w:type="spellEnd"/>
+      <w:r>
+        <w:t>）</w:t>
+      </w:r>
+    </w:p>
+    <w:p/>
+    <w:p>
+      <w:proofErr w:type="spellStart"/>
+      <w:r>
+        <w:t>datapath_destroy</w:t>
+      </w:r>
+      <w:proofErr w:type="spellEnd"/>
+      <w:r>
+        <w:rPr>
+          <w:rFonts w:hint="eastAsia"/>
+        </w:rPr>
+        <w:t>(</w:t>
+      </w:r>
+      <w:r>
+        <w:t xml:space="preserve">) </w:t>
+      </w:r>
+      <w:r>
+        <w:rPr>
+          <w:rFonts w:hint="eastAsia"/>
+        </w:rPr>
+        <w:t>调用链条为：</w:t>
+      </w:r>
+    </w:p>
+    <w:p>
+      <w:pPr>
+        <w:pStyle w:val="a8"/>
+        <w:numPr>
+          <w:ilvl w:val="0"/>
+          <w:numId w:val="5"/>
+        </w:numPr>
+        <w:ind w:firstLineChars="0"/>
+      </w:pPr>
+      <w:proofErr w:type="spellStart"/>
+      <w:r>
+        <w:t>bridge_reconfigure</w:t>
+      </w:r>
+      <w:proofErr w:type="spellEnd"/>
+      <w:r>
+        <w:rPr>
+          <w:rFonts w:hint="eastAsia"/>
+        </w:rPr>
+        <w:t>(</w:t>
+      </w:r>
+      <w:r>
+        <w:t xml:space="preserve">) </w:t>
+      </w:r>
+      <w:r>
+        <w:rPr>
+          <w:rFonts w:hint="eastAsia"/>
+        </w:rPr>
+        <w:t>（</w:t>
+      </w:r>
+      <w:proofErr w:type="spellStart"/>
+      <w:r>
+        <w:t>vswitchd</w:t>
+      </w:r>
+      <w:proofErr w:type="spellEnd"/>
+      <w:r>
+        <w:t>/</w:t>
+      </w:r>
+      <w:proofErr w:type="spellStart"/>
+      <w:r>
+        <w:t>bridge.c</w:t>
+      </w:r>
+      <w:proofErr w:type="spellEnd"/>
+      <w:r>
+        <w:t>）</w:t>
+      </w:r>
+    </w:p>
+    <w:p>
+      <w:pPr>
+        <w:pStyle w:val="a8"/>
+        <w:numPr>
+          <w:ilvl w:val="0"/>
+          <w:numId w:val="5"/>
+        </w:numPr>
+        <w:ind w:firstLineChars="0"/>
+      </w:pPr>
+      <w:proofErr w:type="spellStart"/>
+      <w:r>
+        <w:t>datapath_reconfigure</w:t>
+      </w:r>
+      <w:proofErr w:type="spellEnd"/>
+      <w:r>
+        <w:t xml:space="preserve">() </w:t>
+      </w:r>
+      <w:r>
+        <w:rPr>
+          <w:rFonts w:hint="eastAsia"/>
+        </w:rPr>
+        <w:t>（</w:t>
+      </w:r>
+      <w:proofErr w:type="spellStart"/>
+      <w:r>
+        <w:t>vswitchd</w:t>
+      </w:r>
+      <w:proofErr w:type="spellEnd"/>
+      <w:r>
+        <w:t>/</w:t>
+      </w:r>
+      <w:proofErr w:type="spellStart"/>
+      <w:r>
+        <w:t>bridge.c</w:t>
+      </w:r>
+      <w:proofErr w:type="spellEnd"/>
+      <w:r>
+        <w:t>）</w:t>
+      </w:r>
+    </w:p>
+    <w:p>
+      <w:pPr>
+        <w:rPr>
+          <w:rFonts w:hint="eastAsia"/>
+          <w:b/>
+          <w:bCs/>
+        </w:rPr>
+      </w:pPr>
+    </w:p>
+    <w:p>
+      <w:pPr>
+        <w:pStyle w:val="1"/>
+      </w:pPr>
+      <w:proofErr w:type="spellStart"/>
+      <w:r>
+        <w:t>Vswitchd</w:t>
       </w:r>
       <w:proofErr w:type="spellEnd"/>
     </w:p>
@@ -38,7 +5321,7 @@
                     </pic:cNvPicPr>
                   </pic:nvPicPr>
                   <pic:blipFill>
-                    <a:blip r:embed="rId7">
+                    <a:blip r:embed="rId8">
                       <a:extLst>
                         <a:ext uri="{28A0092B-C50C-407E-A947-70E740481C1C}">
                           <a14:useLocalDpi xmlns:a14="http://schemas.microsoft.com/office/drawing/2010/main" val="0"/>
@@ -72,6 +5355,7 @@
         <w:rPr>
           <w:rFonts w:hint="eastAsia"/>
         </w:rPr>
+        <w:lastRenderedPageBreak/>
         <w:t>从图中可以看出</w:t>
       </w:r>
       <w:r>
@@ -340,11 +5624,6 @@
       </w:r>
     </w:p>
     <w:p>
-      <w:pPr>
-        <w:rPr>
-          <w:rFonts w:hint="eastAsia"/>
-        </w:rPr>
-      </w:pPr>
       <w:proofErr w:type="spellStart"/>
       <w:r>
         <w:t>netdev</w:t>
@@ -406,9 +5685,6 @@
     <w:p>
       <w:pPr>
         <w:pStyle w:val="2"/>
-        <w:rPr>
-          <w:rFonts w:hint="eastAsia"/>
-        </w:rPr>
       </w:pPr>
       <w:proofErr w:type="spellStart"/>
       <w:r>
@@ -536,7 +5812,6 @@
           </w:p>
           <w:p>
             <w:r>
-              <w:lastRenderedPageBreak/>
               <w:tab/>
             </w:r>
             <w:r>
@@ -584,11 +5859,6 @@
             </w:r>
           </w:p>
           <w:p>
-            <w:pPr>
-              <w:rPr>
-                <w:rFonts w:hint="eastAsia"/>
-              </w:rPr>
-            </w:pPr>
             <w:r>
               <w:tab/>
               <w:t>}</w:t>
@@ -597,14 +5867,8 @@
         </w:tc>
       </w:tr>
     </w:tbl>
+    <w:p/>
     <w:p>
-      <w:pPr>
-        <w:rPr>
-          <w:rFonts w:hint="eastAsia"/>
-        </w:rPr>
-      </w:pPr>
-    </w:p>
-    <w:p>
       <w:proofErr w:type="spellStart"/>
       <w:r>
         <w:rPr>
@@ -658,13 +5922,7 @@
         <w:rPr>
           <w:rFonts w:hint="eastAsia"/>
         </w:rPr>
-        <w:t>对应接口，</w:t>
-      </w:r>
-      <w:r>
-        <w:rPr>
-          <w:rFonts w:hint="eastAsia"/>
-        </w:rPr>
-        <w:t>stru</w:t>
+        <w:t>对应接口，stru</w:t>
       </w:r>
       <w:r>
         <w:t>ct</w:t>
@@ -855,11 +6113,6 @@
             </w:r>
           </w:p>
           <w:p>
-            <w:pPr>
-              <w:rPr>
-                <w:rFonts w:hint="eastAsia"/>
-              </w:rPr>
-            </w:pPr>
             <w:r>
               <w:tab/>
               <w:t>}</w:t>
@@ -869,11 +6122,6 @@
       </w:tr>
     </w:tbl>
     <w:p>
-      <w:pPr>
-        <w:rPr>
-          <w:rFonts w:hint="eastAsia"/>
-        </w:rPr>
-      </w:pPr>
       <w:proofErr w:type="spellStart"/>
       <w:r>
         <w:t>ofproto_dpif</w:t>
@@ -915,13 +6163,7 @@
         <w:t xml:space="preserve"> 和 sock 结构的关系。</w:t>
       </w:r>
     </w:p>
-    <w:p>
-      <w:pPr>
-        <w:rPr>
-          <w:rFonts w:hint="eastAsia"/>
-        </w:rPr>
-      </w:pPr>
-    </w:p>
+    <w:p/>
     <w:p>
       <w:r>
         <w:rPr>
@@ -1103,11 +6345,6 @@
             </w:r>
           </w:p>
           <w:p>
-            <w:pPr>
-              <w:rPr>
-                <w:rFonts w:hint="eastAsia"/>
-              </w:rPr>
-            </w:pPr>
             <w:r>
               <w:tab/>
               <w:t>}</w:t>
@@ -1116,13 +6353,7 @@
         </w:tc>
       </w:tr>
     </w:tbl>
-    <w:p>
-      <w:pPr>
-        <w:rPr>
-          <w:rFonts w:hint="eastAsia"/>
-        </w:rPr>
-      </w:pPr>
-    </w:p>
+    <w:p/>
     <w:p>
       <w:r>
         <w:rPr>
@@ -1185,13 +6416,7 @@
       </w:r>
     </w:p>
     <w:p/>
-    <w:p>
-      <w:pPr>
-        <w:rPr>
-          <w:rFonts w:hint="eastAsia"/>
-        </w:rPr>
-      </w:pPr>
-    </w:p>
+    <w:p/>
     <w:p/>
     <w:p>
       <w:pPr>
@@ -1433,7 +6658,6 @@
               <w:ind w:firstLine="420"/>
             </w:pPr>
             <w:r>
-              <w:lastRenderedPageBreak/>
               <w:t xml:space="preserve">     *     - Add ports that are missing. */</w:t>
             </w:r>
           </w:p>
@@ -1501,32 +6725,29 @@
           <w:p>
             <w:pPr>
               <w:ind w:firstLine="420"/>
+            </w:pPr>
+            <w:r>
               <w:rPr>
                 <w:rFonts w:hint="eastAsia"/>
               </w:rPr>
-            </w:pPr>
+              <w:t xml:space="preserve"> </w:t>
+            </w:r>
+            <w:r>
+              <w:t xml:space="preserve">           </w:t>
+            </w:r>
             <w:r>
               <w:rPr>
                 <w:rFonts w:hint="eastAsia"/>
               </w:rPr>
-              <w:t xml:space="preserve"> </w:t>
-            </w:r>
-            <w:r>
-              <w:t xml:space="preserve">           </w:t>
+              <w:t>/</w:t>
+            </w:r>
+            <w:r>
+              <w:t xml:space="preserve">/ </w:t>
             </w:r>
             <w:r>
               <w:rPr>
                 <w:rFonts w:hint="eastAsia"/>
               </w:rPr>
-              <w:t>/</w:t>
-            </w:r>
-            <w:r>
-              <w:t xml:space="preserve">/ </w:t>
-            </w:r>
-            <w:r>
-              <w:rPr>
-                <w:rFonts w:hint="eastAsia"/>
-              </w:rPr>
               <w:t xml:space="preserve">调用 </w:t>
             </w:r>
             <w:proofErr w:type="spellStart"/>
@@ -1535,10 +6756,7 @@
             </w:r>
             <w:proofErr w:type="spellEnd"/>
             <w:r>
-              <w:t>(</w:t>
-            </w:r>
-            <w:r>
-              <w:t xml:space="preserve">) </w:t>
+              <w:t xml:space="preserve">() </w:t>
             </w:r>
             <w:r>
               <w:rPr>
@@ -1801,11 +7019,6 @@
             </w:r>
           </w:p>
           <w:p>
-            <w:pPr>
-              <w:rPr>
-                <w:rFonts w:hint="eastAsia"/>
-              </w:rPr>
-            </w:pPr>
             <w:r>
               <w:rPr>
                 <w:rFonts w:hint="eastAsia"/>
@@ -1816,20 +7029,8 @@
         </w:tc>
       </w:tr>
     </w:tbl>
-    <w:p>
-      <w:pPr>
-        <w:rPr>
-          <w:rFonts w:hint="eastAsia"/>
-        </w:rPr>
-      </w:pPr>
-    </w:p>
-    <w:p>
-      <w:pPr>
-        <w:rPr>
-          <w:rFonts w:hint="eastAsia"/>
-        </w:rPr>
-      </w:pPr>
-    </w:p>
+    <w:p/>
+    <w:p/>
     <w:p>
       <w:pPr>
         <w:pStyle w:val="1"/>
@@ -1906,13 +7107,7 @@
         <w:t>。</w:t>
       </w:r>
     </w:p>
-    <w:p>
-      <w:pPr>
-        <w:rPr>
-          <w:rFonts w:hint="eastAsia"/>
-        </w:rPr>
-      </w:pPr>
-    </w:p>
+    <w:p/>
     <w:p>
       <w:pPr>
         <w:pStyle w:val="2"/>
@@ -2101,7 +7296,6 @@
           </w:p>
           <w:p>
             <w:r>
-              <w:lastRenderedPageBreak/>
               <w:t xml:space="preserve">        OVS_VPORT_TYPE_STT = 106, /* STT tunnel */</w:t>
             </w:r>
           </w:p>
@@ -2111,11 +7305,6 @@
             </w:r>
           </w:p>
           <w:p>
-            <w:pPr>
-              <w:rPr>
-                <w:rFonts w:hint="eastAsia"/>
-              </w:rPr>
-            </w:pPr>
             <w:r>
               <w:t>};</w:t>
             </w:r>
@@ -2244,7 +7433,7 @@
                     <pic:cNvPicPr/>
                   </pic:nvPicPr>
                   <pic:blipFill>
-                    <a:blip r:embed="rId8"/>
+                    <a:blip r:embed="rId9"/>
                     <a:stretch>
                       <a:fillRect/>
                     </a:stretch>
@@ -2271,6 +7460,7 @@
         <w:pStyle w:val="2"/>
       </w:pPr>
       <w:r>
+        <w:lastRenderedPageBreak/>
         <w:t>OVS_VPORT_TYPE_INTERNAL</w:t>
       </w:r>
       <w:r>
@@ -2782,7 +7972,7 @@
             <w:pPr>
               <w:ind w:firstLine="360"/>
               <w:rPr>
-                <w:rFonts w:ascii="Lucida Console" w:hAnsi="Lucida Console" w:cs="Lucida Console" w:hint="eastAsia"/>
+                <w:rFonts w:ascii="Lucida Console" w:hAnsi="Lucida Console" w:cs="Lucida Console"/>
                 <w:kern w:val="0"/>
                 <w:sz w:val="18"/>
                 <w:szCs w:val="18"/>
@@ -2943,7 +8133,7 @@
             <w:pPr>
               <w:ind w:firstLine="360"/>
               <w:rPr>
-                <w:rFonts w:ascii="Lucida Console" w:hAnsi="Lucida Console" w:cs="Lucida Console" w:hint="eastAsia"/>
+                <w:rFonts w:ascii="Lucida Console" w:hAnsi="Lucida Console" w:cs="Lucida Console"/>
                 <w:kern w:val="0"/>
                 <w:sz w:val="18"/>
                 <w:szCs w:val="18"/>
@@ -3069,7 +8259,27 @@
                 <w:sz w:val="18"/>
                 <w:szCs w:val="18"/>
               </w:rPr>
-              <w:t xml:space="preserve"> = dp;</w:t>
+              <w:t xml:space="preserve"> = </w:t>
+            </w:r>
+            <w:proofErr w:type="spellStart"/>
+            <w:r>
+              <w:rPr>
+                <w:rFonts w:ascii="Lucida Console" w:hAnsi="Lucida Console" w:cs="Lucida Console"/>
+                <w:kern w:val="0"/>
+                <w:sz w:val="18"/>
+                <w:szCs w:val="18"/>
+              </w:rPr>
+              <w:t>dp</w:t>
+            </w:r>
+            <w:proofErr w:type="spellEnd"/>
+            <w:r>
+              <w:rPr>
+                <w:rFonts w:ascii="Lucida Console" w:hAnsi="Lucida Console" w:cs="Lucida Console"/>
+                <w:kern w:val="0"/>
+                <w:sz w:val="18"/>
+                <w:szCs w:val="18"/>
+              </w:rPr>
+              <w:t>;</w:t>
             </w:r>
           </w:p>
           <w:p>
@@ -3198,7 +8408,6 @@
                 <w:sz w:val="18"/>
                 <w:szCs w:val="18"/>
               </w:rPr>
-              <w:lastRenderedPageBreak/>
               <w:t>…</w:t>
             </w:r>
           </w:p>
@@ -3206,7 +8415,7 @@
             <w:pPr>
               <w:ind w:firstLine="360"/>
               <w:rPr>
-                <w:rFonts w:ascii="Lucida Console" w:hAnsi="Lucida Console" w:cs="Lucida Console" w:hint="eastAsia"/>
+                <w:rFonts w:ascii="Lucida Console" w:hAnsi="Lucida Console" w:cs="Lucida Console"/>
                 <w:kern w:val="0"/>
                 <w:sz w:val="18"/>
                 <w:szCs w:val="18"/>
@@ -3325,16 +8534,7 @@
           <w:sz w:val="18"/>
           <w:szCs w:val="18"/>
         </w:rPr>
-        <w:t>-&gt;</w:t>
-      </w:r>
-      <w:r>
-        <w:rPr>
-          <w:rFonts w:ascii="Lucida Console" w:hAnsi="Lucida Console" w:cs="Lucida Console"/>
-          <w:kern w:val="0"/>
-          <w:sz w:val="18"/>
-          <w:szCs w:val="18"/>
-        </w:rPr>
-        <w:t>__</w:t>
+        <w:t>-&gt;__</w:t>
       </w:r>
       <w:proofErr w:type="spellStart"/>
       <w:r>
@@ -4195,6 +9395,7 @@
                 <w:sz w:val="18"/>
                 <w:szCs w:val="18"/>
               </w:rPr>
+              <w:lastRenderedPageBreak/>
               <w:t xml:space="preserve">                                </w:t>
             </w:r>
             <w:proofErr w:type="spellStart"/>
@@ -4496,83 +9697,173 @@
           <w:p>
             <w:pPr>
               <w:rPr>
+                <w:rFonts w:ascii="Lucida Console" w:hAnsi="Lucida Console" w:cs="Lucida Console"/>
+                <w:kern w:val="0"/>
+                <w:sz w:val="18"/>
+                <w:szCs w:val="18"/>
+              </w:rPr>
+            </w:pPr>
+            <w:r>
+              <w:rPr>
                 <w:rFonts w:ascii="Lucida Console" w:hAnsi="Lucida Console" w:cs="Lucida Console" w:hint="eastAsia"/>
                 <w:kern w:val="0"/>
                 <w:sz w:val="18"/>
                 <w:szCs w:val="18"/>
               </w:rPr>
+              <w:t xml:space="preserve"> </w:t>
+            </w:r>
+            <w:r>
+              <w:rPr>
+                <w:rFonts w:ascii="Lucida Console" w:hAnsi="Lucida Console" w:cs="Lucida Console"/>
+                <w:kern w:val="0"/>
+                <w:sz w:val="18"/>
+                <w:szCs w:val="18"/>
+              </w:rPr>
+              <w:t xml:space="preserve">       </w:t>
+            </w:r>
+            <w:r>
+              <w:rPr>
+                <w:rFonts w:ascii="Lucida Console" w:hAnsi="Lucida Console" w:cs="Lucida Console" w:hint="eastAsia"/>
+                <w:kern w:val="0"/>
+                <w:sz w:val="18"/>
+                <w:szCs w:val="18"/>
+              </w:rPr>
+              <w:t>/</w:t>
+            </w:r>
+            <w:r>
+              <w:rPr>
+                <w:rFonts w:ascii="Lucida Console" w:hAnsi="Lucida Console" w:cs="Lucida Console"/>
+                <w:kern w:val="0"/>
+                <w:sz w:val="18"/>
+                <w:szCs w:val="18"/>
+              </w:rPr>
+              <w:t xml:space="preserve">/ </w:t>
+            </w:r>
+            <w:r>
+              <w:rPr>
+                <w:rFonts w:ascii="Lucida Console" w:hAnsi="Lucida Console" w:cs="Lucida Console" w:hint="eastAsia"/>
+                <w:kern w:val="0"/>
+                <w:sz w:val="18"/>
+                <w:szCs w:val="18"/>
+              </w:rPr>
+              <w:t>删除</w:t>
+            </w:r>
+            <w:r>
+              <w:rPr>
+                <w:rFonts w:ascii="Lucida Console" w:hAnsi="Lucida Console" w:cs="Lucida Console" w:hint="eastAsia"/>
+                <w:kern w:val="0"/>
+                <w:sz w:val="18"/>
+                <w:szCs w:val="18"/>
+              </w:rPr>
+              <w:t xml:space="preserve"> </w:t>
+            </w:r>
+            <w:r>
+              <w:rPr>
+                <w:rFonts w:ascii="Lucida Console" w:hAnsi="Lucida Console" w:cs="Lucida Console"/>
+                <w:kern w:val="0"/>
+                <w:sz w:val="18"/>
+                <w:szCs w:val="18"/>
+              </w:rPr>
+              <w:t xml:space="preserve">internal </w:t>
+            </w:r>
+            <w:r>
+              <w:rPr>
+                <w:rFonts w:ascii="Lucida Console" w:hAnsi="Lucida Console" w:cs="Lucida Console" w:hint="eastAsia"/>
+                <w:kern w:val="0"/>
+                <w:sz w:val="18"/>
+                <w:szCs w:val="18"/>
+              </w:rPr>
+              <w:t>端口</w:t>
+            </w:r>
+          </w:p>
+          <w:p>
+            <w:pPr>
+              <w:rPr>
+                <w:rFonts w:ascii="Lucida Console" w:hAnsi="Lucida Console" w:cs="Lucida Console"/>
+                <w:kern w:val="0"/>
+                <w:sz w:val="18"/>
+                <w:szCs w:val="18"/>
+              </w:rPr>
             </w:pPr>
             <w:r>
               <w:rPr>
-                <w:rFonts w:ascii="Lucida Console" w:hAnsi="Lucida Console" w:cs="Lucida Console" w:hint="eastAsia"/>
-                <w:kern w:val="0"/>
-                <w:sz w:val="18"/>
-                <w:szCs w:val="18"/>
-              </w:rPr>
-              <w:t xml:space="preserve"> </w:t>
-            </w:r>
-            <w:r>
-              <w:rPr>
-                <w:rFonts w:ascii="Lucida Console" w:hAnsi="Lucida Console" w:cs="Lucida Console"/>
-                <w:kern w:val="0"/>
-                <w:sz w:val="18"/>
-                <w:szCs w:val="18"/>
-              </w:rPr>
-              <w:t xml:space="preserve">       </w:t>
-            </w:r>
-            <w:r>
-              <w:rPr>
-                <w:rFonts w:ascii="Lucida Console" w:hAnsi="Lucida Console" w:cs="Lucida Console" w:hint="eastAsia"/>
-                <w:kern w:val="0"/>
-                <w:sz w:val="18"/>
-                <w:szCs w:val="18"/>
-              </w:rPr>
-              <w:t>/</w:t>
-            </w:r>
-            <w:r>
-              <w:rPr>
-                <w:rFonts w:ascii="Lucida Console" w:hAnsi="Lucida Console" w:cs="Lucida Console"/>
-                <w:kern w:val="0"/>
-                <w:sz w:val="18"/>
-                <w:szCs w:val="18"/>
-              </w:rPr>
-              <w:t xml:space="preserve">/ </w:t>
-            </w:r>
-            <w:r>
-              <w:rPr>
-                <w:rFonts w:ascii="Lucida Console" w:hAnsi="Lucida Console" w:cs="Lucida Console" w:hint="eastAsia"/>
-                <w:kern w:val="0"/>
-                <w:sz w:val="18"/>
-                <w:szCs w:val="18"/>
-              </w:rPr>
-              <w:t>删除</w:t>
-            </w:r>
-            <w:r>
-              <w:rPr>
-                <w:rFonts w:ascii="Lucida Console" w:hAnsi="Lucida Console" w:cs="Lucida Console" w:hint="eastAsia"/>
-                <w:kern w:val="0"/>
-                <w:sz w:val="18"/>
-                <w:szCs w:val="18"/>
-              </w:rPr>
-              <w:t xml:space="preserve"> </w:t>
-            </w:r>
-            <w:r>
-              <w:rPr>
-                <w:rFonts w:ascii="Lucida Console" w:hAnsi="Lucida Console" w:cs="Lucida Console"/>
-                <w:kern w:val="0"/>
-                <w:sz w:val="18"/>
-                <w:szCs w:val="18"/>
-              </w:rPr>
-              <w:t xml:space="preserve">internal </w:t>
-            </w:r>
-            <w:r>
-              <w:rPr>
-                <w:rFonts w:ascii="Lucida Console" w:hAnsi="Lucida Console" w:cs="Lucida Console" w:hint="eastAsia"/>
-                <w:kern w:val="0"/>
-                <w:sz w:val="18"/>
-                <w:szCs w:val="18"/>
-              </w:rPr>
-              <w:t>端口</w:t>
+                <w:rFonts w:ascii="Lucida Console" w:hAnsi="Lucida Console" w:cs="Lucida Console"/>
+                <w:kern w:val="0"/>
+                <w:sz w:val="18"/>
+                <w:szCs w:val="18"/>
+              </w:rPr>
+              <w:t xml:space="preserve">        </w:t>
+            </w:r>
+            <w:proofErr w:type="spellStart"/>
+            <w:r>
+              <w:rPr>
+                <w:rFonts w:ascii="Lucida Console" w:hAnsi="Lucida Console" w:cs="Lucida Console"/>
+                <w:kern w:val="0"/>
+                <w:sz w:val="18"/>
+                <w:szCs w:val="18"/>
+              </w:rPr>
+              <w:t>ovs_dp_detach_</w:t>
+            </w:r>
+            <w:proofErr w:type="gramStart"/>
+            <w:r>
+              <w:rPr>
+                <w:rFonts w:ascii="Lucida Console" w:hAnsi="Lucida Console" w:cs="Lucida Console"/>
+                <w:kern w:val="0"/>
+                <w:sz w:val="18"/>
+                <w:szCs w:val="18"/>
+              </w:rPr>
+              <w:t>port</w:t>
+            </w:r>
+            <w:proofErr w:type="spellEnd"/>
+            <w:r>
+              <w:rPr>
+                <w:rFonts w:ascii="Lucida Console" w:hAnsi="Lucida Console" w:cs="Lucida Console"/>
+                <w:kern w:val="0"/>
+                <w:sz w:val="18"/>
+                <w:szCs w:val="18"/>
+              </w:rPr>
+              <w:t>(</w:t>
+            </w:r>
+            <w:proofErr w:type="spellStart"/>
+            <w:proofErr w:type="gramEnd"/>
+            <w:r>
+              <w:rPr>
+                <w:rFonts w:ascii="Lucida Console" w:hAnsi="Lucida Console" w:cs="Lucida Console"/>
+                <w:kern w:val="0"/>
+                <w:sz w:val="18"/>
+                <w:szCs w:val="18"/>
+              </w:rPr>
+              <w:t>ovs_vport_ovsl</w:t>
+            </w:r>
+            <w:proofErr w:type="spellEnd"/>
+            <w:r>
+              <w:rPr>
+                <w:rFonts w:ascii="Lucida Console" w:hAnsi="Lucida Console" w:cs="Lucida Console"/>
+                <w:kern w:val="0"/>
+                <w:sz w:val="18"/>
+                <w:szCs w:val="18"/>
+              </w:rPr>
+              <w:t>(</w:t>
+            </w:r>
+            <w:proofErr w:type="spellStart"/>
+            <w:r>
+              <w:rPr>
+                <w:rFonts w:ascii="Lucida Console" w:hAnsi="Lucida Console" w:cs="Lucida Console"/>
+                <w:kern w:val="0"/>
+                <w:sz w:val="18"/>
+                <w:szCs w:val="18"/>
+              </w:rPr>
+              <w:t>dp</w:t>
+            </w:r>
+            <w:proofErr w:type="spellEnd"/>
+            <w:r>
+              <w:rPr>
+                <w:rFonts w:ascii="Lucida Console" w:hAnsi="Lucida Console" w:cs="Lucida Console"/>
+                <w:kern w:val="0"/>
+                <w:sz w:val="18"/>
+                <w:szCs w:val="18"/>
+              </w:rPr>
+              <w:t>, OVSP_LOCAL));</w:t>
             </w:r>
           </w:p>
           <w:p>
@@ -4584,6 +9875,35 @@
                 <w:szCs w:val="18"/>
               </w:rPr>
             </w:pPr>
+          </w:p>
+          <w:p>
+            <w:pPr>
+              <w:rPr>
+                <w:rFonts w:ascii="Lucida Console" w:hAnsi="Lucida Console" w:cs="Lucida Console"/>
+                <w:kern w:val="0"/>
+                <w:sz w:val="18"/>
+                <w:szCs w:val="18"/>
+              </w:rPr>
+            </w:pPr>
+            <w:r>
+              <w:rPr>
+                <w:rFonts w:ascii="Lucida Console" w:hAnsi="Lucida Console" w:cs="Lucida Console"/>
+                <w:kern w:val="0"/>
+                <w:sz w:val="18"/>
+                <w:szCs w:val="18"/>
+              </w:rPr>
+              <w:t xml:space="preserve">        /* RCU destroy the flow table */</w:t>
+            </w:r>
+          </w:p>
+          <w:p>
+            <w:pPr>
+              <w:rPr>
+                <w:rFonts w:ascii="Lucida Console" w:hAnsi="Lucida Console" w:cs="Lucida Console"/>
+                <w:kern w:val="0"/>
+                <w:sz w:val="18"/>
+                <w:szCs w:val="18"/>
+              </w:rPr>
+            </w:pPr>
             <w:r>
               <w:rPr>
                 <w:rFonts w:ascii="Lucida Console" w:hAnsi="Lucida Console" w:cs="Lucida Console"/>
@@ -4601,48 +9921,17 @@
                 <w:sz w:val="18"/>
                 <w:szCs w:val="18"/>
               </w:rPr>
-              <w:t>ovs_dp_detach_</w:t>
-            </w:r>
-            <w:proofErr w:type="gramStart"/>
-            <w:r>
-              <w:rPr>
-                <w:rFonts w:ascii="Lucida Console" w:hAnsi="Lucida Console" w:cs="Lucida Console"/>
-                <w:kern w:val="0"/>
-                <w:sz w:val="18"/>
-                <w:szCs w:val="18"/>
-              </w:rPr>
-              <w:t>port</w:t>
-            </w:r>
-            <w:proofErr w:type="spellEnd"/>
-            <w:r>
-              <w:rPr>
-                <w:rFonts w:ascii="Lucida Console" w:hAnsi="Lucida Console" w:cs="Lucida Console"/>
-                <w:kern w:val="0"/>
-                <w:sz w:val="18"/>
-                <w:szCs w:val="18"/>
-              </w:rPr>
-              <w:t>(</w:t>
-            </w:r>
-            <w:proofErr w:type="spellStart"/>
-            <w:proofErr w:type="gramEnd"/>
-            <w:r>
-              <w:rPr>
-                <w:rFonts w:ascii="Lucida Console" w:hAnsi="Lucida Console" w:cs="Lucida Console"/>
-                <w:kern w:val="0"/>
-                <w:sz w:val="18"/>
-                <w:szCs w:val="18"/>
-              </w:rPr>
-              <w:t>ovs_vport_ovsl</w:t>
-            </w:r>
-            <w:proofErr w:type="spellEnd"/>
-            <w:r>
-              <w:rPr>
-                <w:rFonts w:ascii="Lucida Console" w:hAnsi="Lucida Console" w:cs="Lucida Console"/>
-                <w:kern w:val="0"/>
-                <w:sz w:val="18"/>
-                <w:szCs w:val="18"/>
-              </w:rPr>
-              <w:t>(</w:t>
+              <w:t>call_rcu</w:t>
+            </w:r>
+            <w:proofErr w:type="spellEnd"/>
+            <w:r>
+              <w:rPr>
+                <w:rFonts w:ascii="Lucida Console" w:hAnsi="Lucida Console" w:cs="Lucida Console"/>
+                <w:kern w:val="0"/>
+                <w:sz w:val="18"/>
+                <w:szCs w:val="18"/>
+              </w:rPr>
+              <w:t>(&amp;</w:t>
             </w:r>
             <w:proofErr w:type="spellStart"/>
             <w:r>
@@ -4662,141 +9951,53 @@
                 <w:sz w:val="18"/>
                 <w:szCs w:val="18"/>
               </w:rPr>
-              <w:t>, OVSP_LOCAL));</w:t>
+              <w:t>-&gt;</w:t>
+            </w:r>
+            <w:proofErr w:type="spellStart"/>
+            <w:r>
+              <w:rPr>
+                <w:rFonts w:ascii="Lucida Console" w:hAnsi="Lucida Console" w:cs="Lucida Console"/>
+                <w:kern w:val="0"/>
+                <w:sz w:val="18"/>
+                <w:szCs w:val="18"/>
+              </w:rPr>
+              <w:t>rcu</w:t>
+            </w:r>
+            <w:proofErr w:type="spellEnd"/>
+            <w:r>
+              <w:rPr>
+                <w:rFonts w:ascii="Lucida Console" w:hAnsi="Lucida Console" w:cs="Lucida Console"/>
+                <w:kern w:val="0"/>
+                <w:sz w:val="18"/>
+                <w:szCs w:val="18"/>
+              </w:rPr>
+              <w:t xml:space="preserve">, </w:t>
+            </w:r>
+            <w:proofErr w:type="spellStart"/>
+            <w:r>
+              <w:rPr>
+                <w:rFonts w:ascii="Lucida Console" w:hAnsi="Lucida Console" w:cs="Lucida Console"/>
+                <w:kern w:val="0"/>
+                <w:sz w:val="18"/>
+                <w:szCs w:val="18"/>
+              </w:rPr>
+              <w:t>destroy_dp_rcu</w:t>
+            </w:r>
+            <w:proofErr w:type="spellEnd"/>
+            <w:r>
+              <w:rPr>
+                <w:rFonts w:ascii="Lucida Console" w:hAnsi="Lucida Console" w:cs="Lucida Console"/>
+                <w:kern w:val="0"/>
+                <w:sz w:val="18"/>
+                <w:szCs w:val="18"/>
+              </w:rPr>
+              <w:t>);</w:t>
             </w:r>
           </w:p>
           <w:p>
             <w:pPr>
               <w:rPr>
                 <w:rFonts w:ascii="Lucida Console" w:hAnsi="Lucida Console" w:cs="Lucida Console"/>
-                <w:kern w:val="0"/>
-                <w:sz w:val="18"/>
-                <w:szCs w:val="18"/>
-              </w:rPr>
-            </w:pPr>
-          </w:p>
-          <w:p>
-            <w:pPr>
-              <w:rPr>
-                <w:rFonts w:ascii="Lucida Console" w:hAnsi="Lucida Console" w:cs="Lucida Console"/>
-                <w:kern w:val="0"/>
-                <w:sz w:val="18"/>
-                <w:szCs w:val="18"/>
-              </w:rPr>
-            </w:pPr>
-            <w:r>
-              <w:rPr>
-                <w:rFonts w:ascii="Lucida Console" w:hAnsi="Lucida Console" w:cs="Lucida Console"/>
-                <w:kern w:val="0"/>
-                <w:sz w:val="18"/>
-                <w:szCs w:val="18"/>
-              </w:rPr>
-              <w:t xml:space="preserve">        /* RCU destroy the flow table */</w:t>
-            </w:r>
-          </w:p>
-          <w:p>
-            <w:pPr>
-              <w:rPr>
-                <w:rFonts w:ascii="Lucida Console" w:hAnsi="Lucida Console" w:cs="Lucida Console"/>
-                <w:kern w:val="0"/>
-                <w:sz w:val="18"/>
-                <w:szCs w:val="18"/>
-              </w:rPr>
-            </w:pPr>
-            <w:r>
-              <w:rPr>
-                <w:rFonts w:ascii="Lucida Console" w:hAnsi="Lucida Console" w:cs="Lucida Console"/>
-                <w:kern w:val="0"/>
-                <w:sz w:val="18"/>
-                <w:szCs w:val="18"/>
-              </w:rPr>
-              <w:t xml:space="preserve">        </w:t>
-            </w:r>
-            <w:proofErr w:type="spellStart"/>
-            <w:r>
-              <w:rPr>
-                <w:rFonts w:ascii="Lucida Console" w:hAnsi="Lucida Console" w:cs="Lucida Console"/>
-                <w:kern w:val="0"/>
-                <w:sz w:val="18"/>
-                <w:szCs w:val="18"/>
-              </w:rPr>
-              <w:t>call_rcu</w:t>
-            </w:r>
-            <w:proofErr w:type="spellEnd"/>
-            <w:r>
-              <w:rPr>
-                <w:rFonts w:ascii="Lucida Console" w:hAnsi="Lucida Console" w:cs="Lucida Console"/>
-                <w:kern w:val="0"/>
-                <w:sz w:val="18"/>
-                <w:szCs w:val="18"/>
-              </w:rPr>
-              <w:t>(&amp;</w:t>
-            </w:r>
-            <w:proofErr w:type="spellStart"/>
-            <w:r>
-              <w:rPr>
-                <w:rFonts w:ascii="Lucida Console" w:hAnsi="Lucida Console" w:cs="Lucida Console"/>
-                <w:kern w:val="0"/>
-                <w:sz w:val="18"/>
-                <w:szCs w:val="18"/>
-              </w:rPr>
-              <w:t>dp</w:t>
-            </w:r>
-            <w:proofErr w:type="spellEnd"/>
-            <w:r>
-              <w:rPr>
-                <w:rFonts w:ascii="Lucida Console" w:hAnsi="Lucida Console" w:cs="Lucida Console"/>
-                <w:kern w:val="0"/>
-                <w:sz w:val="18"/>
-                <w:szCs w:val="18"/>
-              </w:rPr>
-              <w:t>-&gt;</w:t>
-            </w:r>
-            <w:proofErr w:type="spellStart"/>
-            <w:r>
-              <w:rPr>
-                <w:rFonts w:ascii="Lucida Console" w:hAnsi="Lucida Console" w:cs="Lucida Console"/>
-                <w:kern w:val="0"/>
-                <w:sz w:val="18"/>
-                <w:szCs w:val="18"/>
-              </w:rPr>
-              <w:t>rcu</w:t>
-            </w:r>
-            <w:proofErr w:type="spellEnd"/>
-            <w:r>
-              <w:rPr>
-                <w:rFonts w:ascii="Lucida Console" w:hAnsi="Lucida Console" w:cs="Lucida Console"/>
-                <w:kern w:val="0"/>
-                <w:sz w:val="18"/>
-                <w:szCs w:val="18"/>
-              </w:rPr>
-              <w:t xml:space="preserve">, </w:t>
-            </w:r>
-            <w:proofErr w:type="spellStart"/>
-            <w:r>
-              <w:rPr>
-                <w:rFonts w:ascii="Lucida Console" w:hAnsi="Lucida Console" w:cs="Lucida Console"/>
-                <w:kern w:val="0"/>
-                <w:sz w:val="18"/>
-                <w:szCs w:val="18"/>
-              </w:rPr>
-              <w:t>destroy_dp_rcu</w:t>
-            </w:r>
-            <w:proofErr w:type="spellEnd"/>
-            <w:r>
-              <w:rPr>
-                <w:rFonts w:ascii="Lucida Console" w:hAnsi="Lucida Console" w:cs="Lucida Console"/>
-                <w:kern w:val="0"/>
-                <w:sz w:val="18"/>
-                <w:szCs w:val="18"/>
-              </w:rPr>
-              <w:t>);</w:t>
-            </w:r>
-          </w:p>
-          <w:p>
-            <w:pPr>
-              <w:rPr>
-                <w:rFonts w:ascii="Lucida Console" w:hAnsi="Lucida Console" w:cs="Lucida Console" w:hint="eastAsia"/>
                 <w:kern w:val="0"/>
                 <w:sz w:val="18"/>
                 <w:szCs w:val="18"/>
@@ -4828,7 +10029,7 @@
     <w:p>
       <w:pPr>
         <w:rPr>
-          <w:rFonts w:ascii="Lucida Console" w:hAnsi="Lucida Console" w:cs="Lucida Console" w:hint="eastAsia"/>
+          <w:rFonts w:ascii="Lucida Console" w:hAnsi="Lucida Console" w:cs="Lucida Console"/>
           <w:kern w:val="0"/>
           <w:sz w:val="18"/>
           <w:szCs w:val="18"/>
@@ -4886,6 +10087,458 @@
 <file path=word/numbering.xml><?xml version="1.0" encoding="utf-8"?>
 <w:numbering xmlns:wpc="http://schemas.microsoft.com/office/word/2010/wordprocessingCanvas" xmlns:cx="http://schemas.microsoft.com/office/drawing/2014/chartex" xmlns:cx1="http://schemas.microsoft.com/office/drawing/2015/9/8/chartex" xmlns:cx2="http://schemas.microsoft.com/office/drawing/2015/10/21/chartex" xmlns:cx3="http://schemas.microsoft.com/office/drawing/2016/5/9/chartex" xmlns:cx4="http://schemas.microsoft.com/office/drawing/2016/5/10/chartex" xmlns:cx5="http://schemas.microsoft.com/office/drawing/2016/5/11/chartex" xmlns:cx6="http://schemas.microsoft.com/office/drawing/2016/5/12/chartex" xmlns:cx7="http://schemas.microsoft.com/office/drawing/2016/5/13/chartex" xmlns:cx8="http://schemas.microsoft.com/office/drawing/2016/5/14/chartex" xmlns:mc="http://schemas.openxmlformats.org/markup-compatibility/2006" xmlns:aink="http://schemas.microsoft.com/office/drawing/2016/ink" xmlns:am3d="http://schemas.microsoft.com/office/drawing/2017/model3d" xmlns:o="urn:schemas-microsoft-com:office:office" xmlns:oel="http://schemas.microsoft.com/office/2019/extlst" xmlns:r="http://schemas.openxmlformats.org/officeDocument/2006/relationships" xmlns:m="http://schemas.openxmlformats.org/officeDocument/2006/math" xmlns:v="urn:schemas-microsoft-com:vml" xmlns:wp14="http://schemas.microsoft.com/office/word/2010/wordprocessingDrawing" xmlns:wp="http://schemas.openxmlformats.org/drawingml/2006/wordprocessingDrawing" xmlns:w10="urn:schemas-microsoft-com:office:word" xmlns:w="http://schemas.openxmlformats.org/wordprocessingml/2006/main" xmlns:w14="http://schemas.microsoft.com/office/word/2010/wordml" xmlns:w15="http://schemas.microsoft.com/office/word/2012/wordml" xmlns:w16cex="http://schemas.microsoft.com/office/word/2018/wordml/cex" xmlns:w16cid="http://schemas.microsoft.com/office/word/2016/wordml/cid" xmlns:w16="http://schemas.microsoft.com/office/word/2018/wordml" xmlns:w16du="http://schemas.microsoft.com/office/word/2023/wordml/word16du" xmlns:w16sdtdh="http://schemas.microsoft.com/office/word/2020/wordml/sdtdatahash" xmlns:w16se="http://schemas.microsoft.com/office/word/2015/wordml/symex" xmlns:wpg="http://schemas.microsoft.com/office/word/2010/wordprocessingGroup" xmlns:wpi="http://schemas.microsoft.com/office/word/2010/wordprocessingInk" xmlns:wne="http://schemas.microsoft.com/office/word/2006/wordml" xmlns:wps="http://schemas.microsoft.com/office/word/2010/wordprocessingShape" mc:Ignorable="w14 w15 w16se w16cid w16 w16cex w16sdtdh wp14">
   <w:abstractNum w:abstractNumId="0" w15:restartNumberingAfterBreak="0">
+    <w:nsid w:val="00B84AB4"/>
+    <w:multiLevelType w:val="hybridMultilevel"/>
+    <w:tmpl w:val="2460B868"/>
+    <w:lvl w:ilvl="0" w:tplc="04090001">
+      <w:start w:val="1"/>
+      <w:numFmt w:val="bullet"/>
+      <w:lvlText w:val=""/>
+      <w:lvlJc w:val="left"/>
+      <w:pPr>
+        <w:ind w:left="440" w:hanging="440"/>
+      </w:pPr>
+      <w:rPr>
+        <w:rFonts w:ascii="Wingdings" w:hAnsi="Wingdings" w:hint="default"/>
+      </w:rPr>
+    </w:lvl>
+    <w:lvl w:ilvl="1" w:tplc="04090003" w:tentative="1">
+      <w:start w:val="1"/>
+      <w:numFmt w:val="bullet"/>
+      <w:lvlText w:val=""/>
+      <w:lvlJc w:val="left"/>
+      <w:pPr>
+        <w:ind w:left="880" w:hanging="440"/>
+      </w:pPr>
+      <w:rPr>
+        <w:rFonts w:ascii="Wingdings" w:hAnsi="Wingdings" w:hint="default"/>
+      </w:rPr>
+    </w:lvl>
+    <w:lvl w:ilvl="2" w:tplc="04090005" w:tentative="1">
+      <w:start w:val="1"/>
+      <w:numFmt w:val="bullet"/>
+      <w:lvlText w:val=""/>
+      <w:lvlJc w:val="left"/>
+      <w:pPr>
+        <w:ind w:left="1320" w:hanging="440"/>
+      </w:pPr>
+      <w:rPr>
+        <w:rFonts w:ascii="Wingdings" w:hAnsi="Wingdings" w:hint="default"/>
+      </w:rPr>
+    </w:lvl>
+    <w:lvl w:ilvl="3" w:tplc="04090001" w:tentative="1">
+      <w:start w:val="1"/>
+      <w:numFmt w:val="bullet"/>
+      <w:lvlText w:val=""/>
+      <w:lvlJc w:val="left"/>
+      <w:pPr>
+        <w:ind w:left="1760" w:hanging="440"/>
+      </w:pPr>
+      <w:rPr>
+        <w:rFonts w:ascii="Wingdings" w:hAnsi="Wingdings" w:hint="default"/>
+      </w:rPr>
+    </w:lvl>
+    <w:lvl w:ilvl="4" w:tplc="04090003" w:tentative="1">
+      <w:start w:val="1"/>
+      <w:numFmt w:val="bullet"/>
+      <w:lvlText w:val=""/>
+      <w:lvlJc w:val="left"/>
+      <w:pPr>
+        <w:ind w:left="2200" w:hanging="440"/>
+      </w:pPr>
+      <w:rPr>
+        <w:rFonts w:ascii="Wingdings" w:hAnsi="Wingdings" w:hint="default"/>
+      </w:rPr>
+    </w:lvl>
+    <w:lvl w:ilvl="5" w:tplc="04090005" w:tentative="1">
+      <w:start w:val="1"/>
+      <w:numFmt w:val="bullet"/>
+      <w:lvlText w:val=""/>
+      <w:lvlJc w:val="left"/>
+      <w:pPr>
+        <w:ind w:left="2640" w:hanging="440"/>
+      </w:pPr>
+      <w:rPr>
+        <w:rFonts w:ascii="Wingdings" w:hAnsi="Wingdings" w:hint="default"/>
+      </w:rPr>
+    </w:lvl>
+    <w:lvl w:ilvl="6" w:tplc="04090001" w:tentative="1">
+      <w:start w:val="1"/>
+      <w:numFmt w:val="bullet"/>
+      <w:lvlText w:val=""/>
+      <w:lvlJc w:val="left"/>
+      <w:pPr>
+        <w:ind w:left="3080" w:hanging="440"/>
+      </w:pPr>
+      <w:rPr>
+        <w:rFonts w:ascii="Wingdings" w:hAnsi="Wingdings" w:hint="default"/>
+      </w:rPr>
+    </w:lvl>
+    <w:lvl w:ilvl="7" w:tplc="04090003" w:tentative="1">
+      <w:start w:val="1"/>
+      <w:numFmt w:val="bullet"/>
+      <w:lvlText w:val=""/>
+      <w:lvlJc w:val="left"/>
+      <w:pPr>
+        <w:ind w:left="3520" w:hanging="440"/>
+      </w:pPr>
+      <w:rPr>
+        <w:rFonts w:ascii="Wingdings" w:hAnsi="Wingdings" w:hint="default"/>
+      </w:rPr>
+    </w:lvl>
+    <w:lvl w:ilvl="8" w:tplc="04090005" w:tentative="1">
+      <w:start w:val="1"/>
+      <w:numFmt w:val="bullet"/>
+      <w:lvlText w:val=""/>
+      <w:lvlJc w:val="left"/>
+      <w:pPr>
+        <w:ind w:left="3960" w:hanging="440"/>
+      </w:pPr>
+      <w:rPr>
+        <w:rFonts w:ascii="Wingdings" w:hAnsi="Wingdings" w:hint="default"/>
+      </w:rPr>
+    </w:lvl>
+  </w:abstractNum>
+  <w:abstractNum w:abstractNumId="1" w15:restartNumberingAfterBreak="0">
+    <w:nsid w:val="11AB7B62"/>
+    <w:multiLevelType w:val="hybridMultilevel"/>
+    <w:tmpl w:val="76C4A9D0"/>
+    <w:lvl w:ilvl="0" w:tplc="04090001">
+      <w:start w:val="1"/>
+      <w:numFmt w:val="bullet"/>
+      <w:lvlText w:val=""/>
+      <w:lvlJc w:val="left"/>
+      <w:pPr>
+        <w:ind w:left="440" w:hanging="440"/>
+      </w:pPr>
+      <w:rPr>
+        <w:rFonts w:ascii="Wingdings" w:hAnsi="Wingdings" w:hint="default"/>
+      </w:rPr>
+    </w:lvl>
+    <w:lvl w:ilvl="1" w:tplc="04090003" w:tentative="1">
+      <w:start w:val="1"/>
+      <w:numFmt w:val="bullet"/>
+      <w:lvlText w:val=""/>
+      <w:lvlJc w:val="left"/>
+      <w:pPr>
+        <w:ind w:left="880" w:hanging="440"/>
+      </w:pPr>
+      <w:rPr>
+        <w:rFonts w:ascii="Wingdings" w:hAnsi="Wingdings" w:hint="default"/>
+      </w:rPr>
+    </w:lvl>
+    <w:lvl w:ilvl="2" w:tplc="04090005" w:tentative="1">
+      <w:start w:val="1"/>
+      <w:numFmt w:val="bullet"/>
+      <w:lvlText w:val=""/>
+      <w:lvlJc w:val="left"/>
+      <w:pPr>
+        <w:ind w:left="1320" w:hanging="440"/>
+      </w:pPr>
+      <w:rPr>
+        <w:rFonts w:ascii="Wingdings" w:hAnsi="Wingdings" w:hint="default"/>
+      </w:rPr>
+    </w:lvl>
+    <w:lvl w:ilvl="3" w:tplc="04090001" w:tentative="1">
+      <w:start w:val="1"/>
+      <w:numFmt w:val="bullet"/>
+      <w:lvlText w:val=""/>
+      <w:lvlJc w:val="left"/>
+      <w:pPr>
+        <w:ind w:left="1760" w:hanging="440"/>
+      </w:pPr>
+      <w:rPr>
+        <w:rFonts w:ascii="Wingdings" w:hAnsi="Wingdings" w:hint="default"/>
+      </w:rPr>
+    </w:lvl>
+    <w:lvl w:ilvl="4" w:tplc="04090003" w:tentative="1">
+      <w:start w:val="1"/>
+      <w:numFmt w:val="bullet"/>
+      <w:lvlText w:val=""/>
+      <w:lvlJc w:val="left"/>
+      <w:pPr>
+        <w:ind w:left="2200" w:hanging="440"/>
+      </w:pPr>
+      <w:rPr>
+        <w:rFonts w:ascii="Wingdings" w:hAnsi="Wingdings" w:hint="default"/>
+      </w:rPr>
+    </w:lvl>
+    <w:lvl w:ilvl="5" w:tplc="04090005" w:tentative="1">
+      <w:start w:val="1"/>
+      <w:numFmt w:val="bullet"/>
+      <w:lvlText w:val=""/>
+      <w:lvlJc w:val="left"/>
+      <w:pPr>
+        <w:ind w:left="2640" w:hanging="440"/>
+      </w:pPr>
+      <w:rPr>
+        <w:rFonts w:ascii="Wingdings" w:hAnsi="Wingdings" w:hint="default"/>
+      </w:rPr>
+    </w:lvl>
+    <w:lvl w:ilvl="6" w:tplc="04090001" w:tentative="1">
+      <w:start w:val="1"/>
+      <w:numFmt w:val="bullet"/>
+      <w:lvlText w:val=""/>
+      <w:lvlJc w:val="left"/>
+      <w:pPr>
+        <w:ind w:left="3080" w:hanging="440"/>
+      </w:pPr>
+      <w:rPr>
+        <w:rFonts w:ascii="Wingdings" w:hAnsi="Wingdings" w:hint="default"/>
+      </w:rPr>
+    </w:lvl>
+    <w:lvl w:ilvl="7" w:tplc="04090003" w:tentative="1">
+      <w:start w:val="1"/>
+      <w:numFmt w:val="bullet"/>
+      <w:lvlText w:val=""/>
+      <w:lvlJc w:val="left"/>
+      <w:pPr>
+        <w:ind w:left="3520" w:hanging="440"/>
+      </w:pPr>
+      <w:rPr>
+        <w:rFonts w:ascii="Wingdings" w:hAnsi="Wingdings" w:hint="default"/>
+      </w:rPr>
+    </w:lvl>
+    <w:lvl w:ilvl="8" w:tplc="04090005" w:tentative="1">
+      <w:start w:val="1"/>
+      <w:numFmt w:val="bullet"/>
+      <w:lvlText w:val=""/>
+      <w:lvlJc w:val="left"/>
+      <w:pPr>
+        <w:ind w:left="3960" w:hanging="440"/>
+      </w:pPr>
+      <w:rPr>
+        <w:rFonts w:ascii="Wingdings" w:hAnsi="Wingdings" w:hint="default"/>
+      </w:rPr>
+    </w:lvl>
+  </w:abstractNum>
+  <w:abstractNum w:abstractNumId="2" w15:restartNumberingAfterBreak="0">
+    <w:nsid w:val="196D28D2"/>
+    <w:multiLevelType w:val="hybridMultilevel"/>
+    <w:tmpl w:val="95EABD28"/>
+    <w:lvl w:ilvl="0" w:tplc="04090001">
+      <w:start w:val="1"/>
+      <w:numFmt w:val="bullet"/>
+      <w:lvlText w:val=""/>
+      <w:lvlJc w:val="left"/>
+      <w:pPr>
+        <w:ind w:left="440" w:hanging="440"/>
+      </w:pPr>
+      <w:rPr>
+        <w:rFonts w:ascii="Wingdings" w:hAnsi="Wingdings" w:hint="default"/>
+      </w:rPr>
+    </w:lvl>
+    <w:lvl w:ilvl="1" w:tplc="04090003" w:tentative="1">
+      <w:start w:val="1"/>
+      <w:numFmt w:val="bullet"/>
+      <w:lvlText w:val=""/>
+      <w:lvlJc w:val="left"/>
+      <w:pPr>
+        <w:ind w:left="880" w:hanging="440"/>
+      </w:pPr>
+      <w:rPr>
+        <w:rFonts w:ascii="Wingdings" w:hAnsi="Wingdings" w:hint="default"/>
+      </w:rPr>
+    </w:lvl>
+    <w:lvl w:ilvl="2" w:tplc="04090005" w:tentative="1">
+      <w:start w:val="1"/>
+      <w:numFmt w:val="bullet"/>
+      <w:lvlText w:val=""/>
+      <w:lvlJc w:val="left"/>
+      <w:pPr>
+        <w:ind w:left="1320" w:hanging="440"/>
+      </w:pPr>
+      <w:rPr>
+        <w:rFonts w:ascii="Wingdings" w:hAnsi="Wingdings" w:hint="default"/>
+      </w:rPr>
+    </w:lvl>
+    <w:lvl w:ilvl="3" w:tplc="04090001" w:tentative="1">
+      <w:start w:val="1"/>
+      <w:numFmt w:val="bullet"/>
+      <w:lvlText w:val=""/>
+      <w:lvlJc w:val="left"/>
+      <w:pPr>
+        <w:ind w:left="1760" w:hanging="440"/>
+      </w:pPr>
+      <w:rPr>
+        <w:rFonts w:ascii="Wingdings" w:hAnsi="Wingdings" w:hint="default"/>
+      </w:rPr>
+    </w:lvl>
+    <w:lvl w:ilvl="4" w:tplc="04090003" w:tentative="1">
+      <w:start w:val="1"/>
+      <w:numFmt w:val="bullet"/>
+      <w:lvlText w:val=""/>
+      <w:lvlJc w:val="left"/>
+      <w:pPr>
+        <w:ind w:left="2200" w:hanging="440"/>
+      </w:pPr>
+      <w:rPr>
+        <w:rFonts w:ascii="Wingdings" w:hAnsi="Wingdings" w:hint="default"/>
+      </w:rPr>
+    </w:lvl>
+    <w:lvl w:ilvl="5" w:tplc="04090005" w:tentative="1">
+      <w:start w:val="1"/>
+      <w:numFmt w:val="bullet"/>
+      <w:lvlText w:val=""/>
+      <w:lvlJc w:val="left"/>
+      <w:pPr>
+        <w:ind w:left="2640" w:hanging="440"/>
+      </w:pPr>
+      <w:rPr>
+        <w:rFonts w:ascii="Wingdings" w:hAnsi="Wingdings" w:hint="default"/>
+      </w:rPr>
+    </w:lvl>
+    <w:lvl w:ilvl="6" w:tplc="04090001" w:tentative="1">
+      <w:start w:val="1"/>
+      <w:numFmt w:val="bullet"/>
+      <w:lvlText w:val=""/>
+      <w:lvlJc w:val="left"/>
+      <w:pPr>
+        <w:ind w:left="3080" w:hanging="440"/>
+      </w:pPr>
+      <w:rPr>
+        <w:rFonts w:ascii="Wingdings" w:hAnsi="Wingdings" w:hint="default"/>
+      </w:rPr>
+    </w:lvl>
+    <w:lvl w:ilvl="7" w:tplc="04090003" w:tentative="1">
+      <w:start w:val="1"/>
+      <w:numFmt w:val="bullet"/>
+      <w:lvlText w:val=""/>
+      <w:lvlJc w:val="left"/>
+      <w:pPr>
+        <w:ind w:left="3520" w:hanging="440"/>
+      </w:pPr>
+      <w:rPr>
+        <w:rFonts w:ascii="Wingdings" w:hAnsi="Wingdings" w:hint="default"/>
+      </w:rPr>
+    </w:lvl>
+    <w:lvl w:ilvl="8" w:tplc="04090005" w:tentative="1">
+      <w:start w:val="1"/>
+      <w:numFmt w:val="bullet"/>
+      <w:lvlText w:val=""/>
+      <w:lvlJc w:val="left"/>
+      <w:pPr>
+        <w:ind w:left="3960" w:hanging="440"/>
+      </w:pPr>
+      <w:rPr>
+        <w:rFonts w:ascii="Wingdings" w:hAnsi="Wingdings" w:hint="default"/>
+      </w:rPr>
+    </w:lvl>
+  </w:abstractNum>
+  <w:abstractNum w:abstractNumId="3" w15:restartNumberingAfterBreak="0">
+    <w:nsid w:val="504108FF"/>
+    <w:multiLevelType w:val="hybridMultilevel"/>
+    <w:tmpl w:val="9A124846"/>
+    <w:lvl w:ilvl="0" w:tplc="04090001">
+      <w:start w:val="1"/>
+      <w:numFmt w:val="bullet"/>
+      <w:lvlText w:val=""/>
+      <w:lvlJc w:val="left"/>
+      <w:pPr>
+        <w:ind w:left="440" w:hanging="440"/>
+      </w:pPr>
+      <w:rPr>
+        <w:rFonts w:ascii="Wingdings" w:hAnsi="Wingdings" w:hint="default"/>
+      </w:rPr>
+    </w:lvl>
+    <w:lvl w:ilvl="1" w:tplc="04090003" w:tentative="1">
+      <w:start w:val="1"/>
+      <w:numFmt w:val="bullet"/>
+      <w:lvlText w:val=""/>
+      <w:lvlJc w:val="left"/>
+      <w:pPr>
+        <w:ind w:left="880" w:hanging="440"/>
+      </w:pPr>
+      <w:rPr>
+        <w:rFonts w:ascii="Wingdings" w:hAnsi="Wingdings" w:hint="default"/>
+      </w:rPr>
+    </w:lvl>
+    <w:lvl w:ilvl="2" w:tplc="04090005" w:tentative="1">
+      <w:start w:val="1"/>
+      <w:numFmt w:val="bullet"/>
+      <w:lvlText w:val=""/>
+      <w:lvlJc w:val="left"/>
+      <w:pPr>
+        <w:ind w:left="1320" w:hanging="440"/>
+      </w:pPr>
+      <w:rPr>
+        <w:rFonts w:ascii="Wingdings" w:hAnsi="Wingdings" w:hint="default"/>
+      </w:rPr>
+    </w:lvl>
+    <w:lvl w:ilvl="3" w:tplc="04090001" w:tentative="1">
+      <w:start w:val="1"/>
+      <w:numFmt w:val="bullet"/>
+      <w:lvlText w:val=""/>
+      <w:lvlJc w:val="left"/>
+      <w:pPr>
+        <w:ind w:left="1760" w:hanging="440"/>
+      </w:pPr>
+      <w:rPr>
+        <w:rFonts w:ascii="Wingdings" w:hAnsi="Wingdings" w:hint="default"/>
+      </w:rPr>
+    </w:lvl>
+    <w:lvl w:ilvl="4" w:tplc="04090003" w:tentative="1">
+      <w:start w:val="1"/>
+      <w:numFmt w:val="bullet"/>
+      <w:lvlText w:val=""/>
+      <w:lvlJc w:val="left"/>
+      <w:pPr>
+        <w:ind w:left="2200" w:hanging="440"/>
+      </w:pPr>
+      <w:rPr>
+        <w:rFonts w:ascii="Wingdings" w:hAnsi="Wingdings" w:hint="default"/>
+      </w:rPr>
+    </w:lvl>
+    <w:lvl w:ilvl="5" w:tplc="04090005" w:tentative="1">
+      <w:start w:val="1"/>
+      <w:numFmt w:val="bullet"/>
+      <w:lvlText w:val=""/>
+      <w:lvlJc w:val="left"/>
+      <w:pPr>
+        <w:ind w:left="2640" w:hanging="440"/>
+      </w:pPr>
+      <w:rPr>
+        <w:rFonts w:ascii="Wingdings" w:hAnsi="Wingdings" w:hint="default"/>
+      </w:rPr>
+    </w:lvl>
+    <w:lvl w:ilvl="6" w:tplc="04090001" w:tentative="1">
+      <w:start w:val="1"/>
+      <w:numFmt w:val="bullet"/>
+      <w:lvlText w:val=""/>
+      <w:lvlJc w:val="left"/>
+      <w:pPr>
+        <w:ind w:left="3080" w:hanging="440"/>
+      </w:pPr>
+      <w:rPr>
+        <w:rFonts w:ascii="Wingdings" w:hAnsi="Wingdings" w:hint="default"/>
+      </w:rPr>
+    </w:lvl>
+    <w:lvl w:ilvl="7" w:tplc="04090003" w:tentative="1">
+      <w:start w:val="1"/>
+      <w:numFmt w:val="bullet"/>
+      <w:lvlText w:val=""/>
+      <w:lvlJc w:val="left"/>
+      <w:pPr>
+        <w:ind w:left="3520" w:hanging="440"/>
+      </w:pPr>
+      <w:rPr>
+        <w:rFonts w:ascii="Wingdings" w:hAnsi="Wingdings" w:hint="default"/>
+      </w:rPr>
+    </w:lvl>
+    <w:lvl w:ilvl="8" w:tplc="04090005" w:tentative="1">
+      <w:start w:val="1"/>
+      <w:numFmt w:val="bullet"/>
+      <w:lvlText w:val=""/>
+      <w:lvlJc w:val="left"/>
+      <w:pPr>
+        <w:ind w:left="3960" w:hanging="440"/>
+      </w:pPr>
+      <w:rPr>
+        <w:rFonts w:ascii="Wingdings" w:hAnsi="Wingdings" w:hint="default"/>
+      </w:rPr>
+    </w:lvl>
+  </w:abstractNum>
+  <w:abstractNum w:abstractNumId="4" w15:restartNumberingAfterBreak="0">
     <w:nsid w:val="592809D1"/>
     <w:multiLevelType w:val="hybridMultilevel"/>
     <w:tmpl w:val="E446CF84"/>
@@ -4999,7 +10652,19 @@
     </w:lvl>
   </w:abstractNum>
   <w:num w:numId="1" w16cid:durableId="17048546">
+    <w:abstractNumId w:val="4"/>
+  </w:num>
+  <w:num w:numId="2" w16cid:durableId="545681799">
+    <w:abstractNumId w:val="1"/>
+  </w:num>
+  <w:num w:numId="3" w16cid:durableId="635186215">
     <w:abstractNumId w:val="0"/>
+  </w:num>
+  <w:num w:numId="4" w16cid:durableId="19747303">
+    <w:abstractNumId w:val="2"/>
+  </w:num>
+  <w:num w:numId="5" w16cid:durableId="1344821459">
+    <w:abstractNumId w:val="3"/>
   </w:num>
 </w:numbering>
 </file>
@@ -5124,6 +10789,7 @@
     <w:lsdException w:name="HTML Sample" w:semiHidden="1" w:unhideWhenUsed="1"/>
     <w:lsdException w:name="HTML Typewriter" w:semiHidden="1" w:unhideWhenUsed="1"/>
     <w:lsdException w:name="HTML Variable" w:semiHidden="1" w:unhideWhenUsed="1"/>
+    <w:lsdException w:name="Normal Table" w:semiHidden="1" w:unhideWhenUsed="1"/>
     <w:lsdException w:name="annotation subject" w:semiHidden="1" w:unhideWhenUsed="1"/>
     <w:lsdException w:name="No List" w:semiHidden="1" w:unhideWhenUsed="1"/>
     <w:lsdException w:name="Outline List 1" w:semiHidden="1" w:unhideWhenUsed="1"/>
@@ -5170,8 +10836,10 @@
     <w:lsdException w:name="Table Subtle 2" w:semiHidden="1" w:unhideWhenUsed="1"/>
     <w:lsdException w:name="Table Web 1" w:semiHidden="1" w:unhideWhenUsed="1"/>
     <w:lsdException w:name="Table Web 2" w:semiHidden="1" w:unhideWhenUsed="1"/>
+    <w:lsdException w:name="Table Web 3" w:semiHidden="1" w:unhideWhenUsed="1"/>
     <w:lsdException w:name="Balloon Text" w:semiHidden="1" w:unhideWhenUsed="1"/>
     <w:lsdException w:name="Table Grid" w:uiPriority="39"/>
+    <w:lsdException w:name="Table Theme" w:semiHidden="1" w:unhideWhenUsed="1"/>
     <w:lsdException w:name="Placeholder Text" w:semiHidden="1"/>
     <w:lsdException w:name="No Spacing" w:uiPriority="1" w:qFormat="1"/>
     <w:lsdException w:name="Light Shading" w:uiPriority="60"/>

--- a/笔记.docx
+++ b/笔记.docx
@@ -6162,6 +6162,68 @@
       <w:r>
         <w:t xml:space="preserve"> 和 sock 结构的关系。</w:t>
       </w:r>
+      <w:proofErr w:type="spellStart"/>
+      <w:r>
+        <w:rPr>
+          <w:rFonts w:hint="eastAsia"/>
+        </w:rPr>
+        <w:t>o</w:t>
+      </w:r>
+      <w:r>
+        <w:t>fproto</w:t>
+      </w:r>
+      <w:proofErr w:type="spellEnd"/>
+      <w:r>
+        <w:t xml:space="preserve"> </w:t>
+      </w:r>
+      <w:r>
+        <w:rPr>
+          <w:rFonts w:hint="eastAsia"/>
+        </w:rPr>
+        <w:t xml:space="preserve">的具体实现，在源码中称为 </w:t>
+      </w:r>
+      <w:proofErr w:type="spellStart"/>
+      <w:r>
+        <w:t>ofproto</w:t>
+      </w:r>
+      <w:proofErr w:type="spellEnd"/>
+      <w:r>
+        <w:t xml:space="preserve"> provider</w:t>
+      </w:r>
+      <w:r>
+        <w:rPr>
+          <w:rFonts w:hint="eastAsia"/>
+        </w:rPr>
+        <w:t>，</w:t>
+      </w:r>
+      <w:r>
+        <w:rPr>
+          <w:rFonts w:hint="eastAsia"/>
+        </w:rPr>
+        <w:t xml:space="preserve">参考 </w:t>
+      </w:r>
+      <w:proofErr w:type="spellStart"/>
+      <w:r>
+        <w:t>ofproto</w:t>
+      </w:r>
+      <w:proofErr w:type="spellEnd"/>
+      <w:r>
+        <w:t>/</w:t>
+      </w:r>
+      <w:proofErr w:type="spellStart"/>
+      <w:r>
+        <w:t>ofproto-provider.h</w:t>
+      </w:r>
+      <w:proofErr w:type="spellEnd"/>
+      <w:r>
+        <w:t xml:space="preserve"> </w:t>
+      </w:r>
+      <w:r>
+        <w:rPr>
+          <w:rFonts w:hint="eastAsia"/>
+        </w:rPr>
+        <w:t>文件的命名。</w:t>
+      </w:r>
     </w:p>
     <w:p/>
     <w:p>
@@ -6197,6 +6259,7 @@
       </w:r>
       <w:proofErr w:type="spellStart"/>
       <w:r>
+        <w:lastRenderedPageBreak/>
         <w:t>ofproto_dpif_class</w:t>
       </w:r>
       <w:proofErr w:type="spellEnd"/>
@@ -6416,75 +6479,43 @@
       </w:r>
     </w:p>
     <w:p/>
-    <w:p/>
-    <w:p/>
     <w:p>
       <w:pPr>
-        <w:rPr>
-          <w:b/>
-          <w:bCs/>
-        </w:rPr>
+        <w:pStyle w:val="3"/>
       </w:pPr>
-      <w:r>
-        <w:rPr>
-          <w:b/>
-          <w:bCs/>
-        </w:rPr>
-        <w:t>b</w:t>
-      </w:r>
-      <w:r>
-        <w:rPr>
-          <w:rFonts w:hint="eastAsia"/>
-          <w:b/>
-          <w:bCs/>
-        </w:rPr>
-        <w:t>ridge</w:t>
-      </w:r>
-      <w:r>
-        <w:rPr>
-          <w:b/>
-          <w:bCs/>
-        </w:rPr>
-        <w:t>-&gt;</w:t>
-      </w:r>
-      <w:proofErr w:type="spellStart"/>
-      <w:r>
-        <w:rPr>
-          <w:b/>
-          <w:bCs/>
-        </w:rPr>
-        <w:t>ofproto</w:t>
-      </w:r>
-      <w:proofErr w:type="spellEnd"/>
-      <w:r>
-        <w:rPr>
-          <w:b/>
-          <w:bCs/>
-        </w:rPr>
+      <w:proofErr w:type="spellStart"/>
+      <w:r>
+        <w:t>ofproto_class</w:t>
+      </w:r>
+      <w:proofErr w:type="spellEnd"/>
+      <w:r>
         <w:t xml:space="preserve"> </w:t>
       </w:r>
       <w:r>
         <w:rPr>
           <w:rFonts w:hint="eastAsia"/>
-          <w:b/>
-          <w:bCs/>
-        </w:rPr>
-        <w:t>初始化</w:t>
+        </w:rPr>
+        <w:t>相关操作</w:t>
       </w:r>
     </w:p>
     <w:p>
-      <w:r>
-        <w:rPr>
-          <w:rFonts w:hint="eastAsia"/>
-        </w:rPr>
-        <w:t>b</w:t>
-      </w:r>
-      <w:r>
-        <w:t>ridge-&gt;</w:t>
-      </w:r>
-      <w:proofErr w:type="spellStart"/>
-      <w:r>
-        <w:t>ofproto</w:t>
+      <w:pPr>
+        <w:pStyle w:val="4"/>
+        <w:rPr>
+          <w:rFonts w:hint="eastAsia"/>
+        </w:rPr>
+      </w:pPr>
+      <w:r>
+        <w:rPr>
+          <w:rFonts w:hint="eastAsia"/>
+        </w:rPr>
+        <w:t>注册</w:t>
+      </w:r>
+    </w:p>
+    <w:p>
+      <w:proofErr w:type="spellStart"/>
+      <w:r>
+        <w:t>ofproto_class</w:t>
       </w:r>
       <w:proofErr w:type="spellEnd"/>
       <w:r>
@@ -6494,21 +6525,41 @@
         <w:rPr>
           <w:rFonts w:hint="eastAsia"/>
         </w:rPr>
-        <w:t xml:space="preserve">初始化在 </w:t>
-      </w:r>
-      <w:proofErr w:type="spellStart"/>
-      <w:r>
-        <w:t>bridge_reconfigure</w:t>
-      </w:r>
-      <w:proofErr w:type="spellEnd"/>
-      <w:r>
-        <w:t xml:space="preserve">() </w:t>
-      </w:r>
-      <w:r>
-        <w:rPr>
-          <w:rFonts w:hint="eastAsia"/>
-        </w:rPr>
-        <w:t>函数中：</w:t>
+        <w:t>需要进行注册，</w:t>
+      </w:r>
+      <w:r>
+        <w:rPr>
+          <w:rFonts w:hint="eastAsia"/>
+        </w:rPr>
+        <w:t xml:space="preserve">所有注册的 </w:t>
+      </w:r>
+      <w:proofErr w:type="spellStart"/>
+      <w:r>
+        <w:t>ofproto_class</w:t>
+      </w:r>
+      <w:proofErr w:type="spellEnd"/>
+      <w:r>
+        <w:t xml:space="preserve"> </w:t>
+      </w:r>
+      <w:r>
+        <w:rPr>
+          <w:rFonts w:hint="eastAsia"/>
+        </w:rPr>
+        <w:t xml:space="preserve">保存在一个全局数组 </w:t>
+      </w:r>
+      <w:proofErr w:type="spellStart"/>
+      <w:r>
+        <w:t>ofproto_classes</w:t>
+      </w:r>
+      <w:proofErr w:type="spellEnd"/>
+      <w:r>
+        <w:t xml:space="preserve">[] </w:t>
+      </w:r>
+      <w:r>
+        <w:rPr>
+          <w:rFonts w:hint="eastAsia"/>
+        </w:rPr>
+        <w:t>中：</w:t>
       </w:r>
     </w:p>
     <w:tbl>
@@ -6527,15 +6578,20 @@
             <w:shd w:val="clear" w:color="auto" w:fill="E7E6E6" w:themeFill="background2"/>
           </w:tcPr>
           <w:p>
-            <w:r>
+            <w:pPr>
               <w:rPr>
                 <w:rFonts w:hint="eastAsia"/>
               </w:rPr>
+            </w:pPr>
+            <w:r>
+              <w:rPr>
+                <w:rFonts w:hint="eastAsia"/>
+              </w:rPr>
               <w:t>（</w:t>
             </w:r>
             <w:proofErr w:type="spellStart"/>
             <w:r>
-              <w:t>vswitchd</w:t>
+              <w:t>ofproto</w:t>
             </w:r>
             <w:proofErr w:type="spellEnd"/>
             <w:r>
@@ -6543,7 +6599,7 @@
             </w:r>
             <w:proofErr w:type="spellStart"/>
             <w:r>
-              <w:t>bridge.c</w:t>
+              <w:t>ofproto.c</w:t>
             </w:r>
             <w:proofErr w:type="spellEnd"/>
             <w:r>
@@ -6555,17 +6611,221 @@
           </w:p>
           <w:p>
             <w:r>
-              <w:t>static void</w:t>
-            </w:r>
-          </w:p>
-          <w:p>
-            <w:proofErr w:type="spellStart"/>
-            <w:r>
-              <w:t>bridge_</w:t>
+              <w:t xml:space="preserve">static const struct </w:t>
+            </w:r>
+            <w:proofErr w:type="spellStart"/>
+            <w:r>
+              <w:t>ofproto_class</w:t>
+            </w:r>
+            <w:proofErr w:type="spellEnd"/>
+            <w:r>
+              <w:t xml:space="preserve"> **</w:t>
+            </w:r>
+            <w:proofErr w:type="spellStart"/>
+            <w:r>
+              <w:t>ofproto_classes</w:t>
+            </w:r>
+            <w:proofErr w:type="spellEnd"/>
+            <w:r>
+              <w:t>;</w:t>
+            </w:r>
+            <w:r>
+              <w:t xml:space="preserve"> // </w:t>
+            </w:r>
+            <w:r>
+              <w:rPr>
+                <w:rFonts w:hint="eastAsia"/>
+              </w:rPr>
+              <w:t>动态分配大小的数组</w:t>
+            </w:r>
+          </w:p>
+          <w:p>
+            <w:pPr>
+              <w:rPr>
+                <w:rFonts w:hint="eastAsia"/>
+              </w:rPr>
+            </w:pPr>
+            <w:r>
+              <w:t xml:space="preserve">static </w:t>
+            </w:r>
+            <w:proofErr w:type="spellStart"/>
+            <w:r>
+              <w:t>size_t</w:t>
+            </w:r>
+            <w:proofErr w:type="spellEnd"/>
+            <w:r>
+              <w:t xml:space="preserve"> </w:t>
+            </w:r>
+            <w:proofErr w:type="spellStart"/>
+            <w:r>
+              <w:t>n_ofproto_classes</w:t>
+            </w:r>
+            <w:proofErr w:type="spellEnd"/>
+            <w:r>
+              <w:t>;</w:t>
+            </w:r>
+            <w:r>
+              <w:t xml:space="preserve"> // </w:t>
+            </w:r>
+            <w:r>
+              <w:rPr>
+                <w:rFonts w:hint="eastAsia"/>
+              </w:rPr>
+              <w:t>数组中当前</w:t>
+            </w:r>
+            <w:r>
+              <w:rPr>
+                <w:rFonts w:hint="eastAsia"/>
+              </w:rPr>
+              <w:t>已注册</w:t>
+            </w:r>
+            <w:r>
+              <w:rPr>
+                <w:rFonts w:hint="eastAsia"/>
+              </w:rPr>
+              <w:t xml:space="preserve">的 </w:t>
+            </w:r>
+            <w:proofErr w:type="spellStart"/>
+            <w:r>
+              <w:t>ofproto_class</w:t>
+            </w:r>
+            <w:proofErr w:type="spellEnd"/>
+            <w:r>
+              <w:t xml:space="preserve"> </w:t>
+            </w:r>
+            <w:r>
+              <w:rPr>
+                <w:rFonts w:hint="eastAsia"/>
+              </w:rPr>
+              <w:t>数目</w:t>
+            </w:r>
+          </w:p>
+          <w:p>
+            <w:pPr>
+              <w:rPr>
+                <w:rFonts w:hint="eastAsia"/>
+              </w:rPr>
+            </w:pPr>
+            <w:r>
+              <w:t xml:space="preserve">static </w:t>
+            </w:r>
+            <w:proofErr w:type="spellStart"/>
+            <w:r>
+              <w:t>size_t</w:t>
+            </w:r>
+            <w:proofErr w:type="spellEnd"/>
+            <w:r>
+              <w:t xml:space="preserve"> </w:t>
+            </w:r>
+            <w:proofErr w:type="spellStart"/>
+            <w:r>
+              <w:t>allocated_ofproto_classes</w:t>
+            </w:r>
+            <w:proofErr w:type="spellEnd"/>
+            <w:r>
+              <w:t>;</w:t>
+            </w:r>
+            <w:r>
+              <w:t xml:space="preserve"> </w:t>
+            </w:r>
+            <w:r>
+              <w:t xml:space="preserve">// </w:t>
+            </w:r>
+            <w:proofErr w:type="spellStart"/>
+            <w:r>
+              <w:t>ofproto_classes</w:t>
+            </w:r>
+            <w:proofErr w:type="spellEnd"/>
+            <w:r>
+              <w:t xml:space="preserve"> </w:t>
+            </w:r>
+            <w:r>
+              <w:rPr>
+                <w:rFonts w:hint="eastAsia"/>
+              </w:rPr>
+              <w:t>数组的空间大小</w:t>
+            </w:r>
+          </w:p>
+        </w:tc>
+      </w:tr>
+    </w:tbl>
+    <w:p>
+      <w:r>
+        <w:rPr>
+          <w:rFonts w:hint="eastAsia"/>
+        </w:rPr>
+        <w:t xml:space="preserve">通过 </w:t>
+      </w:r>
+      <w:proofErr w:type="spellStart"/>
+      <w:r>
+        <w:t>ofproto_class_register</w:t>
+      </w:r>
+      <w:proofErr w:type="spellEnd"/>
+      <w:r>
+        <w:t xml:space="preserve">() </w:t>
+      </w:r>
+      <w:r>
+        <w:rPr>
+          <w:rFonts w:hint="eastAsia"/>
+        </w:rPr>
+        <w:t>函数进行注册：</w:t>
+      </w:r>
+    </w:p>
+    <w:tbl>
+      <w:tblPr>
+        <w:tblStyle w:val="a7"/>
+        <w:tblW w:w="0" w:type="auto"/>
+        <w:tblLook w:val="04A0" w:firstRow="1" w:lastRow="0" w:firstColumn="1" w:lastColumn="0" w:noHBand="0" w:noVBand="1"/>
+      </w:tblPr>
+      <w:tblGrid>
+        <w:gridCol w:w="8296"/>
+      </w:tblGrid>
+      <w:tr>
+        <w:tc>
+          <w:tcPr>
+            <w:tcW w:w="8296" w:type="dxa"/>
+            <w:shd w:val="clear" w:color="auto" w:fill="E7E6E6" w:themeFill="background2"/>
+          </w:tcPr>
+          <w:p>
+            <w:r>
+              <w:rPr>
+                <w:rFonts w:hint="eastAsia"/>
+              </w:rPr>
+              <w:t>（</w:t>
+            </w:r>
+            <w:proofErr w:type="spellStart"/>
+            <w:r>
+              <w:t>ofproto</w:t>
+            </w:r>
+            <w:proofErr w:type="spellEnd"/>
+            <w:r>
+              <w:t>/</w:t>
+            </w:r>
+            <w:proofErr w:type="spellStart"/>
+            <w:r>
+              <w:t>ofproto.c</w:t>
+            </w:r>
+            <w:proofErr w:type="spellEnd"/>
+            <w:r>
+              <w:rPr>
+                <w:rFonts w:hint="eastAsia"/>
+              </w:rPr>
+              <w:t>）</w:t>
+            </w:r>
+          </w:p>
+          <w:p>
+            <w:r>
+              <w:t>int</w:t>
+            </w:r>
+          </w:p>
+          <w:p>
+            <w:proofErr w:type="spellStart"/>
+            <w:r>
+              <w:t>ofproto_class_</w:t>
             </w:r>
             <w:proofErr w:type="gramStart"/>
             <w:r>
-              <w:t>reconfigure</w:t>
+              <w:t>register</w:t>
             </w:r>
             <w:proofErr w:type="spellEnd"/>
             <w:r>
@@ -6577,7 +6837,7 @@
             </w:r>
             <w:proofErr w:type="spellStart"/>
             <w:r>
-              <w:t>ovsrec_open_vswitch</w:t>
+              <w:t>ofproto_class</w:t>
             </w:r>
             <w:proofErr w:type="spellEnd"/>
             <w:r>
@@ -6585,7 +6845,416 @@
             </w:r>
             <w:proofErr w:type="spellStart"/>
             <w:r>
-              <w:t>ovs_cfg</w:t>
+              <w:t>new_class</w:t>
+            </w:r>
+            <w:proofErr w:type="spellEnd"/>
+            <w:r>
+              <w:t>)</w:t>
+            </w:r>
+          </w:p>
+          <w:p>
+            <w:r>
+              <w:t>{</w:t>
+            </w:r>
+          </w:p>
+          <w:p>
+            <w:r>
+              <w:t xml:space="preserve">    </w:t>
+            </w:r>
+            <w:proofErr w:type="spellStart"/>
+            <w:r>
+              <w:t>size_t</w:t>
+            </w:r>
+            <w:proofErr w:type="spellEnd"/>
+            <w:r>
+              <w:t xml:space="preserve"> </w:t>
+            </w:r>
+            <w:proofErr w:type="spellStart"/>
+            <w:r>
+              <w:t>i</w:t>
+            </w:r>
+            <w:proofErr w:type="spellEnd"/>
+            <w:r>
+              <w:t>;</w:t>
+            </w:r>
+          </w:p>
+          <w:p>
+            <w:pPr>
+              <w:rPr>
+                <w:rFonts w:hint="eastAsia"/>
+              </w:rPr>
+            </w:pPr>
+            <w:r>
+              <w:rPr>
+                <w:rFonts w:hint="eastAsia"/>
+              </w:rPr>
+              <w:t xml:space="preserve"> </w:t>
+            </w:r>
+            <w:r>
+              <w:t xml:space="preserve">   // </w:t>
+            </w:r>
+            <w:r>
+              <w:rPr>
+                <w:rFonts w:hint="eastAsia"/>
+              </w:rPr>
+              <w:t>已经注册过</w:t>
+            </w:r>
+          </w:p>
+          <w:p>
+            <w:r>
+              <w:t xml:space="preserve">    for (</w:t>
+            </w:r>
+            <w:proofErr w:type="spellStart"/>
+            <w:r>
+              <w:t>i</w:t>
+            </w:r>
+            <w:proofErr w:type="spellEnd"/>
+            <w:r>
+              <w:t xml:space="preserve"> = 0; </w:t>
+            </w:r>
+            <w:proofErr w:type="spellStart"/>
+            <w:r>
+              <w:t>i</w:t>
+            </w:r>
+            <w:proofErr w:type="spellEnd"/>
+            <w:r>
+              <w:t xml:space="preserve"> &lt; </w:t>
+            </w:r>
+            <w:proofErr w:type="spellStart"/>
+            <w:r>
+              <w:t>n_ofproto_classes</w:t>
+            </w:r>
+            <w:proofErr w:type="spellEnd"/>
+            <w:r>
+              <w:t xml:space="preserve">; </w:t>
+            </w:r>
+            <w:proofErr w:type="spellStart"/>
+            <w:r>
+              <w:t>i</w:t>
+            </w:r>
+            <w:proofErr w:type="spellEnd"/>
+            <w:r>
+              <w:t>++) {</w:t>
+            </w:r>
+          </w:p>
+          <w:p>
+            <w:r>
+              <w:t xml:space="preserve">        if (</w:t>
+            </w:r>
+            <w:proofErr w:type="spellStart"/>
+            <w:r>
+              <w:t>ofproto_classes</w:t>
+            </w:r>
+            <w:proofErr w:type="spellEnd"/>
+            <w:r>
+              <w:t>[</w:t>
+            </w:r>
+            <w:proofErr w:type="spellStart"/>
+            <w:r>
+              <w:t>i</w:t>
+            </w:r>
+            <w:proofErr w:type="spellEnd"/>
+            <w:r>
+              <w:t xml:space="preserve">] == </w:t>
+            </w:r>
+            <w:proofErr w:type="spellStart"/>
+            <w:r>
+              <w:t>new_class</w:t>
+            </w:r>
+            <w:proofErr w:type="spellEnd"/>
+            <w:r>
+              <w:t>) {</w:t>
+            </w:r>
+          </w:p>
+          <w:p>
+            <w:r>
+              <w:t xml:space="preserve">            return EEXIST;</w:t>
+            </w:r>
+          </w:p>
+          <w:p>
+            <w:r>
+              <w:t xml:space="preserve">        }</w:t>
+            </w:r>
+          </w:p>
+          <w:p>
+            <w:r>
+              <w:t xml:space="preserve">    }</w:t>
+            </w:r>
+          </w:p>
+          <w:p>
+            <w:r>
+              <w:rPr>
+                <w:rFonts w:hint="eastAsia"/>
+              </w:rPr>
+              <w:t xml:space="preserve"> </w:t>
+            </w:r>
+            <w:r>
+              <w:t xml:space="preserve">   // </w:t>
+            </w:r>
+            <w:proofErr w:type="spellStart"/>
+            <w:r>
+              <w:t>ofproto_classes</w:t>
+            </w:r>
+            <w:proofErr w:type="spellEnd"/>
+            <w:r>
+              <w:t xml:space="preserve"> </w:t>
+            </w:r>
+            <w:r>
+              <w:rPr>
+                <w:rFonts w:hint="eastAsia"/>
+              </w:rPr>
+              <w:t>数组扩容</w:t>
+            </w:r>
+          </w:p>
+          <w:p>
+            <w:r>
+              <w:t xml:space="preserve">    if (</w:t>
+            </w:r>
+            <w:proofErr w:type="spellStart"/>
+            <w:r>
+              <w:t>n_ofproto_classes</w:t>
+            </w:r>
+            <w:proofErr w:type="spellEnd"/>
+            <w:r>
+              <w:t xml:space="preserve"> &gt;= </w:t>
+            </w:r>
+            <w:proofErr w:type="spellStart"/>
+            <w:r>
+              <w:t>allocated_ofproto_classes</w:t>
+            </w:r>
+            <w:proofErr w:type="spellEnd"/>
+            <w:r>
+              <w:t>) {</w:t>
+            </w:r>
+          </w:p>
+          <w:p>
+            <w:r>
+              <w:t xml:space="preserve">        </w:t>
+            </w:r>
+            <w:proofErr w:type="spellStart"/>
+            <w:r>
+              <w:t>ofproto_classes</w:t>
+            </w:r>
+            <w:proofErr w:type="spellEnd"/>
+            <w:r>
+              <w:t xml:space="preserve"> = x2</w:t>
+            </w:r>
+            <w:proofErr w:type="gramStart"/>
+            <w:r>
+              <w:t>nrealloc(</w:t>
+            </w:r>
+            <w:proofErr w:type="spellStart"/>
+            <w:proofErr w:type="gramEnd"/>
+            <w:r>
+              <w:t>ofproto_classes</w:t>
+            </w:r>
+            <w:proofErr w:type="spellEnd"/>
+            <w:r>
+              <w:t>,</w:t>
+            </w:r>
+          </w:p>
+          <w:p>
+            <w:r>
+              <w:t xml:space="preserve">                                     &amp;</w:t>
+            </w:r>
+            <w:proofErr w:type="spellStart"/>
+            <w:r>
+              <w:t>allocated_ofproto_classes</w:t>
+            </w:r>
+            <w:proofErr w:type="spellEnd"/>
+            <w:r>
+              <w:t>,</w:t>
+            </w:r>
+          </w:p>
+          <w:p>
+            <w:r>
+              <w:t xml:space="preserve">                                     </w:t>
+            </w:r>
+            <w:proofErr w:type="spellStart"/>
+            <w:r>
+              <w:t>sizeof</w:t>
+            </w:r>
+            <w:proofErr w:type="spellEnd"/>
+            <w:r>
+              <w:t xml:space="preserve"> *</w:t>
+            </w:r>
+            <w:proofErr w:type="spellStart"/>
+            <w:r>
+              <w:t>ofproto_classes</w:t>
+            </w:r>
+            <w:proofErr w:type="spellEnd"/>
+            <w:r>
+              <w:t>);</w:t>
+            </w:r>
+          </w:p>
+          <w:p>
+            <w:r>
+              <w:t xml:space="preserve">    }</w:t>
+            </w:r>
+          </w:p>
+          <w:p>
+            <w:r>
+              <w:lastRenderedPageBreak/>
+              <w:t xml:space="preserve">    </w:t>
+            </w:r>
+            <w:proofErr w:type="spellStart"/>
+            <w:r>
+              <w:t>ofproto_classes</w:t>
+            </w:r>
+            <w:proofErr w:type="spellEnd"/>
+            <w:r>
+              <w:t>[</w:t>
+            </w:r>
+            <w:proofErr w:type="spellStart"/>
+            <w:r>
+              <w:t>n_ofproto_classes</w:t>
+            </w:r>
+            <w:proofErr w:type="spellEnd"/>
+            <w:r>
+              <w:t xml:space="preserve">++] = </w:t>
+            </w:r>
+            <w:proofErr w:type="spellStart"/>
+            <w:r>
+              <w:t>new_class</w:t>
+            </w:r>
+            <w:proofErr w:type="spellEnd"/>
+            <w:r>
+              <w:t>;</w:t>
+            </w:r>
+            <w:r>
+              <w:t xml:space="preserve"> // </w:t>
+            </w:r>
+            <w:r>
+              <w:rPr>
+                <w:rFonts w:hint="eastAsia"/>
+              </w:rPr>
+              <w:t>保存</w:t>
+            </w:r>
+          </w:p>
+          <w:p>
+            <w:r>
+              <w:t xml:space="preserve">    return 0;</w:t>
+            </w:r>
+          </w:p>
+          <w:p>
+            <w:pPr>
+              <w:rPr>
+                <w:rFonts w:hint="eastAsia"/>
+              </w:rPr>
+            </w:pPr>
+            <w:r>
+              <w:t>}</w:t>
+            </w:r>
+          </w:p>
+        </w:tc>
+      </w:tr>
+    </w:tbl>
+    <w:p>
+      <w:proofErr w:type="spellStart"/>
+      <w:r>
+        <w:lastRenderedPageBreak/>
+        <w:t>ofproto_dpif_class</w:t>
+      </w:r>
+      <w:proofErr w:type="spellEnd"/>
+      <w:r>
+        <w:t xml:space="preserve"> </w:t>
+      </w:r>
+      <w:r>
+        <w:rPr>
+          <w:rFonts w:hint="eastAsia"/>
+        </w:rPr>
+        <w:t xml:space="preserve">是在 </w:t>
+      </w:r>
+      <w:proofErr w:type="spellStart"/>
+      <w:r>
+        <w:t>ofproto_init</w:t>
+      </w:r>
+      <w:proofErr w:type="spellEnd"/>
+      <w:r>
+        <w:t xml:space="preserve">() </w:t>
+      </w:r>
+      <w:r>
+        <w:rPr>
+          <w:rFonts w:hint="eastAsia"/>
+        </w:rPr>
+        <w:t>中注册的：</w:t>
+      </w:r>
+    </w:p>
+    <w:tbl>
+      <w:tblPr>
+        <w:tblStyle w:val="a7"/>
+        <w:tblW w:w="0" w:type="auto"/>
+        <w:tblLook w:val="04A0" w:firstRow="1" w:lastRow="0" w:firstColumn="1" w:lastColumn="0" w:noHBand="0" w:noVBand="1"/>
+      </w:tblPr>
+      <w:tblGrid>
+        <w:gridCol w:w="8296"/>
+      </w:tblGrid>
+      <w:tr>
+        <w:tc>
+          <w:tcPr>
+            <w:tcW w:w="8296" w:type="dxa"/>
+            <w:shd w:val="clear" w:color="auto" w:fill="E7E6E6" w:themeFill="background2"/>
+          </w:tcPr>
+          <w:p>
+            <w:r>
+              <w:rPr>
+                <w:rFonts w:hint="eastAsia"/>
+              </w:rPr>
+              <w:t>（</w:t>
+            </w:r>
+            <w:proofErr w:type="spellStart"/>
+            <w:r>
+              <w:t>ofproto</w:t>
+            </w:r>
+            <w:proofErr w:type="spellEnd"/>
+            <w:r>
+              <w:t>/</w:t>
+            </w:r>
+            <w:proofErr w:type="spellStart"/>
+            <w:r>
+              <w:t>ofproto.c</w:t>
+            </w:r>
+            <w:proofErr w:type="spellEnd"/>
+            <w:r>
+              <w:rPr>
+                <w:rFonts w:hint="eastAsia"/>
+              </w:rPr>
+              <w:t>）</w:t>
+            </w:r>
+          </w:p>
+          <w:p>
+            <w:r>
+              <w:t>void</w:t>
+            </w:r>
+          </w:p>
+          <w:p>
+            <w:proofErr w:type="spellStart"/>
+            <w:r>
+              <w:t>ofproto_</w:t>
+            </w:r>
+            <w:proofErr w:type="gramStart"/>
+            <w:r>
+              <w:t>init</w:t>
+            </w:r>
+            <w:proofErr w:type="spellEnd"/>
+            <w:r>
+              <w:t>(</w:t>
+            </w:r>
+            <w:proofErr w:type="gramEnd"/>
+            <w:r>
+              <w:t xml:space="preserve">const struct </w:t>
+            </w:r>
+            <w:proofErr w:type="spellStart"/>
+            <w:r>
+              <w:t>shash</w:t>
+            </w:r>
+            <w:proofErr w:type="spellEnd"/>
+            <w:r>
+              <w:t xml:space="preserve"> *</w:t>
+            </w:r>
+            <w:proofErr w:type="spellStart"/>
+            <w:r>
+              <w:t>iface_hints</w:t>
             </w:r>
             <w:proofErr w:type="spellEnd"/>
             <w:r>
@@ -6609,16 +7278,21 @@
             <w:pPr>
               <w:ind w:firstLine="420"/>
             </w:pPr>
-            <w:r>
-              <w:t xml:space="preserve">/* Finish pushing configuration changes to the </w:t>
-            </w:r>
-            <w:proofErr w:type="spellStart"/>
-            <w:r>
-              <w:t>ofproto</w:t>
-            </w:r>
-            <w:proofErr w:type="spellEnd"/>
-            <w:r>
-              <w:t xml:space="preserve"> layer:</w:t>
+            <w:proofErr w:type="spellStart"/>
+            <w:r>
+              <w:t>ofproto_class_register</w:t>
+            </w:r>
+            <w:proofErr w:type="spellEnd"/>
+            <w:r>
+              <w:t>(&amp;</w:t>
+            </w:r>
+            <w:proofErr w:type="spellStart"/>
+            <w:r>
+              <w:t>ofproto_dpif_class</w:t>
+            </w:r>
+            <w:proofErr w:type="spellEnd"/>
+            <w:r>
+              <w:t>);</w:t>
             </w:r>
           </w:p>
           <w:p>
@@ -6626,7 +7300,225 @@
               <w:ind w:firstLine="420"/>
             </w:pPr>
             <w:r>
-              <w:t xml:space="preserve">     *</w:t>
+              <w:t>…</w:t>
+            </w:r>
+          </w:p>
+          <w:p>
+            <w:pPr>
+              <w:rPr>
+                <w:rFonts w:hint="eastAsia"/>
+              </w:rPr>
+            </w:pPr>
+            <w:r>
+              <w:rPr>
+                <w:rFonts w:hint="eastAsia"/>
+              </w:rPr>
+              <w:t>}</w:t>
+            </w:r>
+          </w:p>
+        </w:tc>
+      </w:tr>
+    </w:tbl>
+    <w:p>
+      <w:pPr>
+        <w:rPr>
+          <w:rFonts w:hint="eastAsia"/>
+        </w:rPr>
+      </w:pPr>
+    </w:p>
+    <w:p>
+      <w:pPr>
+        <w:pStyle w:val="4"/>
+      </w:pPr>
+      <w:r>
+        <w:rPr>
+          <w:rFonts w:hint="eastAsia"/>
+        </w:rPr>
+        <w:t>使用</w:t>
+      </w:r>
+    </w:p>
+    <w:p>
+      <w:r>
+        <w:rPr>
+          <w:rFonts w:hint="eastAsia"/>
+        </w:rPr>
+        <w:t>注册后，</w:t>
+      </w:r>
+      <w:proofErr w:type="spellStart"/>
+      <w:r>
+        <w:t>ofproto_class</w:t>
+      </w:r>
+      <w:proofErr w:type="spellEnd"/>
+      <w:r>
+        <w:t xml:space="preserve"> </w:t>
+      </w:r>
+      <w:r>
+        <w:rPr>
+          <w:rFonts w:hint="eastAsia"/>
+        </w:rPr>
+        <w:t xml:space="preserve">通过 </w:t>
+      </w:r>
+      <w:proofErr w:type="spellStart"/>
+      <w:r>
+        <w:t>ofproto_class_find</w:t>
+      </w:r>
+      <w:proofErr w:type="spellEnd"/>
+      <w:r>
+        <w:t>__</w:t>
+      </w:r>
+      <w:r>
+        <w:t xml:space="preserve">() </w:t>
+      </w:r>
+      <w:r>
+        <w:rPr>
+          <w:rFonts w:hint="eastAsia"/>
+        </w:rPr>
+        <w:t>函数来查找使用</w:t>
+      </w:r>
+      <w:r>
+        <w:rPr>
+          <w:rFonts w:hint="eastAsia"/>
+        </w:rPr>
+        <w:t xml:space="preserve">，参考 </w:t>
+      </w:r>
+      <w:proofErr w:type="spellStart"/>
+      <w:r>
+        <w:t>ofproto_create</w:t>
+      </w:r>
+      <w:proofErr w:type="spellEnd"/>
+      <w:r>
+        <w:t>()</w:t>
+      </w:r>
+      <w:r>
+        <w:rPr>
+          <w:rFonts w:hint="eastAsia"/>
+        </w:rPr>
+        <w:t>：</w:t>
+      </w:r>
+    </w:p>
+    <w:tbl>
+      <w:tblPr>
+        <w:tblStyle w:val="a7"/>
+        <w:tblW w:w="0" w:type="auto"/>
+        <w:tblLook w:val="04A0" w:firstRow="1" w:lastRow="0" w:firstColumn="1" w:lastColumn="0" w:noHBand="0" w:noVBand="1"/>
+      </w:tblPr>
+      <w:tblGrid>
+        <w:gridCol w:w="8296"/>
+      </w:tblGrid>
+      <w:tr>
+        <w:tc>
+          <w:tcPr>
+            <w:tcW w:w="8296" w:type="dxa"/>
+            <w:shd w:val="clear" w:color="auto" w:fill="E7E6E6" w:themeFill="background2"/>
+          </w:tcPr>
+          <w:p>
+            <w:r>
+              <w:rPr>
+                <w:rFonts w:hint="eastAsia"/>
+              </w:rPr>
+              <w:t>（</w:t>
+            </w:r>
+            <w:proofErr w:type="spellStart"/>
+            <w:r>
+              <w:t>ofproto</w:t>
+            </w:r>
+            <w:proofErr w:type="spellEnd"/>
+            <w:r>
+              <w:t>/</w:t>
+            </w:r>
+            <w:proofErr w:type="spellStart"/>
+            <w:r>
+              <w:t>ofproto.c</w:t>
+            </w:r>
+            <w:proofErr w:type="spellEnd"/>
+            <w:r>
+              <w:rPr>
+                <w:rFonts w:hint="eastAsia"/>
+              </w:rPr>
+              <w:t>）</w:t>
+            </w:r>
+          </w:p>
+          <w:p>
+            <w:r>
+              <w:t>int</w:t>
+            </w:r>
+          </w:p>
+          <w:p>
+            <w:proofErr w:type="spellStart"/>
+            <w:r>
+              <w:t>ofproto_</w:t>
+            </w:r>
+            <w:proofErr w:type="gramStart"/>
+            <w:r>
+              <w:t>create</w:t>
+            </w:r>
+            <w:proofErr w:type="spellEnd"/>
+            <w:r>
+              <w:t>(</w:t>
+            </w:r>
+            <w:proofErr w:type="gramEnd"/>
+            <w:r>
+              <w:t>const char *</w:t>
+            </w:r>
+            <w:proofErr w:type="spellStart"/>
+            <w:r>
+              <w:t>datapath_name</w:t>
+            </w:r>
+            <w:proofErr w:type="spellEnd"/>
+            <w:r>
+              <w:t>, const char *</w:t>
+            </w:r>
+            <w:proofErr w:type="spellStart"/>
+            <w:r>
+              <w:t>datapath_type</w:t>
+            </w:r>
+            <w:proofErr w:type="spellEnd"/>
+            <w:r>
+              <w:t>,</w:t>
+            </w:r>
+          </w:p>
+          <w:p>
+            <w:r>
+              <w:t xml:space="preserve">               struct </w:t>
+            </w:r>
+            <w:proofErr w:type="spellStart"/>
+            <w:r>
+              <w:t>ofproto</w:t>
+            </w:r>
+            <w:proofErr w:type="spellEnd"/>
+            <w:r>
+              <w:t xml:space="preserve"> **</w:t>
+            </w:r>
+            <w:proofErr w:type="spellStart"/>
+            <w:r>
+              <w:t>ofprotop</w:t>
+            </w:r>
+            <w:proofErr w:type="spellEnd"/>
+            <w:r>
+              <w:t>)</w:t>
+            </w:r>
+          </w:p>
+          <w:p>
+            <w:r>
+              <w:t xml:space="preserve">    OVS_</w:t>
+            </w:r>
+            <w:proofErr w:type="gramStart"/>
+            <w:r>
+              <w:t>EXCLUDED(</w:t>
+            </w:r>
+            <w:proofErr w:type="spellStart"/>
+            <w:proofErr w:type="gramEnd"/>
+            <w:r>
+              <w:t>ofproto_mutex</w:t>
+            </w:r>
+            <w:proofErr w:type="spellEnd"/>
+            <w:r>
+              <w:t>)</w:t>
+            </w:r>
+          </w:p>
+          <w:p>
+            <w:r>
+              <w:t>{</w:t>
             </w:r>
           </w:p>
           <w:p>
@@ -6634,23 +7526,78 @@
               <w:ind w:firstLine="420"/>
             </w:pPr>
             <w:r>
-              <w:t xml:space="preserve">     *     - Create </w:t>
-            </w:r>
-            <w:proofErr w:type="spellStart"/>
-            <w:r>
-              <w:t>ofprotos</w:t>
-            </w:r>
-            <w:proofErr w:type="spellEnd"/>
-            <w:r>
-              <w:t xml:space="preserve"> that are missing.</w:t>
+              <w:t>…</w:t>
             </w:r>
           </w:p>
           <w:p>
             <w:pPr>
               <w:ind w:firstLine="420"/>
             </w:pPr>
-            <w:r>
-              <w:t xml:space="preserve">     *</w:t>
+            <w:proofErr w:type="spellStart"/>
+            <w:r>
+              <w:t>datapath_type</w:t>
+            </w:r>
+            <w:proofErr w:type="spellEnd"/>
+            <w:r>
+              <w:t xml:space="preserve"> = </w:t>
+            </w:r>
+            <w:proofErr w:type="spellStart"/>
+            <w:r>
+              <w:t>ofproto_normalize_type</w:t>
+            </w:r>
+            <w:proofErr w:type="spellEnd"/>
+            <w:r>
+              <w:t>(</w:t>
+            </w:r>
+            <w:proofErr w:type="spellStart"/>
+            <w:r>
+              <w:t>datapath_type</w:t>
+            </w:r>
+            <w:proofErr w:type="spellEnd"/>
+            <w:r>
+              <w:t>);</w:t>
+            </w:r>
+          </w:p>
+          <w:p>
+            <w:pPr>
+              <w:ind w:firstLine="420"/>
+              <w:rPr>
+                <w:color w:val="FF0000"/>
+              </w:rPr>
+            </w:pPr>
+            <w:r>
+              <w:rPr>
+                <w:color w:val="FF0000"/>
+              </w:rPr>
+              <w:t xml:space="preserve">class = </w:t>
+            </w:r>
+            <w:proofErr w:type="spellStart"/>
+            <w:r>
+              <w:rPr>
+                <w:color w:val="FF0000"/>
+              </w:rPr>
+              <w:t>ofproto_class_find</w:t>
+            </w:r>
+            <w:proofErr w:type="spellEnd"/>
+            <w:r>
+              <w:rPr>
+                <w:color w:val="FF0000"/>
+              </w:rPr>
+              <w:t>__(</w:t>
+            </w:r>
+            <w:proofErr w:type="spellStart"/>
+            <w:r>
+              <w:rPr>
+                <w:color w:val="FF0000"/>
+              </w:rPr>
+              <w:t>datapath_type</w:t>
+            </w:r>
+            <w:proofErr w:type="spellEnd"/>
+            <w:r>
+              <w:rPr>
+                <w:color w:val="FF0000"/>
+              </w:rPr>
+              <w:t>);</w:t>
             </w:r>
           </w:p>
           <w:p>
@@ -6658,7 +7605,778 @@
               <w:ind w:firstLine="420"/>
             </w:pPr>
             <w:r>
-              <w:t xml:space="preserve">     *     - Add ports that are missing. */</w:t>
+              <w:t>…</w:t>
+            </w:r>
+          </w:p>
+          <w:p>
+            <w:pPr>
+              <w:rPr>
+                <w:rFonts w:hint="eastAsia"/>
+              </w:rPr>
+            </w:pPr>
+            <w:r>
+              <w:rPr>
+                <w:rFonts w:hint="eastAsia"/>
+              </w:rPr>
+              <w:t>}</w:t>
+            </w:r>
+          </w:p>
+        </w:tc>
+      </w:tr>
+    </w:tbl>
+    <w:p>
+      <w:pPr>
+        <w:rPr>
+          <w:rFonts w:hint="eastAsia"/>
+        </w:rPr>
+      </w:pPr>
+    </w:p>
+    <w:tbl>
+      <w:tblPr>
+        <w:tblStyle w:val="a7"/>
+        <w:tblW w:w="0" w:type="auto"/>
+        <w:tblLook w:val="04A0" w:firstRow="1" w:lastRow="0" w:firstColumn="1" w:lastColumn="0" w:noHBand="0" w:noVBand="1"/>
+      </w:tblPr>
+      <w:tblGrid>
+        <w:gridCol w:w="8296"/>
+      </w:tblGrid>
+      <w:tr>
+        <w:tc>
+          <w:tcPr>
+            <w:tcW w:w="8296" w:type="dxa"/>
+            <w:shd w:val="clear" w:color="auto" w:fill="E7E6E6" w:themeFill="background2"/>
+          </w:tcPr>
+          <w:p>
+            <w:r>
+              <w:rPr>
+                <w:rFonts w:hint="eastAsia"/>
+              </w:rPr>
+              <w:t>（</w:t>
+            </w:r>
+            <w:proofErr w:type="spellStart"/>
+            <w:r>
+              <w:t>ofproto</w:t>
+            </w:r>
+            <w:proofErr w:type="spellEnd"/>
+            <w:r>
+              <w:t>/</w:t>
+            </w:r>
+            <w:proofErr w:type="spellStart"/>
+            <w:r>
+              <w:t>ofproto.c</w:t>
+            </w:r>
+            <w:proofErr w:type="spellEnd"/>
+            <w:r>
+              <w:rPr>
+                <w:rFonts w:hint="eastAsia"/>
+              </w:rPr>
+              <w:t>）</w:t>
+            </w:r>
+          </w:p>
+          <w:p>
+            <w:pPr>
+              <w:rPr>
+                <w:rFonts w:hint="eastAsia"/>
+              </w:rPr>
+            </w:pPr>
+            <w:r>
+              <w:rPr>
+                <w:rFonts w:hint="eastAsia"/>
+              </w:rPr>
+              <w:t>/</w:t>
+            </w:r>
+            <w:r>
+              <w:t xml:space="preserve">/ </w:t>
+            </w:r>
+            <w:r>
+              <w:rPr>
+                <w:rFonts w:hint="eastAsia"/>
+              </w:rPr>
+              <w:t xml:space="preserve">其中，参数为网桥设置的 </w:t>
+            </w:r>
+            <w:proofErr w:type="spellStart"/>
+            <w:r>
+              <w:t>datapath_type</w:t>
+            </w:r>
+            <w:proofErr w:type="spellEnd"/>
+          </w:p>
+          <w:p>
+            <w:r>
+              <w:t xml:space="preserve">static const struct </w:t>
+            </w:r>
+            <w:proofErr w:type="spellStart"/>
+            <w:r>
+              <w:t>ofproto_class</w:t>
+            </w:r>
+            <w:proofErr w:type="spellEnd"/>
+            <w:r>
+              <w:t xml:space="preserve"> *</w:t>
+            </w:r>
+          </w:p>
+          <w:p>
+            <w:proofErr w:type="spellStart"/>
+            <w:r>
+              <w:t>ofproto_class_find</w:t>
+            </w:r>
+            <w:proofErr w:type="spellEnd"/>
+            <w:r>
+              <w:t>_</w:t>
+            </w:r>
+            <w:proofErr w:type="gramStart"/>
+            <w:r>
+              <w:t>_(</w:t>
+            </w:r>
+            <w:proofErr w:type="gramEnd"/>
+            <w:r>
+              <w:t>const char *type)</w:t>
+            </w:r>
+          </w:p>
+          <w:p>
+            <w:r>
+              <w:t>{</w:t>
+            </w:r>
+          </w:p>
+          <w:p>
+            <w:r>
+              <w:t xml:space="preserve">    </w:t>
+            </w:r>
+            <w:proofErr w:type="spellStart"/>
+            <w:r>
+              <w:t>size_t</w:t>
+            </w:r>
+            <w:proofErr w:type="spellEnd"/>
+            <w:r>
+              <w:t xml:space="preserve"> </w:t>
+            </w:r>
+            <w:proofErr w:type="spellStart"/>
+            <w:r>
+              <w:t>i</w:t>
+            </w:r>
+            <w:proofErr w:type="spellEnd"/>
+            <w:r>
+              <w:t>;</w:t>
+            </w:r>
+          </w:p>
+          <w:p>
+            <w:pPr>
+              <w:rPr>
+                <w:rFonts w:hint="eastAsia"/>
+              </w:rPr>
+            </w:pPr>
+            <w:r>
+              <w:rPr>
+                <w:rFonts w:hint="eastAsia"/>
+              </w:rPr>
+              <w:t xml:space="preserve"> </w:t>
+            </w:r>
+            <w:r>
+              <w:t xml:space="preserve">   // </w:t>
+            </w:r>
+            <w:r>
+              <w:rPr>
+                <w:rFonts w:hint="eastAsia"/>
+              </w:rPr>
+              <w:t xml:space="preserve">遍历已注册的 </w:t>
+            </w:r>
+            <w:proofErr w:type="spellStart"/>
+            <w:r>
+              <w:t>ofproto_class</w:t>
+            </w:r>
+            <w:proofErr w:type="spellEnd"/>
+          </w:p>
+          <w:p>
+            <w:r>
+              <w:t xml:space="preserve">    for (</w:t>
+            </w:r>
+            <w:proofErr w:type="spellStart"/>
+            <w:r>
+              <w:t>i</w:t>
+            </w:r>
+            <w:proofErr w:type="spellEnd"/>
+            <w:r>
+              <w:t xml:space="preserve"> = 0; </w:t>
+            </w:r>
+            <w:proofErr w:type="spellStart"/>
+            <w:r>
+              <w:t>i</w:t>
+            </w:r>
+            <w:proofErr w:type="spellEnd"/>
+            <w:r>
+              <w:t xml:space="preserve"> &lt; </w:t>
+            </w:r>
+            <w:proofErr w:type="spellStart"/>
+            <w:r>
+              <w:t>n_ofproto_classes</w:t>
+            </w:r>
+            <w:proofErr w:type="spellEnd"/>
+            <w:r>
+              <w:t xml:space="preserve">; </w:t>
+            </w:r>
+            <w:proofErr w:type="spellStart"/>
+            <w:r>
+              <w:t>i</w:t>
+            </w:r>
+            <w:proofErr w:type="spellEnd"/>
+            <w:r>
+              <w:t>++) {</w:t>
+            </w:r>
+          </w:p>
+          <w:p>
+            <w:r>
+              <w:t xml:space="preserve">        const struct </w:t>
+            </w:r>
+            <w:proofErr w:type="spellStart"/>
+            <w:r>
+              <w:t>ofproto_class</w:t>
+            </w:r>
+            <w:proofErr w:type="spellEnd"/>
+            <w:r>
+              <w:t xml:space="preserve"> *class = </w:t>
+            </w:r>
+            <w:proofErr w:type="spellStart"/>
+            <w:r>
+              <w:t>ofproto_classes</w:t>
+            </w:r>
+            <w:proofErr w:type="spellEnd"/>
+            <w:r>
+              <w:t>[</w:t>
+            </w:r>
+            <w:proofErr w:type="spellStart"/>
+            <w:r>
+              <w:t>i</w:t>
+            </w:r>
+            <w:proofErr w:type="spellEnd"/>
+            <w:r>
+              <w:t>];</w:t>
+            </w:r>
+          </w:p>
+          <w:p>
+            <w:r>
+              <w:t xml:space="preserve">        struct </w:t>
+            </w:r>
+            <w:proofErr w:type="spellStart"/>
+            <w:r>
+              <w:t>sset</w:t>
+            </w:r>
+            <w:proofErr w:type="spellEnd"/>
+            <w:r>
+              <w:t xml:space="preserve"> types;</w:t>
+            </w:r>
+          </w:p>
+          <w:p>
+            <w:r>
+              <w:t xml:space="preserve">        bool found;</w:t>
+            </w:r>
+          </w:p>
+          <w:p/>
+          <w:p>
+            <w:r>
+              <w:t xml:space="preserve">        </w:t>
+            </w:r>
+            <w:proofErr w:type="spellStart"/>
+            <w:r>
+              <w:t>sset_init</w:t>
+            </w:r>
+            <w:proofErr w:type="spellEnd"/>
+            <w:r>
+              <w:t>(&amp;types);</w:t>
+            </w:r>
+          </w:p>
+          <w:p>
+            <w:r>
+              <w:rPr>
+                <w:rFonts w:hint="eastAsia"/>
+              </w:rPr>
+              <w:t xml:space="preserve"> </w:t>
+            </w:r>
+            <w:r>
+              <w:t xml:space="preserve">       // </w:t>
+            </w:r>
+            <w:r>
+              <w:rPr>
+                <w:rFonts w:hint="eastAsia"/>
+              </w:rPr>
+              <w:t>获取</w:t>
+            </w:r>
+            <w:r>
+              <w:rPr>
+                <w:rFonts w:hint="eastAsia"/>
+              </w:rPr>
+              <w:t xml:space="preserve">已注册的 </w:t>
+            </w:r>
+            <w:proofErr w:type="spellStart"/>
+            <w:r>
+              <w:t>ofproto_class</w:t>
+            </w:r>
+            <w:proofErr w:type="spellEnd"/>
+            <w:r>
+              <w:t xml:space="preserve"> </w:t>
+            </w:r>
+            <w:r>
+              <w:rPr>
+                <w:rFonts w:hint="eastAsia"/>
+              </w:rPr>
+              <w:t xml:space="preserve">支持的 </w:t>
+            </w:r>
+            <w:proofErr w:type="spellStart"/>
+            <w:r>
+              <w:t>datapath_type</w:t>
+            </w:r>
+            <w:proofErr w:type="spellEnd"/>
+            <w:r>
+              <w:t xml:space="preserve"> </w:t>
+            </w:r>
+            <w:r>
+              <w:rPr>
+                <w:rFonts w:hint="eastAsia"/>
+              </w:rPr>
+              <w:t>列表</w:t>
+            </w:r>
+          </w:p>
+          <w:p>
+            <w:r>
+              <w:lastRenderedPageBreak/>
+              <w:t xml:space="preserve">        class-&gt;</w:t>
+            </w:r>
+            <w:proofErr w:type="spellStart"/>
+            <w:r>
+              <w:t>enumerate_types</w:t>
+            </w:r>
+            <w:proofErr w:type="spellEnd"/>
+            <w:r>
+              <w:t>(&amp;types);</w:t>
+            </w:r>
+          </w:p>
+          <w:p>
+            <w:r>
+              <w:rPr>
+                <w:rFonts w:hint="eastAsia"/>
+              </w:rPr>
+              <w:t xml:space="preserve"> </w:t>
+            </w:r>
+            <w:r>
+              <w:t xml:space="preserve">       // </w:t>
+            </w:r>
+            <w:r>
+              <w:rPr>
+                <w:rFonts w:hint="eastAsia"/>
+              </w:rPr>
+              <w:t>检查是否包含了指定的 type，如果包含，则匹配</w:t>
+            </w:r>
+          </w:p>
+          <w:p>
+            <w:r>
+              <w:t xml:space="preserve">        found = </w:t>
+            </w:r>
+            <w:proofErr w:type="spellStart"/>
+            <w:r>
+              <w:t>sset_</w:t>
+            </w:r>
+            <w:proofErr w:type="gramStart"/>
+            <w:r>
+              <w:t>contains</w:t>
+            </w:r>
+            <w:proofErr w:type="spellEnd"/>
+            <w:r>
+              <w:t>(</w:t>
+            </w:r>
+            <w:proofErr w:type="gramEnd"/>
+            <w:r>
+              <w:t>&amp;types, type);</w:t>
+            </w:r>
+          </w:p>
+          <w:p>
+            <w:r>
+              <w:t xml:space="preserve">        </w:t>
+            </w:r>
+            <w:proofErr w:type="spellStart"/>
+            <w:r>
+              <w:t>sset_destroy</w:t>
+            </w:r>
+            <w:proofErr w:type="spellEnd"/>
+            <w:r>
+              <w:t>(&amp;types);</w:t>
+            </w:r>
+          </w:p>
+          <w:p/>
+          <w:p>
+            <w:r>
+              <w:t xml:space="preserve">        if (found) {</w:t>
+            </w:r>
+          </w:p>
+          <w:p>
+            <w:r>
+              <w:t xml:space="preserve">            return class;</w:t>
+            </w:r>
+          </w:p>
+          <w:p>
+            <w:r>
+              <w:t xml:space="preserve">        }</w:t>
+            </w:r>
+          </w:p>
+          <w:p>
+            <w:r>
+              <w:t xml:space="preserve">    }</w:t>
+            </w:r>
+          </w:p>
+          <w:p>
+            <w:r>
+              <w:t xml:space="preserve">    VLOG_</w:t>
+            </w:r>
+            <w:proofErr w:type="gramStart"/>
+            <w:r>
+              <w:t>WARN(</w:t>
+            </w:r>
+            <w:proofErr w:type="gramEnd"/>
+            <w:r>
+              <w:t xml:space="preserve">"unknown </w:t>
+            </w:r>
+            <w:proofErr w:type="spellStart"/>
+            <w:r>
+              <w:t>datapath</w:t>
+            </w:r>
+            <w:proofErr w:type="spellEnd"/>
+            <w:r>
+              <w:t xml:space="preserve"> type %s", type);</w:t>
+            </w:r>
+          </w:p>
+          <w:p>
+            <w:r>
+              <w:t xml:space="preserve">    return NULL;</w:t>
+            </w:r>
+          </w:p>
+          <w:p>
+            <w:pPr>
+              <w:rPr>
+                <w:rFonts w:hint="eastAsia"/>
+              </w:rPr>
+            </w:pPr>
+            <w:r>
+              <w:t>}</w:t>
+            </w:r>
+          </w:p>
+        </w:tc>
+      </w:tr>
+    </w:tbl>
+    <w:p/>
+    <w:p>
+      <w:pPr>
+        <w:rPr>
+          <w:rFonts w:hint="eastAsia"/>
+        </w:rPr>
+      </w:pPr>
+      <w:r>
+        <w:rPr>
+          <w:rFonts w:hint="eastAsia"/>
+          <w:color w:val="FF0000"/>
+        </w:rPr>
+        <w:t xml:space="preserve">所以这里涉及到的重点就是网桥和 </w:t>
+      </w:r>
+      <w:proofErr w:type="spellStart"/>
+      <w:r>
+        <w:rPr>
+          <w:color w:val="FF0000"/>
+        </w:rPr>
+        <w:t>ofproto_class</w:t>
+      </w:r>
+      <w:proofErr w:type="spellEnd"/>
+      <w:r>
+        <w:rPr>
+          <w:color w:val="FF0000"/>
+        </w:rPr>
+        <w:t xml:space="preserve"> </w:t>
+      </w:r>
+      <w:r>
+        <w:rPr>
+          <w:rFonts w:hint="eastAsia"/>
+          <w:color w:val="FF0000"/>
+        </w:rPr>
+        <w:t xml:space="preserve">的匹配，是通过 </w:t>
+      </w:r>
+      <w:proofErr w:type="spellStart"/>
+      <w:r>
+        <w:rPr>
+          <w:color w:val="FF0000"/>
+        </w:rPr>
+        <w:t>ofproto_class</w:t>
+      </w:r>
+      <w:proofErr w:type="spellEnd"/>
+      <w:r>
+        <w:rPr>
+          <w:color w:val="FF0000"/>
+        </w:rPr>
+        <w:t xml:space="preserve"> </w:t>
+      </w:r>
+      <w:r>
+        <w:rPr>
+          <w:rFonts w:hint="eastAsia"/>
+          <w:color w:val="FF0000"/>
+        </w:rPr>
+        <w:t xml:space="preserve">所支持的 </w:t>
+      </w:r>
+      <w:proofErr w:type="spellStart"/>
+      <w:r>
+        <w:rPr>
+          <w:color w:val="FF0000"/>
+        </w:rPr>
+        <w:t>datapath_type</w:t>
+      </w:r>
+      <w:proofErr w:type="spellEnd"/>
+      <w:r>
+        <w:rPr>
+          <w:color w:val="FF0000"/>
+        </w:rPr>
+        <w:t xml:space="preserve"> </w:t>
+      </w:r>
+      <w:r>
+        <w:rPr>
+          <w:rFonts w:hint="eastAsia"/>
+          <w:color w:val="FF0000"/>
+        </w:rPr>
+        <w:t>决定的</w:t>
+      </w:r>
+      <w:r>
+        <w:rPr>
+          <w:rFonts w:hint="eastAsia"/>
+        </w:rPr>
+        <w:t xml:space="preserve">，一个 </w:t>
+      </w:r>
+      <w:proofErr w:type="spellStart"/>
+      <w:r>
+        <w:t>ofproto_class</w:t>
+      </w:r>
+      <w:proofErr w:type="spellEnd"/>
+      <w:r>
+        <w:t xml:space="preserve"> </w:t>
+      </w:r>
+      <w:r>
+        <w:rPr>
+          <w:rFonts w:hint="eastAsia"/>
+        </w:rPr>
+        <w:t xml:space="preserve">可以支持多种 </w:t>
+      </w:r>
+      <w:proofErr w:type="spellStart"/>
+      <w:r>
+        <w:rPr>
+          <w:rFonts w:hint="eastAsia"/>
+        </w:rPr>
+        <w:t>data</w:t>
+      </w:r>
+      <w:r>
+        <w:t>path</w:t>
+      </w:r>
+      <w:proofErr w:type="spellEnd"/>
+      <w:r>
+        <w:t xml:space="preserve"> type</w:t>
+      </w:r>
+      <w:r>
+        <w:rPr>
+          <w:rFonts w:hint="eastAsia"/>
+        </w:rPr>
+        <w:t xml:space="preserve">。这个逻辑与内核中 </w:t>
+      </w:r>
+      <w:proofErr w:type="spellStart"/>
+      <w:r>
+        <w:rPr>
+          <w:rFonts w:hint="eastAsia"/>
+        </w:rPr>
+        <w:t>pci</w:t>
+      </w:r>
+      <w:proofErr w:type="spellEnd"/>
+      <w:r>
+        <w:t xml:space="preserve"> </w:t>
+      </w:r>
+      <w:r>
+        <w:rPr>
+          <w:rFonts w:hint="eastAsia"/>
+        </w:rPr>
+        <w:t>驱动匹配非常的类似。</w:t>
+      </w:r>
+    </w:p>
+    <w:p>
+      <w:pPr>
+        <w:rPr>
+          <w:rFonts w:hint="eastAsia"/>
+        </w:rPr>
+      </w:pPr>
+    </w:p>
+    <w:p>
+      <w:pPr>
+        <w:rPr>
+          <w:b/>
+          <w:bCs/>
+        </w:rPr>
+      </w:pPr>
+      <w:r>
+        <w:rPr>
+          <w:b/>
+          <w:bCs/>
+        </w:rPr>
+        <w:t>b</w:t>
+      </w:r>
+      <w:r>
+        <w:rPr>
+          <w:rFonts w:hint="eastAsia"/>
+          <w:b/>
+          <w:bCs/>
+        </w:rPr>
+        <w:t>ridge</w:t>
+      </w:r>
+      <w:r>
+        <w:rPr>
+          <w:b/>
+          <w:bCs/>
+        </w:rPr>
+        <w:t>-&gt;</w:t>
+      </w:r>
+      <w:proofErr w:type="spellStart"/>
+      <w:r>
+        <w:rPr>
+          <w:b/>
+          <w:bCs/>
+        </w:rPr>
+        <w:t>ofproto</w:t>
+      </w:r>
+      <w:proofErr w:type="spellEnd"/>
+      <w:r>
+        <w:rPr>
+          <w:b/>
+          <w:bCs/>
+        </w:rPr>
+        <w:t xml:space="preserve"> </w:t>
+      </w:r>
+      <w:r>
+        <w:rPr>
+          <w:rFonts w:hint="eastAsia"/>
+          <w:b/>
+          <w:bCs/>
+        </w:rPr>
+        <w:t>初始化</w:t>
+      </w:r>
+    </w:p>
+    <w:p>
+      <w:r>
+        <w:rPr>
+          <w:rFonts w:hint="eastAsia"/>
+        </w:rPr>
+        <w:t>b</w:t>
+      </w:r>
+      <w:r>
+        <w:t>ridge-&gt;</w:t>
+      </w:r>
+      <w:proofErr w:type="spellStart"/>
+      <w:r>
+        <w:t>ofproto</w:t>
+      </w:r>
+      <w:proofErr w:type="spellEnd"/>
+      <w:r>
+        <w:t xml:space="preserve"> </w:t>
+      </w:r>
+      <w:r>
+        <w:rPr>
+          <w:rFonts w:hint="eastAsia"/>
+        </w:rPr>
+        <w:t xml:space="preserve">初始化在 </w:t>
+      </w:r>
+      <w:proofErr w:type="spellStart"/>
+      <w:r>
+        <w:t>bridge_reconfigure</w:t>
+      </w:r>
+      <w:proofErr w:type="spellEnd"/>
+      <w:r>
+        <w:t xml:space="preserve">() </w:t>
+      </w:r>
+      <w:r>
+        <w:rPr>
+          <w:rFonts w:hint="eastAsia"/>
+        </w:rPr>
+        <w:t>函数中：</w:t>
+      </w:r>
+    </w:p>
+    <w:tbl>
+      <w:tblPr>
+        <w:tblStyle w:val="a7"/>
+        <w:tblW w:w="0" w:type="auto"/>
+        <w:tblLook w:val="04A0" w:firstRow="1" w:lastRow="0" w:firstColumn="1" w:lastColumn="0" w:noHBand="0" w:noVBand="1"/>
+      </w:tblPr>
+      <w:tblGrid>
+        <w:gridCol w:w="8296"/>
+      </w:tblGrid>
+      <w:tr>
+        <w:tc>
+          <w:tcPr>
+            <w:tcW w:w="8296" w:type="dxa"/>
+            <w:shd w:val="clear" w:color="auto" w:fill="E7E6E6" w:themeFill="background2"/>
+          </w:tcPr>
+          <w:p>
+            <w:r>
+              <w:rPr>
+                <w:rFonts w:hint="eastAsia"/>
+              </w:rPr>
+              <w:t>（</w:t>
+            </w:r>
+            <w:proofErr w:type="spellStart"/>
+            <w:r>
+              <w:t>vswitchd</w:t>
+            </w:r>
+            <w:proofErr w:type="spellEnd"/>
+            <w:r>
+              <w:t>/</w:t>
+            </w:r>
+            <w:proofErr w:type="spellStart"/>
+            <w:r>
+              <w:t>bridge.c</w:t>
+            </w:r>
+            <w:proofErr w:type="spellEnd"/>
+            <w:r>
+              <w:rPr>
+                <w:rFonts w:hint="eastAsia"/>
+              </w:rPr>
+              <w:t>）</w:t>
+            </w:r>
+          </w:p>
+          <w:p>
+            <w:r>
+              <w:t>static void</w:t>
+            </w:r>
+          </w:p>
+          <w:p>
+            <w:proofErr w:type="spellStart"/>
+            <w:r>
+              <w:t>bridge_</w:t>
+            </w:r>
+            <w:proofErr w:type="gramStart"/>
+            <w:r>
+              <w:t>reconfigure</w:t>
+            </w:r>
+            <w:proofErr w:type="spellEnd"/>
+            <w:r>
+              <w:t>(</w:t>
+            </w:r>
+            <w:proofErr w:type="gramEnd"/>
+            <w:r>
+              <w:t xml:space="preserve">const struct </w:t>
+            </w:r>
+            <w:proofErr w:type="spellStart"/>
+            <w:r>
+              <w:t>ovsrec_open_vswitch</w:t>
+            </w:r>
+            <w:proofErr w:type="spellEnd"/>
+            <w:r>
+              <w:t xml:space="preserve"> *</w:t>
+            </w:r>
+            <w:proofErr w:type="spellStart"/>
+            <w:r>
+              <w:t>ovs_cfg</w:t>
+            </w:r>
+            <w:proofErr w:type="spellEnd"/>
+            <w:r>
+              <w:t>)</w:t>
+            </w:r>
+          </w:p>
+          <w:p>
+            <w:r>
+              <w:t>{</w:t>
             </w:r>
           </w:p>
           <w:p>
@@ -6666,23 +8384,7 @@
               <w:ind w:firstLine="420"/>
             </w:pPr>
             <w:r>
-              <w:t xml:space="preserve">    HMAP_FOR_EACH_SAFE (</w:t>
-            </w:r>
-            <w:proofErr w:type="spellStart"/>
-            <w:r>
-              <w:t>br</w:t>
-            </w:r>
-            <w:proofErr w:type="spellEnd"/>
-            <w:r>
-              <w:t>, node, &amp;</w:t>
-            </w:r>
-            <w:proofErr w:type="spellStart"/>
-            <w:r>
-              <w:t>all_bridges</w:t>
-            </w:r>
-            <w:proofErr w:type="spellEnd"/>
-            <w:r>
-              <w:t>) {</w:t>
+              <w:t>…</w:t>
             </w:r>
           </w:p>
           <w:p>
@@ -6690,20 +8392,7 @@
               <w:ind w:firstLine="420"/>
             </w:pPr>
             <w:r>
-              <w:t xml:space="preserve">        if </w:t>
-            </w:r>
-            <w:proofErr w:type="gramStart"/>
-            <w:r>
-              <w:t>(!</w:t>
-            </w:r>
-            <w:proofErr w:type="spellStart"/>
-            <w:r>
-              <w:t>br</w:t>
-            </w:r>
-            <w:proofErr w:type="spellEnd"/>
-            <w:proofErr w:type="gramEnd"/>
-            <w:r>
-              <w:t>-&gt;</w:t>
+              <w:t xml:space="preserve">/* Finish pushing configuration changes to the </w:t>
             </w:r>
             <w:proofErr w:type="spellStart"/>
             <w:r>
@@ -6711,7 +8400,7 @@
             </w:r>
             <w:proofErr w:type="spellEnd"/>
             <w:r>
-              <w:t>) {</w:t>
+              <w:t xml:space="preserve"> layer:</w:t>
             </w:r>
           </w:p>
           <w:p>
@@ -6719,7 +8408,7 @@
               <w:ind w:firstLine="420"/>
             </w:pPr>
             <w:r>
-              <w:t xml:space="preserve">            int error;</w:t>
+              <w:t xml:space="preserve">     *</w:t>
             </w:r>
           </w:p>
           <w:p>
@@ -6727,98 +8416,23 @@
               <w:ind w:firstLine="420"/>
             </w:pPr>
             <w:r>
-              <w:rPr>
-                <w:rFonts w:hint="eastAsia"/>
-              </w:rPr>
-              <w:t xml:space="preserve"> </w:t>
-            </w:r>
-            <w:r>
-              <w:t xml:space="preserve">           </w:t>
-            </w:r>
-            <w:r>
-              <w:rPr>
-                <w:rFonts w:hint="eastAsia"/>
-              </w:rPr>
-              <w:t>/</w:t>
-            </w:r>
-            <w:r>
-              <w:t xml:space="preserve">/ </w:t>
-            </w:r>
-            <w:r>
-              <w:rPr>
-                <w:rFonts w:hint="eastAsia"/>
-              </w:rPr>
-              <w:t xml:space="preserve">调用 </w:t>
-            </w:r>
-            <w:proofErr w:type="spellStart"/>
-            <w:r>
-              <w:t>ofproto_create</w:t>
-            </w:r>
-            <w:proofErr w:type="spellEnd"/>
-            <w:r>
-              <w:t xml:space="preserve">() </w:t>
-            </w:r>
-            <w:r>
-              <w:rPr>
-                <w:rFonts w:hint="eastAsia"/>
-              </w:rPr>
-              <w:t>初始化 br</w:t>
-            </w:r>
-            <w:r>
-              <w:t>idge-&gt;</w:t>
-            </w:r>
-            <w:proofErr w:type="spellStart"/>
-            <w:r>
-              <w:t>ofproto</w:t>
-            </w:r>
-            <w:proofErr w:type="spellEnd"/>
+              <w:t xml:space="preserve">     *     - Create </w:t>
+            </w:r>
+            <w:proofErr w:type="spellStart"/>
+            <w:r>
+              <w:t>ofprotos</w:t>
+            </w:r>
+            <w:proofErr w:type="spellEnd"/>
+            <w:r>
+              <w:t xml:space="preserve"> that are missing.</w:t>
+            </w:r>
           </w:p>
           <w:p>
             <w:pPr>
               <w:ind w:firstLine="420"/>
             </w:pPr>
             <w:r>
-              <w:t xml:space="preserve">            error = </w:t>
-            </w:r>
-            <w:proofErr w:type="spellStart"/>
-            <w:r>
-              <w:t>ofproto_create</w:t>
-            </w:r>
-            <w:proofErr w:type="spellEnd"/>
-            <w:r>
-              <w:t>(</w:t>
-            </w:r>
-            <w:proofErr w:type="spellStart"/>
-            <w:r>
-              <w:t>br</w:t>
-            </w:r>
-            <w:proofErr w:type="spellEnd"/>
-            <w:r>
-              <w:t xml:space="preserve">-&gt;name, </w:t>
-            </w:r>
-            <w:proofErr w:type="spellStart"/>
-            <w:r>
-              <w:t>br</w:t>
-            </w:r>
-            <w:proofErr w:type="spellEnd"/>
-            <w:r>
-              <w:t>-&gt;type, &amp;</w:t>
-            </w:r>
-            <w:proofErr w:type="spellStart"/>
-            <w:r>
-              <w:t>br</w:t>
-            </w:r>
-            <w:proofErr w:type="spellEnd"/>
-            <w:r>
-              <w:t>-&gt;</w:t>
-            </w:r>
-            <w:proofErr w:type="spellStart"/>
-            <w:r>
-              <w:t>ofproto</w:t>
-            </w:r>
-            <w:proofErr w:type="spellEnd"/>
-            <w:r>
-              <w:t>);</w:t>
+              <w:t xml:space="preserve">     *</w:t>
             </w:r>
           </w:p>
           <w:p>
@@ -6826,7 +8440,7 @@
               <w:ind w:firstLine="420"/>
             </w:pPr>
             <w:r>
-              <w:t xml:space="preserve">            if (error) {</w:t>
+              <w:t xml:space="preserve">     *     - Add ports that are missing. */</w:t>
             </w:r>
           </w:p>
           <w:p>
@@ -6834,15 +8448,7 @@
               <w:ind w:firstLine="420"/>
             </w:pPr>
             <w:r>
-              <w:t xml:space="preserve">                VLOG_</w:t>
-            </w:r>
-            <w:proofErr w:type="gramStart"/>
-            <w:r>
-              <w:t>ERR(</w:t>
-            </w:r>
-            <w:proofErr w:type="gramEnd"/>
-            <w:r>
-              <w:t xml:space="preserve">"failed to create bridge %s: %s", </w:t>
+              <w:t xml:space="preserve">    HMAP_FOR_EACH_SAFE (</w:t>
             </w:r>
             <w:proofErr w:type="spellStart"/>
             <w:r>
@@ -6850,7 +8456,15 @@
             </w:r>
             <w:proofErr w:type="spellEnd"/>
             <w:r>
-              <w:t>-&gt;name,</w:t>
+              <w:t>, node, &amp;</w:t>
+            </w:r>
+            <w:proofErr w:type="spellStart"/>
+            <w:r>
+              <w:t>all_bridges</w:t>
+            </w:r>
+            <w:proofErr w:type="spellEnd"/>
+            <w:r>
+              <w:t>) {</w:t>
             </w:r>
           </w:p>
           <w:p>
@@ -6858,15 +8472,28 @@
               <w:ind w:firstLine="420"/>
             </w:pPr>
             <w:r>
-              <w:t xml:space="preserve">                         </w:t>
-            </w:r>
-            <w:proofErr w:type="spellStart"/>
-            <w:r>
-              <w:t>ovs_strerror</w:t>
-            </w:r>
-            <w:proofErr w:type="spellEnd"/>
-            <w:r>
-              <w:t>(error));</w:t>
+              <w:t xml:space="preserve">        if </w:t>
+            </w:r>
+            <w:proofErr w:type="gramStart"/>
+            <w:r>
+              <w:t>(!</w:t>
+            </w:r>
+            <w:proofErr w:type="spellStart"/>
+            <w:r>
+              <w:t>br</w:t>
+            </w:r>
+            <w:proofErr w:type="spellEnd"/>
+            <w:proofErr w:type="gramEnd"/>
+            <w:r>
+              <w:t>-&gt;</w:t>
+            </w:r>
+            <w:proofErr w:type="spellStart"/>
+            <w:r>
+              <w:t>ofproto</w:t>
+            </w:r>
+            <w:proofErr w:type="spellEnd"/>
+            <w:r>
+              <w:t>) {</w:t>
             </w:r>
           </w:p>
           <w:p>
@@ -6874,31 +8501,7 @@
               <w:ind w:firstLine="420"/>
             </w:pPr>
             <w:r>
-              <w:t xml:space="preserve">                </w:t>
-            </w:r>
-            <w:proofErr w:type="spellStart"/>
-            <w:r>
-              <w:t>shash_destroy</w:t>
-            </w:r>
-            <w:proofErr w:type="spellEnd"/>
-            <w:r>
-              <w:t>(&amp;</w:t>
-            </w:r>
-            <w:proofErr w:type="spellStart"/>
-            <w:r>
-              <w:t>br</w:t>
-            </w:r>
-            <w:proofErr w:type="spellEnd"/>
-            <w:r>
-              <w:t>-&gt;</w:t>
-            </w:r>
-            <w:proofErr w:type="spellStart"/>
-            <w:r>
-              <w:t>wanted_ports</w:t>
-            </w:r>
-            <w:proofErr w:type="spellEnd"/>
-            <w:r>
-              <w:t>);</w:t>
+              <w:t xml:space="preserve">            int error;</w:t>
             </w:r>
           </w:p>
           <w:p>
@@ -6906,36 +8509,98 @@
               <w:ind w:firstLine="420"/>
             </w:pPr>
             <w:r>
-              <w:t xml:space="preserve">                </w:t>
-            </w:r>
-            <w:proofErr w:type="spellStart"/>
-            <w:r>
-              <w:t>bridge_</w:t>
-            </w:r>
-            <w:proofErr w:type="gramStart"/>
-            <w:r>
-              <w:t>destroy</w:t>
-            </w:r>
-            <w:proofErr w:type="spellEnd"/>
-            <w:r>
-              <w:t>(</w:t>
-            </w:r>
-            <w:proofErr w:type="spellStart"/>
-            <w:proofErr w:type="gramEnd"/>
-            <w:r>
-              <w:t>br</w:t>
-            </w:r>
-            <w:proofErr w:type="spellEnd"/>
-            <w:r>
-              <w:t>, true);</w:t>
-            </w:r>
+              <w:rPr>
+                <w:rFonts w:hint="eastAsia"/>
+              </w:rPr>
+              <w:t xml:space="preserve"> </w:t>
+            </w:r>
+            <w:r>
+              <w:t xml:space="preserve">           </w:t>
+            </w:r>
+            <w:r>
+              <w:rPr>
+                <w:rFonts w:hint="eastAsia"/>
+              </w:rPr>
+              <w:t>/</w:t>
+            </w:r>
+            <w:r>
+              <w:t xml:space="preserve">/ </w:t>
+            </w:r>
+            <w:r>
+              <w:rPr>
+                <w:rFonts w:hint="eastAsia"/>
+              </w:rPr>
+              <w:t xml:space="preserve">调用 </w:t>
+            </w:r>
+            <w:proofErr w:type="spellStart"/>
+            <w:r>
+              <w:t>ofproto_create</w:t>
+            </w:r>
+            <w:proofErr w:type="spellEnd"/>
+            <w:r>
+              <w:t xml:space="preserve">() </w:t>
+            </w:r>
+            <w:r>
+              <w:rPr>
+                <w:rFonts w:hint="eastAsia"/>
+              </w:rPr>
+              <w:t>初始化 br</w:t>
+            </w:r>
+            <w:r>
+              <w:t>idge-&gt;</w:t>
+            </w:r>
+            <w:proofErr w:type="spellStart"/>
+            <w:r>
+              <w:t>ofproto</w:t>
+            </w:r>
+            <w:proofErr w:type="spellEnd"/>
           </w:p>
           <w:p>
             <w:pPr>
               <w:ind w:firstLine="420"/>
             </w:pPr>
             <w:r>
-              <w:t xml:space="preserve">            } else {</w:t>
+              <w:t xml:space="preserve">            error = </w:t>
+            </w:r>
+            <w:proofErr w:type="spellStart"/>
+            <w:r>
+              <w:t>ofproto_create</w:t>
+            </w:r>
+            <w:proofErr w:type="spellEnd"/>
+            <w:r>
+              <w:t>(</w:t>
+            </w:r>
+            <w:proofErr w:type="spellStart"/>
+            <w:r>
+              <w:t>br</w:t>
+            </w:r>
+            <w:proofErr w:type="spellEnd"/>
+            <w:r>
+              <w:t xml:space="preserve">-&gt;name, </w:t>
+            </w:r>
+            <w:proofErr w:type="spellStart"/>
+            <w:r>
+              <w:t>br</w:t>
+            </w:r>
+            <w:proofErr w:type="spellEnd"/>
+            <w:r>
+              <w:t>-&gt;type, &amp;</w:t>
+            </w:r>
+            <w:proofErr w:type="spellStart"/>
+            <w:r>
+              <w:t>br</w:t>
+            </w:r>
+            <w:proofErr w:type="spellEnd"/>
+            <w:r>
+              <w:t>-&gt;</w:t>
+            </w:r>
+            <w:proofErr w:type="spellStart"/>
+            <w:r>
+              <w:t>ofproto</w:t>
+            </w:r>
+            <w:proofErr w:type="spellEnd"/>
+            <w:r>
+              <w:t>);</w:t>
             </w:r>
           </w:p>
           <w:p>
@@ -6943,15 +8608,7 @@
               <w:ind w:firstLine="420"/>
             </w:pPr>
             <w:r>
-              <w:t xml:space="preserve">                /* Trigger storing </w:t>
-            </w:r>
-            <w:proofErr w:type="spellStart"/>
-            <w:r>
-              <w:t>datapath</w:t>
-            </w:r>
-            <w:proofErr w:type="spellEnd"/>
-            <w:r>
-              <w:t xml:space="preserve"> version. */</w:t>
+              <w:t xml:space="preserve">            if (error) {</w:t>
             </w:r>
           </w:p>
           <w:p>
@@ -6959,31 +8616,23 @@
               <w:ind w:firstLine="420"/>
             </w:pPr>
             <w:r>
-              <w:t xml:space="preserve">                </w:t>
-            </w:r>
-            <w:proofErr w:type="spellStart"/>
-            <w:r>
-              <w:t>seq_change</w:t>
-            </w:r>
-            <w:proofErr w:type="spellEnd"/>
-            <w:r>
-              <w:t>(</w:t>
-            </w:r>
-            <w:proofErr w:type="spellStart"/>
-            <w:r>
-              <w:t>connectivity_seq_</w:t>
+              <w:t xml:space="preserve">                VLOG_</w:t>
             </w:r>
             <w:proofErr w:type="gramStart"/>
             <w:r>
-              <w:t>get</w:t>
-            </w:r>
-            <w:proofErr w:type="spellEnd"/>
-            <w:r>
-              <w:t>(</w:t>
+              <w:t>ERR(</w:t>
             </w:r>
             <w:proofErr w:type="gramEnd"/>
             <w:r>
-              <w:t>));</w:t>
+              <w:t xml:space="preserve">"failed to create bridge %s: %s", </w:t>
+            </w:r>
+            <w:proofErr w:type="spellStart"/>
+            <w:r>
+              <w:t>br</w:t>
+            </w:r>
+            <w:proofErr w:type="spellEnd"/>
+            <w:r>
+              <w:t>-&gt;name,</w:t>
             </w:r>
           </w:p>
           <w:p>
@@ -6991,7 +8640,15 @@
               <w:ind w:firstLine="420"/>
             </w:pPr>
             <w:r>
-              <w:t xml:space="preserve">            }</w:t>
+              <w:t xml:space="preserve">                         </w:t>
+            </w:r>
+            <w:proofErr w:type="spellStart"/>
+            <w:r>
+              <w:t>ovs_strerror</w:t>
+            </w:r>
+            <w:proofErr w:type="spellEnd"/>
+            <w:r>
+              <w:t>(error));</w:t>
             </w:r>
           </w:p>
           <w:p>
@@ -6999,7 +8656,31 @@
               <w:ind w:firstLine="420"/>
             </w:pPr>
             <w:r>
-              <w:t xml:space="preserve">        }</w:t>
+              <w:t xml:space="preserve">                </w:t>
+            </w:r>
+            <w:proofErr w:type="spellStart"/>
+            <w:r>
+              <w:t>shash_destroy</w:t>
+            </w:r>
+            <w:proofErr w:type="spellEnd"/>
+            <w:r>
+              <w:t>(&amp;</w:t>
+            </w:r>
+            <w:proofErr w:type="spellStart"/>
+            <w:r>
+              <w:t>br</w:t>
+            </w:r>
+            <w:proofErr w:type="spellEnd"/>
+            <w:r>
+              <w:t>-&gt;</w:t>
+            </w:r>
+            <w:proofErr w:type="spellStart"/>
+            <w:r>
+              <w:t>wanted_ports</w:t>
+            </w:r>
+            <w:proofErr w:type="spellEnd"/>
+            <w:r>
+              <w:t>);</w:t>
             </w:r>
           </w:p>
           <w:p>
@@ -7007,6 +8688,108 @@
               <w:ind w:firstLine="420"/>
             </w:pPr>
             <w:r>
+              <w:t xml:space="preserve">                </w:t>
+            </w:r>
+            <w:proofErr w:type="spellStart"/>
+            <w:r>
+              <w:t>bridge_</w:t>
+            </w:r>
+            <w:proofErr w:type="gramStart"/>
+            <w:r>
+              <w:t>destroy</w:t>
+            </w:r>
+            <w:proofErr w:type="spellEnd"/>
+            <w:r>
+              <w:t>(</w:t>
+            </w:r>
+            <w:proofErr w:type="spellStart"/>
+            <w:proofErr w:type="gramEnd"/>
+            <w:r>
+              <w:t>br</w:t>
+            </w:r>
+            <w:proofErr w:type="spellEnd"/>
+            <w:r>
+              <w:t>, true);</w:t>
+            </w:r>
+          </w:p>
+          <w:p>
+            <w:pPr>
+              <w:ind w:firstLine="420"/>
+            </w:pPr>
+            <w:r>
+              <w:t xml:space="preserve">            } else {</w:t>
+            </w:r>
+          </w:p>
+          <w:p>
+            <w:pPr>
+              <w:ind w:firstLine="420"/>
+            </w:pPr>
+            <w:r>
+              <w:t xml:space="preserve">                /* Trigger storing </w:t>
+            </w:r>
+            <w:proofErr w:type="spellStart"/>
+            <w:r>
+              <w:t>datapath</w:t>
+            </w:r>
+            <w:proofErr w:type="spellEnd"/>
+            <w:r>
+              <w:t xml:space="preserve"> version. */</w:t>
+            </w:r>
+          </w:p>
+          <w:p>
+            <w:pPr>
+              <w:ind w:firstLine="420"/>
+            </w:pPr>
+            <w:r>
+              <w:t xml:space="preserve">                </w:t>
+            </w:r>
+            <w:proofErr w:type="spellStart"/>
+            <w:r>
+              <w:t>seq_change</w:t>
+            </w:r>
+            <w:proofErr w:type="spellEnd"/>
+            <w:r>
+              <w:t>(</w:t>
+            </w:r>
+            <w:proofErr w:type="spellStart"/>
+            <w:r>
+              <w:t>connectivity_seq_</w:t>
+            </w:r>
+            <w:proofErr w:type="gramStart"/>
+            <w:r>
+              <w:t>get</w:t>
+            </w:r>
+            <w:proofErr w:type="spellEnd"/>
+            <w:r>
+              <w:t>(</w:t>
+            </w:r>
+            <w:proofErr w:type="gramEnd"/>
+            <w:r>
+              <w:t>));</w:t>
+            </w:r>
+          </w:p>
+          <w:p>
+            <w:pPr>
+              <w:ind w:firstLine="420"/>
+            </w:pPr>
+            <w:r>
+              <w:t xml:space="preserve">            }</w:t>
+            </w:r>
+          </w:p>
+          <w:p>
+            <w:pPr>
+              <w:ind w:firstLine="420"/>
+            </w:pPr>
+            <w:r>
+              <w:t xml:space="preserve">        }</w:t>
+            </w:r>
+          </w:p>
+          <w:p>
+            <w:pPr>
+              <w:ind w:firstLine="420"/>
+            </w:pPr>
+            <w:r>
+              <w:lastRenderedPageBreak/>
               <w:t xml:space="preserve">    }</w:t>
             </w:r>
           </w:p>
@@ -7460,7 +9243,6 @@
         <w:pStyle w:val="2"/>
       </w:pPr>
       <w:r>
-        <w:lastRenderedPageBreak/>
         <w:t>OVS_VPORT_TYPE_INTERNAL</w:t>
       </w:r>
       <w:r>
@@ -9287,6 +11069,7 @@
                 <w:sz w:val="18"/>
                 <w:szCs w:val="18"/>
               </w:rPr>
+              <w:lastRenderedPageBreak/>
               <w:t>dp_hash_node</w:t>
             </w:r>
             <w:proofErr w:type="spellEnd"/>
@@ -9395,7 +11178,6 @@
                 <w:sz w:val="18"/>
                 <w:szCs w:val="18"/>
               </w:rPr>
-              <w:lastRenderedPageBreak/>
               <w:t xml:space="preserve">                                </w:t>
             </w:r>
             <w:proofErr w:type="spellStart"/>
@@ -11136,6 +12918,29 @@
       <w:szCs w:val="32"/>
     </w:rPr>
   </w:style>
+  <w:style w:type="paragraph" w:styleId="4">
+    <w:name w:val="heading 4"/>
+    <w:basedOn w:val="a"/>
+    <w:next w:val="a"/>
+    <w:link w:val="40"/>
+    <w:uiPriority w:val="9"/>
+    <w:unhideWhenUsed/>
+    <w:qFormat/>
+    <w:rsid w:val="003D7636"/>
+    <w:pPr>
+      <w:keepNext/>
+      <w:keepLines/>
+      <w:spacing w:before="280" w:after="290" w:line="376" w:lineRule="auto"/>
+      <w:outlineLvl w:val="3"/>
+    </w:pPr>
+    <w:rPr>
+      <w:rFonts w:asciiTheme="majorHAnsi" w:eastAsiaTheme="majorEastAsia" w:hAnsiTheme="majorHAnsi" w:cstheme="majorBidi"/>
+      <w:b/>
+      <w:bCs/>
+      <w:sz w:val="28"/>
+      <w:szCs w:val="28"/>
+    </w:rPr>
+  </w:style>
   <w:style w:type="character" w:default="1" w:styleId="a0">
     <w:name w:val="Default Paragraph Font"/>
     <w:uiPriority w:val="1"/>
@@ -11293,6 +13098,20 @@
       <w:bCs/>
       <w:sz w:val="32"/>
       <w:szCs w:val="32"/>
+    </w:rPr>
+  </w:style>
+  <w:style w:type="character" w:customStyle="1" w:styleId="40">
+    <w:name w:val="标题 4 字符"/>
+    <w:basedOn w:val="a0"/>
+    <w:link w:val="4"/>
+    <w:uiPriority w:val="9"/>
+    <w:rsid w:val="003D7636"/>
+    <w:rPr>
+      <w:rFonts w:asciiTheme="majorHAnsi" w:eastAsiaTheme="majorEastAsia" w:hAnsiTheme="majorHAnsi" w:cstheme="majorBidi"/>
+      <w:b/>
+      <w:bCs/>
+      <w:sz w:val="28"/>
+      <w:szCs w:val="28"/>
     </w:rPr>
   </w:style>
 </w:styles>

--- a/笔记.docx
+++ b/笔记.docx
@@ -769,14 +769,25 @@
         <w:rPr>
           <w:rFonts w:hint="eastAsia"/>
         </w:rPr>
-        <w:t>的接口，相同 ty</w:t>
-      </w:r>
-      <w:r>
+        <w:t>的接口，</w:t>
+      </w:r>
+      <w:r>
+        <w:rPr>
+          <w:rFonts w:hint="eastAsia"/>
+          <w:color w:val="FF0000"/>
+        </w:rPr>
+        <w:t>相同 ty</w:t>
+      </w:r>
+      <w:r>
+        <w:rPr>
+          <w:color w:val="FF0000"/>
+        </w:rPr>
         <w:t xml:space="preserve">pe </w:t>
       </w:r>
       <w:r>
         <w:rPr>
           <w:rFonts w:hint="eastAsia"/>
+          <w:color w:val="FF0000"/>
         </w:rPr>
         <w:t xml:space="preserve">的 </w:t>
       </w:r>
@@ -784,23 +795,34 @@
       <w:r>
         <w:rPr>
           <w:rFonts w:hint="eastAsia"/>
+          <w:color w:val="FF0000"/>
         </w:rPr>
         <w:t>datapat</w:t>
       </w:r>
       <w:r>
+        <w:rPr>
+          <w:color w:val="FF0000"/>
+        </w:rPr>
         <w:t>h</w:t>
       </w:r>
       <w:proofErr w:type="spellEnd"/>
       <w:r>
+        <w:rPr>
+          <w:color w:val="FF0000"/>
+        </w:rPr>
         <w:t xml:space="preserve"> </w:t>
       </w:r>
       <w:r>
         <w:rPr>
           <w:rFonts w:hint="eastAsia"/>
+          <w:color w:val="FF0000"/>
         </w:rPr>
         <w:t xml:space="preserve">共享一个 </w:t>
       </w:r>
       <w:r>
+        <w:rPr>
+          <w:color w:val="FF0000"/>
+        </w:rPr>
         <w:t>backer</w:t>
       </w:r>
       <w:r>
@@ -1575,7 +1597,557 @@
       </w:tr>
     </w:tbl>
     <w:p/>
-    <w:p/>
+    <w:p>
+      <w:pPr>
+        <w:pStyle w:val="4"/>
+      </w:pPr>
+      <w:proofErr w:type="spellStart"/>
+      <w:r>
+        <w:t>all_dpif_backers</w:t>
+      </w:r>
+      <w:proofErr w:type="spellEnd"/>
+    </w:p>
+    <w:p>
+      <w:r>
+        <w:rPr>
+          <w:rFonts w:hint="eastAsia"/>
+        </w:rPr>
+        <w:t>如前文所述，</w:t>
+      </w:r>
+      <w:proofErr w:type="spellStart"/>
+      <w:r>
+        <w:rPr>
+          <w:rFonts w:hint="eastAsia"/>
+        </w:rPr>
+        <w:t>d</w:t>
+      </w:r>
+      <w:r>
+        <w:t>pif_backer</w:t>
+      </w:r>
+      <w:proofErr w:type="spellEnd"/>
+      <w:r>
+        <w:t xml:space="preserve"> </w:t>
+      </w:r>
+      <w:r>
+        <w:rPr>
+          <w:rFonts w:hint="eastAsia"/>
+        </w:rPr>
+        <w:t xml:space="preserve">和 </w:t>
+      </w:r>
+      <w:proofErr w:type="spellStart"/>
+      <w:r>
+        <w:rPr>
+          <w:rFonts w:hint="eastAsia"/>
+        </w:rPr>
+        <w:t>data</w:t>
+      </w:r>
+      <w:r>
+        <w:t>path</w:t>
+      </w:r>
+      <w:proofErr w:type="spellEnd"/>
+      <w:r>
+        <w:t xml:space="preserve"> type </w:t>
+      </w:r>
+      <w:r>
+        <w:rPr>
+          <w:rFonts w:hint="eastAsia"/>
+        </w:rPr>
+        <w:t xml:space="preserve">对应，如果多个网桥使用相同的 </w:t>
+      </w:r>
+      <w:proofErr w:type="spellStart"/>
+      <w:r>
+        <w:t>datapath_type</w:t>
+      </w:r>
+      <w:proofErr w:type="spellEnd"/>
+      <w:r>
+        <w:rPr>
+          <w:rFonts w:hint="eastAsia"/>
+        </w:rPr>
+        <w:t xml:space="preserve">，它们对应的是同一个 </w:t>
+      </w:r>
+      <w:proofErr w:type="spellStart"/>
+      <w:r>
+        <w:t>dpif_backer</w:t>
+      </w:r>
+      <w:proofErr w:type="spellEnd"/>
+      <w:r>
+        <w:t xml:space="preserve"> </w:t>
+      </w:r>
+      <w:r>
+        <w:rPr>
+          <w:rFonts w:hint="eastAsia"/>
+        </w:rPr>
+        <w:t xml:space="preserve">实例，根据 </w:t>
+      </w:r>
+      <w:proofErr w:type="spellStart"/>
+      <w:r>
+        <w:t>datapath_type</w:t>
+      </w:r>
+      <w:proofErr w:type="spellEnd"/>
+      <w:r>
+        <w:t xml:space="preserve"> </w:t>
+      </w:r>
+      <w:r>
+        <w:rPr>
+          <w:rFonts w:hint="eastAsia"/>
+        </w:rPr>
+        <w:t xml:space="preserve">来索引 </w:t>
+      </w:r>
+      <w:proofErr w:type="spellStart"/>
+      <w:r>
+        <w:t>dpif_backer</w:t>
+      </w:r>
+      <w:proofErr w:type="spellEnd"/>
+      <w:r>
+        <w:rPr>
+          <w:rFonts w:hint="eastAsia"/>
+        </w:rPr>
+        <w:t>。</w:t>
+      </w:r>
+      <w:r>
+        <w:rPr>
+          <w:rFonts w:hint="eastAsia"/>
+        </w:rPr>
+        <w:t xml:space="preserve">所有的 </w:t>
+      </w:r>
+      <w:proofErr w:type="spellStart"/>
+      <w:r>
+        <w:lastRenderedPageBreak/>
+        <w:t>dpif_backer</w:t>
+      </w:r>
+      <w:proofErr w:type="spellEnd"/>
+      <w:r>
+        <w:t xml:space="preserve"> </w:t>
+      </w:r>
+      <w:r>
+        <w:rPr>
+          <w:rFonts w:hint="eastAsia"/>
+        </w:rPr>
+        <w:t xml:space="preserve">实例保存在全局变量 </w:t>
+      </w:r>
+      <w:proofErr w:type="spellStart"/>
+      <w:r>
+        <w:t>all_dpif_backers</w:t>
+      </w:r>
+      <w:proofErr w:type="spellEnd"/>
+      <w:r>
+        <w:t xml:space="preserve"> </w:t>
+      </w:r>
+      <w:r>
+        <w:rPr>
+          <w:rFonts w:hint="eastAsia"/>
+        </w:rPr>
+        <w:t>中：</w:t>
+      </w:r>
+    </w:p>
+    <w:tbl>
+      <w:tblPr>
+        <w:tblStyle w:val="a7"/>
+        <w:tblW w:w="0" w:type="auto"/>
+        <w:tblLook w:val="04A0" w:firstRow="1" w:lastRow="0" w:firstColumn="1" w:lastColumn="0" w:noHBand="0" w:noVBand="1"/>
+      </w:tblPr>
+      <w:tblGrid>
+        <w:gridCol w:w="8296"/>
+      </w:tblGrid>
+      <w:tr>
+        <w:tc>
+          <w:tcPr>
+            <w:tcW w:w="8296" w:type="dxa"/>
+            <w:shd w:val="clear" w:color="auto" w:fill="E7E6E6" w:themeFill="background2"/>
+          </w:tcPr>
+          <w:p>
+            <w:r>
+              <w:rPr>
+                <w:rFonts w:hint="eastAsia"/>
+              </w:rPr>
+              <w:t>（</w:t>
+            </w:r>
+            <w:proofErr w:type="spellStart"/>
+            <w:r>
+              <w:t>ofproto</w:t>
+            </w:r>
+            <w:proofErr w:type="spellEnd"/>
+            <w:r>
+              <w:t>/</w:t>
+            </w:r>
+            <w:proofErr w:type="spellStart"/>
+            <w:r>
+              <w:t>ofproto-dpif.c</w:t>
+            </w:r>
+            <w:proofErr w:type="spellEnd"/>
+            <w:r>
+              <w:rPr>
+                <w:rFonts w:hint="eastAsia"/>
+              </w:rPr>
+              <w:t>）</w:t>
+            </w:r>
+          </w:p>
+          <w:p>
+            <w:r>
+              <w:t xml:space="preserve">/* All existing </w:t>
+            </w:r>
+            <w:proofErr w:type="spellStart"/>
+            <w:r>
+              <w:t>ofproto_backer</w:t>
+            </w:r>
+            <w:proofErr w:type="spellEnd"/>
+            <w:r>
+              <w:t xml:space="preserve"> instances, indexed by </w:t>
+            </w:r>
+            <w:proofErr w:type="spellStart"/>
+            <w:r>
+              <w:t>ofproto</w:t>
+            </w:r>
+            <w:proofErr w:type="spellEnd"/>
+            <w:r>
+              <w:t>-&gt;</w:t>
+            </w:r>
+            <w:proofErr w:type="spellStart"/>
+            <w:proofErr w:type="gramStart"/>
+            <w:r>
+              <w:t>up.type</w:t>
+            </w:r>
+            <w:proofErr w:type="spellEnd"/>
+            <w:proofErr w:type="gramEnd"/>
+            <w:r>
+              <w:t>. */</w:t>
+            </w:r>
+          </w:p>
+          <w:p>
+            <w:pPr>
+              <w:rPr>
+                <w:rFonts w:hint="eastAsia"/>
+              </w:rPr>
+            </w:pPr>
+            <w:r>
+              <w:t xml:space="preserve">struct </w:t>
+            </w:r>
+            <w:proofErr w:type="spellStart"/>
+            <w:r>
+              <w:t>shash</w:t>
+            </w:r>
+            <w:proofErr w:type="spellEnd"/>
+            <w:r>
+              <w:t xml:space="preserve"> </w:t>
+            </w:r>
+            <w:proofErr w:type="spellStart"/>
+            <w:r>
+              <w:t>all_dpif_backers</w:t>
+            </w:r>
+            <w:proofErr w:type="spellEnd"/>
+            <w:r>
+              <w:t xml:space="preserve"> = SHASH_INITIALIZER(&amp;</w:t>
+            </w:r>
+            <w:proofErr w:type="spellStart"/>
+            <w:r>
+              <w:t>all_dpif_backers</w:t>
+            </w:r>
+            <w:proofErr w:type="spellEnd"/>
+            <w:r>
+              <w:t>);</w:t>
+            </w:r>
+          </w:p>
+        </w:tc>
+      </w:tr>
+    </w:tbl>
+    <w:p>
+      <w:pPr>
+        <w:rPr>
+          <w:rFonts w:hint="eastAsia"/>
+        </w:rPr>
+      </w:pPr>
+    </w:p>
+    <w:p>
+      <w:r>
+        <w:rPr>
+          <w:rFonts w:hint="eastAsia"/>
+        </w:rPr>
+        <w:t xml:space="preserve">在 </w:t>
+      </w:r>
+      <w:proofErr w:type="spellStart"/>
+      <w:r>
+        <w:t>open_dpif_backer</w:t>
+      </w:r>
+      <w:proofErr w:type="spellEnd"/>
+      <w:r>
+        <w:t xml:space="preserve">() </w:t>
+      </w:r>
+      <w:r>
+        <w:rPr>
+          <w:rFonts w:hint="eastAsia"/>
+        </w:rPr>
+        <w:t>函数中，会先去查找，</w:t>
+      </w:r>
+      <w:r>
+        <w:rPr>
+          <w:rFonts w:hint="eastAsia"/>
+        </w:rPr>
+        <w:t>如果没有，则</w:t>
+      </w:r>
+      <w:r>
+        <w:rPr>
+          <w:rFonts w:hint="eastAsia"/>
+        </w:rPr>
+        <w:t xml:space="preserve">创建后会添加到 </w:t>
+      </w:r>
+      <w:proofErr w:type="spellStart"/>
+      <w:r>
+        <w:t>all_dpif_backers</w:t>
+      </w:r>
+      <w:proofErr w:type="spellEnd"/>
+      <w:r>
+        <w:t xml:space="preserve"> </w:t>
+      </w:r>
+      <w:r>
+        <w:rPr>
+          <w:rFonts w:hint="eastAsia"/>
+        </w:rPr>
+        <w:t>中：</w:t>
+      </w:r>
+    </w:p>
+    <w:tbl>
+      <w:tblPr>
+        <w:tblStyle w:val="a7"/>
+        <w:tblW w:w="0" w:type="auto"/>
+        <w:tblLook w:val="04A0" w:firstRow="1" w:lastRow="0" w:firstColumn="1" w:lastColumn="0" w:noHBand="0" w:noVBand="1"/>
+      </w:tblPr>
+      <w:tblGrid>
+        <w:gridCol w:w="8296"/>
+      </w:tblGrid>
+      <w:tr>
+        <w:tc>
+          <w:tcPr>
+            <w:tcW w:w="8296" w:type="dxa"/>
+            <w:shd w:val="clear" w:color="auto" w:fill="E7E6E6" w:themeFill="background2"/>
+          </w:tcPr>
+          <w:p>
+            <w:r>
+              <w:rPr>
+                <w:rFonts w:hint="eastAsia"/>
+              </w:rPr>
+              <w:t>（</w:t>
+            </w:r>
+            <w:proofErr w:type="spellStart"/>
+            <w:r>
+              <w:t>ofproto</w:t>
+            </w:r>
+            <w:proofErr w:type="spellEnd"/>
+            <w:r>
+              <w:t>/</w:t>
+            </w:r>
+            <w:proofErr w:type="spellStart"/>
+            <w:r>
+              <w:t>ofproto-dpif.c</w:t>
+            </w:r>
+            <w:proofErr w:type="spellEnd"/>
+            <w:r>
+              <w:rPr>
+                <w:rFonts w:hint="eastAsia"/>
+              </w:rPr>
+              <w:t>）</w:t>
+            </w:r>
+          </w:p>
+          <w:p>
+            <w:r>
+              <w:t>static int</w:t>
+            </w:r>
+          </w:p>
+          <w:p>
+            <w:proofErr w:type="spellStart"/>
+            <w:r>
+              <w:t>open_dpif_</w:t>
+            </w:r>
+            <w:proofErr w:type="gramStart"/>
+            <w:r>
+              <w:t>backer</w:t>
+            </w:r>
+            <w:proofErr w:type="spellEnd"/>
+            <w:r>
+              <w:t>(</w:t>
+            </w:r>
+            <w:proofErr w:type="gramEnd"/>
+            <w:r>
+              <w:t xml:space="preserve">const char *type, struct </w:t>
+            </w:r>
+            <w:proofErr w:type="spellStart"/>
+            <w:r>
+              <w:t>dpif_backer</w:t>
+            </w:r>
+            <w:proofErr w:type="spellEnd"/>
+            <w:r>
+              <w:t xml:space="preserve"> **</w:t>
+            </w:r>
+            <w:proofErr w:type="spellStart"/>
+            <w:r>
+              <w:t>backerp</w:t>
+            </w:r>
+            <w:proofErr w:type="spellEnd"/>
+            <w:r>
+              <w:t>)</w:t>
+            </w:r>
+          </w:p>
+          <w:p>
+            <w:r>
+              <w:t>{</w:t>
+            </w:r>
+          </w:p>
+          <w:p>
+            <w:pPr>
+              <w:rPr>
+                <w:rFonts w:hint="eastAsia"/>
+              </w:rPr>
+            </w:pPr>
+            <w:r>
+              <w:rPr>
+                <w:rFonts w:hint="eastAsia"/>
+              </w:rPr>
+              <w:t xml:space="preserve"> </w:t>
+            </w:r>
+            <w:r>
+              <w:t xml:space="preserve">   …</w:t>
+            </w:r>
+          </w:p>
+          <w:p>
+            <w:r>
+              <w:t xml:space="preserve">    backer = </w:t>
+            </w:r>
+            <w:proofErr w:type="spellStart"/>
+            <w:r>
+              <w:t>shash_find_</w:t>
+            </w:r>
+            <w:proofErr w:type="gramStart"/>
+            <w:r>
+              <w:t>data</w:t>
+            </w:r>
+            <w:proofErr w:type="spellEnd"/>
+            <w:r>
+              <w:t>(</w:t>
+            </w:r>
+            <w:proofErr w:type="gramEnd"/>
+            <w:r>
+              <w:t>&amp;</w:t>
+            </w:r>
+            <w:proofErr w:type="spellStart"/>
+            <w:r>
+              <w:t>all_dpif_backers</w:t>
+            </w:r>
+            <w:proofErr w:type="spellEnd"/>
+            <w:r>
+              <w:t>, type);</w:t>
+            </w:r>
+          </w:p>
+          <w:p>
+            <w:r>
+              <w:t xml:space="preserve">    if (backer) {</w:t>
+            </w:r>
+          </w:p>
+          <w:p>
+            <w:r>
+              <w:t xml:space="preserve">        backer-&gt;</w:t>
+            </w:r>
+            <w:proofErr w:type="spellStart"/>
+            <w:r>
+              <w:t>refcount</w:t>
+            </w:r>
+            <w:proofErr w:type="spellEnd"/>
+            <w:r>
+              <w:t>++;</w:t>
+            </w:r>
+          </w:p>
+          <w:p>
+            <w:r>
+              <w:t xml:space="preserve">        *</w:t>
+            </w:r>
+            <w:proofErr w:type="spellStart"/>
+            <w:r>
+              <w:t>backerp</w:t>
+            </w:r>
+            <w:proofErr w:type="spellEnd"/>
+            <w:r>
+              <w:t xml:space="preserve"> = backer;</w:t>
+            </w:r>
+          </w:p>
+          <w:p>
+            <w:r>
+              <w:t xml:space="preserve">        return 0;</w:t>
+            </w:r>
+          </w:p>
+          <w:p>
+            <w:pPr>
+              <w:ind w:firstLine="420"/>
+            </w:pPr>
+            <w:r>
+              <w:t>}</w:t>
+            </w:r>
+          </w:p>
+          <w:p>
+            <w:pPr>
+              <w:ind w:firstLine="420"/>
+            </w:pPr>
+            <w:r>
+              <w:t>…</w:t>
+            </w:r>
+          </w:p>
+          <w:p>
+            <w:pPr>
+              <w:ind w:firstLine="420"/>
+            </w:pPr>
+            <w:proofErr w:type="spellStart"/>
+            <w:r>
+              <w:t>shash_</w:t>
+            </w:r>
+            <w:proofErr w:type="gramStart"/>
+            <w:r>
+              <w:t>add</w:t>
+            </w:r>
+            <w:proofErr w:type="spellEnd"/>
+            <w:r>
+              <w:t>(</w:t>
+            </w:r>
+            <w:proofErr w:type="gramEnd"/>
+            <w:r>
+              <w:t>&amp;</w:t>
+            </w:r>
+            <w:proofErr w:type="spellStart"/>
+            <w:r>
+              <w:t>all_dpif_backers</w:t>
+            </w:r>
+            <w:proofErr w:type="spellEnd"/>
+            <w:r>
+              <w:t>, type, backer);</w:t>
+            </w:r>
+          </w:p>
+          <w:p>
+            <w:pPr>
+              <w:ind w:firstLine="420"/>
+            </w:pPr>
+            <w:r>
+              <w:t>…</w:t>
+            </w:r>
+          </w:p>
+          <w:p>
+            <w:pPr>
+              <w:rPr>
+                <w:rFonts w:hint="eastAsia"/>
+              </w:rPr>
+            </w:pPr>
+            <w:r>
+              <w:rPr>
+                <w:rFonts w:hint="eastAsia"/>
+              </w:rPr>
+              <w:t>}</w:t>
+            </w:r>
+          </w:p>
+        </w:tc>
+      </w:tr>
+    </w:tbl>
+    <w:p>
+      <w:pPr>
+        <w:rPr>
+          <w:rFonts w:hint="eastAsia"/>
+        </w:rPr>
+      </w:pPr>
+    </w:p>
     <w:p>
       <w:pPr>
         <w:pStyle w:val="1"/>
@@ -1584,7 +2156,6 @@
         <w:rPr>
           <w:rFonts w:hint="eastAsia"/>
         </w:rPr>
-        <w:lastRenderedPageBreak/>
         <w:t>问题：</w:t>
       </w:r>
       <w:proofErr w:type="spellStart"/>
@@ -1904,6 +2475,7 @@
               <w:rPr>
                 <w:rFonts w:hint="eastAsia"/>
               </w:rPr>
+              <w:lastRenderedPageBreak/>
               <w:t>}</w:t>
             </w:r>
           </w:p>
@@ -2942,7 +3514,6 @@
         <w:rPr>
           <w:rFonts w:hint="eastAsia"/>
         </w:rPr>
-        <w:lastRenderedPageBreak/>
         <w:t xml:space="preserve">在 </w:t>
       </w:r>
       <w:r>
@@ -3297,6 +3868,7 @@
           </w:p>
           <w:p>
             <w:r>
+              <w:lastRenderedPageBreak/>
               <w:t xml:space="preserve">    port-&gt;bridge = </w:t>
             </w:r>
             <w:proofErr w:type="spellStart"/>
@@ -3766,7 +4338,6 @@
           </w:p>
           <w:p>
             <w:r>
-              <w:lastRenderedPageBreak/>
               <w:t xml:space="preserve">        </w:t>
             </w:r>
             <w:proofErr w:type="spellStart"/>
@@ -4112,6 +4683,7 @@
         <w:rPr>
           <w:rFonts w:hint="eastAsia"/>
         </w:rPr>
+        <w:lastRenderedPageBreak/>
         <w:t>d</w:t>
       </w:r>
       <w:r>
@@ -4734,7 +5306,6 @@
           <w:p>
             <w:proofErr w:type="spellStart"/>
             <w:r>
-              <w:lastRenderedPageBreak/>
               <w:t>datapath_</w:t>
             </w:r>
             <w:proofErr w:type="gramStart"/>
@@ -5282,7 +5853,6 @@
     <w:p>
       <w:pPr>
         <w:rPr>
-          <w:rFonts w:hint="eastAsia"/>
           <w:b/>
           <w:bCs/>
         </w:rPr>
@@ -5355,7 +5925,6 @@
         <w:rPr>
           <w:rFonts w:hint="eastAsia"/>
         </w:rPr>
-        <w:lastRenderedPageBreak/>
         <w:t>从图中可以看出</w:t>
       </w:r>
       <w:r>
@@ -6259,7 +6828,6 @@
       </w:r>
       <w:proofErr w:type="spellStart"/>
       <w:r>
-        <w:lastRenderedPageBreak/>
         <w:t>ofproto_dpif_class</w:t>
       </w:r>
       <w:proofErr w:type="spellEnd"/>
@@ -6485,6 +7053,7 @@
       </w:pPr>
       <w:proofErr w:type="spellStart"/>
       <w:r>
+        <w:lastRenderedPageBreak/>
         <w:t>ofproto_class</w:t>
       </w:r>
       <w:proofErr w:type="spellEnd"/>
@@ -6501,9 +7070,6 @@
     <w:p>
       <w:pPr>
         <w:pStyle w:val="4"/>
-        <w:rPr>
-          <w:rFonts w:hint="eastAsia"/>
-        </w:rPr>
       </w:pPr>
       <w:r>
         <w:rPr>
@@ -6578,40 +7144,102 @@
             <w:shd w:val="clear" w:color="auto" w:fill="E7E6E6" w:themeFill="background2"/>
           </w:tcPr>
           <w:p>
-            <w:pPr>
+            <w:r>
               <w:rPr>
                 <w:rFonts w:hint="eastAsia"/>
               </w:rPr>
-            </w:pPr>
+              <w:t>（</w:t>
+            </w:r>
+            <w:proofErr w:type="spellStart"/>
+            <w:r>
+              <w:t>ofproto</w:t>
+            </w:r>
+            <w:proofErr w:type="spellEnd"/>
+            <w:r>
+              <w:t>/</w:t>
+            </w:r>
+            <w:proofErr w:type="spellStart"/>
+            <w:r>
+              <w:t>ofproto.c</w:t>
+            </w:r>
+            <w:proofErr w:type="spellEnd"/>
             <w:r>
               <w:rPr>
                 <w:rFonts w:hint="eastAsia"/>
               </w:rPr>
-              <w:t>（</w:t>
-            </w:r>
-            <w:proofErr w:type="spellStart"/>
-            <w:r>
-              <w:t>ofproto</w:t>
-            </w:r>
-            <w:proofErr w:type="spellEnd"/>
-            <w:r>
-              <w:t>/</w:t>
-            </w:r>
-            <w:proofErr w:type="spellStart"/>
-            <w:r>
-              <w:t>ofproto.c</w:t>
-            </w:r>
-            <w:proofErr w:type="spellEnd"/>
+              <w:t>）</w:t>
+            </w:r>
+          </w:p>
+          <w:p>
+            <w:r>
+              <w:t xml:space="preserve">static const struct </w:t>
+            </w:r>
+            <w:proofErr w:type="spellStart"/>
+            <w:r>
+              <w:t>ofproto_class</w:t>
+            </w:r>
+            <w:proofErr w:type="spellEnd"/>
+            <w:r>
+              <w:t xml:space="preserve"> **</w:t>
+            </w:r>
+            <w:proofErr w:type="spellStart"/>
+            <w:r>
+              <w:t>ofproto_classes</w:t>
+            </w:r>
+            <w:proofErr w:type="spellEnd"/>
+            <w:r>
+              <w:t>;</w:t>
+            </w:r>
+            <w:r>
+              <w:t xml:space="preserve"> // </w:t>
+            </w:r>
             <w:r>
               <w:rPr>
                 <w:rFonts w:hint="eastAsia"/>
               </w:rPr>
-              <w:t>）</w:t>
-            </w:r>
-          </w:p>
-          <w:p>
-            <w:r>
-              <w:t xml:space="preserve">static const struct </w:t>
+              <w:t>动态分配大小的数组</w:t>
+            </w:r>
+          </w:p>
+          <w:p>
+            <w:r>
+              <w:t xml:space="preserve">static </w:t>
+            </w:r>
+            <w:proofErr w:type="spellStart"/>
+            <w:r>
+              <w:t>size_t</w:t>
+            </w:r>
+            <w:proofErr w:type="spellEnd"/>
+            <w:r>
+              <w:t xml:space="preserve"> </w:t>
+            </w:r>
+            <w:proofErr w:type="spellStart"/>
+            <w:r>
+              <w:t>n_ofproto_classes</w:t>
+            </w:r>
+            <w:proofErr w:type="spellEnd"/>
+            <w:r>
+              <w:t>;</w:t>
+            </w:r>
+            <w:r>
+              <w:t xml:space="preserve"> // </w:t>
+            </w:r>
+            <w:r>
+              <w:rPr>
+                <w:rFonts w:hint="eastAsia"/>
+              </w:rPr>
+              <w:t>数组中当前</w:t>
+            </w:r>
+            <w:r>
+              <w:rPr>
+                <w:rFonts w:hint="eastAsia"/>
+              </w:rPr>
+              <w:t>已注册</w:t>
+            </w:r>
+            <w:r>
+              <w:rPr>
+                <w:rFonts w:hint="eastAsia"/>
+              </w:rPr>
+              <w:t xml:space="preserve">的 </w:t>
             </w:r>
             <w:proofErr w:type="spellStart"/>
             <w:r>
@@ -6619,93 +7247,16 @@
             </w:r>
             <w:proofErr w:type="spellEnd"/>
             <w:r>
-              <w:t xml:space="preserve"> **</w:t>
-            </w:r>
-            <w:proofErr w:type="spellStart"/>
-            <w:r>
-              <w:t>ofproto_classes</w:t>
-            </w:r>
-            <w:proofErr w:type="spellEnd"/>
-            <w:r>
-              <w:t>;</w:t>
-            </w:r>
-            <w:r>
-              <w:t xml:space="preserve"> // </w:t>
+              <w:t xml:space="preserve"> </w:t>
             </w:r>
             <w:r>
               <w:rPr>
                 <w:rFonts w:hint="eastAsia"/>
               </w:rPr>
-              <w:t>动态分配大小的数组</w:t>
-            </w:r>
-          </w:p>
-          <w:p>
-            <w:pPr>
-              <w:rPr>
-                <w:rFonts w:hint="eastAsia"/>
-              </w:rPr>
-            </w:pPr>
-            <w:r>
-              <w:t xml:space="preserve">static </w:t>
-            </w:r>
-            <w:proofErr w:type="spellStart"/>
-            <w:r>
-              <w:t>size_t</w:t>
-            </w:r>
-            <w:proofErr w:type="spellEnd"/>
-            <w:r>
-              <w:t xml:space="preserve"> </w:t>
-            </w:r>
-            <w:proofErr w:type="spellStart"/>
-            <w:r>
-              <w:t>n_ofproto_classes</w:t>
-            </w:r>
-            <w:proofErr w:type="spellEnd"/>
-            <w:r>
-              <w:t>;</w:t>
-            </w:r>
-            <w:r>
-              <w:t xml:space="preserve"> // </w:t>
-            </w:r>
-            <w:r>
-              <w:rPr>
-                <w:rFonts w:hint="eastAsia"/>
-              </w:rPr>
-              <w:t>数组中当前</w:t>
-            </w:r>
-            <w:r>
-              <w:rPr>
-                <w:rFonts w:hint="eastAsia"/>
-              </w:rPr>
-              <w:t>已注册</w:t>
-            </w:r>
-            <w:r>
-              <w:rPr>
-                <w:rFonts w:hint="eastAsia"/>
-              </w:rPr>
-              <w:t xml:space="preserve">的 </w:t>
-            </w:r>
-            <w:proofErr w:type="spellStart"/>
-            <w:r>
-              <w:t>ofproto_class</w:t>
-            </w:r>
-            <w:proofErr w:type="spellEnd"/>
-            <w:r>
-              <w:t xml:space="preserve"> </w:t>
-            </w:r>
-            <w:r>
-              <w:rPr>
-                <w:rFonts w:hint="eastAsia"/>
-              </w:rPr>
               <w:t>数目</w:t>
             </w:r>
           </w:p>
           <w:p>
-            <w:pPr>
-              <w:rPr>
-                <w:rFonts w:hint="eastAsia"/>
-              </w:rPr>
-            </w:pPr>
             <w:r>
               <w:t xml:space="preserve">static </w:t>
             </w:r>
@@ -6879,46 +7430,131 @@
             </w:r>
           </w:p>
           <w:p>
-            <w:pPr>
+            <w:r>
               <w:rPr>
                 <w:rFonts w:hint="eastAsia"/>
               </w:rPr>
-            </w:pPr>
+              <w:t xml:space="preserve"> </w:t>
+            </w:r>
+            <w:r>
+              <w:t xml:space="preserve">   // </w:t>
+            </w:r>
             <w:r>
               <w:rPr>
                 <w:rFonts w:hint="eastAsia"/>
               </w:rPr>
+              <w:t>已经注册过</w:t>
+            </w:r>
+          </w:p>
+          <w:p>
+            <w:r>
+              <w:t xml:space="preserve">    for (</w:t>
+            </w:r>
+            <w:proofErr w:type="spellStart"/>
+            <w:r>
+              <w:t>i</w:t>
+            </w:r>
+            <w:proofErr w:type="spellEnd"/>
+            <w:r>
+              <w:t xml:space="preserve"> = 0; </w:t>
+            </w:r>
+            <w:proofErr w:type="spellStart"/>
+            <w:r>
+              <w:t>i</w:t>
+            </w:r>
+            <w:proofErr w:type="spellEnd"/>
+            <w:r>
+              <w:t xml:space="preserve"> &lt; </w:t>
+            </w:r>
+            <w:proofErr w:type="spellStart"/>
+            <w:r>
+              <w:t>n_ofproto_classes</w:t>
+            </w:r>
+            <w:proofErr w:type="spellEnd"/>
+            <w:r>
+              <w:t xml:space="preserve">; </w:t>
+            </w:r>
+            <w:proofErr w:type="spellStart"/>
+            <w:r>
+              <w:t>i</w:t>
+            </w:r>
+            <w:proofErr w:type="spellEnd"/>
+            <w:r>
+              <w:t>++) {</w:t>
+            </w:r>
+          </w:p>
+          <w:p>
+            <w:r>
+              <w:t xml:space="preserve">        if (</w:t>
+            </w:r>
+            <w:proofErr w:type="spellStart"/>
+            <w:r>
+              <w:t>ofproto_classes</w:t>
+            </w:r>
+            <w:proofErr w:type="spellEnd"/>
+            <w:r>
+              <w:t>[</w:t>
+            </w:r>
+            <w:proofErr w:type="spellStart"/>
+            <w:r>
+              <w:t>i</w:t>
+            </w:r>
+            <w:proofErr w:type="spellEnd"/>
+            <w:r>
+              <w:t xml:space="preserve">] == </w:t>
+            </w:r>
+            <w:proofErr w:type="spellStart"/>
+            <w:r>
+              <w:t>new_class</w:t>
+            </w:r>
+            <w:proofErr w:type="spellEnd"/>
+            <w:r>
+              <w:t>) {</w:t>
+            </w:r>
+          </w:p>
+          <w:p>
+            <w:r>
+              <w:t xml:space="preserve">            return EEXIST;</w:t>
+            </w:r>
+          </w:p>
+          <w:p>
+            <w:r>
+              <w:t xml:space="preserve">        }</w:t>
+            </w:r>
+          </w:p>
+          <w:p>
+            <w:r>
+              <w:t xml:space="preserve">    }</w:t>
+            </w:r>
+          </w:p>
+          <w:p>
+            <w:r>
+              <w:rPr>
+                <w:rFonts w:hint="eastAsia"/>
+              </w:rPr>
               <w:t xml:space="preserve"> </w:t>
             </w:r>
             <w:r>
               <w:t xml:space="preserve">   // </w:t>
             </w:r>
+            <w:proofErr w:type="spellStart"/>
+            <w:r>
+              <w:t>ofproto_classes</w:t>
+            </w:r>
+            <w:proofErr w:type="spellEnd"/>
+            <w:r>
+              <w:t xml:space="preserve"> </w:t>
+            </w:r>
             <w:r>
               <w:rPr>
                 <w:rFonts w:hint="eastAsia"/>
               </w:rPr>
-              <w:t>已经注册过</w:t>
-            </w:r>
-          </w:p>
-          <w:p>
-            <w:r>
-              <w:t xml:space="preserve">    for (</w:t>
-            </w:r>
-            <w:proofErr w:type="spellStart"/>
-            <w:r>
-              <w:t>i</w:t>
-            </w:r>
-            <w:proofErr w:type="spellEnd"/>
-            <w:r>
-              <w:t xml:space="preserve"> = 0; </w:t>
-            </w:r>
-            <w:proofErr w:type="spellStart"/>
-            <w:r>
-              <w:t>i</w:t>
-            </w:r>
-            <w:proofErr w:type="spellEnd"/>
-            <w:r>
-              <w:t xml:space="preserve"> &lt; </w:t>
+              <w:t>数组扩容</w:t>
+            </w:r>
+          </w:p>
+          <w:p>
+            <w:r>
+              <w:t xml:space="preserve">    if (</w:t>
             </w:r>
             <w:proofErr w:type="spellStart"/>
             <w:r>
@@ -6926,20 +7562,20 @@
             </w:r>
             <w:proofErr w:type="spellEnd"/>
             <w:r>
-              <w:t xml:space="preserve">; </w:t>
-            </w:r>
-            <w:proofErr w:type="spellStart"/>
-            <w:r>
-              <w:t>i</w:t>
-            </w:r>
-            <w:proofErr w:type="spellEnd"/>
-            <w:r>
-              <w:t>++) {</w:t>
-            </w:r>
-          </w:p>
-          <w:p>
-            <w:r>
-              <w:t xml:space="preserve">        if (</w:t>
+              <w:t xml:space="preserve"> &gt;= </w:t>
+            </w:r>
+            <w:proofErr w:type="spellStart"/>
+            <w:r>
+              <w:t>allocated_ofproto_classes</w:t>
+            </w:r>
+            <w:proofErr w:type="spellEnd"/>
+            <w:r>
+              <w:t>) {</w:t>
+            </w:r>
+          </w:p>
+          <w:p>
+            <w:r>
+              <w:t xml:space="preserve">        </w:t>
             </w:r>
             <w:proofErr w:type="spellStart"/>
             <w:r>
@@ -6947,15 +7583,80 @@
             </w:r>
             <w:proofErr w:type="spellEnd"/>
             <w:r>
+              <w:t xml:space="preserve"> = x2</w:t>
+            </w:r>
+            <w:proofErr w:type="gramStart"/>
+            <w:r>
+              <w:t>nrealloc(</w:t>
+            </w:r>
+            <w:proofErr w:type="spellStart"/>
+            <w:proofErr w:type="gramEnd"/>
+            <w:r>
+              <w:t>ofproto_classes</w:t>
+            </w:r>
+            <w:proofErr w:type="spellEnd"/>
+            <w:r>
+              <w:t>,</w:t>
+            </w:r>
+          </w:p>
+          <w:p>
+            <w:r>
+              <w:t xml:space="preserve">                                     &amp;</w:t>
+            </w:r>
+            <w:proofErr w:type="spellStart"/>
+            <w:r>
+              <w:t>allocated_ofproto_classes</w:t>
+            </w:r>
+            <w:proofErr w:type="spellEnd"/>
+            <w:r>
+              <w:t>,</w:t>
+            </w:r>
+          </w:p>
+          <w:p>
+            <w:r>
+              <w:t xml:space="preserve">                                     </w:t>
+            </w:r>
+            <w:proofErr w:type="spellStart"/>
+            <w:r>
+              <w:t>sizeof</w:t>
+            </w:r>
+            <w:proofErr w:type="spellEnd"/>
+            <w:r>
+              <w:t xml:space="preserve"> *</w:t>
+            </w:r>
+            <w:proofErr w:type="spellStart"/>
+            <w:r>
+              <w:t>ofproto_classes</w:t>
+            </w:r>
+            <w:proofErr w:type="spellEnd"/>
+            <w:r>
+              <w:t>);</w:t>
+            </w:r>
+          </w:p>
+          <w:p>
+            <w:r>
+              <w:t xml:space="preserve">    }</w:t>
+            </w:r>
+          </w:p>
+          <w:p>
+            <w:r>
+              <w:t xml:space="preserve">    </w:t>
+            </w:r>
+            <w:proofErr w:type="spellStart"/>
+            <w:r>
+              <w:t>ofproto_classes</w:t>
+            </w:r>
+            <w:proofErr w:type="spellEnd"/>
+            <w:r>
               <w:t>[</w:t>
             </w:r>
             <w:proofErr w:type="spellStart"/>
             <w:r>
-              <w:t>i</w:t>
-            </w:r>
-            <w:proofErr w:type="spellEnd"/>
-            <w:r>
-              <w:t xml:space="preserve">] == </w:t>
+              <w:t>n_ofproto_classes</w:t>
+            </w:r>
+            <w:proofErr w:type="spellEnd"/>
+            <w:r>
+              <w:t xml:space="preserve">++] = </w:t>
             </w:r>
             <w:proofErr w:type="spellStart"/>
             <w:r>
@@ -6963,171 +7664,15 @@
             </w:r>
             <w:proofErr w:type="spellEnd"/>
             <w:r>
-              <w:t>) {</w:t>
-            </w:r>
-          </w:p>
-          <w:p>
-            <w:r>
-              <w:t xml:space="preserve">            return EEXIST;</w:t>
-            </w:r>
-          </w:p>
-          <w:p>
-            <w:r>
-              <w:t xml:space="preserve">        }</w:t>
-            </w:r>
-          </w:p>
-          <w:p>
-            <w:r>
-              <w:t xml:space="preserve">    }</w:t>
-            </w:r>
-          </w:p>
-          <w:p>
+              <w:t>;</w:t>
+            </w:r>
+            <w:r>
+              <w:t xml:space="preserve"> // </w:t>
+            </w:r>
             <w:r>
               <w:rPr>
                 <w:rFonts w:hint="eastAsia"/>
               </w:rPr>
-              <w:t xml:space="preserve"> </w:t>
-            </w:r>
-            <w:r>
-              <w:t xml:space="preserve">   // </w:t>
-            </w:r>
-            <w:proofErr w:type="spellStart"/>
-            <w:r>
-              <w:t>ofproto_classes</w:t>
-            </w:r>
-            <w:proofErr w:type="spellEnd"/>
-            <w:r>
-              <w:t xml:space="preserve"> </w:t>
-            </w:r>
-            <w:r>
-              <w:rPr>
-                <w:rFonts w:hint="eastAsia"/>
-              </w:rPr>
-              <w:t>数组扩容</w:t>
-            </w:r>
-          </w:p>
-          <w:p>
-            <w:r>
-              <w:t xml:space="preserve">    if (</w:t>
-            </w:r>
-            <w:proofErr w:type="spellStart"/>
-            <w:r>
-              <w:t>n_ofproto_classes</w:t>
-            </w:r>
-            <w:proofErr w:type="spellEnd"/>
-            <w:r>
-              <w:t xml:space="preserve"> &gt;= </w:t>
-            </w:r>
-            <w:proofErr w:type="spellStart"/>
-            <w:r>
-              <w:t>allocated_ofproto_classes</w:t>
-            </w:r>
-            <w:proofErr w:type="spellEnd"/>
-            <w:r>
-              <w:t>) {</w:t>
-            </w:r>
-          </w:p>
-          <w:p>
-            <w:r>
-              <w:t xml:space="preserve">        </w:t>
-            </w:r>
-            <w:proofErr w:type="spellStart"/>
-            <w:r>
-              <w:t>ofproto_classes</w:t>
-            </w:r>
-            <w:proofErr w:type="spellEnd"/>
-            <w:r>
-              <w:t xml:space="preserve"> = x2</w:t>
-            </w:r>
-            <w:proofErr w:type="gramStart"/>
-            <w:r>
-              <w:t>nrealloc(</w:t>
-            </w:r>
-            <w:proofErr w:type="spellStart"/>
-            <w:proofErr w:type="gramEnd"/>
-            <w:r>
-              <w:t>ofproto_classes</w:t>
-            </w:r>
-            <w:proofErr w:type="spellEnd"/>
-            <w:r>
-              <w:t>,</w:t>
-            </w:r>
-          </w:p>
-          <w:p>
-            <w:r>
-              <w:t xml:space="preserve">                                     &amp;</w:t>
-            </w:r>
-            <w:proofErr w:type="spellStart"/>
-            <w:r>
-              <w:t>allocated_ofproto_classes</w:t>
-            </w:r>
-            <w:proofErr w:type="spellEnd"/>
-            <w:r>
-              <w:t>,</w:t>
-            </w:r>
-          </w:p>
-          <w:p>
-            <w:r>
-              <w:t xml:space="preserve">                                     </w:t>
-            </w:r>
-            <w:proofErr w:type="spellStart"/>
-            <w:r>
-              <w:t>sizeof</w:t>
-            </w:r>
-            <w:proofErr w:type="spellEnd"/>
-            <w:r>
-              <w:t xml:space="preserve"> *</w:t>
-            </w:r>
-            <w:proofErr w:type="spellStart"/>
-            <w:r>
-              <w:t>ofproto_classes</w:t>
-            </w:r>
-            <w:proofErr w:type="spellEnd"/>
-            <w:r>
-              <w:t>);</w:t>
-            </w:r>
-          </w:p>
-          <w:p>
-            <w:r>
-              <w:t xml:space="preserve">    }</w:t>
-            </w:r>
-          </w:p>
-          <w:p>
-            <w:r>
-              <w:lastRenderedPageBreak/>
-              <w:t xml:space="preserve">    </w:t>
-            </w:r>
-            <w:proofErr w:type="spellStart"/>
-            <w:r>
-              <w:t>ofproto_classes</w:t>
-            </w:r>
-            <w:proofErr w:type="spellEnd"/>
-            <w:r>
-              <w:t>[</w:t>
-            </w:r>
-            <w:proofErr w:type="spellStart"/>
-            <w:r>
-              <w:t>n_ofproto_classes</w:t>
-            </w:r>
-            <w:proofErr w:type="spellEnd"/>
-            <w:r>
-              <w:t xml:space="preserve">++] = </w:t>
-            </w:r>
-            <w:proofErr w:type="spellStart"/>
-            <w:r>
-              <w:t>new_class</w:t>
-            </w:r>
-            <w:proofErr w:type="spellEnd"/>
-            <w:r>
-              <w:t>;</w:t>
-            </w:r>
-            <w:r>
-              <w:t xml:space="preserve"> // </w:t>
-            </w:r>
-            <w:r>
-              <w:rPr>
-                <w:rFonts w:hint="eastAsia"/>
-              </w:rPr>
               <w:t>保存</w:t>
             </w:r>
           </w:p>
@@ -7137,11 +7682,6 @@
             </w:r>
           </w:p>
           <w:p>
-            <w:pPr>
-              <w:rPr>
-                <w:rFonts w:hint="eastAsia"/>
-              </w:rPr>
-            </w:pPr>
             <w:r>
               <w:t>}</w:t>
             </w:r>
@@ -7152,7 +7692,6 @@
     <w:p>
       <w:proofErr w:type="spellStart"/>
       <w:r>
-        <w:lastRenderedPageBreak/>
         <w:t>ofproto_dpif_class</w:t>
       </w:r>
       <w:proofErr w:type="spellEnd"/>
@@ -7304,11 +7843,6 @@
             </w:r>
           </w:p>
           <w:p>
-            <w:pPr>
-              <w:rPr>
-                <w:rFonts w:hint="eastAsia"/>
-              </w:rPr>
-            </w:pPr>
             <w:r>
               <w:rPr>
                 <w:rFonts w:hint="eastAsia"/>
@@ -7319,13 +7853,7 @@
         </w:tc>
       </w:tr>
     </w:tbl>
-    <w:p>
-      <w:pPr>
-        <w:rPr>
-          <w:rFonts w:hint="eastAsia"/>
-        </w:rPr>
-      </w:pPr>
-    </w:p>
+    <w:p/>
     <w:p>
       <w:pPr>
         <w:pStyle w:val="4"/>
@@ -7334,6 +7862,7 @@
         <w:rPr>
           <w:rFonts w:hint="eastAsia"/>
         </w:rPr>
+        <w:lastRenderedPageBreak/>
         <w:t>使用</w:t>
       </w:r>
     </w:p>
@@ -7609,11 +8138,6 @@
             </w:r>
           </w:p>
           <w:p>
-            <w:pPr>
-              <w:rPr>
-                <w:rFonts w:hint="eastAsia"/>
-              </w:rPr>
-            </w:pPr>
             <w:r>
               <w:rPr>
                 <w:rFonts w:hint="eastAsia"/>
@@ -7624,12 +8148,651 @@
         </w:tc>
       </w:tr>
     </w:tbl>
+    <w:p/>
+    <w:tbl>
+      <w:tblPr>
+        <w:tblStyle w:val="a7"/>
+        <w:tblW w:w="0" w:type="auto"/>
+        <w:tblLook w:val="04A0" w:firstRow="1" w:lastRow="0" w:firstColumn="1" w:lastColumn="0" w:noHBand="0" w:noVBand="1"/>
+      </w:tblPr>
+      <w:tblGrid>
+        <w:gridCol w:w="8296"/>
+      </w:tblGrid>
+      <w:tr>
+        <w:tc>
+          <w:tcPr>
+            <w:tcW w:w="8296" w:type="dxa"/>
+            <w:shd w:val="clear" w:color="auto" w:fill="E7E6E6" w:themeFill="background2"/>
+          </w:tcPr>
+          <w:p>
+            <w:r>
+              <w:rPr>
+                <w:rFonts w:hint="eastAsia"/>
+              </w:rPr>
+              <w:t>（</w:t>
+            </w:r>
+            <w:proofErr w:type="spellStart"/>
+            <w:r>
+              <w:t>ofproto</w:t>
+            </w:r>
+            <w:proofErr w:type="spellEnd"/>
+            <w:r>
+              <w:t>/</w:t>
+            </w:r>
+            <w:proofErr w:type="spellStart"/>
+            <w:r>
+              <w:t>ofproto.c</w:t>
+            </w:r>
+            <w:proofErr w:type="spellEnd"/>
+            <w:r>
+              <w:rPr>
+                <w:rFonts w:hint="eastAsia"/>
+              </w:rPr>
+              <w:t>）</w:t>
+            </w:r>
+          </w:p>
+          <w:p>
+            <w:r>
+              <w:rPr>
+                <w:rFonts w:hint="eastAsia"/>
+              </w:rPr>
+              <w:t>/</w:t>
+            </w:r>
+            <w:r>
+              <w:t xml:space="preserve">/ </w:t>
+            </w:r>
+            <w:r>
+              <w:rPr>
+                <w:rFonts w:hint="eastAsia"/>
+              </w:rPr>
+              <w:t xml:space="preserve">其中，参数为网桥设置的 </w:t>
+            </w:r>
+            <w:proofErr w:type="spellStart"/>
+            <w:r>
+              <w:t>datapath_type</w:t>
+            </w:r>
+            <w:proofErr w:type="spellEnd"/>
+          </w:p>
+          <w:p>
+            <w:r>
+              <w:t xml:space="preserve">static const struct </w:t>
+            </w:r>
+            <w:proofErr w:type="spellStart"/>
+            <w:r>
+              <w:t>ofproto_class</w:t>
+            </w:r>
+            <w:proofErr w:type="spellEnd"/>
+            <w:r>
+              <w:t xml:space="preserve"> *</w:t>
+            </w:r>
+          </w:p>
+          <w:p>
+            <w:proofErr w:type="spellStart"/>
+            <w:r>
+              <w:t>ofproto_class_find</w:t>
+            </w:r>
+            <w:proofErr w:type="spellEnd"/>
+            <w:r>
+              <w:t>_</w:t>
+            </w:r>
+            <w:proofErr w:type="gramStart"/>
+            <w:r>
+              <w:t>_(</w:t>
+            </w:r>
+            <w:proofErr w:type="gramEnd"/>
+            <w:r>
+              <w:t>const char *type)</w:t>
+            </w:r>
+          </w:p>
+          <w:p>
+            <w:r>
+              <w:t>{</w:t>
+            </w:r>
+          </w:p>
+          <w:p>
+            <w:r>
+              <w:t xml:space="preserve">    </w:t>
+            </w:r>
+            <w:proofErr w:type="spellStart"/>
+            <w:r>
+              <w:t>size_t</w:t>
+            </w:r>
+            <w:proofErr w:type="spellEnd"/>
+            <w:r>
+              <w:t xml:space="preserve"> </w:t>
+            </w:r>
+            <w:proofErr w:type="spellStart"/>
+            <w:r>
+              <w:t>i</w:t>
+            </w:r>
+            <w:proofErr w:type="spellEnd"/>
+            <w:r>
+              <w:t>;</w:t>
+            </w:r>
+          </w:p>
+          <w:p>
+            <w:r>
+              <w:rPr>
+                <w:rFonts w:hint="eastAsia"/>
+              </w:rPr>
+              <w:t xml:space="preserve"> </w:t>
+            </w:r>
+            <w:r>
+              <w:t xml:space="preserve">   // </w:t>
+            </w:r>
+            <w:r>
+              <w:rPr>
+                <w:rFonts w:hint="eastAsia"/>
+              </w:rPr>
+              <w:t xml:space="preserve">遍历已注册的 </w:t>
+            </w:r>
+            <w:proofErr w:type="spellStart"/>
+            <w:r>
+              <w:t>ofproto_class</w:t>
+            </w:r>
+            <w:proofErr w:type="spellEnd"/>
+          </w:p>
+          <w:p>
+            <w:r>
+              <w:t xml:space="preserve">    for (</w:t>
+            </w:r>
+            <w:proofErr w:type="spellStart"/>
+            <w:r>
+              <w:t>i</w:t>
+            </w:r>
+            <w:proofErr w:type="spellEnd"/>
+            <w:r>
+              <w:t xml:space="preserve"> = 0; </w:t>
+            </w:r>
+            <w:proofErr w:type="spellStart"/>
+            <w:r>
+              <w:t>i</w:t>
+            </w:r>
+            <w:proofErr w:type="spellEnd"/>
+            <w:r>
+              <w:t xml:space="preserve"> &lt; </w:t>
+            </w:r>
+            <w:proofErr w:type="spellStart"/>
+            <w:r>
+              <w:t>n_ofproto_classes</w:t>
+            </w:r>
+            <w:proofErr w:type="spellEnd"/>
+            <w:r>
+              <w:t xml:space="preserve">; </w:t>
+            </w:r>
+            <w:proofErr w:type="spellStart"/>
+            <w:r>
+              <w:t>i</w:t>
+            </w:r>
+            <w:proofErr w:type="spellEnd"/>
+            <w:r>
+              <w:t>++) {</w:t>
+            </w:r>
+          </w:p>
+          <w:p>
+            <w:r>
+              <w:t xml:space="preserve">        const struct </w:t>
+            </w:r>
+            <w:proofErr w:type="spellStart"/>
+            <w:r>
+              <w:t>ofproto_class</w:t>
+            </w:r>
+            <w:proofErr w:type="spellEnd"/>
+            <w:r>
+              <w:t xml:space="preserve"> *class = </w:t>
+            </w:r>
+            <w:proofErr w:type="spellStart"/>
+            <w:r>
+              <w:t>ofproto_classes</w:t>
+            </w:r>
+            <w:proofErr w:type="spellEnd"/>
+            <w:r>
+              <w:t>[</w:t>
+            </w:r>
+            <w:proofErr w:type="spellStart"/>
+            <w:r>
+              <w:t>i</w:t>
+            </w:r>
+            <w:proofErr w:type="spellEnd"/>
+            <w:r>
+              <w:t>];</w:t>
+            </w:r>
+          </w:p>
+          <w:p>
+            <w:r>
+              <w:t xml:space="preserve">        struct </w:t>
+            </w:r>
+            <w:proofErr w:type="spellStart"/>
+            <w:r>
+              <w:t>sset</w:t>
+            </w:r>
+            <w:proofErr w:type="spellEnd"/>
+            <w:r>
+              <w:t xml:space="preserve"> types;</w:t>
+            </w:r>
+          </w:p>
+          <w:p>
+            <w:r>
+              <w:t xml:space="preserve">        bool found;</w:t>
+            </w:r>
+          </w:p>
+          <w:p/>
+          <w:p>
+            <w:r>
+              <w:t xml:space="preserve">        </w:t>
+            </w:r>
+            <w:proofErr w:type="spellStart"/>
+            <w:r>
+              <w:t>sset_init</w:t>
+            </w:r>
+            <w:proofErr w:type="spellEnd"/>
+            <w:r>
+              <w:t>(&amp;types);</w:t>
+            </w:r>
+          </w:p>
+          <w:p>
+            <w:r>
+              <w:rPr>
+                <w:rFonts w:hint="eastAsia"/>
+              </w:rPr>
+              <w:t xml:space="preserve"> </w:t>
+            </w:r>
+            <w:r>
+              <w:t xml:space="preserve">       // </w:t>
+            </w:r>
+            <w:r>
+              <w:rPr>
+                <w:rFonts w:hint="eastAsia"/>
+              </w:rPr>
+              <w:t>获取</w:t>
+            </w:r>
+            <w:r>
+              <w:rPr>
+                <w:rFonts w:hint="eastAsia"/>
+              </w:rPr>
+              <w:t xml:space="preserve">已注册的 </w:t>
+            </w:r>
+            <w:proofErr w:type="spellStart"/>
+            <w:r>
+              <w:t>ofproto_class</w:t>
+            </w:r>
+            <w:proofErr w:type="spellEnd"/>
+            <w:r>
+              <w:t xml:space="preserve"> </w:t>
+            </w:r>
+            <w:r>
+              <w:rPr>
+                <w:rFonts w:hint="eastAsia"/>
+              </w:rPr>
+              <w:t xml:space="preserve">支持的 </w:t>
+            </w:r>
+            <w:proofErr w:type="spellStart"/>
+            <w:r>
+              <w:t>datapath_type</w:t>
+            </w:r>
+            <w:proofErr w:type="spellEnd"/>
+            <w:r>
+              <w:t xml:space="preserve"> </w:t>
+            </w:r>
+            <w:r>
+              <w:rPr>
+                <w:rFonts w:hint="eastAsia"/>
+              </w:rPr>
+              <w:t>列表</w:t>
+            </w:r>
+          </w:p>
+          <w:p>
+            <w:r>
+              <w:t xml:space="preserve">        class-&gt;</w:t>
+            </w:r>
+            <w:proofErr w:type="spellStart"/>
+            <w:r>
+              <w:t>enumerate_types</w:t>
+            </w:r>
+            <w:proofErr w:type="spellEnd"/>
+            <w:r>
+              <w:t>(&amp;types);</w:t>
+            </w:r>
+          </w:p>
+          <w:p>
+            <w:r>
+              <w:rPr>
+                <w:rFonts w:hint="eastAsia"/>
+              </w:rPr>
+              <w:t xml:space="preserve"> </w:t>
+            </w:r>
+            <w:r>
+              <w:t xml:space="preserve">       // </w:t>
+            </w:r>
+            <w:r>
+              <w:rPr>
+                <w:rFonts w:hint="eastAsia"/>
+              </w:rPr>
+              <w:t>检查是否包含了指定的 type，如果包含，则匹配</w:t>
+            </w:r>
+          </w:p>
+          <w:p>
+            <w:r>
+              <w:t xml:space="preserve">        found = </w:t>
+            </w:r>
+            <w:proofErr w:type="spellStart"/>
+            <w:r>
+              <w:t>sset_</w:t>
+            </w:r>
+            <w:proofErr w:type="gramStart"/>
+            <w:r>
+              <w:t>contains</w:t>
+            </w:r>
+            <w:proofErr w:type="spellEnd"/>
+            <w:r>
+              <w:t>(</w:t>
+            </w:r>
+            <w:proofErr w:type="gramEnd"/>
+            <w:r>
+              <w:t>&amp;types, type);</w:t>
+            </w:r>
+          </w:p>
+          <w:p>
+            <w:r>
+              <w:t xml:space="preserve">        </w:t>
+            </w:r>
+            <w:proofErr w:type="spellStart"/>
+            <w:r>
+              <w:t>sset_destroy</w:t>
+            </w:r>
+            <w:proofErr w:type="spellEnd"/>
+            <w:r>
+              <w:t>(&amp;types);</w:t>
+            </w:r>
+          </w:p>
+          <w:p/>
+          <w:p>
+            <w:r>
+              <w:t xml:space="preserve">        if (found) {</w:t>
+            </w:r>
+          </w:p>
+          <w:p>
+            <w:r>
+              <w:t xml:space="preserve">            return class;</w:t>
+            </w:r>
+          </w:p>
+          <w:p>
+            <w:r>
+              <w:t xml:space="preserve">        }</w:t>
+            </w:r>
+          </w:p>
+          <w:p>
+            <w:r>
+              <w:t xml:space="preserve">    }</w:t>
+            </w:r>
+          </w:p>
+          <w:p>
+            <w:r>
+              <w:t xml:space="preserve">    VLOG_</w:t>
+            </w:r>
+            <w:proofErr w:type="gramStart"/>
+            <w:r>
+              <w:t>WARN(</w:t>
+            </w:r>
+            <w:proofErr w:type="gramEnd"/>
+            <w:r>
+              <w:t xml:space="preserve">"unknown </w:t>
+            </w:r>
+            <w:proofErr w:type="spellStart"/>
+            <w:r>
+              <w:t>datapath</w:t>
+            </w:r>
+            <w:proofErr w:type="spellEnd"/>
+            <w:r>
+              <w:t xml:space="preserve"> type %s", type);</w:t>
+            </w:r>
+          </w:p>
+          <w:p>
+            <w:r>
+              <w:t xml:space="preserve">    return NULL;</w:t>
+            </w:r>
+          </w:p>
+          <w:p>
+            <w:r>
+              <w:t>}</w:t>
+            </w:r>
+          </w:p>
+        </w:tc>
+      </w:tr>
+    </w:tbl>
+    <w:p/>
+    <w:p>
+      <w:r>
+        <w:rPr>
+          <w:rFonts w:hint="eastAsia"/>
+          <w:color w:val="FF0000"/>
+        </w:rPr>
+        <w:t xml:space="preserve">所以这里涉及到的重点就是网桥和 </w:t>
+      </w:r>
+      <w:proofErr w:type="spellStart"/>
+      <w:r>
+        <w:rPr>
+          <w:color w:val="FF0000"/>
+        </w:rPr>
+        <w:t>ofproto_class</w:t>
+      </w:r>
+      <w:proofErr w:type="spellEnd"/>
+      <w:r>
+        <w:rPr>
+          <w:color w:val="FF0000"/>
+        </w:rPr>
+        <w:t xml:space="preserve"> </w:t>
+      </w:r>
+      <w:r>
+        <w:rPr>
+          <w:rFonts w:hint="eastAsia"/>
+          <w:color w:val="FF0000"/>
+        </w:rPr>
+        <w:t xml:space="preserve">的匹配，是通过 </w:t>
+      </w:r>
+      <w:proofErr w:type="spellStart"/>
+      <w:r>
+        <w:rPr>
+          <w:color w:val="FF0000"/>
+        </w:rPr>
+        <w:t>ofproto_class</w:t>
+      </w:r>
+      <w:proofErr w:type="spellEnd"/>
+      <w:r>
+        <w:rPr>
+          <w:color w:val="FF0000"/>
+        </w:rPr>
+        <w:t xml:space="preserve"> </w:t>
+      </w:r>
+      <w:r>
+        <w:rPr>
+          <w:rFonts w:hint="eastAsia"/>
+          <w:color w:val="FF0000"/>
+        </w:rPr>
+        <w:t xml:space="preserve">所支持的 </w:t>
+      </w:r>
+      <w:proofErr w:type="spellStart"/>
+      <w:r>
+        <w:rPr>
+          <w:color w:val="FF0000"/>
+        </w:rPr>
+        <w:lastRenderedPageBreak/>
+        <w:t>datapath_type</w:t>
+      </w:r>
+      <w:proofErr w:type="spellEnd"/>
+      <w:r>
+        <w:rPr>
+          <w:color w:val="FF0000"/>
+        </w:rPr>
+        <w:t xml:space="preserve"> </w:t>
+      </w:r>
+      <w:r>
+        <w:rPr>
+          <w:rFonts w:hint="eastAsia"/>
+          <w:color w:val="FF0000"/>
+        </w:rPr>
+        <w:t>决定的</w:t>
+      </w:r>
+      <w:r>
+        <w:rPr>
+          <w:rFonts w:hint="eastAsia"/>
+        </w:rPr>
+        <w:t xml:space="preserve">，一个 </w:t>
+      </w:r>
+      <w:proofErr w:type="spellStart"/>
+      <w:r>
+        <w:t>ofproto_class</w:t>
+      </w:r>
+      <w:proofErr w:type="spellEnd"/>
+      <w:r>
+        <w:t xml:space="preserve"> </w:t>
+      </w:r>
+      <w:r>
+        <w:rPr>
+          <w:rFonts w:hint="eastAsia"/>
+        </w:rPr>
+        <w:t xml:space="preserve">可以支持多种 </w:t>
+      </w:r>
+      <w:proofErr w:type="spellStart"/>
+      <w:r>
+        <w:rPr>
+          <w:rFonts w:hint="eastAsia"/>
+        </w:rPr>
+        <w:t>data</w:t>
+      </w:r>
+      <w:r>
+        <w:t>path</w:t>
+      </w:r>
+      <w:proofErr w:type="spellEnd"/>
+      <w:r>
+        <w:t xml:space="preserve"> type</w:t>
+      </w:r>
+      <w:r>
+        <w:rPr>
+          <w:rFonts w:hint="eastAsia"/>
+        </w:rPr>
+        <w:t xml:space="preserve">。这个逻辑与内核中 </w:t>
+      </w:r>
+      <w:proofErr w:type="spellStart"/>
+      <w:r>
+        <w:rPr>
+          <w:rFonts w:hint="eastAsia"/>
+        </w:rPr>
+        <w:t>pci</w:t>
+      </w:r>
+      <w:proofErr w:type="spellEnd"/>
+      <w:r>
+        <w:t xml:space="preserve"> </w:t>
+      </w:r>
+      <w:r>
+        <w:rPr>
+          <w:rFonts w:hint="eastAsia"/>
+        </w:rPr>
+        <w:t>驱动匹配非常的类似。</w:t>
+      </w:r>
+    </w:p>
+    <w:p/>
     <w:p>
       <w:pPr>
-        <w:rPr>
-          <w:rFonts w:hint="eastAsia"/>
-        </w:rPr>
+        <w:pStyle w:val="3"/>
       </w:pPr>
+      <w:proofErr w:type="spellStart"/>
+      <w:r>
+        <w:rPr>
+          <w:rFonts w:hint="eastAsia"/>
+        </w:rPr>
+        <w:t>o</w:t>
+      </w:r>
+      <w:r>
+        <w:t>fproto_class</w:t>
+      </w:r>
+      <w:proofErr w:type="spellEnd"/>
+      <w:r>
+        <w:t xml:space="preserve"> </w:t>
+      </w:r>
+      <w:r>
+        <w:rPr>
+          <w:rFonts w:hint="eastAsia"/>
+        </w:rPr>
+        <w:t>中的函数说明</w:t>
+      </w:r>
+    </w:p>
+    <w:p>
+      <w:pPr>
+        <w:pStyle w:val="4"/>
+      </w:pPr>
+      <w:proofErr w:type="spellStart"/>
+      <w:proofErr w:type="gramStart"/>
+      <w:r>
+        <w:rPr>
+          <w:rFonts w:hint="eastAsia"/>
+        </w:rPr>
+        <w:t>init</w:t>
+      </w:r>
+      <w:proofErr w:type="spellEnd"/>
+      <w:r>
+        <w:t>(</w:t>
+      </w:r>
+      <w:proofErr w:type="gramEnd"/>
+      <w:r>
+        <w:t>)</w:t>
+      </w:r>
+    </w:p>
+    <w:p>
+      <w:r>
+        <w:rPr>
+          <w:rFonts w:hint="eastAsia"/>
+        </w:rPr>
+        <w:t xml:space="preserve">使用 </w:t>
+      </w:r>
+      <w:proofErr w:type="spellStart"/>
+      <w:r>
+        <w:rPr>
+          <w:rFonts w:hint="eastAsia"/>
+        </w:rPr>
+        <w:t>of</w:t>
+      </w:r>
+      <w:r>
+        <w:t>proto_class</w:t>
+      </w:r>
+      <w:proofErr w:type="spellEnd"/>
+      <w:r>
+        <w:t xml:space="preserve"> </w:t>
+      </w:r>
+      <w:r>
+        <w:rPr>
+          <w:rFonts w:hint="eastAsia"/>
+        </w:rPr>
+        <w:t xml:space="preserve">的第一步是注册，前面已经说过。第二步骤是调用其 </w:t>
+      </w:r>
+      <w:proofErr w:type="spellStart"/>
+      <w:r>
+        <w:t>init</w:t>
+      </w:r>
+      <w:proofErr w:type="spellEnd"/>
+      <w:r>
+        <w:t xml:space="preserve">() </w:t>
+      </w:r>
+      <w:r>
+        <w:rPr>
+          <w:rFonts w:hint="eastAsia"/>
+        </w:rPr>
+        <w:t xml:space="preserve">函数，在 </w:t>
+      </w:r>
+      <w:proofErr w:type="spellStart"/>
+      <w:r>
+        <w:t>ofproto_init</w:t>
+      </w:r>
+      <w:proofErr w:type="spellEnd"/>
+      <w:r>
+        <w:t xml:space="preserve">() </w:t>
+      </w:r>
+      <w:r>
+        <w:rPr>
+          <w:rFonts w:hint="eastAsia"/>
+        </w:rPr>
+        <w:t>函数中：</w:t>
+      </w:r>
     </w:p>
     <w:tbl>
       <w:tblPr>
@@ -7647,6 +8810,15 @@
             <w:shd w:val="clear" w:color="auto" w:fill="E7E6E6" w:themeFill="background2"/>
           </w:tcPr>
           <w:p>
+            <w:pPr>
+              <w:rPr>
+                <w:rFonts w:ascii="Lucida Console" w:hAnsi="Lucida Console" w:cs="Lucida Console"/>
+                <w:color w:val="000000"/>
+                <w:kern w:val="0"/>
+                <w:sz w:val="18"/>
+                <w:szCs w:val="18"/>
+              </w:rPr>
+            </w:pPr>
             <w:r>
               <w:rPr>
                 <w:rFonts w:hint="eastAsia"/>
@@ -7655,402 +8827,600 @@
             </w:r>
             <w:proofErr w:type="spellStart"/>
             <w:r>
+              <w:rPr>
+                <w:rFonts w:ascii="Lucida Console" w:hAnsi="Lucida Console" w:cs="Lucida Console"/>
+                <w:color w:val="000000"/>
+                <w:kern w:val="0"/>
+                <w:sz w:val="18"/>
+                <w:szCs w:val="18"/>
+                <w:highlight w:val="lightGray"/>
+              </w:rPr>
               <w:t>ofproto</w:t>
             </w:r>
             <w:proofErr w:type="spellEnd"/>
             <w:r>
+              <w:rPr>
+                <w:rFonts w:ascii="Lucida Console" w:hAnsi="Lucida Console" w:cs="Lucida Console"/>
+                <w:color w:val="000000"/>
+                <w:kern w:val="0"/>
+                <w:sz w:val="18"/>
+                <w:szCs w:val="18"/>
+                <w:highlight w:val="lightGray"/>
+              </w:rPr>
               <w:t>/</w:t>
             </w:r>
             <w:proofErr w:type="spellStart"/>
             <w:r>
+              <w:rPr>
+                <w:rFonts w:ascii="Lucida Console" w:hAnsi="Lucida Console" w:cs="Lucida Console"/>
+                <w:color w:val="000000"/>
+                <w:kern w:val="0"/>
+                <w:sz w:val="18"/>
+                <w:szCs w:val="18"/>
+                <w:highlight w:val="lightGray"/>
+              </w:rPr>
               <w:t>ofproto.c</w:t>
             </w:r>
             <w:proofErr w:type="spellEnd"/>
             <w:r>
               <w:rPr>
-                <w:rFonts w:hint="eastAsia"/>
+                <w:rFonts w:ascii="Lucida Console" w:hAnsi="Lucida Console" w:cs="Lucida Console" w:hint="eastAsia"/>
+                <w:color w:val="000000"/>
+                <w:kern w:val="0"/>
+                <w:sz w:val="18"/>
+                <w:szCs w:val="18"/>
+                <w:highlight w:val="lightGray"/>
               </w:rPr>
               <w:t>）</w:t>
             </w:r>
           </w:p>
           <w:p>
+            <w:r>
+              <w:t>void</w:t>
+            </w:r>
+          </w:p>
+          <w:p>
+            <w:proofErr w:type="spellStart"/>
+            <w:r>
+              <w:t>ofproto_</w:t>
+            </w:r>
+            <w:proofErr w:type="gramStart"/>
+            <w:r>
+              <w:t>init</w:t>
+            </w:r>
+            <w:proofErr w:type="spellEnd"/>
+            <w:r>
+              <w:t>(</w:t>
+            </w:r>
+            <w:proofErr w:type="gramEnd"/>
+            <w:r>
+              <w:t xml:space="preserve">const struct </w:t>
+            </w:r>
+            <w:proofErr w:type="spellStart"/>
+            <w:r>
+              <w:t>shash</w:t>
+            </w:r>
+            <w:proofErr w:type="spellEnd"/>
+            <w:r>
+              <w:t xml:space="preserve"> *</w:t>
+            </w:r>
+            <w:proofErr w:type="spellStart"/>
+            <w:r>
+              <w:t>iface_hints</w:t>
+            </w:r>
+            <w:proofErr w:type="spellEnd"/>
+            <w:r>
+              <w:t>)</w:t>
+            </w:r>
+          </w:p>
+          <w:p>
+            <w:r>
+              <w:t>{</w:t>
+            </w:r>
+          </w:p>
+          <w:p>
+            <w:r>
+              <w:t xml:space="preserve">    struct </w:t>
+            </w:r>
+            <w:proofErr w:type="spellStart"/>
+            <w:r>
+              <w:t>shash_node</w:t>
+            </w:r>
+            <w:proofErr w:type="spellEnd"/>
+            <w:r>
+              <w:t xml:space="preserve"> *node;</w:t>
+            </w:r>
+          </w:p>
+          <w:p>
+            <w:r>
+              <w:t xml:space="preserve">    </w:t>
+            </w:r>
+            <w:proofErr w:type="spellStart"/>
+            <w:r>
+              <w:t>size_t</w:t>
+            </w:r>
+            <w:proofErr w:type="spellEnd"/>
+            <w:r>
+              <w:t xml:space="preserve"> </w:t>
+            </w:r>
+            <w:proofErr w:type="spellStart"/>
+            <w:r>
+              <w:t>i</w:t>
+            </w:r>
+            <w:proofErr w:type="spellEnd"/>
+            <w:r>
+              <w:t>;</w:t>
+            </w:r>
+          </w:p>
+          <w:p/>
+          <w:p>
+            <w:r>
+              <w:t xml:space="preserve">    </w:t>
+            </w:r>
+            <w:proofErr w:type="spellStart"/>
+            <w:r>
+              <w:rPr>
+                <w:color w:val="FF0000"/>
+              </w:rPr>
+              <w:t>ofproto_class_register</w:t>
+            </w:r>
+            <w:proofErr w:type="spellEnd"/>
+            <w:r>
+              <w:rPr>
+                <w:color w:val="FF0000"/>
+              </w:rPr>
+              <w:t>(&amp;</w:t>
+            </w:r>
+            <w:proofErr w:type="spellStart"/>
+            <w:r>
+              <w:rPr>
+                <w:color w:val="FF0000"/>
+              </w:rPr>
+              <w:t>ofproto_dpif_class</w:t>
+            </w:r>
+            <w:proofErr w:type="spellEnd"/>
+            <w:r>
+              <w:rPr>
+                <w:color w:val="FF0000"/>
+              </w:rPr>
+              <w:t>);</w:t>
+            </w:r>
+          </w:p>
+          <w:p/>
+          <w:p>
+            <w:r>
+              <w:t xml:space="preserve">    /* Make a local copy, since we don't own '</w:t>
+            </w:r>
+            <w:proofErr w:type="spellStart"/>
+            <w:r>
+              <w:t>iface_hints</w:t>
+            </w:r>
+            <w:proofErr w:type="spellEnd"/>
+            <w:r>
+              <w:t>' elements. */</w:t>
+            </w:r>
+          </w:p>
+          <w:p>
+            <w:r>
+              <w:t xml:space="preserve">    SHASH_FOR_</w:t>
+            </w:r>
+            <w:proofErr w:type="gramStart"/>
+            <w:r>
+              <w:t>EACH(</w:t>
+            </w:r>
+            <w:proofErr w:type="gramEnd"/>
+            <w:r>
+              <w:t xml:space="preserve">node, </w:t>
+            </w:r>
+            <w:proofErr w:type="spellStart"/>
+            <w:r>
+              <w:t>iface_hints</w:t>
+            </w:r>
+            <w:proofErr w:type="spellEnd"/>
+            <w:r>
+              <w:t>) {</w:t>
+            </w:r>
+          </w:p>
+          <w:p>
+            <w:r>
+              <w:t xml:space="preserve">        const struct </w:t>
+            </w:r>
+            <w:proofErr w:type="spellStart"/>
+            <w:r>
+              <w:t>iface_hint</w:t>
+            </w:r>
+            <w:proofErr w:type="spellEnd"/>
+            <w:r>
+              <w:t xml:space="preserve"> *</w:t>
+            </w:r>
+            <w:proofErr w:type="spellStart"/>
+            <w:r>
+              <w:t>orig_hint</w:t>
+            </w:r>
+            <w:proofErr w:type="spellEnd"/>
+            <w:r>
+              <w:t xml:space="preserve"> = node-&gt;data;</w:t>
+            </w:r>
+          </w:p>
+          <w:p>
+            <w:r>
+              <w:t xml:space="preserve">        struct </w:t>
+            </w:r>
+            <w:proofErr w:type="spellStart"/>
+            <w:r>
+              <w:t>iface_hint</w:t>
+            </w:r>
+            <w:proofErr w:type="spellEnd"/>
+            <w:r>
+              <w:t xml:space="preserve"> *</w:t>
+            </w:r>
+            <w:proofErr w:type="spellStart"/>
+            <w:r>
+              <w:t>new_hint</w:t>
+            </w:r>
+            <w:proofErr w:type="spellEnd"/>
+            <w:r>
+              <w:t xml:space="preserve"> = </w:t>
+            </w:r>
+            <w:proofErr w:type="spellStart"/>
+            <w:proofErr w:type="gramStart"/>
+            <w:r>
+              <w:t>xmalloc</w:t>
+            </w:r>
+            <w:proofErr w:type="spellEnd"/>
+            <w:r>
+              <w:t>(</w:t>
+            </w:r>
+            <w:proofErr w:type="spellStart"/>
+            <w:proofErr w:type="gramEnd"/>
+            <w:r>
+              <w:t>sizeof</w:t>
+            </w:r>
+            <w:proofErr w:type="spellEnd"/>
+            <w:r>
+              <w:t xml:space="preserve"> *</w:t>
+            </w:r>
+            <w:proofErr w:type="spellStart"/>
+            <w:r>
+              <w:t>new_hint</w:t>
+            </w:r>
+            <w:proofErr w:type="spellEnd"/>
+            <w:r>
+              <w:t>);</w:t>
+            </w:r>
+          </w:p>
+          <w:p>
+            <w:r>
+              <w:t xml:space="preserve">        const char *</w:t>
+            </w:r>
+            <w:proofErr w:type="spellStart"/>
+            <w:r>
+              <w:t>br_type</w:t>
+            </w:r>
+            <w:proofErr w:type="spellEnd"/>
+            <w:r>
+              <w:t xml:space="preserve"> = </w:t>
+            </w:r>
+            <w:proofErr w:type="spellStart"/>
+            <w:r>
+              <w:t>ofproto_normalize_type</w:t>
+            </w:r>
+            <w:proofErr w:type="spellEnd"/>
+            <w:r>
+              <w:t>(</w:t>
+            </w:r>
+            <w:proofErr w:type="spellStart"/>
+            <w:r>
+              <w:t>orig_hint</w:t>
+            </w:r>
+            <w:proofErr w:type="spellEnd"/>
+            <w:r>
+              <w:t>-&gt;</w:t>
+            </w:r>
+            <w:proofErr w:type="spellStart"/>
+            <w:r>
+              <w:t>br_type</w:t>
+            </w:r>
+            <w:proofErr w:type="spellEnd"/>
+            <w:r>
+              <w:t>);</w:t>
+            </w:r>
+          </w:p>
+          <w:p/>
+          <w:p>
+            <w:r>
+              <w:t xml:space="preserve">        </w:t>
+            </w:r>
+            <w:proofErr w:type="spellStart"/>
+            <w:r>
+              <w:t>new_hint</w:t>
+            </w:r>
+            <w:proofErr w:type="spellEnd"/>
+            <w:r>
+              <w:t>-&gt;</w:t>
+            </w:r>
+            <w:proofErr w:type="spellStart"/>
+            <w:r>
+              <w:t>br_name</w:t>
+            </w:r>
+            <w:proofErr w:type="spellEnd"/>
+            <w:r>
+              <w:t xml:space="preserve"> = </w:t>
+            </w:r>
+            <w:proofErr w:type="spellStart"/>
+            <w:r>
+              <w:t>xstrdup</w:t>
+            </w:r>
+            <w:proofErr w:type="spellEnd"/>
+            <w:r>
+              <w:t>(</w:t>
+            </w:r>
+            <w:proofErr w:type="spellStart"/>
+            <w:r>
+              <w:t>orig_hint</w:t>
+            </w:r>
+            <w:proofErr w:type="spellEnd"/>
+            <w:r>
+              <w:t>-&gt;</w:t>
+            </w:r>
+            <w:proofErr w:type="spellStart"/>
+            <w:r>
+              <w:t>br_name</w:t>
+            </w:r>
+            <w:proofErr w:type="spellEnd"/>
+            <w:r>
+              <w:t>);</w:t>
+            </w:r>
+          </w:p>
+          <w:p>
+            <w:r>
+              <w:t xml:space="preserve">        </w:t>
+            </w:r>
+            <w:proofErr w:type="spellStart"/>
+            <w:r>
+              <w:t>new_hint</w:t>
+            </w:r>
+            <w:proofErr w:type="spellEnd"/>
+            <w:r>
+              <w:t>-&gt;</w:t>
+            </w:r>
+            <w:proofErr w:type="spellStart"/>
+            <w:r>
+              <w:t>br_type</w:t>
+            </w:r>
+            <w:proofErr w:type="spellEnd"/>
+            <w:r>
+              <w:t xml:space="preserve"> = </w:t>
+            </w:r>
+            <w:proofErr w:type="spellStart"/>
+            <w:r>
+              <w:t>xstrdup</w:t>
+            </w:r>
+            <w:proofErr w:type="spellEnd"/>
+            <w:r>
+              <w:t>(</w:t>
+            </w:r>
+            <w:proofErr w:type="spellStart"/>
+            <w:r>
+              <w:t>br_type</w:t>
+            </w:r>
+            <w:proofErr w:type="spellEnd"/>
+            <w:r>
+              <w:t>);</w:t>
+            </w:r>
+          </w:p>
+          <w:p>
+            <w:r>
+              <w:t xml:space="preserve">        </w:t>
+            </w:r>
+            <w:proofErr w:type="spellStart"/>
+            <w:r>
+              <w:t>new_hint</w:t>
+            </w:r>
+            <w:proofErr w:type="spellEnd"/>
+            <w:r>
+              <w:t>-&gt;</w:t>
+            </w:r>
+            <w:proofErr w:type="spellStart"/>
+            <w:r>
+              <w:t>ofp_port</w:t>
+            </w:r>
+            <w:proofErr w:type="spellEnd"/>
+            <w:r>
+              <w:t xml:space="preserve"> = </w:t>
+            </w:r>
+            <w:proofErr w:type="spellStart"/>
+            <w:r>
+              <w:t>orig_hint</w:t>
+            </w:r>
+            <w:proofErr w:type="spellEnd"/>
+            <w:r>
+              <w:t>-&gt;</w:t>
+            </w:r>
+            <w:proofErr w:type="spellStart"/>
+            <w:r>
+              <w:t>ofp_port</w:t>
+            </w:r>
+            <w:proofErr w:type="spellEnd"/>
+            <w:r>
+              <w:t>;</w:t>
+            </w:r>
+          </w:p>
+          <w:p/>
+          <w:p>
+            <w:r>
+              <w:t xml:space="preserve">        </w:t>
+            </w:r>
+            <w:proofErr w:type="spellStart"/>
+            <w:r>
+              <w:t>shash_</w:t>
+            </w:r>
+            <w:proofErr w:type="gramStart"/>
+            <w:r>
+              <w:t>add</w:t>
+            </w:r>
+            <w:proofErr w:type="spellEnd"/>
+            <w:r>
+              <w:t>(</w:t>
+            </w:r>
+            <w:proofErr w:type="gramEnd"/>
+            <w:r>
+              <w:t>&amp;</w:t>
+            </w:r>
+            <w:proofErr w:type="spellStart"/>
+            <w:r>
+              <w:t>init_ofp_ports</w:t>
+            </w:r>
+            <w:proofErr w:type="spellEnd"/>
+            <w:r>
+              <w:t xml:space="preserve">, node-&gt;name, </w:t>
+            </w:r>
+            <w:proofErr w:type="spellStart"/>
+            <w:r>
+              <w:t>new_hint</w:t>
+            </w:r>
+            <w:proofErr w:type="spellEnd"/>
+            <w:r>
+              <w:t>);</w:t>
+            </w:r>
+          </w:p>
+          <w:p>
+            <w:r>
+              <w:t xml:space="preserve">    }</w:t>
+            </w:r>
+          </w:p>
+          <w:p/>
+          <w:p>
+            <w:r>
+              <w:t xml:space="preserve">    for (</w:t>
+            </w:r>
+            <w:proofErr w:type="spellStart"/>
+            <w:r>
+              <w:t>i</w:t>
+            </w:r>
+            <w:proofErr w:type="spellEnd"/>
+            <w:r>
+              <w:t xml:space="preserve"> = 0; </w:t>
+            </w:r>
+            <w:proofErr w:type="spellStart"/>
+            <w:r>
+              <w:t>i</w:t>
+            </w:r>
+            <w:proofErr w:type="spellEnd"/>
+            <w:r>
+              <w:t xml:space="preserve"> &lt; </w:t>
+            </w:r>
+            <w:proofErr w:type="spellStart"/>
+            <w:r>
+              <w:t>n_ofproto_classes</w:t>
+            </w:r>
+            <w:proofErr w:type="spellEnd"/>
+            <w:r>
+              <w:t xml:space="preserve">; </w:t>
+            </w:r>
+            <w:proofErr w:type="spellStart"/>
+            <w:r>
+              <w:t>i</w:t>
+            </w:r>
+            <w:proofErr w:type="spellEnd"/>
+            <w:r>
+              <w:t>++) {</w:t>
+            </w:r>
+          </w:p>
+          <w:p>
             <w:pPr>
               <w:rPr>
-                <w:rFonts w:hint="eastAsia"/>
+                <w:color w:val="FF0000"/>
               </w:rPr>
             </w:pPr>
             <w:r>
-              <w:rPr>
-                <w:rFonts w:hint="eastAsia"/>
-              </w:rPr>
-              <w:t>/</w:t>
-            </w:r>
-            <w:r>
-              <w:t xml:space="preserve">/ </w:t>
-            </w:r>
-            <w:r>
-              <w:rPr>
-                <w:rFonts w:hint="eastAsia"/>
-              </w:rPr>
-              <w:t xml:space="preserve">其中，参数为网桥设置的 </w:t>
-            </w:r>
-            <w:proofErr w:type="spellStart"/>
-            <w:r>
-              <w:t>datapath_type</w:t>
-            </w:r>
-            <w:proofErr w:type="spellEnd"/>
-          </w:p>
-          <w:p>
-            <w:r>
-              <w:t xml:space="preserve">static const struct </w:t>
-            </w:r>
-            <w:proofErr w:type="spellStart"/>
-            <w:r>
-              <w:t>ofproto_class</w:t>
-            </w:r>
-            <w:proofErr w:type="spellEnd"/>
-            <w:r>
-              <w:t xml:space="preserve"> *</w:t>
-            </w:r>
-          </w:p>
-          <w:p>
-            <w:proofErr w:type="spellStart"/>
-            <w:r>
-              <w:t>ofproto_class_find</w:t>
-            </w:r>
-            <w:proofErr w:type="spellEnd"/>
-            <w:r>
-              <w:t>_</w:t>
+              <w:t xml:space="preserve">        </w:t>
+            </w:r>
+            <w:proofErr w:type="spellStart"/>
+            <w:r>
+              <w:rPr>
+                <w:color w:val="FF0000"/>
+              </w:rPr>
+              <w:t>ofproto_classes</w:t>
+            </w:r>
+            <w:proofErr w:type="spellEnd"/>
+            <w:r>
+              <w:rPr>
+                <w:color w:val="FF0000"/>
+              </w:rPr>
+              <w:t>[</w:t>
+            </w:r>
+            <w:proofErr w:type="spellStart"/>
+            <w:r>
+              <w:rPr>
+                <w:color w:val="FF0000"/>
+              </w:rPr>
+              <w:t>i</w:t>
+            </w:r>
+            <w:proofErr w:type="spellEnd"/>
+            <w:r>
+              <w:rPr>
+                <w:color w:val="FF0000"/>
+              </w:rPr>
+              <w:t>]-&gt;</w:t>
+            </w:r>
+            <w:proofErr w:type="spellStart"/>
+            <w:r>
+              <w:rPr>
+                <w:color w:val="FF0000"/>
+              </w:rPr>
+              <w:t>init</w:t>
+            </w:r>
+            <w:proofErr w:type="spellEnd"/>
+            <w:r>
+              <w:rPr>
+                <w:color w:val="FF0000"/>
+              </w:rPr>
+              <w:t>(&amp;</w:t>
+            </w:r>
+            <w:proofErr w:type="spellStart"/>
+            <w:r>
+              <w:rPr>
+                <w:color w:val="FF0000"/>
+              </w:rPr>
+              <w:t>init_ofp_ports</w:t>
+            </w:r>
+            <w:proofErr w:type="spellEnd"/>
+            <w:r>
+              <w:rPr>
+                <w:color w:val="FF0000"/>
+              </w:rPr>
+              <w:t>);</w:t>
+            </w:r>
+          </w:p>
+          <w:p>
+            <w:r>
+              <w:t xml:space="preserve">    }</w:t>
+            </w:r>
+          </w:p>
+          <w:p/>
+          <w:p>
+            <w:r>
+              <w:t xml:space="preserve">    </w:t>
+            </w:r>
+            <w:proofErr w:type="spellStart"/>
+            <w:r>
+              <w:t>ofproto_unixctl_</w:t>
             </w:r>
             <w:proofErr w:type="gramStart"/>
             <w:r>
-              <w:t>_(</w:t>
+              <w:t>init</w:t>
+            </w:r>
+            <w:proofErr w:type="spellEnd"/>
+            <w:r>
+              <w:t>(</w:t>
             </w:r>
             <w:proofErr w:type="gramEnd"/>
             <w:r>
-              <w:t>const char *type)</w:t>
-            </w:r>
-          </w:p>
-          <w:p>
-            <w:r>
-              <w:t>{</w:t>
-            </w:r>
-          </w:p>
-          <w:p>
-            <w:r>
-              <w:t xml:space="preserve">    </w:t>
-            </w:r>
-            <w:proofErr w:type="spellStart"/>
-            <w:r>
-              <w:t>size_t</w:t>
-            </w:r>
-            <w:proofErr w:type="spellEnd"/>
-            <w:r>
-              <w:t xml:space="preserve"> </w:t>
-            </w:r>
-            <w:proofErr w:type="spellStart"/>
-            <w:r>
-              <w:t>i</w:t>
-            </w:r>
-            <w:proofErr w:type="spellEnd"/>
-            <w:r>
-              <w:t>;</w:t>
-            </w:r>
-          </w:p>
-          <w:p>
-            <w:pPr>
-              <w:rPr>
-                <w:rFonts w:hint="eastAsia"/>
-              </w:rPr>
-            </w:pPr>
-            <w:r>
-              <w:rPr>
-                <w:rFonts w:hint="eastAsia"/>
-              </w:rPr>
-              <w:t xml:space="preserve"> </w:t>
-            </w:r>
-            <w:r>
-              <w:t xml:space="preserve">   // </w:t>
-            </w:r>
-            <w:r>
-              <w:rPr>
-                <w:rFonts w:hint="eastAsia"/>
-              </w:rPr>
-              <w:t xml:space="preserve">遍历已注册的 </w:t>
-            </w:r>
-            <w:proofErr w:type="spellStart"/>
-            <w:r>
-              <w:t>ofproto_class</w:t>
-            </w:r>
-            <w:proofErr w:type="spellEnd"/>
-          </w:p>
-          <w:p>
-            <w:r>
-              <w:t xml:space="preserve">    for (</w:t>
-            </w:r>
-            <w:proofErr w:type="spellStart"/>
-            <w:r>
-              <w:t>i</w:t>
-            </w:r>
-            <w:proofErr w:type="spellEnd"/>
-            <w:r>
-              <w:t xml:space="preserve"> = 0; </w:t>
-            </w:r>
-            <w:proofErr w:type="spellStart"/>
-            <w:r>
-              <w:t>i</w:t>
-            </w:r>
-            <w:proofErr w:type="spellEnd"/>
-            <w:r>
-              <w:t xml:space="preserve"> &lt; </w:t>
-            </w:r>
-            <w:proofErr w:type="spellStart"/>
-            <w:r>
-              <w:t>n_ofproto_classes</w:t>
-            </w:r>
-            <w:proofErr w:type="spellEnd"/>
-            <w:r>
-              <w:t xml:space="preserve">; </w:t>
-            </w:r>
-            <w:proofErr w:type="spellStart"/>
-            <w:r>
-              <w:t>i</w:t>
-            </w:r>
-            <w:proofErr w:type="spellEnd"/>
-            <w:r>
-              <w:t>++) {</w:t>
-            </w:r>
-          </w:p>
-          <w:p>
-            <w:r>
-              <w:t xml:space="preserve">        const struct </w:t>
-            </w:r>
-            <w:proofErr w:type="spellStart"/>
-            <w:r>
-              <w:t>ofproto_class</w:t>
-            </w:r>
-            <w:proofErr w:type="spellEnd"/>
-            <w:r>
-              <w:t xml:space="preserve"> *class = </w:t>
-            </w:r>
-            <w:proofErr w:type="spellStart"/>
-            <w:r>
-              <w:t>ofproto_classes</w:t>
-            </w:r>
-            <w:proofErr w:type="spellEnd"/>
-            <w:r>
-              <w:t>[</w:t>
-            </w:r>
-            <w:proofErr w:type="spellStart"/>
-            <w:r>
-              <w:t>i</w:t>
-            </w:r>
-            <w:proofErr w:type="spellEnd"/>
-            <w:r>
-              <w:t>];</w:t>
-            </w:r>
-          </w:p>
-          <w:p>
-            <w:r>
-              <w:t xml:space="preserve">        struct </w:t>
-            </w:r>
-            <w:proofErr w:type="spellStart"/>
-            <w:r>
-              <w:t>sset</w:t>
-            </w:r>
-            <w:proofErr w:type="spellEnd"/>
-            <w:r>
-              <w:t xml:space="preserve"> types;</w:t>
-            </w:r>
-          </w:p>
-          <w:p>
-            <w:r>
-              <w:t xml:space="preserve">        bool found;</w:t>
-            </w:r>
-          </w:p>
-          <w:p/>
-          <w:p>
-            <w:r>
-              <w:t xml:space="preserve">        </w:t>
-            </w:r>
-            <w:proofErr w:type="spellStart"/>
-            <w:r>
-              <w:t>sset_init</w:t>
-            </w:r>
-            <w:proofErr w:type="spellEnd"/>
-            <w:r>
-              <w:t>(&amp;types);</w:t>
-            </w:r>
-          </w:p>
-          <w:p>
-            <w:r>
-              <w:rPr>
-                <w:rFonts w:hint="eastAsia"/>
-              </w:rPr>
-              <w:t xml:space="preserve"> </w:t>
-            </w:r>
-            <w:r>
-              <w:t xml:space="preserve">       // </w:t>
-            </w:r>
-            <w:r>
-              <w:rPr>
-                <w:rFonts w:hint="eastAsia"/>
-              </w:rPr>
-              <w:t>获取</w:t>
-            </w:r>
-            <w:r>
-              <w:rPr>
-                <w:rFonts w:hint="eastAsia"/>
-              </w:rPr>
-              <w:t xml:space="preserve">已注册的 </w:t>
-            </w:r>
-            <w:proofErr w:type="spellStart"/>
-            <w:r>
-              <w:t>ofproto_class</w:t>
-            </w:r>
-            <w:proofErr w:type="spellEnd"/>
-            <w:r>
-              <w:t xml:space="preserve"> </w:t>
-            </w:r>
-            <w:r>
-              <w:rPr>
-                <w:rFonts w:hint="eastAsia"/>
-              </w:rPr>
-              <w:t xml:space="preserve">支持的 </w:t>
-            </w:r>
-            <w:proofErr w:type="spellStart"/>
-            <w:r>
-              <w:t>datapath_type</w:t>
-            </w:r>
-            <w:proofErr w:type="spellEnd"/>
-            <w:r>
-              <w:t xml:space="preserve"> </w:t>
-            </w:r>
-            <w:r>
-              <w:rPr>
-                <w:rFonts w:hint="eastAsia"/>
-              </w:rPr>
-              <w:t>列表</w:t>
-            </w:r>
-          </w:p>
-          <w:p>
-            <w:r>
-              <w:lastRenderedPageBreak/>
-              <w:t xml:space="preserve">        class-&gt;</w:t>
-            </w:r>
-            <w:proofErr w:type="spellStart"/>
-            <w:r>
-              <w:t>enumerate_types</w:t>
-            </w:r>
-            <w:proofErr w:type="spellEnd"/>
-            <w:r>
-              <w:t>(&amp;types);</w:t>
-            </w:r>
-          </w:p>
-          <w:p>
-            <w:r>
-              <w:rPr>
-                <w:rFonts w:hint="eastAsia"/>
-              </w:rPr>
-              <w:t xml:space="preserve"> </w:t>
-            </w:r>
-            <w:r>
-              <w:t xml:space="preserve">       // </w:t>
-            </w:r>
-            <w:r>
-              <w:rPr>
-                <w:rFonts w:hint="eastAsia"/>
-              </w:rPr>
-              <w:t>检查是否包含了指定的 type，如果包含，则匹配</w:t>
-            </w:r>
-          </w:p>
-          <w:p>
-            <w:r>
-              <w:t xml:space="preserve">        found = </w:t>
-            </w:r>
-            <w:proofErr w:type="spellStart"/>
-            <w:r>
-              <w:t>sset_</w:t>
-            </w:r>
-            <w:proofErr w:type="gramStart"/>
-            <w:r>
-              <w:t>contains</w:t>
-            </w:r>
-            <w:proofErr w:type="spellEnd"/>
-            <w:r>
-              <w:t>(</w:t>
-            </w:r>
-            <w:proofErr w:type="gramEnd"/>
-            <w:r>
-              <w:t>&amp;types, type);</w:t>
-            </w:r>
-          </w:p>
-          <w:p>
-            <w:r>
-              <w:t xml:space="preserve">        </w:t>
-            </w:r>
-            <w:proofErr w:type="spellStart"/>
-            <w:r>
-              <w:t>sset_destroy</w:t>
-            </w:r>
-            <w:proofErr w:type="spellEnd"/>
-            <w:r>
-              <w:t>(&amp;types);</w:t>
-            </w:r>
-          </w:p>
-          <w:p/>
-          <w:p>
-            <w:r>
-              <w:t xml:space="preserve">        if (found) {</w:t>
-            </w:r>
-          </w:p>
-          <w:p>
-            <w:r>
-              <w:t xml:space="preserve">            return class;</w:t>
-            </w:r>
-          </w:p>
-          <w:p>
-            <w:r>
-              <w:t xml:space="preserve">        }</w:t>
-            </w:r>
-          </w:p>
-          <w:p>
-            <w:r>
-              <w:t xml:space="preserve">    }</w:t>
-            </w:r>
-          </w:p>
-          <w:p>
-            <w:r>
-              <w:t xml:space="preserve">    VLOG_</w:t>
-            </w:r>
-            <w:proofErr w:type="gramStart"/>
-            <w:r>
-              <w:t>WARN(</w:t>
-            </w:r>
-            <w:proofErr w:type="gramEnd"/>
-            <w:r>
-              <w:t xml:space="preserve">"unknown </w:t>
-            </w:r>
-            <w:proofErr w:type="spellStart"/>
-            <w:r>
-              <w:t>datapath</w:t>
-            </w:r>
-            <w:proofErr w:type="spellEnd"/>
-            <w:r>
-              <w:t xml:space="preserve"> type %s", type);</w:t>
-            </w:r>
-          </w:p>
-          <w:p>
-            <w:r>
-              <w:t xml:space="preserve">    return NULL;</w:t>
-            </w:r>
-          </w:p>
-          <w:p>
-            <w:pPr>
-              <w:rPr>
-                <w:rFonts w:hint="eastAsia"/>
-              </w:rPr>
-            </w:pPr>
+              <w:t>);</w:t>
+            </w:r>
+          </w:p>
+          <w:p>
             <w:r>
               <w:t>}</w:t>
             </w:r>
@@ -8060,237 +9430,23 @@
     </w:tbl>
     <w:p/>
     <w:p>
-      <w:pPr>
-        <w:rPr>
-          <w:rFonts w:hint="eastAsia"/>
-        </w:rPr>
-      </w:pPr>
-      <w:r>
-        <w:rPr>
-          <w:rFonts w:hint="eastAsia"/>
-          <w:color w:val="FF0000"/>
-        </w:rPr>
-        <w:t xml:space="preserve">所以这里涉及到的重点就是网桥和 </w:t>
-      </w:r>
-      <w:proofErr w:type="spellStart"/>
-      <w:r>
-        <w:rPr>
-          <w:color w:val="FF0000"/>
-        </w:rPr>
-        <w:t>ofproto_class</w:t>
-      </w:r>
-      <w:proofErr w:type="spellEnd"/>
-      <w:r>
-        <w:rPr>
-          <w:color w:val="FF0000"/>
-        </w:rPr>
+      <w:r>
+        <w:t>I</w:t>
+      </w:r>
+      <w:r>
+        <w:rPr>
+          <w:rFonts w:hint="eastAsia"/>
+        </w:rPr>
+        <w:t>nit</w:t>
+      </w:r>
+      <w:r>
         <w:t xml:space="preserve"> </w:t>
       </w:r>
       <w:r>
         <w:rPr>
           <w:rFonts w:hint="eastAsia"/>
-          <w:color w:val="FF0000"/>
-        </w:rPr>
-        <w:t xml:space="preserve">的匹配，是通过 </w:t>
-      </w:r>
-      <w:proofErr w:type="spellStart"/>
-      <w:r>
-        <w:rPr>
-          <w:color w:val="FF0000"/>
-        </w:rPr>
-        <w:t>ofproto_class</w:t>
-      </w:r>
-      <w:proofErr w:type="spellEnd"/>
-      <w:r>
-        <w:rPr>
-          <w:color w:val="FF0000"/>
-        </w:rPr>
-        <w:t xml:space="preserve"> </w:t>
-      </w:r>
-      <w:r>
-        <w:rPr>
-          <w:rFonts w:hint="eastAsia"/>
-          <w:color w:val="FF0000"/>
-        </w:rPr>
-        <w:t xml:space="preserve">所支持的 </w:t>
-      </w:r>
-      <w:proofErr w:type="spellStart"/>
-      <w:r>
-        <w:rPr>
-          <w:color w:val="FF0000"/>
-        </w:rPr>
-        <w:t>datapath_type</w:t>
-      </w:r>
-      <w:proofErr w:type="spellEnd"/>
-      <w:r>
-        <w:rPr>
-          <w:color w:val="FF0000"/>
-        </w:rPr>
-        <w:t xml:space="preserve"> </w:t>
-      </w:r>
-      <w:r>
-        <w:rPr>
-          <w:rFonts w:hint="eastAsia"/>
-          <w:color w:val="FF0000"/>
-        </w:rPr>
-        <w:t>决定的</w:t>
-      </w:r>
-      <w:r>
-        <w:rPr>
-          <w:rFonts w:hint="eastAsia"/>
-        </w:rPr>
-        <w:t xml:space="preserve">，一个 </w:t>
-      </w:r>
-      <w:proofErr w:type="spellStart"/>
-      <w:r>
-        <w:t>ofproto_class</w:t>
-      </w:r>
-      <w:proofErr w:type="spellEnd"/>
-      <w:r>
-        <w:t xml:space="preserve"> </w:t>
-      </w:r>
-      <w:r>
-        <w:rPr>
-          <w:rFonts w:hint="eastAsia"/>
-        </w:rPr>
-        <w:t xml:space="preserve">可以支持多种 </w:t>
-      </w:r>
-      <w:proofErr w:type="spellStart"/>
-      <w:r>
-        <w:rPr>
-          <w:rFonts w:hint="eastAsia"/>
-        </w:rPr>
-        <w:t>data</w:t>
-      </w:r>
-      <w:r>
-        <w:t>path</w:t>
-      </w:r>
-      <w:proofErr w:type="spellEnd"/>
-      <w:r>
-        <w:t xml:space="preserve"> type</w:t>
-      </w:r>
-      <w:r>
-        <w:rPr>
-          <w:rFonts w:hint="eastAsia"/>
-        </w:rPr>
-        <w:t xml:space="preserve">。这个逻辑与内核中 </w:t>
-      </w:r>
-      <w:proofErr w:type="spellStart"/>
-      <w:r>
-        <w:rPr>
-          <w:rFonts w:hint="eastAsia"/>
-        </w:rPr>
-        <w:t>pci</w:t>
-      </w:r>
-      <w:proofErr w:type="spellEnd"/>
-      <w:r>
-        <w:t xml:space="preserve"> </w:t>
-      </w:r>
-      <w:r>
-        <w:rPr>
-          <w:rFonts w:hint="eastAsia"/>
-        </w:rPr>
-        <w:t>驱动匹配非常的类似。</w:t>
-      </w:r>
-    </w:p>
-    <w:p>
-      <w:pPr>
-        <w:rPr>
-          <w:rFonts w:hint="eastAsia"/>
-        </w:rPr>
-      </w:pPr>
-    </w:p>
-    <w:p>
-      <w:pPr>
-        <w:rPr>
-          <w:b/>
-          <w:bCs/>
-        </w:rPr>
-      </w:pPr>
-      <w:r>
-        <w:rPr>
-          <w:b/>
-          <w:bCs/>
-        </w:rPr>
-        <w:t>b</w:t>
-      </w:r>
-      <w:r>
-        <w:rPr>
-          <w:rFonts w:hint="eastAsia"/>
-          <w:b/>
-          <w:bCs/>
-        </w:rPr>
-        <w:t>ridge</w:t>
-      </w:r>
-      <w:r>
-        <w:rPr>
-          <w:b/>
-          <w:bCs/>
-        </w:rPr>
-        <w:t>-&gt;</w:t>
-      </w:r>
-      <w:proofErr w:type="spellStart"/>
-      <w:r>
-        <w:rPr>
-          <w:b/>
-          <w:bCs/>
-        </w:rPr>
-        <w:t>ofproto</w:t>
-      </w:r>
-      <w:proofErr w:type="spellEnd"/>
-      <w:r>
-        <w:rPr>
-          <w:b/>
-          <w:bCs/>
-        </w:rPr>
-        <w:t xml:space="preserve"> </w:t>
-      </w:r>
-      <w:r>
-        <w:rPr>
-          <w:rFonts w:hint="eastAsia"/>
-          <w:b/>
-          <w:bCs/>
-        </w:rPr>
-        <w:t>初始化</w:t>
-      </w:r>
-    </w:p>
-    <w:p>
-      <w:r>
-        <w:rPr>
-          <w:rFonts w:hint="eastAsia"/>
-        </w:rPr>
-        <w:t>b</w:t>
-      </w:r>
-      <w:r>
-        <w:t>ridge-&gt;</w:t>
-      </w:r>
-      <w:proofErr w:type="spellStart"/>
-      <w:r>
-        <w:t>ofproto</w:t>
-      </w:r>
-      <w:proofErr w:type="spellEnd"/>
-      <w:r>
-        <w:t xml:space="preserve"> </w:t>
-      </w:r>
-      <w:r>
-        <w:rPr>
-          <w:rFonts w:hint="eastAsia"/>
-        </w:rPr>
-        <w:t xml:space="preserve">初始化在 </w:t>
-      </w:r>
-      <w:proofErr w:type="spellStart"/>
-      <w:r>
-        <w:t>bridge_reconfigure</w:t>
-      </w:r>
-      <w:proofErr w:type="spellEnd"/>
-      <w:r>
-        <w:t xml:space="preserve">() </w:t>
-      </w:r>
-      <w:r>
-        <w:rPr>
-          <w:rFonts w:hint="eastAsia"/>
-        </w:rPr>
-        <w:t>函数中：</w:t>
+        </w:rPr>
+        <w:t>的定义为：</w:t>
       </w:r>
     </w:p>
     <w:tbl>
@@ -8317,7 +9473,7 @@
             </w:r>
             <w:proofErr w:type="spellStart"/>
             <w:r>
-              <w:t>vswitchd</w:t>
+              <w:t>ofproto</w:t>
             </w:r>
             <w:proofErr w:type="spellEnd"/>
             <w:r>
@@ -8325,7 +9481,7 @@
             </w:r>
             <w:proofErr w:type="spellStart"/>
             <w:r>
-              <w:t>bridge.c</w:t>
+              <w:t>ofproto-provider.h</w:t>
             </w:r>
             <w:proofErr w:type="spellEnd"/>
             <w:r>
@@ -8337,46 +9493,15 @@
           </w:p>
           <w:p>
             <w:r>
-              <w:t>static void</w:t>
-            </w:r>
-          </w:p>
-          <w:p>
-            <w:proofErr w:type="spellStart"/>
-            <w:r>
-              <w:t>bridge_</w:t>
-            </w:r>
-            <w:proofErr w:type="gramStart"/>
-            <w:r>
-              <w:t>reconfigure</w:t>
-            </w:r>
-            <w:proofErr w:type="spellEnd"/>
-            <w:r>
-              <w:t>(</w:t>
-            </w:r>
-            <w:proofErr w:type="gramEnd"/>
-            <w:r>
-              <w:t xml:space="preserve">const struct </w:t>
-            </w:r>
-            <w:proofErr w:type="spellStart"/>
-            <w:r>
-              <w:t>ovsrec_open_vswitch</w:t>
-            </w:r>
-            <w:proofErr w:type="spellEnd"/>
-            <w:r>
-              <w:t xml:space="preserve"> *</w:t>
-            </w:r>
-            <w:proofErr w:type="spellStart"/>
-            <w:r>
-              <w:t>ovs_cfg</w:t>
-            </w:r>
-            <w:proofErr w:type="spellEnd"/>
-            <w:r>
-              <w:t>)</w:t>
-            </w:r>
-          </w:p>
-          <w:p>
-            <w:r>
-              <w:t>{</w:t>
+              <w:t xml:space="preserve">struct </w:t>
+            </w:r>
+            <w:proofErr w:type="spellStart"/>
+            <w:r>
+              <w:t>ofproto_class</w:t>
+            </w:r>
+            <w:proofErr w:type="spellEnd"/>
+            <w:r>
+              <w:t xml:space="preserve"> {</w:t>
             </w:r>
           </w:p>
           <w:p>
@@ -8384,6 +9509,7 @@
               <w:ind w:firstLine="420"/>
             </w:pPr>
             <w:r>
+              <w:lastRenderedPageBreak/>
               <w:t>…</w:t>
             </w:r>
           </w:p>
@@ -8392,15 +9518,36 @@
               <w:ind w:firstLine="420"/>
             </w:pPr>
             <w:r>
-              <w:t xml:space="preserve">/* Finish pushing configuration changes to the </w:t>
-            </w:r>
-            <w:proofErr w:type="spellStart"/>
-            <w:r>
-              <w:t>ofproto</w:t>
-            </w:r>
-            <w:proofErr w:type="spellEnd"/>
-            <w:r>
-              <w:t xml:space="preserve"> layer:</w:t>
+              <w:t>void (*</w:t>
+            </w:r>
+            <w:proofErr w:type="spellStart"/>
+            <w:proofErr w:type="gramStart"/>
+            <w:r>
+              <w:t>init</w:t>
+            </w:r>
+            <w:proofErr w:type="spellEnd"/>
+            <w:r>
+              <w:t>)(</w:t>
+            </w:r>
+            <w:proofErr w:type="gramEnd"/>
+            <w:r>
+              <w:t xml:space="preserve">const struct </w:t>
+            </w:r>
+            <w:proofErr w:type="spellStart"/>
+            <w:r>
+              <w:t>shash</w:t>
+            </w:r>
+            <w:proofErr w:type="spellEnd"/>
+            <w:r>
+              <w:t xml:space="preserve"> *</w:t>
+            </w:r>
+            <w:proofErr w:type="spellStart"/>
+            <w:r>
+              <w:t>iface_hints</w:t>
+            </w:r>
+            <w:proofErr w:type="spellEnd"/>
+            <w:r>
+              <w:t>);</w:t>
             </w:r>
           </w:p>
           <w:p>
@@ -8408,396 +9555,6 @@
               <w:ind w:firstLine="420"/>
             </w:pPr>
             <w:r>
-              <w:t xml:space="preserve">     *</w:t>
-            </w:r>
-          </w:p>
-          <w:p>
-            <w:pPr>
-              <w:ind w:firstLine="420"/>
-            </w:pPr>
-            <w:r>
-              <w:t xml:space="preserve">     *     - Create </w:t>
-            </w:r>
-            <w:proofErr w:type="spellStart"/>
-            <w:r>
-              <w:t>ofprotos</w:t>
-            </w:r>
-            <w:proofErr w:type="spellEnd"/>
-            <w:r>
-              <w:t xml:space="preserve"> that are missing.</w:t>
-            </w:r>
-          </w:p>
-          <w:p>
-            <w:pPr>
-              <w:ind w:firstLine="420"/>
-            </w:pPr>
-            <w:r>
-              <w:t xml:space="preserve">     *</w:t>
-            </w:r>
-          </w:p>
-          <w:p>
-            <w:pPr>
-              <w:ind w:firstLine="420"/>
-            </w:pPr>
-            <w:r>
-              <w:t xml:space="preserve">     *     - Add ports that are missing. */</w:t>
-            </w:r>
-          </w:p>
-          <w:p>
-            <w:pPr>
-              <w:ind w:firstLine="420"/>
-            </w:pPr>
-            <w:r>
-              <w:t xml:space="preserve">    HMAP_FOR_EACH_SAFE (</w:t>
-            </w:r>
-            <w:proofErr w:type="spellStart"/>
-            <w:r>
-              <w:t>br</w:t>
-            </w:r>
-            <w:proofErr w:type="spellEnd"/>
-            <w:r>
-              <w:t>, node, &amp;</w:t>
-            </w:r>
-            <w:proofErr w:type="spellStart"/>
-            <w:r>
-              <w:t>all_bridges</w:t>
-            </w:r>
-            <w:proofErr w:type="spellEnd"/>
-            <w:r>
-              <w:t>) {</w:t>
-            </w:r>
-          </w:p>
-          <w:p>
-            <w:pPr>
-              <w:ind w:firstLine="420"/>
-            </w:pPr>
-            <w:r>
-              <w:t xml:space="preserve">        if </w:t>
-            </w:r>
-            <w:proofErr w:type="gramStart"/>
-            <w:r>
-              <w:t>(!</w:t>
-            </w:r>
-            <w:proofErr w:type="spellStart"/>
-            <w:r>
-              <w:t>br</w:t>
-            </w:r>
-            <w:proofErr w:type="spellEnd"/>
-            <w:proofErr w:type="gramEnd"/>
-            <w:r>
-              <w:t>-&gt;</w:t>
-            </w:r>
-            <w:proofErr w:type="spellStart"/>
-            <w:r>
-              <w:t>ofproto</w:t>
-            </w:r>
-            <w:proofErr w:type="spellEnd"/>
-            <w:r>
-              <w:t>) {</w:t>
-            </w:r>
-          </w:p>
-          <w:p>
-            <w:pPr>
-              <w:ind w:firstLine="420"/>
-            </w:pPr>
-            <w:r>
-              <w:t xml:space="preserve">            int error;</w:t>
-            </w:r>
-          </w:p>
-          <w:p>
-            <w:pPr>
-              <w:ind w:firstLine="420"/>
-            </w:pPr>
-            <w:r>
-              <w:rPr>
-                <w:rFonts w:hint="eastAsia"/>
-              </w:rPr>
-              <w:t xml:space="preserve"> </w:t>
-            </w:r>
-            <w:r>
-              <w:t xml:space="preserve">           </w:t>
-            </w:r>
-            <w:r>
-              <w:rPr>
-                <w:rFonts w:hint="eastAsia"/>
-              </w:rPr>
-              <w:t>/</w:t>
-            </w:r>
-            <w:r>
-              <w:t xml:space="preserve">/ </w:t>
-            </w:r>
-            <w:r>
-              <w:rPr>
-                <w:rFonts w:hint="eastAsia"/>
-              </w:rPr>
-              <w:t xml:space="preserve">调用 </w:t>
-            </w:r>
-            <w:proofErr w:type="spellStart"/>
-            <w:r>
-              <w:t>ofproto_create</w:t>
-            </w:r>
-            <w:proofErr w:type="spellEnd"/>
-            <w:r>
-              <w:t xml:space="preserve">() </w:t>
-            </w:r>
-            <w:r>
-              <w:rPr>
-                <w:rFonts w:hint="eastAsia"/>
-              </w:rPr>
-              <w:t>初始化 br</w:t>
-            </w:r>
-            <w:r>
-              <w:t>idge-&gt;</w:t>
-            </w:r>
-            <w:proofErr w:type="spellStart"/>
-            <w:r>
-              <w:t>ofproto</w:t>
-            </w:r>
-            <w:proofErr w:type="spellEnd"/>
-          </w:p>
-          <w:p>
-            <w:pPr>
-              <w:ind w:firstLine="420"/>
-            </w:pPr>
-            <w:r>
-              <w:t xml:space="preserve">            error = </w:t>
-            </w:r>
-            <w:proofErr w:type="spellStart"/>
-            <w:r>
-              <w:t>ofproto_create</w:t>
-            </w:r>
-            <w:proofErr w:type="spellEnd"/>
-            <w:r>
-              <w:t>(</w:t>
-            </w:r>
-            <w:proofErr w:type="spellStart"/>
-            <w:r>
-              <w:t>br</w:t>
-            </w:r>
-            <w:proofErr w:type="spellEnd"/>
-            <w:r>
-              <w:t xml:space="preserve">-&gt;name, </w:t>
-            </w:r>
-            <w:proofErr w:type="spellStart"/>
-            <w:r>
-              <w:t>br</w:t>
-            </w:r>
-            <w:proofErr w:type="spellEnd"/>
-            <w:r>
-              <w:t>-&gt;type, &amp;</w:t>
-            </w:r>
-            <w:proofErr w:type="spellStart"/>
-            <w:r>
-              <w:t>br</w:t>
-            </w:r>
-            <w:proofErr w:type="spellEnd"/>
-            <w:r>
-              <w:t>-&gt;</w:t>
-            </w:r>
-            <w:proofErr w:type="spellStart"/>
-            <w:r>
-              <w:t>ofproto</w:t>
-            </w:r>
-            <w:proofErr w:type="spellEnd"/>
-            <w:r>
-              <w:t>);</w:t>
-            </w:r>
-          </w:p>
-          <w:p>
-            <w:pPr>
-              <w:ind w:firstLine="420"/>
-            </w:pPr>
-            <w:r>
-              <w:t xml:space="preserve">            if (error) {</w:t>
-            </w:r>
-          </w:p>
-          <w:p>
-            <w:pPr>
-              <w:ind w:firstLine="420"/>
-            </w:pPr>
-            <w:r>
-              <w:t xml:space="preserve">                VLOG_</w:t>
-            </w:r>
-            <w:proofErr w:type="gramStart"/>
-            <w:r>
-              <w:t>ERR(</w:t>
-            </w:r>
-            <w:proofErr w:type="gramEnd"/>
-            <w:r>
-              <w:t xml:space="preserve">"failed to create bridge %s: %s", </w:t>
-            </w:r>
-            <w:proofErr w:type="spellStart"/>
-            <w:r>
-              <w:t>br</w:t>
-            </w:r>
-            <w:proofErr w:type="spellEnd"/>
-            <w:r>
-              <w:t>-&gt;name,</w:t>
-            </w:r>
-          </w:p>
-          <w:p>
-            <w:pPr>
-              <w:ind w:firstLine="420"/>
-            </w:pPr>
-            <w:r>
-              <w:t xml:space="preserve">                         </w:t>
-            </w:r>
-            <w:proofErr w:type="spellStart"/>
-            <w:r>
-              <w:t>ovs_strerror</w:t>
-            </w:r>
-            <w:proofErr w:type="spellEnd"/>
-            <w:r>
-              <w:t>(error));</w:t>
-            </w:r>
-          </w:p>
-          <w:p>
-            <w:pPr>
-              <w:ind w:firstLine="420"/>
-            </w:pPr>
-            <w:r>
-              <w:t xml:space="preserve">                </w:t>
-            </w:r>
-            <w:proofErr w:type="spellStart"/>
-            <w:r>
-              <w:t>shash_destroy</w:t>
-            </w:r>
-            <w:proofErr w:type="spellEnd"/>
-            <w:r>
-              <w:t>(&amp;</w:t>
-            </w:r>
-            <w:proofErr w:type="spellStart"/>
-            <w:r>
-              <w:t>br</w:t>
-            </w:r>
-            <w:proofErr w:type="spellEnd"/>
-            <w:r>
-              <w:t>-&gt;</w:t>
-            </w:r>
-            <w:proofErr w:type="spellStart"/>
-            <w:r>
-              <w:t>wanted_ports</w:t>
-            </w:r>
-            <w:proofErr w:type="spellEnd"/>
-            <w:r>
-              <w:t>);</w:t>
-            </w:r>
-          </w:p>
-          <w:p>
-            <w:pPr>
-              <w:ind w:firstLine="420"/>
-            </w:pPr>
-            <w:r>
-              <w:t xml:space="preserve">                </w:t>
-            </w:r>
-            <w:proofErr w:type="spellStart"/>
-            <w:r>
-              <w:t>bridge_</w:t>
-            </w:r>
-            <w:proofErr w:type="gramStart"/>
-            <w:r>
-              <w:t>destroy</w:t>
-            </w:r>
-            <w:proofErr w:type="spellEnd"/>
-            <w:r>
-              <w:t>(</w:t>
-            </w:r>
-            <w:proofErr w:type="spellStart"/>
-            <w:proofErr w:type="gramEnd"/>
-            <w:r>
-              <w:t>br</w:t>
-            </w:r>
-            <w:proofErr w:type="spellEnd"/>
-            <w:r>
-              <w:t>, true);</w:t>
-            </w:r>
-          </w:p>
-          <w:p>
-            <w:pPr>
-              <w:ind w:firstLine="420"/>
-            </w:pPr>
-            <w:r>
-              <w:t xml:space="preserve">            } else {</w:t>
-            </w:r>
-          </w:p>
-          <w:p>
-            <w:pPr>
-              <w:ind w:firstLine="420"/>
-            </w:pPr>
-            <w:r>
-              <w:t xml:space="preserve">                /* Trigger storing </w:t>
-            </w:r>
-            <w:proofErr w:type="spellStart"/>
-            <w:r>
-              <w:t>datapath</w:t>
-            </w:r>
-            <w:proofErr w:type="spellEnd"/>
-            <w:r>
-              <w:t xml:space="preserve"> version. */</w:t>
-            </w:r>
-          </w:p>
-          <w:p>
-            <w:pPr>
-              <w:ind w:firstLine="420"/>
-            </w:pPr>
-            <w:r>
-              <w:t xml:space="preserve">                </w:t>
-            </w:r>
-            <w:proofErr w:type="spellStart"/>
-            <w:r>
-              <w:t>seq_change</w:t>
-            </w:r>
-            <w:proofErr w:type="spellEnd"/>
-            <w:r>
-              <w:t>(</w:t>
-            </w:r>
-            <w:proofErr w:type="spellStart"/>
-            <w:r>
-              <w:t>connectivity_seq_</w:t>
-            </w:r>
-            <w:proofErr w:type="gramStart"/>
-            <w:r>
-              <w:t>get</w:t>
-            </w:r>
-            <w:proofErr w:type="spellEnd"/>
-            <w:r>
-              <w:t>(</w:t>
-            </w:r>
-            <w:proofErr w:type="gramEnd"/>
-            <w:r>
-              <w:t>));</w:t>
-            </w:r>
-          </w:p>
-          <w:p>
-            <w:pPr>
-              <w:ind w:firstLine="420"/>
-            </w:pPr>
-            <w:r>
-              <w:t xml:space="preserve">            }</w:t>
-            </w:r>
-          </w:p>
-          <w:p>
-            <w:pPr>
-              <w:ind w:firstLine="420"/>
-            </w:pPr>
-            <w:r>
-              <w:t xml:space="preserve">        }</w:t>
-            </w:r>
-          </w:p>
-          <w:p>
-            <w:pPr>
-              <w:ind w:firstLine="420"/>
-            </w:pPr>
-            <w:r>
-              <w:lastRenderedPageBreak/>
-              <w:t xml:space="preserve">    }</w:t>
-            </w:r>
-          </w:p>
-          <w:p>
-            <w:pPr>
-              <w:ind w:firstLine="420"/>
-            </w:pPr>
-            <w:r>
               <w:t>…</w:t>
             </w:r>
           </w:p>
@@ -8812,113 +9569,174 @@
         </w:tc>
       </w:tr>
     </w:tbl>
-    <w:p/>
-    <w:p/>
     <w:p>
-      <w:pPr>
-        <w:pStyle w:val="1"/>
-      </w:pPr>
-      <w:r>
-        <w:rPr>
-          <w:rFonts w:hint="eastAsia"/>
-        </w:rPr>
-        <w:t>内核部分</w:t>
-      </w:r>
-    </w:p>
-    <w:p>
-      <w:pPr>
-        <w:pStyle w:val="2"/>
-      </w:pPr>
-      <w:proofErr w:type="spellStart"/>
-      <w:r>
-        <w:rPr>
-          <w:rFonts w:hint="eastAsia"/>
-        </w:rPr>
-        <w:t>d</w:t>
-      </w:r>
-      <w:r>
-        <w:rPr>
-          <w:rFonts w:hint="eastAsia"/>
-        </w:rPr>
-        <w:t>ata</w:t>
-      </w:r>
-      <w:r>
-        <w:t>path</w:t>
-      </w:r>
-      <w:proofErr w:type="spellEnd"/>
-    </w:p>
-    <w:p>
-      <w:r>
-        <w:rPr>
-          <w:rFonts w:hint="eastAsia"/>
-          <w:color w:val="FF0000"/>
-        </w:rPr>
-        <w:t xml:space="preserve">一个网桥对应一个内核态的 </w:t>
-      </w:r>
-      <w:proofErr w:type="spellStart"/>
-      <w:r>
-        <w:rPr>
-          <w:rFonts w:hint="eastAsia"/>
-          <w:color w:val="FF0000"/>
-        </w:rPr>
-        <w:t>data</w:t>
-      </w:r>
-      <w:r>
-        <w:rPr>
-          <w:color w:val="FF0000"/>
-        </w:rPr>
-        <w:t>path</w:t>
-      </w:r>
-      <w:proofErr w:type="spellEnd"/>
-      <w:r>
-        <w:rPr>
-          <w:color w:val="FF0000"/>
-        </w:rPr>
+      <w:r>
+        <w:rPr>
+          <w:rFonts w:hint="eastAsia"/>
+        </w:rPr>
+        <w:lastRenderedPageBreak/>
+        <w:t xml:space="preserve">这里重点在参数 </w:t>
+      </w:r>
+      <w:proofErr w:type="spellStart"/>
+      <w:r>
+        <w:t>iface_hints</w:t>
+      </w:r>
+      <w:proofErr w:type="spellEnd"/>
+      <w:r>
+        <w:rPr>
+          <w:rFonts w:hint="eastAsia"/>
+        </w:rPr>
+        <w:t>，这是一个</w:t>
+      </w:r>
+      <w:r>
+        <w:rPr>
+          <w:rFonts w:hint="eastAsia"/>
+        </w:rPr>
+        <w:t>哈希表，key</w:t>
+      </w:r>
+      <w:r>
         <w:t xml:space="preserve"> </w:t>
       </w:r>
       <w:r>
         <w:rPr>
           <w:rFonts w:hint="eastAsia"/>
-          <w:color w:val="FF0000"/>
-        </w:rPr>
-        <w:t>结构</w:t>
-      </w:r>
-      <w:r>
-        <w:rPr>
-          <w:rFonts w:hint="eastAsia"/>
-        </w:rPr>
-        <w:t>。</w:t>
+        </w:rPr>
+        <w:t xml:space="preserve">为 </w:t>
+      </w:r>
+      <w:r>
+        <w:t>interface name</w:t>
+      </w:r>
+      <w:r>
+        <w:rPr>
+          <w:rFonts w:hint="eastAsia"/>
+        </w:rPr>
+        <w:t>，value</w:t>
+      </w:r>
+      <w:r>
+        <w:t xml:space="preserve"> </w:t>
+      </w:r>
+      <w:r>
+        <w:rPr>
+          <w:rFonts w:hint="eastAsia"/>
+        </w:rPr>
+        <w:t xml:space="preserve">为 </w:t>
+      </w:r>
+      <w:r>
+        <w:t xml:space="preserve">struct </w:t>
+      </w:r>
+      <w:proofErr w:type="spellStart"/>
+      <w:r>
+        <w:t>iface_hint</w:t>
+      </w:r>
+      <w:proofErr w:type="spellEnd"/>
+      <w:r>
+        <w:t xml:space="preserve"> </w:t>
+      </w:r>
+      <w:r>
+        <w:rPr>
+          <w:rFonts w:hint="eastAsia"/>
+        </w:rPr>
+        <w:t>结构，</w:t>
+      </w:r>
+      <w:r>
+        <w:rPr>
+          <w:rFonts w:hint="eastAsia"/>
+        </w:rPr>
+        <w:t>该结构中保存了一些</w:t>
+      </w:r>
+      <w:r>
+        <w:rPr>
+          <w:rFonts w:hint="eastAsia"/>
+        </w:rPr>
+        <w:t>用户指定的</w:t>
+      </w:r>
+      <w:r>
+        <w:rPr>
+          <w:rFonts w:hint="eastAsia"/>
+        </w:rPr>
+        <w:t xml:space="preserve"> </w:t>
+      </w:r>
+      <w:r>
+        <w:t xml:space="preserve">interface </w:t>
+      </w:r>
+      <w:r>
+        <w:rPr>
+          <w:rFonts w:hint="eastAsia"/>
+        </w:rPr>
+        <w:t xml:space="preserve">的信息，如通过 </w:t>
+      </w:r>
+      <w:proofErr w:type="spellStart"/>
+      <w:r>
+        <w:t>ofport_request</w:t>
+      </w:r>
+      <w:proofErr w:type="spellEnd"/>
+      <w:r>
+        <w:t xml:space="preserve"> </w:t>
+      </w:r>
+      <w:r>
+        <w:rPr>
+          <w:rFonts w:hint="eastAsia"/>
+        </w:rPr>
+        <w:t xml:space="preserve">指定的 </w:t>
+      </w:r>
+      <w:proofErr w:type="spellStart"/>
+      <w:r>
+        <w:t>openflow</w:t>
+      </w:r>
+      <w:proofErr w:type="spellEnd"/>
+      <w:r>
+        <w:t xml:space="preserve"> </w:t>
+      </w:r>
+      <w:r>
+        <w:rPr>
+          <w:rFonts w:hint="eastAsia"/>
+        </w:rPr>
+        <w:t>的端口号，</w:t>
+      </w:r>
+      <w:r>
+        <w:rPr>
+          <w:rFonts w:hint="eastAsia"/>
+        </w:rPr>
+        <w:t xml:space="preserve">具体可参考 </w:t>
+      </w:r>
+      <w:proofErr w:type="spellStart"/>
+      <w:r>
+        <w:t>bridge_init_ofproto</w:t>
+      </w:r>
+      <w:proofErr w:type="spellEnd"/>
+      <w:r>
+        <w:t xml:space="preserve">() </w:t>
+      </w:r>
+      <w:r>
+        <w:rPr>
+          <w:rFonts w:hint="eastAsia"/>
+        </w:rPr>
+        <w:t>函数。</w:t>
       </w:r>
     </w:p>
     <w:p/>
     <w:p>
-      <w:pPr>
-        <w:pStyle w:val="2"/>
-      </w:pPr>
-      <w:proofErr w:type="spellStart"/>
-      <w:r>
-        <w:rPr>
-          <w:rFonts w:hint="eastAsia"/>
-        </w:rPr>
-        <w:t>v</w:t>
-      </w:r>
-      <w:r>
-        <w:t>port</w:t>
-      </w:r>
-      <w:proofErr w:type="spellEnd"/>
-    </w:p>
-    <w:p>
-      <w:r>
-        <w:rPr>
-          <w:rFonts w:hint="eastAsia"/>
-        </w:rPr>
-        <w:t>端口的类型定义在</w:t>
-      </w:r>
-      <w:r>
-        <w:rPr>
-          <w:rFonts w:hint="eastAsia"/>
-        </w:rPr>
-        <w:t>：</w:t>
+      <w:proofErr w:type="spellStart"/>
+      <w:r>
+        <w:t>ofproto_dpif_class</w:t>
+      </w:r>
+      <w:proofErr w:type="spellEnd"/>
+      <w:r>
+        <w:t>-&gt;</w:t>
+      </w:r>
+      <w:proofErr w:type="spellStart"/>
+      <w:r>
+        <w:t>init</w:t>
+      </w:r>
+      <w:proofErr w:type="spellEnd"/>
+      <w:r>
+        <w:t xml:space="preserve">() </w:t>
+      </w:r>
+      <w:r>
+        <w:rPr>
+          <w:rFonts w:hint="eastAsia"/>
+        </w:rPr>
+        <w:t>实现在：</w:t>
       </w:r>
     </w:p>
     <w:tbl>
@@ -8945,6 +9763,1874 @@
             </w:r>
             <w:proofErr w:type="spellStart"/>
             <w:r>
+              <w:t>ofproto</w:t>
+            </w:r>
+            <w:proofErr w:type="spellEnd"/>
+            <w:r>
+              <w:t>/</w:t>
+            </w:r>
+            <w:proofErr w:type="spellStart"/>
+            <w:r>
+              <w:t>ofproto-dpif.c</w:t>
+            </w:r>
+            <w:proofErr w:type="spellEnd"/>
+            <w:r>
+              <w:rPr>
+                <w:rFonts w:hint="eastAsia"/>
+              </w:rPr>
+              <w:t>）</w:t>
+            </w:r>
+          </w:p>
+          <w:p>
+            <w:r>
+              <w:t>static void</w:t>
+            </w:r>
+          </w:p>
+          <w:p>
+            <w:proofErr w:type="spellStart"/>
+            <w:proofErr w:type="gramStart"/>
+            <w:r>
+              <w:t>init</w:t>
+            </w:r>
+            <w:proofErr w:type="spellEnd"/>
+            <w:r>
+              <w:t>(</w:t>
+            </w:r>
+            <w:proofErr w:type="gramEnd"/>
+            <w:r>
+              <w:t xml:space="preserve">const struct </w:t>
+            </w:r>
+            <w:proofErr w:type="spellStart"/>
+            <w:r>
+              <w:t>shash</w:t>
+            </w:r>
+            <w:proofErr w:type="spellEnd"/>
+            <w:r>
+              <w:t xml:space="preserve"> *</w:t>
+            </w:r>
+            <w:proofErr w:type="spellStart"/>
+            <w:r>
+              <w:t>iface_hints</w:t>
+            </w:r>
+            <w:proofErr w:type="spellEnd"/>
+            <w:r>
+              <w:t>)</w:t>
+            </w:r>
+          </w:p>
+          <w:p>
+            <w:r>
+              <w:t>{</w:t>
+            </w:r>
+          </w:p>
+          <w:p>
+            <w:r>
+              <w:t xml:space="preserve">    struct </w:t>
+            </w:r>
+            <w:proofErr w:type="spellStart"/>
+            <w:r>
+              <w:t>shash_node</w:t>
+            </w:r>
+            <w:proofErr w:type="spellEnd"/>
+            <w:r>
+              <w:t xml:space="preserve"> *node;</w:t>
+            </w:r>
+          </w:p>
+          <w:p/>
+          <w:p>
+            <w:r>
+              <w:t xml:space="preserve">    /* Make a local copy, since we don't own '</w:t>
+            </w:r>
+            <w:proofErr w:type="spellStart"/>
+            <w:r>
+              <w:t>iface_hints</w:t>
+            </w:r>
+            <w:proofErr w:type="spellEnd"/>
+            <w:r>
+              <w:t>' elements. */</w:t>
+            </w:r>
+          </w:p>
+          <w:p>
+            <w:r>
+              <w:t xml:space="preserve">    SHASH_FOR_</w:t>
+            </w:r>
+            <w:proofErr w:type="gramStart"/>
+            <w:r>
+              <w:t>EACH(</w:t>
+            </w:r>
+            <w:proofErr w:type="gramEnd"/>
+            <w:r>
+              <w:t xml:space="preserve">node, </w:t>
+            </w:r>
+            <w:proofErr w:type="spellStart"/>
+            <w:r>
+              <w:t>iface_hints</w:t>
+            </w:r>
+            <w:proofErr w:type="spellEnd"/>
+            <w:r>
+              <w:t>) {</w:t>
+            </w:r>
+          </w:p>
+          <w:p>
+            <w:r>
+              <w:t xml:space="preserve">        const struct </w:t>
+            </w:r>
+            <w:proofErr w:type="spellStart"/>
+            <w:r>
+              <w:t>iface_hint</w:t>
+            </w:r>
+            <w:proofErr w:type="spellEnd"/>
+            <w:r>
+              <w:t xml:space="preserve"> *</w:t>
+            </w:r>
+            <w:proofErr w:type="spellStart"/>
+            <w:r>
+              <w:t>orig_hint</w:t>
+            </w:r>
+            <w:proofErr w:type="spellEnd"/>
+            <w:r>
+              <w:t xml:space="preserve"> = node-&gt;data;</w:t>
+            </w:r>
+          </w:p>
+          <w:p>
+            <w:r>
+              <w:t xml:space="preserve">        struct </w:t>
+            </w:r>
+            <w:proofErr w:type="spellStart"/>
+            <w:r>
+              <w:t>iface_hint</w:t>
+            </w:r>
+            <w:proofErr w:type="spellEnd"/>
+            <w:r>
+              <w:t xml:space="preserve"> *</w:t>
+            </w:r>
+            <w:proofErr w:type="spellStart"/>
+            <w:r>
+              <w:t>new_hint</w:t>
+            </w:r>
+            <w:proofErr w:type="spellEnd"/>
+            <w:r>
+              <w:t xml:space="preserve"> = </w:t>
+            </w:r>
+            <w:proofErr w:type="spellStart"/>
+            <w:proofErr w:type="gramStart"/>
+            <w:r>
+              <w:t>xmalloc</w:t>
+            </w:r>
+            <w:proofErr w:type="spellEnd"/>
+            <w:r>
+              <w:t>(</w:t>
+            </w:r>
+            <w:proofErr w:type="spellStart"/>
+            <w:proofErr w:type="gramEnd"/>
+            <w:r>
+              <w:t>sizeof</w:t>
+            </w:r>
+            <w:proofErr w:type="spellEnd"/>
+            <w:r>
+              <w:t xml:space="preserve"> *</w:t>
+            </w:r>
+            <w:proofErr w:type="spellStart"/>
+            <w:r>
+              <w:t>new_hint</w:t>
+            </w:r>
+            <w:proofErr w:type="spellEnd"/>
+            <w:r>
+              <w:t>);</w:t>
+            </w:r>
+          </w:p>
+          <w:p/>
+          <w:p>
+            <w:r>
+              <w:t xml:space="preserve">        </w:t>
+            </w:r>
+            <w:proofErr w:type="spellStart"/>
+            <w:r>
+              <w:t>new_hint</w:t>
+            </w:r>
+            <w:proofErr w:type="spellEnd"/>
+            <w:r>
+              <w:t>-&gt;</w:t>
+            </w:r>
+            <w:proofErr w:type="spellStart"/>
+            <w:r>
+              <w:t>br_name</w:t>
+            </w:r>
+            <w:proofErr w:type="spellEnd"/>
+            <w:r>
+              <w:t xml:space="preserve"> = </w:t>
+            </w:r>
+            <w:proofErr w:type="spellStart"/>
+            <w:r>
+              <w:t>xstrdup</w:t>
+            </w:r>
+            <w:proofErr w:type="spellEnd"/>
+            <w:r>
+              <w:t>(</w:t>
+            </w:r>
+            <w:proofErr w:type="spellStart"/>
+            <w:r>
+              <w:t>orig_hint</w:t>
+            </w:r>
+            <w:proofErr w:type="spellEnd"/>
+            <w:r>
+              <w:t>-&gt;</w:t>
+            </w:r>
+            <w:proofErr w:type="spellStart"/>
+            <w:r>
+              <w:t>br_name</w:t>
+            </w:r>
+            <w:proofErr w:type="spellEnd"/>
+            <w:r>
+              <w:t>);</w:t>
+            </w:r>
+          </w:p>
+          <w:p>
+            <w:r>
+              <w:t xml:space="preserve">        </w:t>
+            </w:r>
+            <w:proofErr w:type="spellStart"/>
+            <w:r>
+              <w:t>new_hint</w:t>
+            </w:r>
+            <w:proofErr w:type="spellEnd"/>
+            <w:r>
+              <w:t>-&gt;</w:t>
+            </w:r>
+            <w:proofErr w:type="spellStart"/>
+            <w:r>
+              <w:t>br_type</w:t>
+            </w:r>
+            <w:proofErr w:type="spellEnd"/>
+            <w:r>
+              <w:t xml:space="preserve"> = </w:t>
+            </w:r>
+            <w:proofErr w:type="spellStart"/>
+            <w:r>
+              <w:t>xstrdup</w:t>
+            </w:r>
+            <w:proofErr w:type="spellEnd"/>
+            <w:r>
+              <w:t>(</w:t>
+            </w:r>
+            <w:proofErr w:type="spellStart"/>
+            <w:r>
+              <w:t>orig_hint</w:t>
+            </w:r>
+            <w:proofErr w:type="spellEnd"/>
+            <w:r>
+              <w:t>-&gt;</w:t>
+            </w:r>
+            <w:proofErr w:type="spellStart"/>
+            <w:r>
+              <w:t>br_type</w:t>
+            </w:r>
+            <w:proofErr w:type="spellEnd"/>
+            <w:r>
+              <w:t>);</w:t>
+            </w:r>
+          </w:p>
+          <w:p>
+            <w:r>
+              <w:t xml:space="preserve">        </w:t>
+            </w:r>
+            <w:proofErr w:type="spellStart"/>
+            <w:r>
+              <w:t>new_hint</w:t>
+            </w:r>
+            <w:proofErr w:type="spellEnd"/>
+            <w:r>
+              <w:t>-&gt;</w:t>
+            </w:r>
+            <w:proofErr w:type="spellStart"/>
+            <w:r>
+              <w:t>ofp_port</w:t>
+            </w:r>
+            <w:proofErr w:type="spellEnd"/>
+            <w:r>
+              <w:t xml:space="preserve"> = </w:t>
+            </w:r>
+            <w:proofErr w:type="spellStart"/>
+            <w:r>
+              <w:t>orig_hint</w:t>
+            </w:r>
+            <w:proofErr w:type="spellEnd"/>
+            <w:r>
+              <w:t>-&gt;</w:t>
+            </w:r>
+            <w:proofErr w:type="spellStart"/>
+            <w:r>
+              <w:t>ofp_port</w:t>
+            </w:r>
+            <w:proofErr w:type="spellEnd"/>
+            <w:r>
+              <w:t>;</w:t>
+            </w:r>
+          </w:p>
+          <w:p/>
+          <w:p>
+            <w:r>
+              <w:t xml:space="preserve">        </w:t>
+            </w:r>
+            <w:proofErr w:type="spellStart"/>
+            <w:r>
+              <w:t>shash_</w:t>
+            </w:r>
+            <w:proofErr w:type="gramStart"/>
+            <w:r>
+              <w:t>add</w:t>
+            </w:r>
+            <w:proofErr w:type="spellEnd"/>
+            <w:r>
+              <w:t>(</w:t>
+            </w:r>
+            <w:proofErr w:type="gramEnd"/>
+            <w:r>
+              <w:t>&amp;</w:t>
+            </w:r>
+            <w:proofErr w:type="spellStart"/>
+            <w:r>
+              <w:t>init_ofp_ports</w:t>
+            </w:r>
+            <w:proofErr w:type="spellEnd"/>
+            <w:r>
+              <w:t xml:space="preserve">, node-&gt;name, </w:t>
+            </w:r>
+            <w:proofErr w:type="spellStart"/>
+            <w:r>
+              <w:t>new_hint</w:t>
+            </w:r>
+            <w:proofErr w:type="spellEnd"/>
+            <w:r>
+              <w:t>);</w:t>
+            </w:r>
+          </w:p>
+          <w:p>
+            <w:r>
+              <w:t xml:space="preserve">    }</w:t>
+            </w:r>
+          </w:p>
+          <w:p/>
+          <w:p>
+            <w:r>
+              <w:t xml:space="preserve">    </w:t>
+            </w:r>
+            <w:proofErr w:type="spellStart"/>
+            <w:r>
+              <w:t>ofproto_unixctl_</w:t>
+            </w:r>
+            <w:proofErr w:type="gramStart"/>
+            <w:r>
+              <w:t>init</w:t>
+            </w:r>
+            <w:proofErr w:type="spellEnd"/>
+            <w:r>
+              <w:t>(</w:t>
+            </w:r>
+            <w:proofErr w:type="gramEnd"/>
+            <w:r>
+              <w:t>);</w:t>
+            </w:r>
+          </w:p>
+          <w:p>
+            <w:r>
+              <w:t xml:space="preserve">    </w:t>
+            </w:r>
+            <w:proofErr w:type="spellStart"/>
+            <w:r>
+              <w:t>ofproto_dpif_trace_</w:t>
+            </w:r>
+            <w:proofErr w:type="gramStart"/>
+            <w:r>
+              <w:t>init</w:t>
+            </w:r>
+            <w:proofErr w:type="spellEnd"/>
+            <w:r>
+              <w:t>(</w:t>
+            </w:r>
+            <w:proofErr w:type="gramEnd"/>
+            <w:r>
+              <w:t>);</w:t>
+            </w:r>
+          </w:p>
+          <w:p>
+            <w:r>
+              <w:t xml:space="preserve">    </w:t>
+            </w:r>
+            <w:proofErr w:type="spellStart"/>
+            <w:r>
+              <w:t>udpif_</w:t>
+            </w:r>
+            <w:proofErr w:type="gramStart"/>
+            <w:r>
+              <w:t>init</w:t>
+            </w:r>
+            <w:proofErr w:type="spellEnd"/>
+            <w:r>
+              <w:t>(</w:t>
+            </w:r>
+            <w:proofErr w:type="gramEnd"/>
+            <w:r>
+              <w:t>);</w:t>
+            </w:r>
+          </w:p>
+          <w:p>
+            <w:r>
+              <w:t>}</w:t>
+            </w:r>
+          </w:p>
+        </w:tc>
+      </w:tr>
+    </w:tbl>
+    <w:p/>
+    <w:p>
+      <w:pPr>
+        <w:pStyle w:val="4"/>
+      </w:pPr>
+      <w:proofErr w:type="spellStart"/>
+      <w:proofErr w:type="gramStart"/>
+      <w:r>
+        <w:t>alloc</w:t>
+      </w:r>
+      <w:proofErr w:type="spellEnd"/>
+      <w:r>
+        <w:t>(</w:t>
+      </w:r>
+      <w:proofErr w:type="gramEnd"/>
+      <w:r>
+        <w:t>)</w:t>
+      </w:r>
+    </w:p>
+    <w:p>
+      <w:proofErr w:type="spellStart"/>
+      <w:r>
+        <w:rPr>
+          <w:rFonts w:hint="eastAsia"/>
+        </w:rPr>
+        <w:t>a</w:t>
+      </w:r>
+      <w:r>
+        <w:t>lloc</w:t>
+      </w:r>
+      <w:proofErr w:type="spellEnd"/>
+      <w:r>
+        <w:t xml:space="preserve">() </w:t>
+      </w:r>
+      <w:r>
+        <w:rPr>
+          <w:rFonts w:hint="eastAsia"/>
+        </w:rPr>
+        <w:t xml:space="preserve">用于分配 </w:t>
+      </w:r>
+      <w:proofErr w:type="spellStart"/>
+      <w:r>
+        <w:rPr>
+          <w:rFonts w:hint="eastAsia"/>
+        </w:rPr>
+        <w:t>ofproto</w:t>
+      </w:r>
+      <w:proofErr w:type="spellEnd"/>
+      <w:r>
+        <w:t xml:space="preserve"> provider </w:t>
+      </w:r>
+      <w:r>
+        <w:rPr>
+          <w:rFonts w:hint="eastAsia"/>
+        </w:rPr>
+        <w:t xml:space="preserve">自己的 </w:t>
+      </w:r>
+      <w:r>
+        <w:t xml:space="preserve">struct </w:t>
+      </w:r>
+      <w:proofErr w:type="spellStart"/>
+      <w:r>
+        <w:t>ofproto</w:t>
+      </w:r>
+      <w:proofErr w:type="spellEnd"/>
+      <w:r>
+        <w:t xml:space="preserve"> </w:t>
+      </w:r>
+      <w:r>
+        <w:rPr>
+          <w:rFonts w:hint="eastAsia"/>
+        </w:rPr>
+        <w:t>结构，</w:t>
+      </w:r>
+      <w:r>
+        <w:rPr>
+          <w:rFonts w:hint="eastAsia"/>
+        </w:rPr>
+        <w:t xml:space="preserve">在 </w:t>
+      </w:r>
+      <w:proofErr w:type="spellStart"/>
+      <w:r>
+        <w:t>ofproto_create</w:t>
+      </w:r>
+      <w:proofErr w:type="spellEnd"/>
+      <w:r>
+        <w:t xml:space="preserve">() </w:t>
+      </w:r>
+      <w:r>
+        <w:rPr>
+          <w:rFonts w:hint="eastAsia"/>
+        </w:rPr>
+        <w:t>中调用：</w:t>
+      </w:r>
+    </w:p>
+    <w:tbl>
+      <w:tblPr>
+        <w:tblStyle w:val="a7"/>
+        <w:tblW w:w="0" w:type="auto"/>
+        <w:tblLook w:val="04A0" w:firstRow="1" w:lastRow="0" w:firstColumn="1" w:lastColumn="0" w:noHBand="0" w:noVBand="1"/>
+      </w:tblPr>
+      <w:tblGrid>
+        <w:gridCol w:w="8296"/>
+      </w:tblGrid>
+      <w:tr>
+        <w:tc>
+          <w:tcPr>
+            <w:tcW w:w="8296" w:type="dxa"/>
+            <w:shd w:val="clear" w:color="auto" w:fill="E7E6E6" w:themeFill="background2"/>
+          </w:tcPr>
+          <w:p>
+            <w:r>
+              <w:rPr>
+                <w:rFonts w:hint="eastAsia"/>
+              </w:rPr>
+              <w:t>(</w:t>
+            </w:r>
+            <w:proofErr w:type="spellStart"/>
+            <w:r>
+              <w:t>ofproto</w:t>
+            </w:r>
+            <w:proofErr w:type="spellEnd"/>
+            <w:r>
+              <w:t>/</w:t>
+            </w:r>
+            <w:proofErr w:type="spellStart"/>
+            <w:r>
+              <w:t>ofproto.c</w:t>
+            </w:r>
+            <w:proofErr w:type="spellEnd"/>
+            <w:r>
+              <w:t>)</w:t>
+            </w:r>
+          </w:p>
+          <w:p>
+            <w:r>
+              <w:t>int</w:t>
+            </w:r>
+          </w:p>
+          <w:p>
+            <w:proofErr w:type="spellStart"/>
+            <w:r>
+              <w:t>ofproto_</w:t>
+            </w:r>
+            <w:proofErr w:type="gramStart"/>
+            <w:r>
+              <w:t>create</w:t>
+            </w:r>
+            <w:proofErr w:type="spellEnd"/>
+            <w:r>
+              <w:t>(</w:t>
+            </w:r>
+            <w:proofErr w:type="gramEnd"/>
+            <w:r>
+              <w:t>const char *</w:t>
+            </w:r>
+            <w:proofErr w:type="spellStart"/>
+            <w:r>
+              <w:t>datapath_name</w:t>
+            </w:r>
+            <w:proofErr w:type="spellEnd"/>
+            <w:r>
+              <w:t>, const char *</w:t>
+            </w:r>
+            <w:proofErr w:type="spellStart"/>
+            <w:r>
+              <w:t>datapath_type</w:t>
+            </w:r>
+            <w:proofErr w:type="spellEnd"/>
+            <w:r>
+              <w:t>,</w:t>
+            </w:r>
+          </w:p>
+          <w:p>
+            <w:r>
+              <w:t xml:space="preserve">               struct </w:t>
+            </w:r>
+            <w:proofErr w:type="spellStart"/>
+            <w:r>
+              <w:t>ofproto</w:t>
+            </w:r>
+            <w:proofErr w:type="spellEnd"/>
+            <w:r>
+              <w:t xml:space="preserve"> **</w:t>
+            </w:r>
+            <w:proofErr w:type="spellStart"/>
+            <w:r>
+              <w:t>ofprotop</w:t>
+            </w:r>
+            <w:proofErr w:type="spellEnd"/>
+            <w:r>
+              <w:t>)</w:t>
+            </w:r>
+          </w:p>
+          <w:p>
+            <w:r>
+              <w:t xml:space="preserve">    OVS_</w:t>
+            </w:r>
+            <w:proofErr w:type="gramStart"/>
+            <w:r>
+              <w:t>EXCLUDED(</w:t>
+            </w:r>
+            <w:proofErr w:type="spellStart"/>
+            <w:proofErr w:type="gramEnd"/>
+            <w:r>
+              <w:t>ofproto_mutex</w:t>
+            </w:r>
+            <w:proofErr w:type="spellEnd"/>
+            <w:r>
+              <w:t>)</w:t>
+            </w:r>
+          </w:p>
+          <w:p>
+            <w:r>
+              <w:t>{</w:t>
+            </w:r>
+          </w:p>
+          <w:p>
+            <w:pPr>
+              <w:ind w:firstLine="420"/>
+            </w:pPr>
+            <w:r>
+              <w:t>…</w:t>
+            </w:r>
+          </w:p>
+          <w:p>
+            <w:pPr>
+              <w:ind w:firstLine="420"/>
+            </w:pPr>
+            <w:proofErr w:type="spellStart"/>
+            <w:r>
+              <w:lastRenderedPageBreak/>
+              <w:t>ofproto</w:t>
+            </w:r>
+            <w:proofErr w:type="spellEnd"/>
+            <w:r>
+              <w:t xml:space="preserve"> = class-&gt;</w:t>
+            </w:r>
+            <w:proofErr w:type="spellStart"/>
+            <w:proofErr w:type="gramStart"/>
+            <w:r>
+              <w:t>alloc</w:t>
+            </w:r>
+            <w:proofErr w:type="spellEnd"/>
+            <w:r>
+              <w:t>(</w:t>
+            </w:r>
+            <w:proofErr w:type="gramEnd"/>
+            <w:r>
+              <w:t>);</w:t>
+            </w:r>
+          </w:p>
+          <w:p>
+            <w:pPr>
+              <w:ind w:firstLine="420"/>
+            </w:pPr>
+            <w:r>
+              <w:t>…</w:t>
+            </w:r>
+          </w:p>
+          <w:p>
+            <w:pPr>
+              <w:rPr>
+                <w:rFonts w:hint="eastAsia"/>
+              </w:rPr>
+            </w:pPr>
+            <w:r>
+              <w:rPr>
+                <w:rFonts w:hint="eastAsia"/>
+              </w:rPr>
+              <w:t>}</w:t>
+            </w:r>
+          </w:p>
+        </w:tc>
+      </w:tr>
+    </w:tbl>
+    <w:p>
+      <w:pPr>
+        <w:rPr>
+          <w:rFonts w:hint="eastAsia"/>
+        </w:rPr>
+      </w:pPr>
+    </w:p>
+    <w:p>
+      <w:proofErr w:type="spellStart"/>
+      <w:r>
+        <w:t>All</w:t>
+      </w:r>
+      <w:r>
+        <w:rPr>
+          <w:rFonts w:hint="eastAsia"/>
+        </w:rPr>
+        <w:t>oc</w:t>
+      </w:r>
+      <w:proofErr w:type="spellEnd"/>
+      <w:r>
+        <w:t xml:space="preserve">() </w:t>
+      </w:r>
+      <w:r>
+        <w:rPr>
+          <w:rFonts w:hint="eastAsia"/>
+        </w:rPr>
+        <w:t>的定义为：</w:t>
+      </w:r>
+    </w:p>
+    <w:tbl>
+      <w:tblPr>
+        <w:tblStyle w:val="a7"/>
+        <w:tblW w:w="0" w:type="auto"/>
+        <w:tblLook w:val="04A0" w:firstRow="1" w:lastRow="0" w:firstColumn="1" w:lastColumn="0" w:noHBand="0" w:noVBand="1"/>
+      </w:tblPr>
+      <w:tblGrid>
+        <w:gridCol w:w="8296"/>
+      </w:tblGrid>
+      <w:tr>
+        <w:tc>
+          <w:tcPr>
+            <w:tcW w:w="8296" w:type="dxa"/>
+            <w:shd w:val="clear" w:color="auto" w:fill="E7E6E6" w:themeFill="background2"/>
+          </w:tcPr>
+          <w:p>
+            <w:r>
+              <w:rPr>
+                <w:rFonts w:hint="eastAsia"/>
+              </w:rPr>
+              <w:t>（</w:t>
+            </w:r>
+            <w:proofErr w:type="spellStart"/>
+            <w:r>
+              <w:t>ofproto</w:t>
+            </w:r>
+            <w:proofErr w:type="spellEnd"/>
+            <w:r>
+              <w:t>/</w:t>
+            </w:r>
+            <w:proofErr w:type="spellStart"/>
+            <w:r>
+              <w:t>ofproto-provider.h</w:t>
+            </w:r>
+            <w:proofErr w:type="spellEnd"/>
+            <w:r>
+              <w:rPr>
+                <w:rFonts w:hint="eastAsia"/>
+              </w:rPr>
+              <w:t>）</w:t>
+            </w:r>
+          </w:p>
+          <w:p>
+            <w:r>
+              <w:t xml:space="preserve">struct </w:t>
+            </w:r>
+            <w:proofErr w:type="spellStart"/>
+            <w:r>
+              <w:t>ofproto_class</w:t>
+            </w:r>
+            <w:proofErr w:type="spellEnd"/>
+            <w:r>
+              <w:t xml:space="preserve"> {</w:t>
+            </w:r>
+          </w:p>
+          <w:p>
+            <w:pPr>
+              <w:ind w:firstLine="420"/>
+            </w:pPr>
+            <w:r>
+              <w:t>…</w:t>
+            </w:r>
+          </w:p>
+          <w:p>
+            <w:pPr>
+              <w:ind w:firstLine="420"/>
+            </w:pPr>
+            <w:r>
+              <w:t xml:space="preserve">struct </w:t>
+            </w:r>
+            <w:proofErr w:type="spellStart"/>
+            <w:r>
+              <w:t>ofproto</w:t>
+            </w:r>
+            <w:proofErr w:type="spellEnd"/>
+            <w:r>
+              <w:t xml:space="preserve"> *(*</w:t>
+            </w:r>
+            <w:proofErr w:type="spellStart"/>
+            <w:proofErr w:type="gramStart"/>
+            <w:r>
+              <w:t>alloc</w:t>
+            </w:r>
+            <w:proofErr w:type="spellEnd"/>
+            <w:r>
+              <w:t>)(</w:t>
+            </w:r>
+            <w:proofErr w:type="gramEnd"/>
+            <w:r>
+              <w:t>void);</w:t>
+            </w:r>
+          </w:p>
+          <w:p>
+            <w:pPr>
+              <w:ind w:firstLine="420"/>
+            </w:pPr>
+            <w:r>
+              <w:t>…</w:t>
+            </w:r>
+          </w:p>
+          <w:p>
+            <w:pPr>
+              <w:rPr>
+                <w:rFonts w:hint="eastAsia"/>
+              </w:rPr>
+            </w:pPr>
+            <w:r>
+              <w:rPr>
+                <w:rFonts w:hint="eastAsia"/>
+              </w:rPr>
+              <w:t>}</w:t>
+            </w:r>
+          </w:p>
+        </w:tc>
+      </w:tr>
+    </w:tbl>
+    <w:p>
+      <w:pPr>
+        <w:rPr>
+          <w:rFonts w:hint="eastAsia"/>
+        </w:rPr>
+      </w:pPr>
+    </w:p>
+    <w:p>
+      <w:proofErr w:type="spellStart"/>
+      <w:r>
+        <w:t>ofproto_dpif_class</w:t>
+      </w:r>
+      <w:proofErr w:type="spellEnd"/>
+      <w:r>
+        <w:t>-&gt;</w:t>
+      </w:r>
+      <w:proofErr w:type="spellStart"/>
+      <w:r>
+        <w:rPr>
+          <w:rFonts w:hint="eastAsia"/>
+        </w:rPr>
+        <w:t>all</w:t>
+      </w:r>
+      <w:r>
+        <w:t>oc</w:t>
+      </w:r>
+      <w:proofErr w:type="spellEnd"/>
+      <w:r>
+        <w:t xml:space="preserve">() </w:t>
+      </w:r>
+      <w:r>
+        <w:rPr>
+          <w:rFonts w:hint="eastAsia"/>
+        </w:rPr>
+        <w:t>的实现在：</w:t>
+      </w:r>
+    </w:p>
+    <w:tbl>
+      <w:tblPr>
+        <w:tblStyle w:val="a7"/>
+        <w:tblW w:w="0" w:type="auto"/>
+        <w:tblLook w:val="04A0" w:firstRow="1" w:lastRow="0" w:firstColumn="1" w:lastColumn="0" w:noHBand="0" w:noVBand="1"/>
+      </w:tblPr>
+      <w:tblGrid>
+        <w:gridCol w:w="8296"/>
+      </w:tblGrid>
+      <w:tr>
+        <w:tc>
+          <w:tcPr>
+            <w:tcW w:w="8296" w:type="dxa"/>
+            <w:shd w:val="clear" w:color="auto" w:fill="E7E6E6" w:themeFill="background2"/>
+          </w:tcPr>
+          <w:p>
+            <w:r>
+              <w:rPr>
+                <w:rFonts w:hint="eastAsia"/>
+              </w:rPr>
+              <w:t>（</w:t>
+            </w:r>
+            <w:proofErr w:type="spellStart"/>
+            <w:r>
+              <w:t>ofproto</w:t>
+            </w:r>
+            <w:proofErr w:type="spellEnd"/>
+            <w:r>
+              <w:t>/</w:t>
+            </w:r>
+            <w:proofErr w:type="spellStart"/>
+            <w:r>
+              <w:t>ofproto-dpif.c</w:t>
+            </w:r>
+            <w:proofErr w:type="spellEnd"/>
+            <w:r>
+              <w:rPr>
+                <w:rFonts w:hint="eastAsia"/>
+              </w:rPr>
+              <w:t>）</w:t>
+            </w:r>
+          </w:p>
+          <w:p>
+            <w:r>
+              <w:t xml:space="preserve">static </w:t>
+            </w:r>
+            <w:proofErr w:type="gramStart"/>
+            <w:r>
+              <w:t>struct</w:t>
+            </w:r>
+            <w:proofErr w:type="gramEnd"/>
+            <w:r>
+              <w:t xml:space="preserve"> </w:t>
+            </w:r>
+            <w:proofErr w:type="spellStart"/>
+            <w:r>
+              <w:t>ofproto</w:t>
+            </w:r>
+            <w:proofErr w:type="spellEnd"/>
+            <w:r>
+              <w:t xml:space="preserve"> *</w:t>
+            </w:r>
+          </w:p>
+          <w:p>
+            <w:proofErr w:type="spellStart"/>
+            <w:r>
+              <w:t>alloc</w:t>
+            </w:r>
+            <w:proofErr w:type="spellEnd"/>
+            <w:r>
+              <w:t>(void)</w:t>
+            </w:r>
+          </w:p>
+          <w:p>
+            <w:r>
+              <w:t>{</w:t>
+            </w:r>
+          </w:p>
+          <w:p>
+            <w:pPr>
+              <w:rPr>
+                <w:rFonts w:hint="eastAsia"/>
+              </w:rPr>
+            </w:pPr>
+            <w:r>
+              <w:rPr>
+                <w:rFonts w:hint="eastAsia"/>
+              </w:rPr>
+              <w:t xml:space="preserve"> </w:t>
+            </w:r>
+            <w:r>
+              <w:t xml:space="preserve">   </w:t>
+            </w:r>
+            <w:r>
+              <w:rPr>
+                <w:rFonts w:hint="eastAsia"/>
+              </w:rPr>
+              <w:t>/</w:t>
+            </w:r>
+            <w:r>
+              <w:t xml:space="preserve">/ </w:t>
+            </w:r>
+            <w:r>
+              <w:rPr>
+                <w:rFonts w:hint="eastAsia"/>
+              </w:rPr>
+              <w:t xml:space="preserve">分配 </w:t>
+            </w:r>
+            <w:proofErr w:type="spellStart"/>
+            <w:r>
+              <w:t>ofproto_dp</w:t>
+            </w:r>
+            <w:r>
+              <w:rPr>
+                <w:rFonts w:hint="eastAsia"/>
+              </w:rPr>
+              <w:t>if</w:t>
+            </w:r>
+            <w:proofErr w:type="spellEnd"/>
+            <w:r>
+              <w:t xml:space="preserve"> </w:t>
+            </w:r>
+            <w:r>
+              <w:rPr>
+                <w:rFonts w:hint="eastAsia"/>
+              </w:rPr>
+              <w:t xml:space="preserve">结构，返回其中的 </w:t>
+            </w:r>
+            <w:proofErr w:type="spellStart"/>
+            <w:r>
+              <w:t>ofproto</w:t>
+            </w:r>
+            <w:proofErr w:type="spellEnd"/>
+            <w:r>
+              <w:t xml:space="preserve"> </w:t>
+            </w:r>
+            <w:r>
+              <w:rPr>
+                <w:rFonts w:hint="eastAsia"/>
+              </w:rPr>
+              <w:t>地址</w:t>
+            </w:r>
+          </w:p>
+          <w:p>
+            <w:r>
+              <w:t xml:space="preserve">    struct </w:t>
+            </w:r>
+            <w:proofErr w:type="spellStart"/>
+            <w:r>
+              <w:t>ofproto_dpif</w:t>
+            </w:r>
+            <w:proofErr w:type="spellEnd"/>
+            <w:r>
+              <w:t xml:space="preserve"> *</w:t>
+            </w:r>
+            <w:proofErr w:type="spellStart"/>
+            <w:r>
+              <w:t>ofproto</w:t>
+            </w:r>
+            <w:proofErr w:type="spellEnd"/>
+            <w:r>
+              <w:t xml:space="preserve"> = </w:t>
+            </w:r>
+            <w:proofErr w:type="spellStart"/>
+            <w:proofErr w:type="gramStart"/>
+            <w:r>
+              <w:t>xzalloc</w:t>
+            </w:r>
+            <w:proofErr w:type="spellEnd"/>
+            <w:r>
+              <w:t>(</w:t>
+            </w:r>
+            <w:proofErr w:type="spellStart"/>
+            <w:proofErr w:type="gramEnd"/>
+            <w:r>
+              <w:t>sizeof</w:t>
+            </w:r>
+            <w:proofErr w:type="spellEnd"/>
+            <w:r>
+              <w:t xml:space="preserve"> *</w:t>
+            </w:r>
+            <w:proofErr w:type="spellStart"/>
+            <w:r>
+              <w:t>ofproto</w:t>
+            </w:r>
+            <w:proofErr w:type="spellEnd"/>
+            <w:r>
+              <w:t>);</w:t>
+            </w:r>
+          </w:p>
+          <w:p>
+            <w:r>
+              <w:t xml:space="preserve">    return &amp;</w:t>
+            </w:r>
+            <w:proofErr w:type="spellStart"/>
+            <w:r>
+              <w:t>ofproto</w:t>
+            </w:r>
+            <w:proofErr w:type="spellEnd"/>
+            <w:r>
+              <w:t>-&gt;up;</w:t>
+            </w:r>
+          </w:p>
+          <w:p>
+            <w:pPr>
+              <w:rPr>
+                <w:rFonts w:hint="eastAsia"/>
+              </w:rPr>
+            </w:pPr>
+            <w:r>
+              <w:t>}</w:t>
+            </w:r>
+          </w:p>
+        </w:tc>
+      </w:tr>
+    </w:tbl>
+    <w:p/>
+    <w:p>
+      <w:pPr>
+        <w:pStyle w:val="4"/>
+      </w:pPr>
+      <w:proofErr w:type="gramStart"/>
+      <w:r>
+        <w:t>c</w:t>
+      </w:r>
+      <w:r>
+        <w:t>onstruct</w:t>
+      </w:r>
+      <w:r>
+        <w:rPr>
+          <w:rFonts w:hint="eastAsia"/>
+        </w:rPr>
+        <w:t>(</w:t>
+      </w:r>
+      <w:proofErr w:type="gramEnd"/>
+      <w:r>
+        <w:t>)</w:t>
+      </w:r>
+    </w:p>
+    <w:p>
+      <w:pPr>
+        <w:rPr>
+          <w:rFonts w:hint="eastAsia"/>
+        </w:rPr>
+      </w:pPr>
+    </w:p>
+    <w:p/>
+    <w:p>
+      <w:pPr>
+        <w:rPr>
+          <w:b/>
+          <w:bCs/>
+        </w:rPr>
+      </w:pPr>
+      <w:r>
+        <w:rPr>
+          <w:b/>
+          <w:bCs/>
+        </w:rPr>
+        <w:t>b</w:t>
+      </w:r>
+      <w:r>
+        <w:rPr>
+          <w:rFonts w:hint="eastAsia"/>
+          <w:b/>
+          <w:bCs/>
+        </w:rPr>
+        <w:t>ridge</w:t>
+      </w:r>
+      <w:r>
+        <w:rPr>
+          <w:b/>
+          <w:bCs/>
+        </w:rPr>
+        <w:t>-&gt;</w:t>
+      </w:r>
+      <w:proofErr w:type="spellStart"/>
+      <w:r>
+        <w:rPr>
+          <w:b/>
+          <w:bCs/>
+        </w:rPr>
+        <w:t>ofproto</w:t>
+      </w:r>
+      <w:proofErr w:type="spellEnd"/>
+      <w:r>
+        <w:rPr>
+          <w:b/>
+          <w:bCs/>
+        </w:rPr>
+        <w:t xml:space="preserve"> </w:t>
+      </w:r>
+      <w:r>
+        <w:rPr>
+          <w:rFonts w:hint="eastAsia"/>
+          <w:b/>
+          <w:bCs/>
+        </w:rPr>
+        <w:t>初始化</w:t>
+      </w:r>
+    </w:p>
+    <w:p>
+      <w:r>
+        <w:rPr>
+          <w:rFonts w:hint="eastAsia"/>
+        </w:rPr>
+        <w:t>b</w:t>
+      </w:r>
+      <w:r>
+        <w:t>ridge-&gt;</w:t>
+      </w:r>
+      <w:proofErr w:type="spellStart"/>
+      <w:r>
+        <w:t>ofproto</w:t>
+      </w:r>
+      <w:proofErr w:type="spellEnd"/>
+      <w:r>
+        <w:t xml:space="preserve"> </w:t>
+      </w:r>
+      <w:r>
+        <w:rPr>
+          <w:rFonts w:hint="eastAsia"/>
+        </w:rPr>
+        <w:t xml:space="preserve">初始化在 </w:t>
+      </w:r>
+      <w:proofErr w:type="spellStart"/>
+      <w:r>
+        <w:t>bridge_reconfigure</w:t>
+      </w:r>
+      <w:proofErr w:type="spellEnd"/>
+      <w:r>
+        <w:t xml:space="preserve">() </w:t>
+      </w:r>
+      <w:r>
+        <w:rPr>
+          <w:rFonts w:hint="eastAsia"/>
+        </w:rPr>
+        <w:t>函数中：</w:t>
+      </w:r>
+    </w:p>
+    <w:tbl>
+      <w:tblPr>
+        <w:tblStyle w:val="a7"/>
+        <w:tblW w:w="0" w:type="auto"/>
+        <w:tblLook w:val="04A0" w:firstRow="1" w:lastRow="0" w:firstColumn="1" w:lastColumn="0" w:noHBand="0" w:noVBand="1"/>
+      </w:tblPr>
+      <w:tblGrid>
+        <w:gridCol w:w="8296"/>
+      </w:tblGrid>
+      <w:tr>
+        <w:tc>
+          <w:tcPr>
+            <w:tcW w:w="8296" w:type="dxa"/>
+            <w:shd w:val="clear" w:color="auto" w:fill="E7E6E6" w:themeFill="background2"/>
+          </w:tcPr>
+          <w:p>
+            <w:r>
+              <w:rPr>
+                <w:rFonts w:hint="eastAsia"/>
+              </w:rPr>
+              <w:t>（</w:t>
+            </w:r>
+            <w:proofErr w:type="spellStart"/>
+            <w:r>
+              <w:t>vswitchd</w:t>
+            </w:r>
+            <w:proofErr w:type="spellEnd"/>
+            <w:r>
+              <w:t>/</w:t>
+            </w:r>
+            <w:proofErr w:type="spellStart"/>
+            <w:r>
+              <w:t>bridge.c</w:t>
+            </w:r>
+            <w:proofErr w:type="spellEnd"/>
+            <w:r>
+              <w:rPr>
+                <w:rFonts w:hint="eastAsia"/>
+              </w:rPr>
+              <w:t>）</w:t>
+            </w:r>
+          </w:p>
+          <w:p>
+            <w:r>
+              <w:t>static void</w:t>
+            </w:r>
+          </w:p>
+          <w:p>
+            <w:proofErr w:type="spellStart"/>
+            <w:r>
+              <w:t>bridge_</w:t>
+            </w:r>
+            <w:proofErr w:type="gramStart"/>
+            <w:r>
+              <w:t>reconfigure</w:t>
+            </w:r>
+            <w:proofErr w:type="spellEnd"/>
+            <w:r>
+              <w:t>(</w:t>
+            </w:r>
+            <w:proofErr w:type="gramEnd"/>
+            <w:r>
+              <w:t xml:space="preserve">const struct </w:t>
+            </w:r>
+            <w:proofErr w:type="spellStart"/>
+            <w:r>
+              <w:t>ovsrec_open_vswitch</w:t>
+            </w:r>
+            <w:proofErr w:type="spellEnd"/>
+            <w:r>
+              <w:t xml:space="preserve"> *</w:t>
+            </w:r>
+            <w:proofErr w:type="spellStart"/>
+            <w:r>
+              <w:t>ovs_cfg</w:t>
+            </w:r>
+            <w:proofErr w:type="spellEnd"/>
+            <w:r>
+              <w:t>)</w:t>
+            </w:r>
+          </w:p>
+          <w:p>
+            <w:r>
+              <w:t>{</w:t>
+            </w:r>
+          </w:p>
+          <w:p>
+            <w:pPr>
+              <w:ind w:firstLine="420"/>
+            </w:pPr>
+            <w:r>
+              <w:t>…</w:t>
+            </w:r>
+          </w:p>
+          <w:p>
+            <w:pPr>
+              <w:ind w:firstLine="420"/>
+            </w:pPr>
+            <w:r>
+              <w:t xml:space="preserve">/* Finish pushing configuration changes to the </w:t>
+            </w:r>
+            <w:proofErr w:type="spellStart"/>
+            <w:r>
+              <w:t>ofproto</w:t>
+            </w:r>
+            <w:proofErr w:type="spellEnd"/>
+            <w:r>
+              <w:t xml:space="preserve"> layer:</w:t>
+            </w:r>
+          </w:p>
+          <w:p>
+            <w:pPr>
+              <w:ind w:firstLine="420"/>
+            </w:pPr>
+            <w:r>
+              <w:t xml:space="preserve">     *</w:t>
+            </w:r>
+          </w:p>
+          <w:p>
+            <w:pPr>
+              <w:ind w:firstLine="420"/>
+            </w:pPr>
+            <w:r>
+              <w:t xml:space="preserve">     *     - Create </w:t>
+            </w:r>
+            <w:proofErr w:type="spellStart"/>
+            <w:r>
+              <w:t>ofprotos</w:t>
+            </w:r>
+            <w:proofErr w:type="spellEnd"/>
+            <w:r>
+              <w:t xml:space="preserve"> that are missing.</w:t>
+            </w:r>
+          </w:p>
+          <w:p>
+            <w:pPr>
+              <w:ind w:firstLine="420"/>
+            </w:pPr>
+            <w:r>
+              <w:t xml:space="preserve">     *</w:t>
+            </w:r>
+          </w:p>
+          <w:p>
+            <w:pPr>
+              <w:ind w:firstLine="420"/>
+            </w:pPr>
+            <w:r>
+              <w:t xml:space="preserve">     *     - Add ports that are missing. */</w:t>
+            </w:r>
+          </w:p>
+          <w:p>
+            <w:pPr>
+              <w:ind w:firstLine="420"/>
+            </w:pPr>
+            <w:r>
+              <w:t xml:space="preserve">    HMAP_FOR_EACH_SAFE (</w:t>
+            </w:r>
+            <w:proofErr w:type="spellStart"/>
+            <w:r>
+              <w:t>br</w:t>
+            </w:r>
+            <w:proofErr w:type="spellEnd"/>
+            <w:r>
+              <w:t>, node, &amp;</w:t>
+            </w:r>
+            <w:proofErr w:type="spellStart"/>
+            <w:r>
+              <w:t>all_bridges</w:t>
+            </w:r>
+            <w:proofErr w:type="spellEnd"/>
+            <w:r>
+              <w:t>) {</w:t>
+            </w:r>
+          </w:p>
+          <w:p>
+            <w:pPr>
+              <w:ind w:firstLine="420"/>
+            </w:pPr>
+            <w:r>
+              <w:t xml:space="preserve">        if </w:t>
+            </w:r>
+            <w:proofErr w:type="gramStart"/>
+            <w:r>
+              <w:t>(!</w:t>
+            </w:r>
+            <w:proofErr w:type="spellStart"/>
+            <w:r>
+              <w:t>br</w:t>
+            </w:r>
+            <w:proofErr w:type="spellEnd"/>
+            <w:proofErr w:type="gramEnd"/>
+            <w:r>
+              <w:t>-&gt;</w:t>
+            </w:r>
+            <w:proofErr w:type="spellStart"/>
+            <w:r>
+              <w:t>ofproto</w:t>
+            </w:r>
+            <w:proofErr w:type="spellEnd"/>
+            <w:r>
+              <w:t>) {</w:t>
+            </w:r>
+          </w:p>
+          <w:p>
+            <w:pPr>
+              <w:ind w:firstLine="420"/>
+            </w:pPr>
+            <w:r>
+              <w:t xml:space="preserve">            int error;</w:t>
+            </w:r>
+          </w:p>
+          <w:p>
+            <w:pPr>
+              <w:ind w:firstLine="420"/>
+            </w:pPr>
+            <w:r>
+              <w:rPr>
+                <w:rFonts w:hint="eastAsia"/>
+              </w:rPr>
+              <w:t xml:space="preserve"> </w:t>
+            </w:r>
+            <w:r>
+              <w:t xml:space="preserve">           </w:t>
+            </w:r>
+            <w:r>
+              <w:rPr>
+                <w:rFonts w:hint="eastAsia"/>
+              </w:rPr>
+              <w:t>/</w:t>
+            </w:r>
+            <w:r>
+              <w:t xml:space="preserve">/ </w:t>
+            </w:r>
+            <w:r>
+              <w:rPr>
+                <w:rFonts w:hint="eastAsia"/>
+              </w:rPr>
+              <w:t xml:space="preserve">调用 </w:t>
+            </w:r>
+            <w:proofErr w:type="spellStart"/>
+            <w:r>
+              <w:t>ofproto_create</w:t>
+            </w:r>
+            <w:proofErr w:type="spellEnd"/>
+            <w:r>
+              <w:t xml:space="preserve">() </w:t>
+            </w:r>
+            <w:r>
+              <w:rPr>
+                <w:rFonts w:hint="eastAsia"/>
+              </w:rPr>
+              <w:t>初始化 br</w:t>
+            </w:r>
+            <w:r>
+              <w:t>idge-&gt;</w:t>
+            </w:r>
+            <w:proofErr w:type="spellStart"/>
+            <w:r>
+              <w:t>ofproto</w:t>
+            </w:r>
+            <w:proofErr w:type="spellEnd"/>
+          </w:p>
+          <w:p>
+            <w:pPr>
+              <w:ind w:firstLine="420"/>
+            </w:pPr>
+            <w:r>
+              <w:lastRenderedPageBreak/>
+              <w:t xml:space="preserve">            error = </w:t>
+            </w:r>
+            <w:proofErr w:type="spellStart"/>
+            <w:r>
+              <w:t>ofproto_create</w:t>
+            </w:r>
+            <w:proofErr w:type="spellEnd"/>
+            <w:r>
+              <w:t>(</w:t>
+            </w:r>
+            <w:proofErr w:type="spellStart"/>
+            <w:r>
+              <w:t>br</w:t>
+            </w:r>
+            <w:proofErr w:type="spellEnd"/>
+            <w:r>
+              <w:t xml:space="preserve">-&gt;name, </w:t>
+            </w:r>
+            <w:proofErr w:type="spellStart"/>
+            <w:r>
+              <w:t>br</w:t>
+            </w:r>
+            <w:proofErr w:type="spellEnd"/>
+            <w:r>
+              <w:t>-&gt;type, &amp;</w:t>
+            </w:r>
+            <w:proofErr w:type="spellStart"/>
+            <w:r>
+              <w:t>br</w:t>
+            </w:r>
+            <w:proofErr w:type="spellEnd"/>
+            <w:r>
+              <w:t>-&gt;</w:t>
+            </w:r>
+            <w:proofErr w:type="spellStart"/>
+            <w:r>
+              <w:t>ofproto</w:t>
+            </w:r>
+            <w:proofErr w:type="spellEnd"/>
+            <w:r>
+              <w:t>);</w:t>
+            </w:r>
+          </w:p>
+          <w:p>
+            <w:pPr>
+              <w:ind w:firstLine="420"/>
+            </w:pPr>
+            <w:r>
+              <w:t xml:space="preserve">            if (error) {</w:t>
+            </w:r>
+          </w:p>
+          <w:p>
+            <w:pPr>
+              <w:ind w:firstLine="420"/>
+            </w:pPr>
+            <w:r>
+              <w:t xml:space="preserve">                VLOG_</w:t>
+            </w:r>
+            <w:proofErr w:type="gramStart"/>
+            <w:r>
+              <w:t>ERR(</w:t>
+            </w:r>
+            <w:proofErr w:type="gramEnd"/>
+            <w:r>
+              <w:t xml:space="preserve">"failed to create bridge %s: %s", </w:t>
+            </w:r>
+            <w:proofErr w:type="spellStart"/>
+            <w:r>
+              <w:t>br</w:t>
+            </w:r>
+            <w:proofErr w:type="spellEnd"/>
+            <w:r>
+              <w:t>-&gt;name,</w:t>
+            </w:r>
+          </w:p>
+          <w:p>
+            <w:pPr>
+              <w:ind w:firstLine="420"/>
+            </w:pPr>
+            <w:r>
+              <w:t xml:space="preserve">                         </w:t>
+            </w:r>
+            <w:proofErr w:type="spellStart"/>
+            <w:r>
+              <w:t>ovs_strerror</w:t>
+            </w:r>
+            <w:proofErr w:type="spellEnd"/>
+            <w:r>
+              <w:t>(error));</w:t>
+            </w:r>
+          </w:p>
+          <w:p>
+            <w:pPr>
+              <w:ind w:firstLine="420"/>
+            </w:pPr>
+            <w:r>
+              <w:t xml:space="preserve">                </w:t>
+            </w:r>
+            <w:proofErr w:type="spellStart"/>
+            <w:r>
+              <w:t>shash_destroy</w:t>
+            </w:r>
+            <w:proofErr w:type="spellEnd"/>
+            <w:r>
+              <w:t>(&amp;</w:t>
+            </w:r>
+            <w:proofErr w:type="spellStart"/>
+            <w:r>
+              <w:t>br</w:t>
+            </w:r>
+            <w:proofErr w:type="spellEnd"/>
+            <w:r>
+              <w:t>-&gt;</w:t>
+            </w:r>
+            <w:proofErr w:type="spellStart"/>
+            <w:r>
+              <w:t>wanted_ports</w:t>
+            </w:r>
+            <w:proofErr w:type="spellEnd"/>
+            <w:r>
+              <w:t>);</w:t>
+            </w:r>
+          </w:p>
+          <w:p>
+            <w:pPr>
+              <w:ind w:firstLine="420"/>
+            </w:pPr>
+            <w:r>
+              <w:t xml:space="preserve">                </w:t>
+            </w:r>
+            <w:proofErr w:type="spellStart"/>
+            <w:r>
+              <w:t>bridge_</w:t>
+            </w:r>
+            <w:proofErr w:type="gramStart"/>
+            <w:r>
+              <w:t>destroy</w:t>
+            </w:r>
+            <w:proofErr w:type="spellEnd"/>
+            <w:r>
+              <w:t>(</w:t>
+            </w:r>
+            <w:proofErr w:type="spellStart"/>
+            <w:proofErr w:type="gramEnd"/>
+            <w:r>
+              <w:t>br</w:t>
+            </w:r>
+            <w:proofErr w:type="spellEnd"/>
+            <w:r>
+              <w:t>, true);</w:t>
+            </w:r>
+          </w:p>
+          <w:p>
+            <w:pPr>
+              <w:ind w:firstLine="420"/>
+            </w:pPr>
+            <w:r>
+              <w:t xml:space="preserve">            } else {</w:t>
+            </w:r>
+          </w:p>
+          <w:p>
+            <w:pPr>
+              <w:ind w:firstLine="420"/>
+            </w:pPr>
+            <w:r>
+              <w:t xml:space="preserve">                /* Trigger storing </w:t>
+            </w:r>
+            <w:proofErr w:type="spellStart"/>
+            <w:r>
+              <w:t>datapath</w:t>
+            </w:r>
+            <w:proofErr w:type="spellEnd"/>
+            <w:r>
+              <w:t xml:space="preserve"> version. */</w:t>
+            </w:r>
+          </w:p>
+          <w:p>
+            <w:pPr>
+              <w:ind w:firstLine="420"/>
+            </w:pPr>
+            <w:r>
+              <w:t xml:space="preserve">                </w:t>
+            </w:r>
+            <w:proofErr w:type="spellStart"/>
+            <w:r>
+              <w:t>seq_change</w:t>
+            </w:r>
+            <w:proofErr w:type="spellEnd"/>
+            <w:r>
+              <w:t>(</w:t>
+            </w:r>
+            <w:proofErr w:type="spellStart"/>
+            <w:r>
+              <w:t>connectivity_seq_</w:t>
+            </w:r>
+            <w:proofErr w:type="gramStart"/>
+            <w:r>
+              <w:t>get</w:t>
+            </w:r>
+            <w:proofErr w:type="spellEnd"/>
+            <w:r>
+              <w:t>(</w:t>
+            </w:r>
+            <w:proofErr w:type="gramEnd"/>
+            <w:r>
+              <w:t>));</w:t>
+            </w:r>
+          </w:p>
+          <w:p>
+            <w:pPr>
+              <w:ind w:firstLine="420"/>
+            </w:pPr>
+            <w:r>
+              <w:t xml:space="preserve">            }</w:t>
+            </w:r>
+          </w:p>
+          <w:p>
+            <w:pPr>
+              <w:ind w:firstLine="420"/>
+            </w:pPr>
+            <w:r>
+              <w:t xml:space="preserve">        }</w:t>
+            </w:r>
+          </w:p>
+          <w:p>
+            <w:pPr>
+              <w:ind w:firstLine="420"/>
+            </w:pPr>
+            <w:r>
+              <w:t xml:space="preserve">    }</w:t>
+            </w:r>
+          </w:p>
+          <w:p>
+            <w:pPr>
+              <w:ind w:firstLine="420"/>
+            </w:pPr>
+            <w:r>
+              <w:t>…</w:t>
+            </w:r>
+          </w:p>
+          <w:p>
+            <w:r>
+              <w:rPr>
+                <w:rFonts w:hint="eastAsia"/>
+              </w:rPr>
+              <w:t>}</w:t>
+            </w:r>
+          </w:p>
+        </w:tc>
+      </w:tr>
+    </w:tbl>
+    <w:p/>
+    <w:p/>
+    <w:p>
+      <w:pPr>
+        <w:pStyle w:val="1"/>
+      </w:pPr>
+      <w:r>
+        <w:rPr>
+          <w:rFonts w:hint="eastAsia"/>
+        </w:rPr>
+        <w:t>内核部分</w:t>
+      </w:r>
+    </w:p>
+    <w:p>
+      <w:pPr>
+        <w:pStyle w:val="2"/>
+      </w:pPr>
+      <w:proofErr w:type="spellStart"/>
+      <w:r>
+        <w:rPr>
+          <w:rFonts w:hint="eastAsia"/>
+        </w:rPr>
+        <w:t>d</w:t>
+      </w:r>
+      <w:r>
+        <w:rPr>
+          <w:rFonts w:hint="eastAsia"/>
+        </w:rPr>
+        <w:t>ata</w:t>
+      </w:r>
+      <w:r>
+        <w:t>path</w:t>
+      </w:r>
+      <w:proofErr w:type="spellEnd"/>
+    </w:p>
+    <w:p>
+      <w:r>
+        <w:rPr>
+          <w:rFonts w:hint="eastAsia"/>
+          <w:color w:val="FF0000"/>
+        </w:rPr>
+        <w:t xml:space="preserve">一个网桥对应一个内核态的 </w:t>
+      </w:r>
+      <w:proofErr w:type="spellStart"/>
+      <w:r>
+        <w:rPr>
+          <w:rFonts w:hint="eastAsia"/>
+          <w:color w:val="FF0000"/>
+        </w:rPr>
+        <w:t>data</w:t>
+      </w:r>
+      <w:r>
+        <w:rPr>
+          <w:color w:val="FF0000"/>
+        </w:rPr>
+        <w:t>path</w:t>
+      </w:r>
+      <w:proofErr w:type="spellEnd"/>
+      <w:r>
+        <w:rPr>
+          <w:color w:val="FF0000"/>
+        </w:rPr>
+        <w:t xml:space="preserve"> </w:t>
+      </w:r>
+      <w:r>
+        <w:rPr>
+          <w:rFonts w:hint="eastAsia"/>
+          <w:color w:val="FF0000"/>
+        </w:rPr>
+        <w:t>结构</w:t>
+      </w:r>
+      <w:r>
+        <w:rPr>
+          <w:rFonts w:hint="eastAsia"/>
+        </w:rPr>
+        <w:t>。</w:t>
+      </w:r>
+    </w:p>
+    <w:p/>
+    <w:p>
+      <w:pPr>
+        <w:pStyle w:val="2"/>
+      </w:pPr>
+      <w:proofErr w:type="spellStart"/>
+      <w:r>
+        <w:rPr>
+          <w:rFonts w:hint="eastAsia"/>
+        </w:rPr>
+        <w:t>v</w:t>
+      </w:r>
+      <w:r>
+        <w:t>port</w:t>
+      </w:r>
+      <w:proofErr w:type="spellEnd"/>
+    </w:p>
+    <w:p>
+      <w:r>
+        <w:rPr>
+          <w:rFonts w:hint="eastAsia"/>
+        </w:rPr>
+        <w:t>端口的类型定义在</w:t>
+      </w:r>
+      <w:r>
+        <w:rPr>
+          <w:rFonts w:hint="eastAsia"/>
+        </w:rPr>
+        <w:t>：</w:t>
+      </w:r>
+    </w:p>
+    <w:tbl>
+      <w:tblPr>
+        <w:tblStyle w:val="a7"/>
+        <w:tblW w:w="0" w:type="auto"/>
+        <w:tblLook w:val="04A0" w:firstRow="1" w:lastRow="0" w:firstColumn="1" w:lastColumn="0" w:noHBand="0" w:noVBand="1"/>
+      </w:tblPr>
+      <w:tblGrid>
+        <w:gridCol w:w="8296"/>
+      </w:tblGrid>
+      <w:tr>
+        <w:tc>
+          <w:tcPr>
+            <w:tcW w:w="8296" w:type="dxa"/>
+            <w:shd w:val="clear" w:color="auto" w:fill="E7E6E6" w:themeFill="background2"/>
+          </w:tcPr>
+          <w:p>
+            <w:r>
+              <w:rPr>
+                <w:rFonts w:hint="eastAsia"/>
+              </w:rPr>
+              <w:t>（</w:t>
+            </w:r>
+            <w:proofErr w:type="spellStart"/>
+            <w:r>
               <w:t>linux</w:t>
             </w:r>
             <w:proofErr w:type="spellEnd"/>
@@ -9114,6 +11800,7 @@
         <w:ind w:firstLineChars="0"/>
       </w:pPr>
       <w:r>
+        <w:lastRenderedPageBreak/>
         <w:t>OVS_VPORT_TYPE_INTERNAL</w:t>
       </w:r>
       <w:r>
@@ -10471,6 +13158,7 @@
                 <w:sz w:val="18"/>
                 <w:szCs w:val="18"/>
               </w:rPr>
+              <w:lastRenderedPageBreak/>
               <w:t>（</w:t>
             </w:r>
             <w:proofErr w:type="spellStart"/>
@@ -11069,7 +13757,6 @@
                 <w:sz w:val="18"/>
                 <w:szCs w:val="18"/>
               </w:rPr>
-              <w:lastRenderedPageBreak/>
               <w:t>dp_hash_node</w:t>
             </w:r>
             <w:proofErr w:type="spellEnd"/>
